--- a/lecNote/01_java/0827.4_제어문1-조건문.docx
+++ b/lecNote/01_java/0827.4_제어문1-조건문.docx
@@ -1,6 +1,6 @@
 
 <file path=word/document.xml><?xml version="1.0" encoding="utf-8"?>
-<w:document xmlns:wpc="http://schemas.microsoft.com/office/word/2010/wordprocessingCanvas" xmlns:cx="http://schemas.microsoft.com/office/drawing/2014/chartex" xmlns:mc="http://schemas.openxmlformats.org/markup-compatibility/2006" xmlns:o="urn:schemas-microsoft-com:office:office" xmlns:r="http://schemas.openxmlformats.org/officeDocument/2006/relationships" xmlns:m="http://schemas.openxmlformats.org/officeDocument/2006/math" xmlns:v="urn:schemas-microsoft-com:vml" xmlns:wp14="http://schemas.microsoft.com/office/word/2010/wordprocessingDrawing" xmlns:wp="http://schemas.openxmlformats.org/drawingml/2006/wordprocessingDrawing" xmlns:w10="urn:schemas-microsoft-com:office:word" xmlns:w="http://schemas.openxmlformats.org/wordprocessingml/2006/main" xmlns:w14="http://schemas.microsoft.com/office/word/2010/wordml" xmlns:w15="http://schemas.microsoft.com/office/word/2012/wordml" xmlns:w16se="http://schemas.microsoft.com/office/word/2015/wordml/symex" xmlns:wpg="http://schemas.microsoft.com/office/word/2010/wordprocessingGroup" xmlns:wpi="http://schemas.microsoft.com/office/word/2010/wordprocessingInk" xmlns:wne="http://schemas.microsoft.com/office/word/2006/wordml" xmlns:wps="http://schemas.microsoft.com/office/word/2010/wordprocessingShape" mc:Ignorable="w14 w15 w16se wp14">
+<w:document xmlns:wpc="http://schemas.microsoft.com/office/word/2010/wordprocessingCanvas" xmlns:cx="http://schemas.microsoft.com/office/drawing/2014/chartex" xmlns:cx1="http://schemas.microsoft.com/office/drawing/2015/9/8/chartex" xmlns:cx2="http://schemas.microsoft.com/office/drawing/2015/10/21/chartex" xmlns:cx3="http://schemas.microsoft.com/office/drawing/2016/5/9/chartex" xmlns:cx4="http://schemas.microsoft.com/office/drawing/2016/5/10/chartex" xmlns:cx5="http://schemas.microsoft.com/office/drawing/2016/5/11/chartex" xmlns:cx6="http://schemas.microsoft.com/office/drawing/2016/5/12/chartex" xmlns:cx7="http://schemas.microsoft.com/office/drawing/2016/5/13/chartex" xmlns:cx8="http://schemas.microsoft.com/office/drawing/2016/5/14/chartex" xmlns:mc="http://schemas.openxmlformats.org/markup-compatibility/2006" xmlns:aink="http://schemas.microsoft.com/office/drawing/2016/ink" xmlns:am3d="http://schemas.microsoft.com/office/drawing/2017/model3d" xmlns:o="urn:schemas-microsoft-com:office:office" xmlns:r="http://schemas.openxmlformats.org/officeDocument/2006/relationships" xmlns:m="http://schemas.openxmlformats.org/officeDocument/2006/math" xmlns:v="urn:schemas-microsoft-com:vml" xmlns:wp14="http://schemas.microsoft.com/office/word/2010/wordprocessingDrawing" xmlns:wp="http://schemas.openxmlformats.org/drawingml/2006/wordprocessingDrawing" xmlns:w10="urn:schemas-microsoft-com:office:word" xmlns:w="http://schemas.openxmlformats.org/wordprocessingml/2006/main" xmlns:w14="http://schemas.microsoft.com/office/word/2010/wordml" xmlns:w15="http://schemas.microsoft.com/office/word/2012/wordml" xmlns:w16cex="http://schemas.microsoft.com/office/word/2018/wordml/cex" xmlns:w16cid="http://schemas.microsoft.com/office/word/2016/wordml/cid" xmlns:w16="http://schemas.microsoft.com/office/word/2018/wordml" xmlns:w16sdtdh="http://schemas.microsoft.com/office/word/2020/wordml/sdtdatahash" xmlns:w16se="http://schemas.microsoft.com/office/word/2015/wordml/symex" xmlns:wpg="http://schemas.microsoft.com/office/word/2010/wordprocessingGroup" xmlns:wpi="http://schemas.microsoft.com/office/word/2010/wordprocessingInk" xmlns:wne="http://schemas.microsoft.com/office/word/2006/wordml" xmlns:wps="http://schemas.microsoft.com/office/word/2010/wordprocessingShape" mc:Ignorable="w14 w15 w16se w16cid w16 w16cex w16sdtdh wp14">
   <w:body>
     <w:p>
       <w:pPr>
@@ -12,6 +12,7 @@
           <w:szCs w:val="36"/>
         </w:rPr>
       </w:pPr>
+      <w:proofErr w:type="gramStart"/>
       <w:r>
         <w:rPr>
           <w:rFonts w:ascii="HY헤드라인M" w:eastAsia="HY헤드라인M" w:hint="eastAsia"/>
@@ -30,6 +31,7 @@
         </w:rPr>
         <w:t>4</w:t>
       </w:r>
+      <w:proofErr w:type="gramEnd"/>
       <w:r>
         <w:rPr>
           <w:rFonts w:ascii="HY헤드라인M" w:eastAsia="HY헤드라인M" w:hint="eastAsia"/>
@@ -46,8 +48,19 @@
           <w:sz w:val="36"/>
           <w:szCs w:val="36"/>
         </w:rPr>
-        <w:t xml:space="preserve"> 제어문</w:t>
-      </w:r>
+        <w:t xml:space="preserve"> </w:t>
+      </w:r>
+      <w:proofErr w:type="spellStart"/>
+      <w:r>
+        <w:rPr>
+          <w:rFonts w:ascii="HY헤드라인M" w:eastAsia="HY헤드라인M" w:hint="eastAsia"/>
+          <w:b/>
+          <w:sz w:val="36"/>
+          <w:szCs w:val="36"/>
+        </w:rPr>
+        <w:t>제어문</w:t>
+      </w:r>
+      <w:proofErr w:type="spellEnd"/>
     </w:p>
     <w:p>
       <w:pPr>
@@ -56,6 +69,7 @@
           <w:color w:val="984806" w:themeColor="accent6" w:themeShade="80"/>
         </w:rPr>
       </w:pPr>
+      <w:proofErr w:type="gramStart"/>
       <w:r>
         <w:rPr>
           <w:rFonts w:hint="eastAsia"/>
@@ -63,6 +77,7 @@
         </w:rPr>
         <w:t>목표 :</w:t>
       </w:r>
+      <w:proofErr w:type="gramEnd"/>
       <w:r>
         <w:rPr>
           <w:rFonts w:hint="eastAsia"/>
@@ -131,21 +146,46 @@
           <w:color w:val="984806" w:themeColor="accent6" w:themeShade="80"/>
         </w:rPr>
         <w:tab/>
-        <w:t>반복문(</w:t>
-      </w:r>
-      <w:r>
-        <w:rPr>
-          <w:rFonts w:hint="eastAsia"/>
-          <w:b/>
-          <w:color w:val="FF0000"/>
-        </w:rPr>
-        <w:t>for, while, do~while</w:t>
-      </w:r>
+      </w:r>
+      <w:proofErr w:type="spellStart"/>
       <w:r>
         <w:rPr>
           <w:rFonts w:hint="eastAsia"/>
           <w:color w:val="984806" w:themeColor="accent6" w:themeShade="80"/>
         </w:rPr>
+        <w:t>반복문</w:t>
+      </w:r>
+      <w:proofErr w:type="spellEnd"/>
+      <w:r>
+        <w:rPr>
+          <w:rFonts w:hint="eastAsia"/>
+          <w:color w:val="984806" w:themeColor="accent6" w:themeShade="80"/>
+        </w:rPr>
+        <w:t>(</w:t>
+      </w:r>
+      <w:r>
+        <w:rPr>
+          <w:rFonts w:hint="eastAsia"/>
+          <w:b/>
+          <w:color w:val="FF0000"/>
+        </w:rPr>
+        <w:t xml:space="preserve">for, while, </w:t>
+      </w:r>
+      <w:proofErr w:type="spellStart"/>
+      <w:r>
+        <w:rPr>
+          <w:rFonts w:hint="eastAsia"/>
+          <w:b/>
+          <w:color w:val="FF0000"/>
+        </w:rPr>
+        <w:t>do~while</w:t>
+      </w:r>
+      <w:proofErr w:type="spellEnd"/>
+      <w:r>
+        <w:rPr>
+          <w:rFonts w:hint="eastAsia"/>
+          <w:color w:val="984806" w:themeColor="accent6" w:themeShade="80"/>
+        </w:rPr>
         <w:t>)의 종류에 따른 사용 방법을 안다.</w:t>
       </w:r>
     </w:p>
@@ -157,12 +197,21 @@
           <w:color w:val="000000" w:themeColor="text1"/>
         </w:rPr>
       </w:pPr>
+      <w:proofErr w:type="spellStart"/>
       <w:r>
         <w:rPr>
           <w:rFonts w:hint="eastAsia"/>
           <w:color w:val="984806" w:themeColor="accent6" w:themeShade="80"/>
         </w:rPr>
-        <w:t>제어문(break, continue)가 활용되는 곳을 알고, 사용할 수 있다.</w:t>
+        <w:t>제어문</w:t>
+      </w:r>
+      <w:proofErr w:type="spellEnd"/>
+      <w:r>
+        <w:rPr>
+          <w:rFonts w:hint="eastAsia"/>
+          <w:color w:val="984806" w:themeColor="accent6" w:themeShade="80"/>
+        </w:rPr>
+        <w:t>(break, continue)가 활용되는 곳을 알고, 사용할 수 있다.</w:t>
       </w:r>
     </w:p>
     <w:tbl>
@@ -217,6 +266,7 @@
                 <w:color w:val="984806" w:themeColor="accent6" w:themeShade="80"/>
               </w:rPr>
             </w:pPr>
+            <w:proofErr w:type="spellStart"/>
             <w:r>
               <w:rPr>
                 <w:rFonts w:hint="eastAsia"/>
@@ -224,6 +274,7 @@
               </w:rPr>
               <w:t>실행문</w:t>
             </w:r>
+            <w:proofErr w:type="spellEnd"/>
           </w:p>
         </w:tc>
         <w:tc>
@@ -238,6 +289,7 @@
                 <w:color w:val="984806" w:themeColor="accent6" w:themeShade="80"/>
               </w:rPr>
             </w:pPr>
+            <w:proofErr w:type="spellStart"/>
             <w:r>
               <w:rPr>
                 <w:rFonts w:hint="eastAsia"/>
@@ -245,6 +297,7 @@
               </w:rPr>
               <w:t>순차문</w:t>
             </w:r>
+            <w:proofErr w:type="spellEnd"/>
           </w:p>
         </w:tc>
         <w:tc>
@@ -309,6 +362,7 @@
                 <w:color w:val="984806" w:themeColor="accent6" w:themeShade="80"/>
               </w:rPr>
             </w:pPr>
+            <w:proofErr w:type="spellStart"/>
             <w:r>
               <w:rPr>
                 <w:rFonts w:hint="eastAsia"/>
@@ -316,6 +370,7 @@
               </w:rPr>
               <w:t>제어문</w:t>
             </w:r>
+            <w:proofErr w:type="spellEnd"/>
           </w:p>
         </w:tc>
         <w:tc>
@@ -421,6 +476,7 @@
                 <w:color w:val="984806" w:themeColor="accent6" w:themeShade="80"/>
               </w:rPr>
             </w:pPr>
+            <w:proofErr w:type="spellStart"/>
             <w:r>
               <w:rPr>
                 <w:rFonts w:hint="eastAsia"/>
@@ -428,6 +484,7 @@
               </w:rPr>
               <w:t>반복문</w:t>
             </w:r>
+            <w:proofErr w:type="spellEnd"/>
           </w:p>
           <w:p>
             <w:pPr>
@@ -449,12 +506,30 @@
               </w:rPr>
               <w:t xml:space="preserve"> </w:t>
             </w:r>
+            <w:proofErr w:type="spellStart"/>
+            <w:proofErr w:type="gramStart"/>
             <w:r>
               <w:rPr>
                 <w:rFonts w:hint="eastAsia"/>
                 <w:color w:val="984806" w:themeColor="accent6" w:themeShade="80"/>
               </w:rPr>
-              <w:t>while,do~while)</w:t>
+              <w:t>while,do</w:t>
+            </w:r>
+            <w:proofErr w:type="gramEnd"/>
+            <w:r>
+              <w:rPr>
+                <w:rFonts w:hint="eastAsia"/>
+                <w:color w:val="984806" w:themeColor="accent6" w:themeShade="80"/>
+              </w:rPr>
+              <w:t>~while</w:t>
+            </w:r>
+            <w:proofErr w:type="spellEnd"/>
+            <w:r>
+              <w:rPr>
+                <w:rFonts w:hint="eastAsia"/>
+                <w:color w:val="984806" w:themeColor="accent6" w:themeShade="80"/>
+              </w:rPr>
+              <w:t>)</w:t>
             </w:r>
           </w:p>
         </w:tc>
@@ -516,7 +591,23 @@
                 <w:rFonts w:hint="eastAsia"/>
                 <w:color w:val="984806" w:themeColor="accent6" w:themeShade="80"/>
               </w:rPr>
-              <w:t>주석(// /* */)</w:t>
+              <w:t>주석(</w:t>
+            </w:r>
+            <w:proofErr w:type="gramStart"/>
+            <w:r>
+              <w:rPr>
+                <w:rFonts w:hint="eastAsia"/>
+                <w:color w:val="984806" w:themeColor="accent6" w:themeShade="80"/>
+              </w:rPr>
+              <w:t>// /</w:t>
+            </w:r>
+            <w:proofErr w:type="gramEnd"/>
+            <w:r>
+              <w:rPr>
+                <w:rFonts w:hint="eastAsia"/>
+                <w:color w:val="984806" w:themeColor="accent6" w:themeShade="80"/>
+              </w:rPr>
+              <w:t>* */)</w:t>
             </w:r>
           </w:p>
         </w:tc>
@@ -794,6 +885,7 @@
         </w:rPr>
         <w:tab/>
       </w:r>
+      <w:proofErr w:type="gramStart"/>
       <w:r>
         <w:rPr>
           <w:rFonts w:hint="eastAsia"/>
@@ -808,6 +900,7 @@
         </w:rPr>
         <w:t>else</w:t>
       </w:r>
+      <w:proofErr w:type="gramEnd"/>
       <w:r>
         <w:rPr>
           <w:rFonts w:hint="eastAsia"/>
@@ -961,8 +1054,29 @@
           <w:kern w:val="0"/>
           <w:szCs w:val="20"/>
         </w:rPr>
-        <w:t xml:space="preserve"> main(String[] </w:t>
-      </w:r>
+        <w:t xml:space="preserve"> </w:t>
+      </w:r>
+      <w:proofErr w:type="gramStart"/>
+      <w:r>
+        <w:rPr>
+          <w:rFonts w:ascii="Consolas" w:hAnsi="Consolas" w:cs="Consolas"/>
+          <w:color w:val="000000"/>
+          <w:kern w:val="0"/>
+          <w:szCs w:val="20"/>
+        </w:rPr>
+        <w:t>main(</w:t>
+      </w:r>
+      <w:proofErr w:type="gramEnd"/>
+      <w:r>
+        <w:rPr>
+          <w:rFonts w:ascii="Consolas" w:hAnsi="Consolas" w:cs="Consolas"/>
+          <w:color w:val="000000"/>
+          <w:kern w:val="0"/>
+          <w:szCs w:val="20"/>
+        </w:rPr>
+        <w:t xml:space="preserve">String[] </w:t>
+      </w:r>
+      <w:proofErr w:type="spellStart"/>
       <w:r>
         <w:rPr>
           <w:rFonts w:ascii="Consolas" w:hAnsi="Consolas" w:cs="Consolas"/>
@@ -972,6 +1086,7 @@
         </w:rPr>
         <w:t>args</w:t>
       </w:r>
+      <w:proofErr w:type="spellEnd"/>
       <w:r>
         <w:rPr>
           <w:rFonts w:ascii="Consolas" w:hAnsi="Consolas" w:cs="Consolas"/>
@@ -1158,6 +1273,15 @@
           <w:szCs w:val="20"/>
         </w:rPr>
         <w:tab/>
+      </w:r>
+      <w:proofErr w:type="spellStart"/>
+      <w:r>
+        <w:rPr>
+          <w:rFonts w:ascii="Consolas" w:hAnsi="Consolas" w:cs="Consolas"/>
+          <w:color w:val="000000"/>
+          <w:kern w:val="0"/>
+          <w:szCs w:val="20"/>
+        </w:rPr>
         <w:t>System.</w:t>
       </w:r>
       <w:r>
@@ -1180,7 +1304,17 @@
           <w:kern w:val="0"/>
           <w:szCs w:val="20"/>
         </w:rPr>
-        <w:t>.println(</w:t>
+        <w:t>.println</w:t>
+      </w:r>
+      <w:proofErr w:type="spellEnd"/>
+      <w:r>
+        <w:rPr>
+          <w:rFonts w:ascii="Consolas" w:hAnsi="Consolas" w:cs="Consolas"/>
+          <w:color w:val="000000"/>
+          <w:kern w:val="0"/>
+          <w:szCs w:val="20"/>
+        </w:rPr>
+        <w:t>(</w:t>
       </w:r>
       <w:r>
         <w:rPr>
@@ -1266,6 +1400,15 @@
           <w:szCs w:val="20"/>
         </w:rPr>
         <w:tab/>
+      </w:r>
+      <w:proofErr w:type="gramStart"/>
+      <w:r>
+        <w:rPr>
+          <w:rFonts w:ascii="Consolas" w:hAnsi="Consolas" w:cs="Consolas"/>
+          <w:color w:val="000000"/>
+          <w:kern w:val="0"/>
+          <w:szCs w:val="20"/>
+        </w:rPr>
         <w:t>}</w:t>
       </w:r>
       <w:r>
@@ -1279,6 +1422,7 @@
         </w:rPr>
         <w:t>else</w:t>
       </w:r>
+      <w:proofErr w:type="gramEnd"/>
       <w:r>
         <w:rPr>
           <w:rFonts w:ascii="Consolas" w:hAnsi="Consolas" w:cs="Consolas"/>
@@ -1365,6 +1509,15 @@
           <w:szCs w:val="20"/>
         </w:rPr>
         <w:tab/>
+      </w:r>
+      <w:proofErr w:type="spellStart"/>
+      <w:r>
+        <w:rPr>
+          <w:rFonts w:ascii="Consolas" w:hAnsi="Consolas" w:cs="Consolas"/>
+          <w:color w:val="000000"/>
+          <w:kern w:val="0"/>
+          <w:szCs w:val="20"/>
+        </w:rPr>
         <w:t>System.</w:t>
       </w:r>
       <w:r>
@@ -1387,7 +1540,17 @@
           <w:kern w:val="0"/>
           <w:szCs w:val="20"/>
         </w:rPr>
-        <w:t>.println(</w:t>
+        <w:t>.println</w:t>
+      </w:r>
+      <w:proofErr w:type="spellEnd"/>
+      <w:r>
+        <w:rPr>
+          <w:rFonts w:ascii="Consolas" w:hAnsi="Consolas" w:cs="Consolas"/>
+          <w:color w:val="000000"/>
+          <w:kern w:val="0"/>
+          <w:szCs w:val="20"/>
+        </w:rPr>
+        <w:t>(</w:t>
       </w:r>
       <w:r>
         <w:rPr>
@@ -1473,6 +1636,15 @@
           <w:szCs w:val="20"/>
         </w:rPr>
         <w:tab/>
+      </w:r>
+      <w:proofErr w:type="gramStart"/>
+      <w:r>
+        <w:rPr>
+          <w:rFonts w:ascii="Consolas" w:hAnsi="Consolas" w:cs="Consolas"/>
+          <w:color w:val="000000"/>
+          <w:kern w:val="0"/>
+          <w:szCs w:val="20"/>
+        </w:rPr>
         <w:t>}</w:t>
       </w:r>
       <w:r>
@@ -1486,6 +1658,7 @@
         </w:rPr>
         <w:t>else</w:t>
       </w:r>
+      <w:proofErr w:type="gramEnd"/>
       <w:r>
         <w:rPr>
           <w:rFonts w:ascii="Consolas" w:hAnsi="Consolas" w:cs="Consolas"/>
@@ -1572,6 +1745,15 @@
           <w:szCs w:val="20"/>
         </w:rPr>
         <w:tab/>
+      </w:r>
+      <w:proofErr w:type="spellStart"/>
+      <w:r>
+        <w:rPr>
+          <w:rFonts w:ascii="Consolas" w:hAnsi="Consolas" w:cs="Consolas"/>
+          <w:color w:val="000000"/>
+          <w:kern w:val="0"/>
+          <w:szCs w:val="20"/>
+        </w:rPr>
         <w:t>System.</w:t>
       </w:r>
       <w:r>
@@ -1594,7 +1776,17 @@
           <w:kern w:val="0"/>
           <w:szCs w:val="20"/>
         </w:rPr>
-        <w:t>.println(</w:t>
+        <w:t>.println</w:t>
+      </w:r>
+      <w:proofErr w:type="spellEnd"/>
+      <w:r>
+        <w:rPr>
+          <w:rFonts w:ascii="Consolas" w:hAnsi="Consolas" w:cs="Consolas"/>
+          <w:color w:val="000000"/>
+          <w:kern w:val="0"/>
+          <w:szCs w:val="20"/>
+        </w:rPr>
+        <w:t>(</w:t>
       </w:r>
       <w:r>
         <w:rPr>
@@ -1662,6 +1854,15 @@
           <w:szCs w:val="20"/>
         </w:rPr>
         <w:tab/>
+      </w:r>
+      <w:proofErr w:type="gramStart"/>
+      <w:r>
+        <w:rPr>
+          <w:rFonts w:ascii="Consolas" w:hAnsi="Consolas" w:cs="Consolas"/>
+          <w:color w:val="000000"/>
+          <w:kern w:val="0"/>
+          <w:szCs w:val="20"/>
+        </w:rPr>
         <w:t>}</w:t>
       </w:r>
       <w:r>
@@ -1675,6 +1876,7 @@
         </w:rPr>
         <w:t>else</w:t>
       </w:r>
+      <w:proofErr w:type="gramEnd"/>
       <w:r>
         <w:rPr>
           <w:rFonts w:ascii="Consolas" w:hAnsi="Consolas" w:cs="Consolas"/>
@@ -1723,6 +1925,15 @@
           <w:szCs w:val="20"/>
         </w:rPr>
         <w:tab/>
+      </w:r>
+      <w:proofErr w:type="spellStart"/>
+      <w:r>
+        <w:rPr>
+          <w:rFonts w:ascii="Consolas" w:hAnsi="Consolas" w:cs="Consolas"/>
+          <w:color w:val="000000"/>
+          <w:kern w:val="0"/>
+          <w:szCs w:val="20"/>
+        </w:rPr>
         <w:t>System.</w:t>
       </w:r>
       <w:r>
@@ -1745,7 +1956,17 @@
           <w:kern w:val="0"/>
           <w:szCs w:val="20"/>
         </w:rPr>
-        <w:t>.println(</w:t>
+        <w:t>.println</w:t>
+      </w:r>
+      <w:proofErr w:type="spellEnd"/>
+      <w:r>
+        <w:rPr>
+          <w:rFonts w:ascii="Consolas" w:hAnsi="Consolas" w:cs="Consolas"/>
+          <w:color w:val="000000"/>
+          <w:kern w:val="0"/>
+          <w:szCs w:val="20"/>
+        </w:rPr>
+        <w:t>(</w:t>
       </w:r>
       <w:r>
         <w:rPr>
@@ -1854,6 +2075,15 @@
           <w:szCs w:val="20"/>
         </w:rPr>
         <w:tab/>
+      </w:r>
+      <w:proofErr w:type="spellStart"/>
+      <w:r>
+        <w:rPr>
+          <w:rFonts w:ascii="Consolas" w:hAnsi="Consolas" w:cs="Consolas"/>
+          <w:color w:val="000000"/>
+          <w:kern w:val="0"/>
+          <w:szCs w:val="20"/>
+        </w:rPr>
         <w:t>System.</w:t>
       </w:r>
       <w:r>
@@ -1876,7 +2106,17 @@
           <w:kern w:val="0"/>
           <w:szCs w:val="20"/>
         </w:rPr>
-        <w:t>.println(</w:t>
+        <w:t>.println</w:t>
+      </w:r>
+      <w:proofErr w:type="spellEnd"/>
+      <w:r>
+        <w:rPr>
+          <w:rFonts w:ascii="Consolas" w:hAnsi="Consolas" w:cs="Consolas"/>
+          <w:color w:val="000000"/>
+          <w:kern w:val="0"/>
+          <w:szCs w:val="20"/>
+        </w:rPr>
+        <w:t>(</w:t>
       </w:r>
       <w:r>
         <w:rPr>
@@ -2009,8 +2249,29 @@
           <w:kern w:val="0"/>
           <w:szCs w:val="20"/>
         </w:rPr>
-        <w:t xml:space="preserve"> main(String[] </w:t>
-      </w:r>
+        <w:t xml:space="preserve"> </w:t>
+      </w:r>
+      <w:proofErr w:type="gramStart"/>
+      <w:r>
+        <w:rPr>
+          <w:rFonts w:ascii="Consolas" w:hAnsi="Consolas" w:cs="Consolas"/>
+          <w:color w:val="000000"/>
+          <w:kern w:val="0"/>
+          <w:szCs w:val="20"/>
+        </w:rPr>
+        <w:t>main(</w:t>
+      </w:r>
+      <w:proofErr w:type="gramEnd"/>
+      <w:r>
+        <w:rPr>
+          <w:rFonts w:ascii="Consolas" w:hAnsi="Consolas" w:cs="Consolas"/>
+          <w:color w:val="000000"/>
+          <w:kern w:val="0"/>
+          <w:szCs w:val="20"/>
+        </w:rPr>
+        <w:t xml:space="preserve">String[] </w:t>
+      </w:r>
+      <w:proofErr w:type="spellStart"/>
       <w:r>
         <w:rPr>
           <w:rFonts w:ascii="Consolas" w:hAnsi="Consolas" w:cs="Consolas"/>
@@ -2020,6 +2281,7 @@
         </w:rPr>
         <w:t>args</w:t>
       </w:r>
+      <w:proofErr w:type="spellEnd"/>
       <w:r>
         <w:rPr>
           <w:rFonts w:ascii="Consolas" w:hAnsi="Consolas" w:cs="Consolas"/>
@@ -2061,6 +2323,7 @@
         <w:tab/>
         <w:t xml:space="preserve">Scanner </w:t>
       </w:r>
+      <w:proofErr w:type="spellStart"/>
       <w:r>
         <w:rPr>
           <w:rFonts w:ascii="Consolas" w:hAnsi="Consolas" w:cs="Consolas"/>
@@ -2070,6 +2333,7 @@
         </w:rPr>
         <w:t>sc</w:t>
       </w:r>
+      <w:proofErr w:type="spellEnd"/>
       <w:r>
         <w:rPr>
           <w:rFonts w:ascii="Consolas" w:hAnsi="Consolas" w:cs="Consolas"/>
@@ -2097,7 +2361,27 @@
           <w:kern w:val="0"/>
           <w:szCs w:val="20"/>
         </w:rPr>
-        <w:t xml:space="preserve"> Scanner(System.</w:t>
+        <w:t xml:space="preserve"> </w:t>
+      </w:r>
+      <w:proofErr w:type="gramStart"/>
+      <w:r>
+        <w:rPr>
+          <w:rFonts w:ascii="Consolas" w:hAnsi="Consolas" w:cs="Consolas"/>
+          <w:color w:val="000000"/>
+          <w:kern w:val="0"/>
+          <w:szCs w:val="20"/>
+        </w:rPr>
+        <w:t>Scanner(</w:t>
+      </w:r>
+      <w:proofErr w:type="gramEnd"/>
+      <w:r>
+        <w:rPr>
+          <w:rFonts w:ascii="Consolas" w:hAnsi="Consolas" w:cs="Consolas"/>
+          <w:color w:val="000000"/>
+          <w:kern w:val="0"/>
+          <w:szCs w:val="20"/>
+        </w:rPr>
+        <w:t>System.</w:t>
       </w:r>
       <w:r>
         <w:rPr>
@@ -2151,6 +2435,15 @@
           <w:szCs w:val="20"/>
         </w:rPr>
         <w:tab/>
+      </w:r>
+      <w:proofErr w:type="spellStart"/>
+      <w:r>
+        <w:rPr>
+          <w:rFonts w:ascii="Consolas" w:hAnsi="Consolas" w:cs="Consolas"/>
+          <w:color w:val="000000"/>
+          <w:kern w:val="0"/>
+          <w:szCs w:val="20"/>
+        </w:rPr>
         <w:t>System.</w:t>
       </w:r>
       <w:r>
@@ -2173,7 +2466,17 @@
           <w:kern w:val="0"/>
           <w:szCs w:val="20"/>
         </w:rPr>
-        <w:t>.print(</w:t>
+        <w:t>.print</w:t>
+      </w:r>
+      <w:proofErr w:type="spellEnd"/>
+      <w:r>
+        <w:rPr>
+          <w:rFonts w:ascii="Consolas" w:hAnsi="Consolas" w:cs="Consolas"/>
+          <w:color w:val="000000"/>
+          <w:kern w:val="0"/>
+          <w:szCs w:val="20"/>
+        </w:rPr>
+        <w:t>(</w:t>
       </w:r>
       <w:r>
         <w:rPr>
@@ -2220,6 +2523,7 @@
         </w:rPr>
         <w:t xml:space="preserve"> </w:t>
       </w:r>
+      <w:proofErr w:type="gramStart"/>
       <w:r>
         <w:rPr>
           <w:rFonts w:ascii="Consolas" w:hAnsi="Consolas" w:cs="Consolas"/>
@@ -2236,7 +2540,17 @@
           <w:kern w:val="0"/>
           <w:szCs w:val="20"/>
         </w:rPr>
-        <w:t xml:space="preserve"> : "</w:t>
+        <w:t xml:space="preserve"> :</w:t>
+      </w:r>
+      <w:proofErr w:type="gramEnd"/>
+      <w:r>
+        <w:rPr>
+          <w:rFonts w:ascii="Consolas" w:hAnsi="Consolas" w:cs="Consolas"/>
+          <w:color w:val="2A00FF"/>
+          <w:kern w:val="0"/>
+          <w:szCs w:val="20"/>
+        </w:rPr>
+        <w:t xml:space="preserve"> "</w:t>
       </w:r>
       <w:r>
         <w:rPr>
@@ -2316,6 +2630,8 @@
         </w:rPr>
         <w:t xml:space="preserve"> = </w:t>
       </w:r>
+      <w:proofErr w:type="spellStart"/>
+      <w:proofErr w:type="gramStart"/>
       <w:r>
         <w:rPr>
           <w:rFonts w:ascii="Consolas" w:hAnsi="Consolas" w:cs="Consolas"/>
@@ -2332,7 +2648,18 @@
           <w:kern w:val="0"/>
           <w:szCs w:val="20"/>
         </w:rPr>
-        <w:t>.nextInt();</w:t>
+        <w:t>.nextInt</w:t>
+      </w:r>
+      <w:proofErr w:type="spellEnd"/>
+      <w:proofErr w:type="gramEnd"/>
+      <w:r>
+        <w:rPr>
+          <w:rFonts w:ascii="Consolas" w:hAnsi="Consolas" w:cs="Consolas"/>
+          <w:color w:val="000000"/>
+          <w:kern w:val="0"/>
+          <w:szCs w:val="20"/>
+        </w:rPr>
+        <w:t>();</w:t>
       </w:r>
     </w:p>
     <w:p>
@@ -2364,6 +2691,15 @@
           <w:szCs w:val="20"/>
         </w:rPr>
         <w:tab/>
+      </w:r>
+      <w:proofErr w:type="spellStart"/>
+      <w:r>
+        <w:rPr>
+          <w:rFonts w:ascii="Consolas" w:hAnsi="Consolas" w:cs="Consolas"/>
+          <w:color w:val="000000"/>
+          <w:kern w:val="0"/>
+          <w:szCs w:val="20"/>
+        </w:rPr>
         <w:t>System.</w:t>
       </w:r>
       <w:r>
@@ -2386,7 +2722,17 @@
           <w:kern w:val="0"/>
           <w:szCs w:val="20"/>
         </w:rPr>
-        <w:t>.print(</w:t>
+        <w:t>.print</w:t>
+      </w:r>
+      <w:proofErr w:type="spellEnd"/>
+      <w:r>
+        <w:rPr>
+          <w:rFonts w:ascii="Consolas" w:hAnsi="Consolas" w:cs="Consolas"/>
+          <w:color w:val="000000"/>
+          <w:kern w:val="0"/>
+          <w:szCs w:val="20"/>
+        </w:rPr>
+        <w:t>(</w:t>
       </w:r>
       <w:r>
         <w:rPr>
@@ -2433,6 +2779,7 @@
         </w:rPr>
         <w:t xml:space="preserve"> </w:t>
       </w:r>
+      <w:proofErr w:type="gramStart"/>
       <w:r>
         <w:rPr>
           <w:rFonts w:ascii="Consolas" w:hAnsi="Consolas" w:cs="Consolas"/>
@@ -2449,7 +2796,17 @@
           <w:kern w:val="0"/>
           <w:szCs w:val="20"/>
         </w:rPr>
-        <w:t xml:space="preserve"> : "</w:t>
+        <w:t xml:space="preserve"> :</w:t>
+      </w:r>
+      <w:proofErr w:type="gramEnd"/>
+      <w:r>
+        <w:rPr>
+          <w:rFonts w:ascii="Consolas" w:hAnsi="Consolas" w:cs="Consolas"/>
+          <w:color w:val="2A00FF"/>
+          <w:kern w:val="0"/>
+          <w:szCs w:val="20"/>
+        </w:rPr>
+        <w:t xml:space="preserve"> "</w:t>
       </w:r>
       <w:r>
         <w:rPr>
@@ -2529,6 +2886,8 @@
         </w:rPr>
         <w:t xml:space="preserve"> = </w:t>
       </w:r>
+      <w:proofErr w:type="spellStart"/>
+      <w:proofErr w:type="gramStart"/>
       <w:r>
         <w:rPr>
           <w:rFonts w:ascii="Consolas" w:hAnsi="Consolas" w:cs="Consolas"/>
@@ -2545,7 +2904,18 @@
           <w:kern w:val="0"/>
           <w:szCs w:val="20"/>
         </w:rPr>
-        <w:t>.nextInt();</w:t>
+        <w:t>.nextInt</w:t>
+      </w:r>
+      <w:proofErr w:type="spellEnd"/>
+      <w:proofErr w:type="gramEnd"/>
+      <w:r>
+        <w:rPr>
+          <w:rFonts w:ascii="Consolas" w:hAnsi="Consolas" w:cs="Consolas"/>
+          <w:color w:val="000000"/>
+          <w:kern w:val="0"/>
+          <w:szCs w:val="20"/>
+        </w:rPr>
+        <w:t>();</w:t>
       </w:r>
     </w:p>
     <w:p>
@@ -2623,7 +2993,17 @@
           <w:kern w:val="0"/>
           <w:szCs w:val="20"/>
         </w:rPr>
-        <w:t>num2</w:t>
+        <w:t>num</w:t>
+      </w:r>
+      <w:proofErr w:type="gramStart"/>
+      <w:r>
+        <w:rPr>
+          <w:rFonts w:ascii="Consolas" w:hAnsi="Consolas" w:cs="Consolas"/>
+          <w:color w:val="6A3E3E"/>
+          <w:kern w:val="0"/>
+          <w:szCs w:val="20"/>
+        </w:rPr>
+        <w:t>2</w:t>
       </w:r>
       <w:r>
         <w:rPr>
@@ -2634,6 +3014,7 @@
         </w:rPr>
         <w:t>){</w:t>
       </w:r>
+      <w:proofErr w:type="gramEnd"/>
     </w:p>
     <w:p>
       <w:pPr>
@@ -2673,6 +3054,15 @@
           <w:szCs w:val="20"/>
         </w:rPr>
         <w:tab/>
+      </w:r>
+      <w:proofErr w:type="spellStart"/>
+      <w:r>
+        <w:rPr>
+          <w:rFonts w:ascii="Consolas" w:hAnsi="Consolas" w:cs="Consolas"/>
+          <w:color w:val="000000"/>
+          <w:kern w:val="0"/>
+          <w:szCs w:val="20"/>
+        </w:rPr>
         <w:t>System.</w:t>
       </w:r>
       <w:r>
@@ -2695,7 +3085,17 @@
           <w:kern w:val="0"/>
           <w:szCs w:val="20"/>
         </w:rPr>
-        <w:t>.println(</w:t>
+        <w:t>.println</w:t>
+      </w:r>
+      <w:proofErr w:type="spellEnd"/>
+      <w:r>
+        <w:rPr>
+          <w:rFonts w:ascii="Consolas" w:hAnsi="Consolas" w:cs="Consolas"/>
+          <w:color w:val="000000"/>
+          <w:kern w:val="0"/>
+          <w:szCs w:val="20"/>
+        </w:rPr>
+        <w:t>(</w:t>
       </w:r>
       <w:r>
         <w:rPr>
@@ -2844,6 +3244,15 @@
           <w:szCs w:val="20"/>
         </w:rPr>
         <w:tab/>
+      </w:r>
+      <w:proofErr w:type="spellStart"/>
+      <w:r>
+        <w:rPr>
+          <w:rFonts w:ascii="Consolas" w:hAnsi="Consolas" w:cs="Consolas"/>
+          <w:color w:val="000000"/>
+          <w:kern w:val="0"/>
+          <w:szCs w:val="20"/>
+        </w:rPr>
         <w:t>System.</w:t>
       </w:r>
       <w:r>
@@ -2866,7 +3275,17 @@
           <w:kern w:val="0"/>
           <w:szCs w:val="20"/>
         </w:rPr>
-        <w:t>.println(</w:t>
+        <w:t>.println</w:t>
+      </w:r>
+      <w:proofErr w:type="spellEnd"/>
+      <w:r>
+        <w:rPr>
+          <w:rFonts w:ascii="Consolas" w:hAnsi="Consolas" w:cs="Consolas"/>
+          <w:color w:val="000000"/>
+          <w:kern w:val="0"/>
+          <w:szCs w:val="20"/>
+        </w:rPr>
+        <w:t>(</w:t>
       </w:r>
       <w:r>
         <w:rPr>
@@ -3069,6 +3488,15 @@
           <w:szCs w:val="20"/>
         </w:rPr>
         <w:tab/>
+      </w:r>
+      <w:proofErr w:type="spellStart"/>
+      <w:r>
+        <w:rPr>
+          <w:rFonts w:ascii="Consolas" w:hAnsi="Consolas" w:cs="Consolas"/>
+          <w:color w:val="000000"/>
+          <w:kern w:val="0"/>
+          <w:szCs w:val="20"/>
+        </w:rPr>
         <w:t>System.</w:t>
       </w:r>
       <w:r>
@@ -3091,7 +3519,17 @@
           <w:kern w:val="0"/>
           <w:szCs w:val="20"/>
         </w:rPr>
-        <w:t>.println(</w:t>
+        <w:t>.println</w:t>
+      </w:r>
+      <w:proofErr w:type="spellEnd"/>
+      <w:r>
+        <w:rPr>
+          <w:rFonts w:ascii="Consolas" w:hAnsi="Consolas" w:cs="Consolas"/>
+          <w:color w:val="000000"/>
+          <w:kern w:val="0"/>
+          <w:szCs w:val="20"/>
+        </w:rPr>
+        <w:t>(</w:t>
       </w:r>
       <w:r>
         <w:rPr>
@@ -3240,6 +3678,15 @@
           <w:szCs w:val="20"/>
         </w:rPr>
         <w:tab/>
+      </w:r>
+      <w:proofErr w:type="spellStart"/>
+      <w:r>
+        <w:rPr>
+          <w:rFonts w:ascii="Consolas" w:hAnsi="Consolas" w:cs="Consolas"/>
+          <w:color w:val="000000"/>
+          <w:kern w:val="0"/>
+          <w:szCs w:val="20"/>
+        </w:rPr>
         <w:t>System.</w:t>
       </w:r>
       <w:r>
@@ -3262,7 +3709,17 @@
           <w:kern w:val="0"/>
           <w:szCs w:val="20"/>
         </w:rPr>
-        <w:t>.println(</w:t>
+        <w:t>.println</w:t>
+      </w:r>
+      <w:proofErr w:type="spellEnd"/>
+      <w:r>
+        <w:rPr>
+          <w:rFonts w:ascii="Consolas" w:hAnsi="Consolas" w:cs="Consolas"/>
+          <w:color w:val="000000"/>
+          <w:kern w:val="0"/>
+          <w:szCs w:val="20"/>
+        </w:rPr>
+        <w:t>(</w:t>
       </w:r>
       <w:r>
         <w:rPr>
@@ -3410,6 +3867,15 @@
           <w:szCs w:val="20"/>
         </w:rPr>
         <w:tab/>
+      </w:r>
+      <w:proofErr w:type="spellStart"/>
+      <w:r>
+        <w:rPr>
+          <w:rFonts w:ascii="Consolas" w:hAnsi="Consolas" w:cs="Consolas"/>
+          <w:color w:val="000000"/>
+          <w:kern w:val="0"/>
+          <w:szCs w:val="20"/>
+        </w:rPr>
         <w:t>System.</w:t>
       </w:r>
       <w:r>
@@ -3432,7 +3898,17 @@
           <w:kern w:val="0"/>
           <w:szCs w:val="20"/>
         </w:rPr>
-        <w:t>.println(</w:t>
+        <w:t>.println</w:t>
+      </w:r>
+      <w:proofErr w:type="spellEnd"/>
+      <w:r>
+        <w:rPr>
+          <w:rFonts w:ascii="Consolas" w:hAnsi="Consolas" w:cs="Consolas"/>
+          <w:color w:val="000000"/>
+          <w:kern w:val="0"/>
+          <w:szCs w:val="20"/>
+        </w:rPr>
+        <w:t>(</w:t>
       </w:r>
       <w:r>
         <w:rPr>
@@ -3569,6 +4045,8 @@
         </w:rPr>
         <w:tab/>
       </w:r>
+      <w:proofErr w:type="spellStart"/>
+      <w:proofErr w:type="gramStart"/>
       <w:r>
         <w:rPr>
           <w:rFonts w:ascii="Consolas" w:hAnsi="Consolas" w:cs="Consolas"/>
@@ -3584,7 +4062,17 @@
           <w:kern w:val="0"/>
           <w:szCs w:val="20"/>
         </w:rPr>
-        <w:t>.close();</w:t>
+        <w:t>.close</w:t>
+      </w:r>
+      <w:proofErr w:type="spellEnd"/>
+      <w:proofErr w:type="gramEnd"/>
+      <w:r>
+        <w:rPr>
+          <w:rFonts w:ascii="Consolas" w:hAnsi="Consolas" w:cs="Consolas"/>
+          <w:kern w:val="0"/>
+          <w:szCs w:val="20"/>
+        </w:rPr>
+        <w:t>();</w:t>
       </w:r>
     </w:p>
     <w:p>
@@ -3623,16 +4111,40 @@
         <w:spacing w:after="0"/>
       </w:pPr>
       <w:r>
-        <w:t>(2) swith문</w:t>
+        <w:t xml:space="preserve">(2) </w:t>
+      </w:r>
+      <w:proofErr w:type="spellStart"/>
+      <w:r>
+        <w:t>swith</w:t>
+      </w:r>
+      <w:proofErr w:type="spellEnd"/>
+      <w:proofErr w:type="gramStart"/>
+      <w:r>
+        <w:t>문</w:t>
       </w:r>
       <w:r>
         <w:rPr>
           <w:rFonts w:hint="eastAsia"/>
         </w:rPr>
-        <w:t xml:space="preserve"> : </w:t>
-      </w:r>
-      <w:r>
-        <w:t xml:space="preserve"> if~else if의 친구. 가독성 면에서 좋은.</w:t>
+        <w:t xml:space="preserve"> :</w:t>
+      </w:r>
+      <w:proofErr w:type="gramEnd"/>
+      <w:r>
+        <w:rPr>
+          <w:rFonts w:hint="eastAsia"/>
+        </w:rPr>
+        <w:t xml:space="preserve"> </w:t>
+      </w:r>
+      <w:r>
+        <w:t xml:space="preserve"> </w:t>
+      </w:r>
+      <w:proofErr w:type="spellStart"/>
+      <w:r>
+        <w:t>if~else</w:t>
+      </w:r>
+      <w:proofErr w:type="spellEnd"/>
+      <w:r>
+        <w:t xml:space="preserve"> if의 친구. 가독성 면에서 좋은.</w:t>
       </w:r>
     </w:p>
     <w:tbl>
@@ -3656,16 +4168,26 @@
             <w:vAlign w:val="center"/>
           </w:tcPr>
           <w:p>
+            <w:proofErr w:type="gramStart"/>
             <w:r>
-              <w:t>if(num == 1) {</w:t>
+              <w:t>if(</w:t>
+            </w:r>
+            <w:proofErr w:type="gramEnd"/>
+            <w:r>
+              <w:t>num == 1) {</w:t>
             </w:r>
           </w:p>
           <w:p>
             <w:pPr>
               <w:ind w:firstLineChars="200" w:firstLine="400"/>
             </w:pPr>
+            <w:proofErr w:type="spellStart"/>
             <w:r>
-              <w:t>System.out.println("</w:t>
+              <w:t>System.out.println</w:t>
+            </w:r>
+            <w:proofErr w:type="spellEnd"/>
+            <w:r>
+              <w:t>("</w:t>
             </w:r>
             <w:r>
               <w:rPr>
@@ -3688,7 +4210,15 @@
           </w:p>
           <w:p>
             <w:r>
-              <w:t xml:space="preserve">} else if(num == </w:t>
+              <w:t xml:space="preserve">} else </w:t>
+            </w:r>
+            <w:proofErr w:type="gramStart"/>
+            <w:r>
+              <w:t>if(</w:t>
+            </w:r>
+            <w:proofErr w:type="gramEnd"/>
+            <w:r>
+              <w:t xml:space="preserve">num == </w:t>
             </w:r>
             <w:r>
               <w:t>2</w:t>
@@ -3701,8 +4231,13 @@
             <w:pPr>
               <w:ind w:firstLineChars="200" w:firstLine="400"/>
             </w:pPr>
+            <w:proofErr w:type="spellStart"/>
             <w:r>
-              <w:t>System.out.println("</w:t>
+              <w:t>System.out.println</w:t>
+            </w:r>
+            <w:proofErr w:type="spellEnd"/>
+            <w:r>
+              <w:t>("</w:t>
             </w:r>
             <w:r>
               <w:rPr>
@@ -3725,7 +4260,15 @@
           </w:p>
           <w:p>
             <w:r>
-              <w:t xml:space="preserve">} else if(num == </w:t>
+              <w:t xml:space="preserve">} else </w:t>
+            </w:r>
+            <w:proofErr w:type="gramStart"/>
+            <w:r>
+              <w:t>if(</w:t>
+            </w:r>
+            <w:proofErr w:type="gramEnd"/>
+            <w:r>
+              <w:t xml:space="preserve">num == </w:t>
             </w:r>
             <w:r>
               <w:t>3</w:t>
@@ -3738,8 +4281,13 @@
             <w:pPr>
               <w:ind w:firstLineChars="200" w:firstLine="400"/>
             </w:pPr>
+            <w:proofErr w:type="spellStart"/>
             <w:r>
-              <w:t>System.out.println("</w:t>
+              <w:t>System.out.println</w:t>
+            </w:r>
+            <w:proofErr w:type="spellEnd"/>
+            <w:r>
+              <w:t>("</w:t>
             </w:r>
             <w:r>
               <w:rPr>
@@ -3767,6 +4315,7 @@
             <w:r>
               <w:t xml:space="preserve">} else </w:t>
             </w:r>
+            <w:proofErr w:type="gramStart"/>
             <w:r>
               <w:rPr>
                 <w:rFonts w:hint="eastAsia"/>
@@ -3774,15 +4323,24 @@
               <w:t>i</w:t>
             </w:r>
             <w:r>
-              <w:t>f(num == 4){</w:t>
+              <w:t>f(</w:t>
+            </w:r>
+            <w:proofErr w:type="gramEnd"/>
+            <w:r>
+              <w:t>num == 4){</w:t>
             </w:r>
           </w:p>
           <w:p>
             <w:pPr>
               <w:ind w:firstLineChars="200" w:firstLine="400"/>
             </w:pPr>
+            <w:proofErr w:type="spellStart"/>
             <w:r>
-              <w:t>System.out.println("</w:t>
+              <w:t>System.out.println</w:t>
+            </w:r>
+            <w:proofErr w:type="spellEnd"/>
+            <w:r>
+              <w:t>("</w:t>
             </w:r>
             <w:r>
               <w:rPr>
@@ -3814,15 +4372,28 @@
               <w:t>}</w:t>
             </w:r>
             <w:r>
-              <w:t xml:space="preserve"> else if(num == 5){</w:t>
+              <w:t xml:space="preserve"> else </w:t>
+            </w:r>
+            <w:proofErr w:type="gramStart"/>
+            <w:r>
+              <w:t>if(</w:t>
+            </w:r>
+            <w:proofErr w:type="gramEnd"/>
+            <w:r>
+              <w:t>num == 5){</w:t>
             </w:r>
           </w:p>
           <w:p>
             <w:pPr>
               <w:ind w:firstLineChars="200" w:firstLine="400"/>
             </w:pPr>
+            <w:proofErr w:type="spellStart"/>
             <w:r>
-              <w:t>System.out.println("</w:t>
+              <w:t>System.out.println</w:t>
+            </w:r>
+            <w:proofErr w:type="spellEnd"/>
+            <w:r>
+              <w:t>("</w:t>
             </w:r>
             <w:r>
               <w:rPr>
@@ -3847,6 +4418,7 @@
             </w:r>
           </w:p>
           <w:p>
+            <w:proofErr w:type="gramStart"/>
             <w:r>
               <w:rPr>
                 <w:rFonts w:hint="eastAsia"/>
@@ -3854,7 +4426,11 @@
               <w:t>}</w:t>
             </w:r>
             <w:r>
-              <w:t xml:space="preserve">else </w:t>
+              <w:t>else</w:t>
+            </w:r>
+            <w:proofErr w:type="gramEnd"/>
+            <w:r>
+              <w:t xml:space="preserve"> </w:t>
             </w:r>
             <w:r>
               <w:t>{</w:t>
@@ -3864,8 +4440,13 @@
             <w:pPr>
               <w:ind w:firstLineChars="200" w:firstLine="400"/>
             </w:pPr>
+            <w:proofErr w:type="spellStart"/>
             <w:r>
-              <w:t>System.out.println("</w:t>
+              <w:t>System.out.println</w:t>
+            </w:r>
+            <w:proofErr w:type="spellEnd"/>
+            <w:r>
+              <w:t>("</w:t>
             </w:r>
             <w:r>
               <w:rPr>
@@ -3942,7 +4523,23 @@
                 <w:sz w:val="18"/>
                 <w:szCs w:val="18"/>
               </w:rPr>
-              <w:t xml:space="preserve">    System.out.println("</w:t>
+              <w:t xml:space="preserve">    </w:t>
+            </w:r>
+            <w:proofErr w:type="spellStart"/>
+            <w:r>
+              <w:rPr>
+                <w:sz w:val="18"/>
+                <w:szCs w:val="18"/>
+              </w:rPr>
+              <w:t>System.out.println</w:t>
+            </w:r>
+            <w:proofErr w:type="spellEnd"/>
+            <w:r>
+              <w:rPr>
+                <w:sz w:val="18"/>
+                <w:szCs w:val="18"/>
+              </w:rPr>
+              <w:t>("</w:t>
             </w:r>
             <w:r>
               <w:rPr>
@@ -3964,7 +4561,23 @@
                 <w:sz w:val="18"/>
                 <w:szCs w:val="18"/>
               </w:rPr>
-              <w:t>");break;</w:t>
+              <w:t>"</w:t>
+            </w:r>
+            <w:proofErr w:type="gramStart"/>
+            <w:r>
+              <w:rPr>
+                <w:sz w:val="18"/>
+                <w:szCs w:val="18"/>
+              </w:rPr>
+              <w:t>);break</w:t>
+            </w:r>
+            <w:proofErr w:type="gramEnd"/>
+            <w:r>
+              <w:rPr>
+                <w:sz w:val="18"/>
+                <w:szCs w:val="18"/>
+              </w:rPr>
+              <w:t>;</w:t>
             </w:r>
           </w:p>
           <w:p>
@@ -4008,7 +4621,23 @@
                 <w:sz w:val="18"/>
                 <w:szCs w:val="18"/>
               </w:rPr>
-              <w:t xml:space="preserve">    System.out.println("</w:t>
+              <w:t xml:space="preserve">    </w:t>
+            </w:r>
+            <w:proofErr w:type="spellStart"/>
+            <w:r>
+              <w:rPr>
+                <w:sz w:val="18"/>
+                <w:szCs w:val="18"/>
+              </w:rPr>
+              <w:t>System.out.println</w:t>
+            </w:r>
+            <w:proofErr w:type="spellEnd"/>
+            <w:r>
+              <w:rPr>
+                <w:sz w:val="18"/>
+                <w:szCs w:val="18"/>
+              </w:rPr>
+              <w:t>("</w:t>
             </w:r>
             <w:r>
               <w:rPr>
@@ -4030,7 +4659,23 @@
                 <w:sz w:val="18"/>
                 <w:szCs w:val="18"/>
               </w:rPr>
-              <w:t>");break;</w:t>
+              <w:t>"</w:t>
+            </w:r>
+            <w:proofErr w:type="gramStart"/>
+            <w:r>
+              <w:rPr>
+                <w:sz w:val="18"/>
+                <w:szCs w:val="18"/>
+              </w:rPr>
+              <w:t>);break</w:t>
+            </w:r>
+            <w:proofErr w:type="gramEnd"/>
+            <w:r>
+              <w:rPr>
+                <w:sz w:val="18"/>
+                <w:szCs w:val="18"/>
+              </w:rPr>
+              <w:t>;</w:t>
             </w:r>
           </w:p>
           <w:p>
@@ -4067,7 +4712,23 @@
                 <w:sz w:val="18"/>
                 <w:szCs w:val="18"/>
               </w:rPr>
-              <w:t xml:space="preserve">    System.out.println("</w:t>
+              <w:t xml:space="preserve">    </w:t>
+            </w:r>
+            <w:proofErr w:type="spellStart"/>
+            <w:r>
+              <w:rPr>
+                <w:sz w:val="18"/>
+                <w:szCs w:val="18"/>
+              </w:rPr>
+              <w:t>System.out.println</w:t>
+            </w:r>
+            <w:proofErr w:type="spellEnd"/>
+            <w:r>
+              <w:rPr>
+                <w:sz w:val="18"/>
+                <w:szCs w:val="18"/>
+              </w:rPr>
+              <w:t>("</w:t>
             </w:r>
             <w:r>
               <w:rPr>
@@ -4078,12 +4739,21 @@
             <w:r>
               <w:t>3</w:t>
             </w:r>
+            <w:proofErr w:type="gramStart"/>
             <w:r>
               <w:rPr>
                 <w:sz w:val="18"/>
                 <w:szCs w:val="18"/>
               </w:rPr>
-              <w:t>);break;</w:t>
+              <w:t>);break</w:t>
+            </w:r>
+            <w:proofErr w:type="gramEnd"/>
+            <w:r>
+              <w:rPr>
+                <w:sz w:val="18"/>
+                <w:szCs w:val="18"/>
+              </w:rPr>
+              <w:t>;</w:t>
             </w:r>
           </w:p>
           <w:p>
@@ -4120,7 +4790,23 @@
                 <w:sz w:val="18"/>
                 <w:szCs w:val="18"/>
               </w:rPr>
-              <w:t xml:space="preserve">    System.out.println("</w:t>
+              <w:t xml:space="preserve">    </w:t>
+            </w:r>
+            <w:proofErr w:type="spellStart"/>
+            <w:r>
+              <w:rPr>
+                <w:sz w:val="18"/>
+                <w:szCs w:val="18"/>
+              </w:rPr>
+              <w:t>System.out.println</w:t>
+            </w:r>
+            <w:proofErr w:type="spellEnd"/>
+            <w:r>
+              <w:rPr>
+                <w:sz w:val="18"/>
+                <w:szCs w:val="18"/>
+              </w:rPr>
+              <w:t>("</w:t>
             </w:r>
             <w:r>
               <w:rPr>
@@ -4142,7 +4828,23 @@
                 <w:sz w:val="18"/>
                 <w:szCs w:val="18"/>
               </w:rPr>
-              <w:t>");break;</w:t>
+              <w:t>"</w:t>
+            </w:r>
+            <w:proofErr w:type="gramStart"/>
+            <w:r>
+              <w:rPr>
+                <w:sz w:val="18"/>
+                <w:szCs w:val="18"/>
+              </w:rPr>
+              <w:t>);break</w:t>
+            </w:r>
+            <w:proofErr w:type="gramEnd"/>
+            <w:r>
+              <w:rPr>
+                <w:sz w:val="18"/>
+                <w:szCs w:val="18"/>
+              </w:rPr>
+              <w:t>;</w:t>
             </w:r>
           </w:p>
           <w:p>
@@ -4179,7 +4881,23 @@
                 <w:sz w:val="18"/>
                 <w:szCs w:val="18"/>
               </w:rPr>
-              <w:t xml:space="preserve">    System.out.println("</w:t>
+              <w:t xml:space="preserve">    </w:t>
+            </w:r>
+            <w:proofErr w:type="spellStart"/>
+            <w:r>
+              <w:rPr>
+                <w:sz w:val="18"/>
+                <w:szCs w:val="18"/>
+              </w:rPr>
+              <w:t>System.out.println</w:t>
+            </w:r>
+            <w:proofErr w:type="spellEnd"/>
+            <w:r>
+              <w:rPr>
+                <w:sz w:val="18"/>
+                <w:szCs w:val="18"/>
+              </w:rPr>
+              <w:t>("</w:t>
             </w:r>
             <w:r>
               <w:rPr>
@@ -4199,12 +4917,21 @@
             <w:r>
               <w:t>”</w:t>
             </w:r>
+            <w:proofErr w:type="gramStart"/>
             <w:r>
               <w:rPr>
                 <w:sz w:val="18"/>
                 <w:szCs w:val="18"/>
               </w:rPr>
-              <w:t>);break;</w:t>
+              <w:t>);break</w:t>
+            </w:r>
+            <w:proofErr w:type="gramEnd"/>
+            <w:r>
+              <w:rPr>
+                <w:sz w:val="18"/>
+                <w:szCs w:val="18"/>
+              </w:rPr>
+              <w:t>;</w:t>
             </w:r>
           </w:p>
           <w:p>
@@ -4234,7 +4961,23 @@
                 <w:sz w:val="18"/>
                 <w:szCs w:val="18"/>
               </w:rPr>
-              <w:t xml:space="preserve">    System.out.println("</w:t>
+              <w:t xml:space="preserve">    </w:t>
+            </w:r>
+            <w:proofErr w:type="spellStart"/>
+            <w:r>
+              <w:rPr>
+                <w:sz w:val="18"/>
+                <w:szCs w:val="18"/>
+              </w:rPr>
+              <w:t>System.out.println</w:t>
+            </w:r>
+            <w:proofErr w:type="spellEnd"/>
+            <w:r>
+              <w:rPr>
+                <w:sz w:val="18"/>
+                <w:szCs w:val="18"/>
+              </w:rPr>
+              <w:t>("</w:t>
             </w:r>
             <w:r>
               <w:rPr>
@@ -4247,7 +4990,23 @@
                 <w:sz w:val="18"/>
                 <w:szCs w:val="18"/>
               </w:rPr>
-              <w:t>");break;</w:t>
+              <w:t>"</w:t>
+            </w:r>
+            <w:proofErr w:type="gramStart"/>
+            <w:r>
+              <w:rPr>
+                <w:sz w:val="18"/>
+                <w:szCs w:val="18"/>
+              </w:rPr>
+              <w:t>);break</w:t>
+            </w:r>
+            <w:proofErr w:type="gramEnd"/>
+            <w:r>
+              <w:rPr>
+                <w:sz w:val="18"/>
+                <w:szCs w:val="18"/>
+              </w:rPr>
+              <w:t>;</w:t>
             </w:r>
           </w:p>
           <w:p>
@@ -4322,7 +5081,32 @@
           <w:b/>
         </w:rPr>
         <w:tab/>
-        <w:t xml:space="preserve">case 변수값1 : </w:t>
+        <w:t xml:space="preserve">case </w:t>
+      </w:r>
+      <w:proofErr w:type="spellStart"/>
+      <w:r>
+        <w:rPr>
+          <w:rFonts w:hint="eastAsia"/>
+          <w:b/>
+        </w:rPr>
+        <w:t>변수값</w:t>
+      </w:r>
+      <w:proofErr w:type="spellEnd"/>
+      <w:proofErr w:type="gramStart"/>
+      <w:r>
+        <w:rPr>
+          <w:rFonts w:hint="eastAsia"/>
+          <w:b/>
+        </w:rPr>
+        <w:t>1 :</w:t>
+      </w:r>
+      <w:proofErr w:type="gramEnd"/>
+      <w:r>
+        <w:rPr>
+          <w:rFonts w:hint="eastAsia"/>
+          <w:b/>
+        </w:rPr>
+        <w:t xml:space="preserve"> </w:t>
       </w:r>
       <w:r>
         <w:rPr>
@@ -4335,7 +5119,23 @@
           <w:rFonts w:hint="eastAsia"/>
           <w:b/>
         </w:rPr>
-        <w:t xml:space="preserve"> 변수가 변수값1일 때 처리할 명령문; break;</w:t>
+        <w:t xml:space="preserve"> 변수가 </w:t>
+      </w:r>
+      <w:proofErr w:type="spellStart"/>
+      <w:r>
+        <w:rPr>
+          <w:rFonts w:hint="eastAsia"/>
+          <w:b/>
+        </w:rPr>
+        <w:t>변수값</w:t>
+      </w:r>
+      <w:proofErr w:type="spellEnd"/>
+      <w:r>
+        <w:rPr>
+          <w:rFonts w:hint="eastAsia"/>
+          <w:b/>
+        </w:rPr>
+        <w:t>1일 때 처리할 명령문; break;</w:t>
       </w:r>
     </w:p>
     <w:p>
@@ -4358,7 +5158,32 @@
           <w:b/>
         </w:rPr>
         <w:tab/>
-        <w:t xml:space="preserve">case 변수값2 : </w:t>
+        <w:t xml:space="preserve">case </w:t>
+      </w:r>
+      <w:proofErr w:type="spellStart"/>
+      <w:r>
+        <w:rPr>
+          <w:rFonts w:hint="eastAsia"/>
+          <w:b/>
+        </w:rPr>
+        <w:t>변수값</w:t>
+      </w:r>
+      <w:proofErr w:type="spellEnd"/>
+      <w:proofErr w:type="gramStart"/>
+      <w:r>
+        <w:rPr>
+          <w:rFonts w:hint="eastAsia"/>
+          <w:b/>
+        </w:rPr>
+        <w:t>2 :</w:t>
+      </w:r>
+      <w:proofErr w:type="gramEnd"/>
+      <w:r>
+        <w:rPr>
+          <w:rFonts w:hint="eastAsia"/>
+          <w:b/>
+        </w:rPr>
+        <w:t xml:space="preserve"> </w:t>
       </w:r>
       <w:r>
         <w:rPr>
@@ -4371,7 +5196,23 @@
           <w:rFonts w:hint="eastAsia"/>
           <w:b/>
         </w:rPr>
-        <w:t xml:space="preserve"> 변수가 변수값1일 때 처리할 명령문; break;</w:t>
+        <w:t xml:space="preserve"> 변수가 </w:t>
+      </w:r>
+      <w:proofErr w:type="spellStart"/>
+      <w:r>
+        <w:rPr>
+          <w:rFonts w:hint="eastAsia"/>
+          <w:b/>
+        </w:rPr>
+        <w:t>변수값</w:t>
+      </w:r>
+      <w:proofErr w:type="spellEnd"/>
+      <w:r>
+        <w:rPr>
+          <w:rFonts w:hint="eastAsia"/>
+          <w:b/>
+        </w:rPr>
+        <w:t>1일 때 처리할 명령문; break;</w:t>
       </w:r>
     </w:p>
     <w:p>
@@ -4493,7 +5334,38 @@
           <w:b/>
         </w:rPr>
         <w:tab/>
-        <w:t>default : 위의 변수값들이 아닐 때 처리할 명령문; break;</w:t>
+      </w:r>
+      <w:proofErr w:type="gramStart"/>
+      <w:r>
+        <w:rPr>
+          <w:rFonts w:hint="eastAsia"/>
+          <w:b/>
+        </w:rPr>
+        <w:t>default :</w:t>
+      </w:r>
+      <w:proofErr w:type="gramEnd"/>
+      <w:r>
+        <w:rPr>
+          <w:rFonts w:hint="eastAsia"/>
+          <w:b/>
+        </w:rPr>
+        <w:t xml:space="preserve"> 위의 </w:t>
+      </w:r>
+      <w:proofErr w:type="spellStart"/>
+      <w:r>
+        <w:rPr>
+          <w:rFonts w:hint="eastAsia"/>
+          <w:b/>
+        </w:rPr>
+        <w:t>변수값들이</w:t>
+      </w:r>
+      <w:proofErr w:type="spellEnd"/>
+      <w:r>
+        <w:rPr>
+          <w:rFonts w:hint="eastAsia"/>
+          <w:b/>
+        </w:rPr>
+        <w:t xml:space="preserve"> 아닐 때 처리할 명령문; break;</w:t>
       </w:r>
     </w:p>
     <w:p>
@@ -4523,13 +5395,55 @@
         <w:rPr>
           <w:rFonts w:ascii="맑은 고딕" w:eastAsia="맑은 고딕" w:hAnsi="맑은 고딕" w:cs="맑은 고딕" w:hint="eastAsia"/>
         </w:rPr>
-        <w:t xml:space="preserve">(실습예제1) </w:t>
+        <w:t>(</w:t>
+      </w:r>
+      <w:proofErr w:type="spellStart"/>
+      <w:r>
+        <w:rPr>
+          <w:rFonts w:ascii="맑은 고딕" w:eastAsia="맑은 고딕" w:hAnsi="맑은 고딕" w:cs="맑은 고딕" w:hint="eastAsia"/>
+        </w:rPr>
+        <w:t>실습예제</w:t>
+      </w:r>
+      <w:proofErr w:type="spellEnd"/>
+      <w:r>
+        <w:rPr>
+          <w:rFonts w:ascii="맑은 고딕" w:eastAsia="맑은 고딕" w:hAnsi="맑은 고딕" w:cs="맑은 고딕" w:hint="eastAsia"/>
+        </w:rPr>
+        <w:t xml:space="preserve">1) </w:t>
       </w:r>
       <w:r>
         <w:rPr>
           <w:rFonts w:ascii="맑은 고딕" w:eastAsia="맑은 고딕" w:hAnsi="맑은 고딕" w:cs="맑은 고딕"/>
         </w:rPr>
-        <w:t>키보드로부터 점수를 입력받아 학점을 출력하는 프로그램을 작성(if문,switch문)</w:t>
+        <w:t xml:space="preserve">키보드로부터 점수를 </w:t>
+      </w:r>
+      <w:proofErr w:type="spellStart"/>
+      <w:r>
+        <w:rPr>
+          <w:rFonts w:ascii="맑은 고딕" w:eastAsia="맑은 고딕" w:hAnsi="맑은 고딕" w:cs="맑은 고딕"/>
+        </w:rPr>
+        <w:t>입력받아</w:t>
+      </w:r>
+      <w:proofErr w:type="spellEnd"/>
+      <w:r>
+        <w:rPr>
+          <w:rFonts w:ascii="맑은 고딕" w:eastAsia="맑은 고딕" w:hAnsi="맑은 고딕" w:cs="맑은 고딕"/>
+        </w:rPr>
+        <w:t xml:space="preserve"> 학점을 출력하는 프로그램을 작성(if</w:t>
+      </w:r>
+      <w:proofErr w:type="gramStart"/>
+      <w:r>
+        <w:rPr>
+          <w:rFonts w:ascii="맑은 고딕" w:eastAsia="맑은 고딕" w:hAnsi="맑은 고딕" w:cs="맑은 고딕"/>
+        </w:rPr>
+        <w:t>문,switch</w:t>
+      </w:r>
+      <w:proofErr w:type="gramEnd"/>
+      <w:r>
+        <w:rPr>
+          <w:rFonts w:ascii="맑은 고딕" w:eastAsia="맑은 고딕" w:hAnsi="맑은 고딕" w:cs="맑은 고딕"/>
+        </w:rPr>
+        <w:t>문)</w:t>
       </w:r>
     </w:p>
     <w:p>
@@ -4590,8 +5504,25 @@
           <w:rFonts w:ascii="Consolas" w:eastAsia="Consolas" w:hAnsi="Consolas" w:cs="Consolas"/>
           <w:color w:val="000000"/>
         </w:rPr>
-        <w:t xml:space="preserve"> main(String[] </w:t>
-      </w:r>
+        <w:t xml:space="preserve"> </w:t>
+      </w:r>
+      <w:proofErr w:type="gramStart"/>
+      <w:r>
+        <w:rPr>
+          <w:rFonts w:ascii="Consolas" w:eastAsia="Consolas" w:hAnsi="Consolas" w:cs="Consolas"/>
+          <w:color w:val="000000"/>
+        </w:rPr>
+        <w:t>main(</w:t>
+      </w:r>
+      <w:proofErr w:type="gramEnd"/>
+      <w:r>
+        <w:rPr>
+          <w:rFonts w:ascii="Consolas" w:eastAsia="Consolas" w:hAnsi="Consolas" w:cs="Consolas"/>
+          <w:color w:val="000000"/>
+        </w:rPr>
+        <w:t xml:space="preserve">String[] </w:t>
+      </w:r>
+      <w:proofErr w:type="spellStart"/>
       <w:r>
         <w:rPr>
           <w:rFonts w:ascii="Consolas" w:eastAsia="Consolas" w:hAnsi="Consolas" w:cs="Consolas"/>
@@ -4599,6 +5530,7 @@
         </w:rPr>
         <w:t>args</w:t>
       </w:r>
+      <w:proofErr w:type="spellEnd"/>
       <w:r>
         <w:rPr>
           <w:rFonts w:ascii="Consolas" w:eastAsia="Consolas" w:hAnsi="Consolas" w:cs="Consolas"/>
@@ -4640,7 +5572,27 @@
           <w:kern w:val="0"/>
           <w:szCs w:val="20"/>
         </w:rPr>
-        <w:t xml:space="preserve">Scanner sc = </w:t>
+        <w:t xml:space="preserve">Scanner </w:t>
+      </w:r>
+      <w:proofErr w:type="spellStart"/>
+      <w:r>
+        <w:rPr>
+          <w:rFonts w:ascii="Consolas" w:hAnsi="Consolas" w:cs="Consolas"/>
+          <w:color w:val="000000"/>
+          <w:kern w:val="0"/>
+          <w:szCs w:val="20"/>
+        </w:rPr>
+        <w:t>sc</w:t>
+      </w:r>
+      <w:proofErr w:type="spellEnd"/>
+      <w:r>
+        <w:rPr>
+          <w:rFonts w:ascii="Consolas" w:hAnsi="Consolas" w:cs="Consolas"/>
+          <w:color w:val="000000"/>
+          <w:kern w:val="0"/>
+          <w:szCs w:val="20"/>
+        </w:rPr>
+        <w:t xml:space="preserve"> = </w:t>
       </w:r>
       <w:r>
         <w:rPr>
@@ -4660,7 +5612,27 @@
           <w:kern w:val="0"/>
           <w:szCs w:val="20"/>
         </w:rPr>
-        <w:t xml:space="preserve"> Scanner(System.in);</w:t>
+        <w:t xml:space="preserve"> </w:t>
+      </w:r>
+      <w:proofErr w:type="gramStart"/>
+      <w:r>
+        <w:rPr>
+          <w:rFonts w:ascii="Consolas" w:hAnsi="Consolas" w:cs="Consolas"/>
+          <w:color w:val="000000"/>
+          <w:kern w:val="0"/>
+          <w:szCs w:val="20"/>
+        </w:rPr>
+        <w:t>Scanner(</w:t>
+      </w:r>
+      <w:proofErr w:type="gramEnd"/>
+      <w:r>
+        <w:rPr>
+          <w:rFonts w:ascii="Consolas" w:hAnsi="Consolas" w:cs="Consolas"/>
+          <w:color w:val="000000"/>
+          <w:kern w:val="0"/>
+          <w:szCs w:val="20"/>
+        </w:rPr>
+        <w:t>System.in);</w:t>
       </w:r>
     </w:p>
     <w:p>
@@ -4692,7 +5664,26 @@
           <w:szCs w:val="20"/>
         </w:rPr>
         <w:tab/>
-        <w:t>System.out.print(</w:t>
+      </w:r>
+      <w:proofErr w:type="spellStart"/>
+      <w:r>
+        <w:rPr>
+          <w:rFonts w:ascii="Consolas" w:hAnsi="Consolas" w:cs="Consolas"/>
+          <w:color w:val="000000"/>
+          <w:kern w:val="0"/>
+          <w:szCs w:val="20"/>
+        </w:rPr>
+        <w:t>System.out.print</w:t>
+      </w:r>
+      <w:proofErr w:type="spellEnd"/>
+      <w:r>
+        <w:rPr>
+          <w:rFonts w:ascii="Consolas" w:hAnsi="Consolas" w:cs="Consolas"/>
+          <w:color w:val="000000"/>
+          <w:kern w:val="0"/>
+          <w:szCs w:val="20"/>
+        </w:rPr>
+        <w:t>(</w:t>
       </w:r>
       <w:r>
         <w:rPr>
@@ -4721,6 +5712,7 @@
         </w:rPr>
         <w:t xml:space="preserve"> </w:t>
       </w:r>
+      <w:proofErr w:type="gramStart"/>
       <w:r>
         <w:rPr>
           <w:rFonts w:ascii="Consolas" w:hAnsi="Consolas" w:cs="Consolas"/>
@@ -4737,7 +5729,17 @@
           <w:kern w:val="0"/>
           <w:szCs w:val="20"/>
         </w:rPr>
-        <w:t xml:space="preserve"> : "</w:t>
+        <w:t xml:space="preserve"> :</w:t>
+      </w:r>
+      <w:proofErr w:type="gramEnd"/>
+      <w:r>
+        <w:rPr>
+          <w:rFonts w:ascii="Consolas" w:hAnsi="Consolas" w:cs="Consolas"/>
+          <w:color w:val="2A00FF"/>
+          <w:kern w:val="0"/>
+          <w:szCs w:val="20"/>
+        </w:rPr>
+        <w:t xml:space="preserve"> "</w:t>
       </w:r>
       <w:r>
         <w:rPr>
@@ -4797,7 +5799,29 @@
           <w:kern w:val="0"/>
           <w:szCs w:val="20"/>
         </w:rPr>
-        <w:t xml:space="preserve"> score = sc.nextInt();</w:t>
+        <w:t xml:space="preserve"> score = </w:t>
+      </w:r>
+      <w:proofErr w:type="spellStart"/>
+      <w:proofErr w:type="gramStart"/>
+      <w:r>
+        <w:rPr>
+          <w:rFonts w:ascii="Consolas" w:hAnsi="Consolas" w:cs="Consolas"/>
+          <w:color w:val="000000"/>
+          <w:kern w:val="0"/>
+          <w:szCs w:val="20"/>
+        </w:rPr>
+        <w:t>sc.nextInt</w:t>
+      </w:r>
+      <w:proofErr w:type="spellEnd"/>
+      <w:proofErr w:type="gramEnd"/>
+      <w:r>
+        <w:rPr>
+          <w:rFonts w:ascii="Consolas" w:hAnsi="Consolas" w:cs="Consolas"/>
+          <w:color w:val="000000"/>
+          <w:kern w:val="0"/>
+          <w:szCs w:val="20"/>
+        </w:rPr>
+        <w:t>();</w:t>
       </w:r>
     </w:p>
     <w:p>
@@ -4830,6 +5854,7 @@
         </w:rPr>
         <w:tab/>
       </w:r>
+      <w:proofErr w:type="gramStart"/>
       <w:r>
         <w:rPr>
           <w:rFonts w:ascii="Consolas" w:hAnsi="Consolas" w:cs="Consolas"/>
@@ -4848,7 +5873,17 @@
           <w:kern w:val="0"/>
           <w:szCs w:val="20"/>
         </w:rPr>
-        <w:t>(90&lt;=score &amp;&amp; score&lt;=100) {</w:t>
+        <w:t>(</w:t>
+      </w:r>
+      <w:proofErr w:type="gramEnd"/>
+      <w:r>
+        <w:rPr>
+          <w:rFonts w:ascii="Consolas" w:hAnsi="Consolas" w:cs="Consolas"/>
+          <w:color w:val="000000"/>
+          <w:kern w:val="0"/>
+          <w:szCs w:val="20"/>
+        </w:rPr>
+        <w:t>90&lt;=score &amp;&amp; score&lt;=100) {</w:t>
       </w:r>
     </w:p>
     <w:p>
@@ -4889,7 +5924,26 @@
           <w:szCs w:val="20"/>
         </w:rPr>
         <w:tab/>
-        <w:t>System.out.println(</w:t>
+      </w:r>
+      <w:proofErr w:type="spellStart"/>
+      <w:r>
+        <w:rPr>
+          <w:rFonts w:ascii="Consolas" w:hAnsi="Consolas" w:cs="Consolas"/>
+          <w:color w:val="000000"/>
+          <w:kern w:val="0"/>
+          <w:szCs w:val="20"/>
+        </w:rPr>
+        <w:t>System.out.println</w:t>
+      </w:r>
+      <w:proofErr w:type="spellEnd"/>
+      <w:r>
+        <w:rPr>
+          <w:rFonts w:ascii="Consolas" w:hAnsi="Consolas" w:cs="Consolas"/>
+          <w:color w:val="000000"/>
+          <w:kern w:val="0"/>
+          <w:szCs w:val="20"/>
+        </w:rPr>
+        <w:t>(</w:t>
       </w:r>
       <w:r>
         <w:rPr>
@@ -4966,7 +6020,26 @@
           <w:szCs w:val="20"/>
         </w:rPr>
         <w:tab/>
-        <w:t>System.out.println(</w:t>
+      </w:r>
+      <w:proofErr w:type="spellStart"/>
+      <w:r>
+        <w:rPr>
+          <w:rFonts w:ascii="Consolas" w:hAnsi="Consolas" w:cs="Consolas"/>
+          <w:color w:val="000000"/>
+          <w:kern w:val="0"/>
+          <w:szCs w:val="20"/>
+        </w:rPr>
+        <w:t>System.out.println</w:t>
+      </w:r>
+      <w:proofErr w:type="spellEnd"/>
+      <w:r>
+        <w:rPr>
+          <w:rFonts w:ascii="Consolas" w:hAnsi="Consolas" w:cs="Consolas"/>
+          <w:color w:val="000000"/>
+          <w:kern w:val="0"/>
+          <w:szCs w:val="20"/>
+        </w:rPr>
+        <w:t>(</w:t>
       </w:r>
       <w:r>
         <w:rPr>
@@ -4977,6 +6050,7 @@
         </w:rPr>
         <w:t>"</w:t>
       </w:r>
+      <w:proofErr w:type="spellStart"/>
       <w:r>
         <w:rPr>
           <w:rFonts w:ascii="Consolas" w:hAnsi="Consolas" w:cs="Consolas"/>
@@ -4986,6 +6060,7 @@
         </w:rPr>
         <w:t>무척잘했어</w:t>
       </w:r>
+      <w:proofErr w:type="spellEnd"/>
       <w:r>
         <w:rPr>
           <w:rFonts w:ascii="Consolas" w:hAnsi="Consolas" w:cs="Consolas"/>
@@ -5056,6 +6131,7 @@
         </w:rPr>
         <w:t xml:space="preserve"> </w:t>
       </w:r>
+      <w:proofErr w:type="gramStart"/>
       <w:r>
         <w:rPr>
           <w:rFonts w:ascii="Consolas" w:hAnsi="Consolas" w:cs="Consolas"/>
@@ -5074,7 +6150,17 @@
           <w:kern w:val="0"/>
           <w:szCs w:val="20"/>
         </w:rPr>
-        <w:t>(80&lt;= score &amp;&amp; score&lt;90) {</w:t>
+        <w:t>(</w:t>
+      </w:r>
+      <w:proofErr w:type="gramEnd"/>
+      <w:r>
+        <w:rPr>
+          <w:rFonts w:ascii="Consolas" w:hAnsi="Consolas" w:cs="Consolas"/>
+          <w:color w:val="000000"/>
+          <w:kern w:val="0"/>
+          <w:szCs w:val="20"/>
+        </w:rPr>
+        <w:t>80&lt;= score &amp;&amp; score&lt;90) {</w:t>
       </w:r>
     </w:p>
     <w:p>
@@ -5115,7 +6201,26 @@
           <w:szCs w:val="20"/>
         </w:rPr>
         <w:tab/>
-        <w:t>System.out.println(</w:t>
+      </w:r>
+      <w:proofErr w:type="spellStart"/>
+      <w:r>
+        <w:rPr>
+          <w:rFonts w:ascii="Consolas" w:hAnsi="Consolas" w:cs="Consolas"/>
+          <w:color w:val="000000"/>
+          <w:kern w:val="0"/>
+          <w:szCs w:val="20"/>
+        </w:rPr>
+        <w:t>System.out.println</w:t>
+      </w:r>
+      <w:proofErr w:type="spellEnd"/>
+      <w:r>
+        <w:rPr>
+          <w:rFonts w:ascii="Consolas" w:hAnsi="Consolas" w:cs="Consolas"/>
+          <w:color w:val="000000"/>
+          <w:kern w:val="0"/>
+          <w:szCs w:val="20"/>
+        </w:rPr>
+        <w:t>(</w:t>
       </w:r>
       <w:r>
         <w:rPr>
@@ -5192,7 +6297,26 @@
           <w:szCs w:val="20"/>
         </w:rPr>
         <w:tab/>
-        <w:t>System.out.println(</w:t>
+      </w:r>
+      <w:proofErr w:type="spellStart"/>
+      <w:r>
+        <w:rPr>
+          <w:rFonts w:ascii="Consolas" w:hAnsi="Consolas" w:cs="Consolas"/>
+          <w:color w:val="000000"/>
+          <w:kern w:val="0"/>
+          <w:szCs w:val="20"/>
+        </w:rPr>
+        <w:t>System.out.println</w:t>
+      </w:r>
+      <w:proofErr w:type="spellEnd"/>
+      <w:r>
+        <w:rPr>
+          <w:rFonts w:ascii="Consolas" w:hAnsi="Consolas" w:cs="Consolas"/>
+          <w:color w:val="000000"/>
+          <w:kern w:val="0"/>
+          <w:szCs w:val="20"/>
+        </w:rPr>
+        <w:t>(</w:t>
       </w:r>
       <w:r>
         <w:rPr>
@@ -5203,6 +6327,7 @@
         </w:rPr>
         <w:t>"</w:t>
       </w:r>
+      <w:proofErr w:type="spellStart"/>
       <w:r>
         <w:rPr>
           <w:rFonts w:ascii="Consolas" w:hAnsi="Consolas" w:cs="Consolas"/>
@@ -5212,6 +6337,7 @@
         </w:rPr>
         <w:t>그닥</w:t>
       </w:r>
+      <w:proofErr w:type="spellEnd"/>
       <w:r>
         <w:rPr>
           <w:rFonts w:ascii="Consolas" w:hAnsi="Consolas" w:cs="Consolas"/>
@@ -5260,6 +6386,15 @@
           <w:szCs w:val="20"/>
         </w:rPr>
         <w:tab/>
+      </w:r>
+      <w:proofErr w:type="gramStart"/>
+      <w:r>
+        <w:rPr>
+          <w:rFonts w:ascii="Consolas" w:hAnsi="Consolas" w:cs="Consolas"/>
+          <w:color w:val="000000"/>
+          <w:kern w:val="0"/>
+          <w:szCs w:val="20"/>
+        </w:rPr>
         <w:t>}</w:t>
       </w:r>
       <w:r>
@@ -5273,6 +6408,7 @@
         </w:rPr>
         <w:t>else</w:t>
       </w:r>
+      <w:proofErr w:type="gramEnd"/>
       <w:r>
         <w:rPr>
           <w:rFonts w:ascii="Consolas" w:hAnsi="Consolas" w:cs="Consolas"/>
@@ -5341,7 +6477,26 @@
           <w:szCs w:val="20"/>
         </w:rPr>
         <w:tab/>
-        <w:t>System.out.println(</w:t>
+      </w:r>
+      <w:proofErr w:type="spellStart"/>
+      <w:r>
+        <w:rPr>
+          <w:rFonts w:ascii="Consolas" w:hAnsi="Consolas" w:cs="Consolas"/>
+          <w:color w:val="000000"/>
+          <w:kern w:val="0"/>
+          <w:szCs w:val="20"/>
+        </w:rPr>
+        <w:t>System.out.println</w:t>
+      </w:r>
+      <w:proofErr w:type="spellEnd"/>
+      <w:r>
+        <w:rPr>
+          <w:rFonts w:ascii="Consolas" w:hAnsi="Consolas" w:cs="Consolas"/>
+          <w:color w:val="000000"/>
+          <w:kern w:val="0"/>
+          <w:szCs w:val="20"/>
+        </w:rPr>
+        <w:t>(</w:t>
       </w:r>
       <w:r>
         <w:rPr>
@@ -5418,6 +6573,15 @@
           <w:szCs w:val="20"/>
         </w:rPr>
         <w:tab/>
+      </w:r>
+      <w:proofErr w:type="spellStart"/>
+      <w:r>
+        <w:rPr>
+          <w:rFonts w:ascii="Consolas" w:hAnsi="Consolas" w:cs="Consolas"/>
+          <w:color w:val="000000"/>
+          <w:kern w:val="0"/>
+          <w:szCs w:val="20"/>
+        </w:rPr>
         <w:t>System.out.</w:t>
       </w:r>
       <w:r>
@@ -5430,6 +6594,7 @@
         </w:rPr>
         <w:t>println</w:t>
       </w:r>
+      <w:proofErr w:type="spellEnd"/>
       <w:r>
         <w:rPr>
           <w:rFonts w:ascii="Consolas" w:hAnsi="Consolas" w:cs="Consolas"/>
@@ -5448,6 +6613,7 @@
         </w:rPr>
         <w:t>"</w:t>
       </w:r>
+      <w:proofErr w:type="spellStart"/>
       <w:r>
         <w:rPr>
           <w:rFonts w:ascii="Consolas" w:hAnsi="Consolas" w:cs="Consolas"/>
@@ -5457,6 +6623,7 @@
         </w:rPr>
         <w:t>그닥</w:t>
       </w:r>
+      <w:proofErr w:type="spellEnd"/>
       <w:r>
         <w:rPr>
           <w:rFonts w:ascii="Consolas" w:hAnsi="Consolas" w:cs="Consolas"/>
@@ -5505,6 +6672,15 @@
           <w:szCs w:val="20"/>
         </w:rPr>
         <w:tab/>
+      </w:r>
+      <w:proofErr w:type="gramStart"/>
+      <w:r>
+        <w:rPr>
+          <w:rFonts w:ascii="Consolas" w:hAnsi="Consolas" w:cs="Consolas"/>
+          <w:color w:val="000000"/>
+          <w:kern w:val="0"/>
+          <w:szCs w:val="20"/>
+        </w:rPr>
         <w:t>}</w:t>
       </w:r>
       <w:r>
@@ -5518,6 +6694,7 @@
         </w:rPr>
         <w:t>else</w:t>
       </w:r>
+      <w:proofErr w:type="gramEnd"/>
       <w:r>
         <w:rPr>
           <w:rFonts w:ascii="Consolas" w:hAnsi="Consolas" w:cs="Consolas"/>
@@ -5586,7 +6763,26 @@
           <w:szCs w:val="20"/>
         </w:rPr>
         <w:tab/>
-        <w:t>System.out.println(</w:t>
+      </w:r>
+      <w:proofErr w:type="spellStart"/>
+      <w:r>
+        <w:rPr>
+          <w:rFonts w:ascii="Consolas" w:hAnsi="Consolas" w:cs="Consolas"/>
+          <w:color w:val="000000"/>
+          <w:kern w:val="0"/>
+          <w:szCs w:val="20"/>
+        </w:rPr>
+        <w:t>System.out.println</w:t>
+      </w:r>
+      <w:proofErr w:type="spellEnd"/>
+      <w:r>
+        <w:rPr>
+          <w:rFonts w:ascii="Consolas" w:hAnsi="Consolas" w:cs="Consolas"/>
+          <w:color w:val="000000"/>
+          <w:kern w:val="0"/>
+          <w:szCs w:val="20"/>
+        </w:rPr>
+        <w:t>(</w:t>
       </w:r>
       <w:r>
         <w:rPr>
@@ -5663,7 +6859,26 @@
           <w:szCs w:val="20"/>
         </w:rPr>
         <w:tab/>
-        <w:t>System.out.println(</w:t>
+      </w:r>
+      <w:proofErr w:type="spellStart"/>
+      <w:r>
+        <w:rPr>
+          <w:rFonts w:ascii="Consolas" w:hAnsi="Consolas" w:cs="Consolas"/>
+          <w:color w:val="000000"/>
+          <w:kern w:val="0"/>
+          <w:szCs w:val="20"/>
+        </w:rPr>
+        <w:t>System.out.println</w:t>
+      </w:r>
+      <w:proofErr w:type="spellEnd"/>
+      <w:r>
+        <w:rPr>
+          <w:rFonts w:ascii="Consolas" w:hAnsi="Consolas" w:cs="Consolas"/>
+          <w:color w:val="000000"/>
+          <w:kern w:val="0"/>
+          <w:szCs w:val="20"/>
+        </w:rPr>
+        <w:t>(</w:t>
       </w:r>
       <w:r>
         <w:rPr>
@@ -5731,6 +6946,15 @@
           <w:szCs w:val="20"/>
         </w:rPr>
         <w:tab/>
+      </w:r>
+      <w:proofErr w:type="gramStart"/>
+      <w:r>
+        <w:rPr>
+          <w:rFonts w:ascii="Consolas" w:hAnsi="Consolas" w:cs="Consolas"/>
+          <w:color w:val="000000"/>
+          <w:kern w:val="0"/>
+          <w:szCs w:val="20"/>
+        </w:rPr>
         <w:t>}</w:t>
       </w:r>
       <w:r>
@@ -5744,6 +6968,7 @@
         </w:rPr>
         <w:t>else</w:t>
       </w:r>
+      <w:proofErr w:type="gramEnd"/>
       <w:r>
         <w:rPr>
           <w:rFonts w:ascii="Consolas" w:hAnsi="Consolas" w:cs="Consolas"/>
@@ -5813,7 +7038,26 @@
           <w:szCs w:val="20"/>
         </w:rPr>
         <w:tab/>
-        <w:t>System.out.println(</w:t>
+      </w:r>
+      <w:proofErr w:type="spellStart"/>
+      <w:r>
+        <w:rPr>
+          <w:rFonts w:ascii="Consolas" w:hAnsi="Consolas" w:cs="Consolas"/>
+          <w:color w:val="000000"/>
+          <w:kern w:val="0"/>
+          <w:szCs w:val="20"/>
+        </w:rPr>
+        <w:t>System.out.println</w:t>
+      </w:r>
+      <w:proofErr w:type="spellEnd"/>
+      <w:r>
+        <w:rPr>
+          <w:rFonts w:ascii="Consolas" w:hAnsi="Consolas" w:cs="Consolas"/>
+          <w:color w:val="000000"/>
+          <w:kern w:val="0"/>
+          <w:szCs w:val="20"/>
+        </w:rPr>
+        <w:t>(</w:t>
       </w:r>
       <w:r>
         <w:rPr>
@@ -5890,7 +7134,26 @@
           <w:szCs w:val="20"/>
         </w:rPr>
         <w:tab/>
-        <w:t>System.out.println(</w:t>
+      </w:r>
+      <w:proofErr w:type="spellStart"/>
+      <w:r>
+        <w:rPr>
+          <w:rFonts w:ascii="Consolas" w:hAnsi="Consolas" w:cs="Consolas"/>
+          <w:color w:val="000000"/>
+          <w:kern w:val="0"/>
+          <w:szCs w:val="20"/>
+        </w:rPr>
+        <w:t>System.out.println</w:t>
+      </w:r>
+      <w:proofErr w:type="spellEnd"/>
+      <w:r>
+        <w:rPr>
+          <w:rFonts w:ascii="Consolas" w:hAnsi="Consolas" w:cs="Consolas"/>
+          <w:color w:val="000000"/>
+          <w:kern w:val="0"/>
+          <w:szCs w:val="20"/>
+        </w:rPr>
+        <w:t>(</w:t>
       </w:r>
       <w:r>
         <w:rPr>
@@ -5958,6 +7221,15 @@
           <w:szCs w:val="20"/>
         </w:rPr>
         <w:tab/>
+      </w:r>
+      <w:proofErr w:type="gramStart"/>
+      <w:r>
+        <w:rPr>
+          <w:rFonts w:ascii="Consolas" w:hAnsi="Consolas" w:cs="Consolas"/>
+          <w:color w:val="000000"/>
+          <w:kern w:val="0"/>
+          <w:szCs w:val="20"/>
+        </w:rPr>
         <w:t>}</w:t>
       </w:r>
       <w:r>
@@ -5971,6 +7243,7 @@
         </w:rPr>
         <w:t>else</w:t>
       </w:r>
+      <w:proofErr w:type="gramEnd"/>
       <w:r>
         <w:rPr>
           <w:rFonts w:ascii="Consolas" w:hAnsi="Consolas" w:cs="Consolas"/>
@@ -6020,7 +7293,26 @@
           <w:szCs w:val="20"/>
         </w:rPr>
         <w:tab/>
-        <w:t>System.out.println(</w:t>
+      </w:r>
+      <w:proofErr w:type="spellStart"/>
+      <w:r>
+        <w:rPr>
+          <w:rFonts w:ascii="Consolas" w:hAnsi="Consolas" w:cs="Consolas"/>
+          <w:color w:val="000000"/>
+          <w:kern w:val="0"/>
+          <w:szCs w:val="20"/>
+        </w:rPr>
+        <w:t>System.out.println</w:t>
+      </w:r>
+      <w:proofErr w:type="spellEnd"/>
+      <w:r>
+        <w:rPr>
+          <w:rFonts w:ascii="Consolas" w:hAnsi="Consolas" w:cs="Consolas"/>
+          <w:color w:val="000000"/>
+          <w:kern w:val="0"/>
+          <w:szCs w:val="20"/>
+        </w:rPr>
+        <w:t>(</w:t>
       </w:r>
       <w:r>
         <w:rPr>
@@ -6145,7 +7437,28 @@
           <w:szCs w:val="20"/>
         </w:rPr>
         <w:tab/>
-        <w:t>sc.close();</w:t>
+      </w:r>
+      <w:proofErr w:type="spellStart"/>
+      <w:proofErr w:type="gramStart"/>
+      <w:r>
+        <w:rPr>
+          <w:rFonts w:ascii="Consolas" w:hAnsi="Consolas" w:cs="Consolas"/>
+          <w:color w:val="000000"/>
+          <w:kern w:val="0"/>
+          <w:szCs w:val="20"/>
+        </w:rPr>
+        <w:t>sc.close</w:t>
+      </w:r>
+      <w:proofErr w:type="spellEnd"/>
+      <w:proofErr w:type="gramEnd"/>
+      <w:r>
+        <w:rPr>
+          <w:rFonts w:ascii="Consolas" w:hAnsi="Consolas" w:cs="Consolas"/>
+          <w:color w:val="000000"/>
+          <w:kern w:val="0"/>
+          <w:szCs w:val="20"/>
+        </w:rPr>
+        <w:t>();</w:t>
       </w:r>
     </w:p>
     <w:p>
@@ -6224,8 +7537,25 @@
           <w:rFonts w:ascii="Consolas" w:eastAsia="Consolas" w:hAnsi="Consolas" w:cs="Consolas"/>
           <w:color w:val="000000"/>
         </w:rPr>
-        <w:t xml:space="preserve"> main(String[] </w:t>
-      </w:r>
+        <w:t xml:space="preserve"> </w:t>
+      </w:r>
+      <w:proofErr w:type="gramStart"/>
+      <w:r>
+        <w:rPr>
+          <w:rFonts w:ascii="Consolas" w:eastAsia="Consolas" w:hAnsi="Consolas" w:cs="Consolas"/>
+          <w:color w:val="000000"/>
+        </w:rPr>
+        <w:t>main(</w:t>
+      </w:r>
+      <w:proofErr w:type="gramEnd"/>
+      <w:r>
+        <w:rPr>
+          <w:rFonts w:ascii="Consolas" w:eastAsia="Consolas" w:hAnsi="Consolas" w:cs="Consolas"/>
+          <w:color w:val="000000"/>
+        </w:rPr>
+        <w:t xml:space="preserve">String[] </w:t>
+      </w:r>
+      <w:proofErr w:type="spellStart"/>
       <w:r>
         <w:rPr>
           <w:rFonts w:ascii="Consolas" w:eastAsia="Consolas" w:hAnsi="Consolas" w:cs="Consolas"/>
@@ -6233,6 +7563,7 @@
         </w:rPr>
         <w:t>args</w:t>
       </w:r>
+      <w:proofErr w:type="spellEnd"/>
       <w:r>
         <w:rPr>
           <w:rFonts w:ascii="Consolas" w:eastAsia="Consolas" w:hAnsi="Consolas" w:cs="Consolas"/>
@@ -6264,6 +7595,7 @@
         <w:tab/>
         <w:t xml:space="preserve">Scanner </w:t>
       </w:r>
+      <w:proofErr w:type="spellStart"/>
       <w:r>
         <w:rPr>
           <w:rFonts w:ascii="Consolas" w:eastAsia="Consolas" w:hAnsi="Consolas" w:cs="Consolas"/>
@@ -6271,6 +7603,7 @@
         </w:rPr>
         <w:t>sc</w:t>
       </w:r>
+      <w:proofErr w:type="spellEnd"/>
       <w:r>
         <w:rPr>
           <w:rFonts w:ascii="Consolas" w:eastAsia="Consolas" w:hAnsi="Consolas" w:cs="Consolas"/>
@@ -6291,7 +7624,23 @@
           <w:rFonts w:ascii="Consolas" w:eastAsia="Consolas" w:hAnsi="Consolas" w:cs="Consolas"/>
           <w:color w:val="000000"/>
         </w:rPr>
-        <w:t xml:space="preserve"> Scanner(System.</w:t>
+        <w:t xml:space="preserve"> </w:t>
+      </w:r>
+      <w:proofErr w:type="gramStart"/>
+      <w:r>
+        <w:rPr>
+          <w:rFonts w:ascii="Consolas" w:eastAsia="Consolas" w:hAnsi="Consolas" w:cs="Consolas"/>
+          <w:color w:val="000000"/>
+        </w:rPr>
+        <w:t>Scanner(</w:t>
+      </w:r>
+      <w:proofErr w:type="gramEnd"/>
+      <w:r>
+        <w:rPr>
+          <w:rFonts w:ascii="Consolas" w:eastAsia="Consolas" w:hAnsi="Consolas" w:cs="Consolas"/>
+          <w:color w:val="000000"/>
+        </w:rPr>
+        <w:t>System.</w:t>
       </w:r>
       <w:r>
         <w:rPr>
@@ -6331,6 +7680,13 @@
           <w:color w:val="000000"/>
         </w:rPr>
         <w:tab/>
+      </w:r>
+      <w:proofErr w:type="spellStart"/>
+      <w:r>
+        <w:rPr>
+          <w:rFonts w:ascii="Consolas" w:eastAsia="Consolas" w:hAnsi="Consolas" w:cs="Consolas"/>
+          <w:color w:val="000000"/>
+        </w:rPr>
         <w:t>System.</w:t>
       </w:r>
       <w:r>
@@ -6347,7 +7703,15 @@
           <w:rFonts w:ascii="Consolas" w:eastAsia="Consolas" w:hAnsi="Consolas" w:cs="Consolas"/>
           <w:color w:val="000000"/>
         </w:rPr>
-        <w:t>.print(</w:t>
+        <w:t>.print</w:t>
+      </w:r>
+      <w:proofErr w:type="spellEnd"/>
+      <w:r>
+        <w:rPr>
+          <w:rFonts w:ascii="Consolas" w:eastAsia="Consolas" w:hAnsi="Consolas" w:cs="Consolas"/>
+          <w:color w:val="000000"/>
+        </w:rPr>
+        <w:t>(</w:t>
       </w:r>
       <w:r>
         <w:rPr>
@@ -6444,6 +7808,7 @@
         </w:rPr>
         <w:t xml:space="preserve"> </w:t>
       </w:r>
+      <w:proofErr w:type="spellStart"/>
       <w:r>
         <w:rPr>
           <w:rFonts w:ascii="Consolas" w:eastAsia="Consolas" w:hAnsi="Consolas" w:cs="Consolas"/>
@@ -6451,6 +7816,7 @@
         </w:rPr>
         <w:t>hak</w:t>
       </w:r>
+      <w:proofErr w:type="spellEnd"/>
       <w:r>
         <w:rPr>
           <w:rFonts w:ascii="Consolas" w:eastAsia="Consolas" w:hAnsi="Consolas" w:cs="Consolas"/>
@@ -6458,6 +7824,8 @@
         </w:rPr>
         <w:t xml:space="preserve"> = </w:t>
       </w:r>
+      <w:proofErr w:type="spellStart"/>
+      <w:proofErr w:type="gramStart"/>
       <w:r>
         <w:rPr>
           <w:rFonts w:ascii="Consolas" w:eastAsia="Consolas" w:hAnsi="Consolas" w:cs="Consolas"/>
@@ -6470,7 +7838,16 @@
           <w:rFonts w:ascii="Consolas" w:eastAsia="Consolas" w:hAnsi="Consolas" w:cs="Consolas"/>
           <w:color w:val="000000"/>
         </w:rPr>
-        <w:t>.nextInt();</w:t>
+        <w:t>.nextInt</w:t>
+      </w:r>
+      <w:proofErr w:type="spellEnd"/>
+      <w:proofErr w:type="gramEnd"/>
+      <w:r>
+        <w:rPr>
+          <w:rFonts w:ascii="Consolas" w:eastAsia="Consolas" w:hAnsi="Consolas" w:cs="Consolas"/>
+          <w:color w:val="000000"/>
+        </w:rPr>
+        <w:t>();</w:t>
       </w:r>
     </w:p>
     <w:p>
@@ -6497,6 +7874,7 @@
         </w:rPr>
         <w:t xml:space="preserve"> </w:t>
       </w:r>
+      <w:proofErr w:type="spellStart"/>
       <w:r>
         <w:rPr>
           <w:rFonts w:ascii="Consolas" w:eastAsia="Consolas" w:hAnsi="Consolas" w:cs="Consolas"/>
@@ -6504,6 +7882,7 @@
         </w:rPr>
         <w:t>hak</w:t>
       </w:r>
+      <w:proofErr w:type="spellEnd"/>
       <w:r>
         <w:rPr>
           <w:rFonts w:ascii="Consolas" w:eastAsia="Consolas" w:hAnsi="Consolas" w:cs="Consolas"/>
@@ -6511,6 +7890,8 @@
         </w:rPr>
         <w:t xml:space="preserve"> = </w:t>
       </w:r>
+      <w:proofErr w:type="spellStart"/>
+      <w:proofErr w:type="gramStart"/>
       <w:r>
         <w:rPr>
           <w:rFonts w:ascii="Consolas" w:eastAsia="Consolas" w:hAnsi="Consolas" w:cs="Consolas"/>
@@ -6523,7 +7904,16 @@
           <w:rFonts w:ascii="Consolas" w:eastAsia="Consolas" w:hAnsi="Consolas" w:cs="Consolas"/>
           <w:color w:val="000000"/>
         </w:rPr>
-        <w:t>.nextInt();</w:t>
+        <w:t>.nextInt</w:t>
+      </w:r>
+      <w:proofErr w:type="spellEnd"/>
+      <w:proofErr w:type="gramEnd"/>
+      <w:r>
+        <w:rPr>
+          <w:rFonts w:ascii="Consolas" w:eastAsia="Consolas" w:hAnsi="Consolas" w:cs="Consolas"/>
+          <w:color w:val="000000"/>
+        </w:rPr>
+        <w:t>();</w:t>
       </w:r>
     </w:p>
     <w:p>
@@ -6577,6 +7967,7 @@
         </w:rPr>
         <w:t xml:space="preserve"> = (</w:t>
       </w:r>
+      <w:proofErr w:type="spellStart"/>
       <w:r>
         <w:rPr>
           <w:rFonts w:ascii="Consolas" w:eastAsia="Consolas" w:hAnsi="Consolas" w:cs="Consolas"/>
@@ -6584,6 +7975,7 @@
         </w:rPr>
         <w:t>hak</w:t>
       </w:r>
+      <w:proofErr w:type="spellEnd"/>
       <w:r>
         <w:rPr>
           <w:rFonts w:ascii="Consolas" w:eastAsia="Consolas" w:hAnsi="Consolas" w:cs="Consolas"/>
@@ -6603,8 +7995,25 @@
           <w:rFonts w:ascii="Consolas" w:eastAsia="Consolas" w:hAnsi="Consolas" w:cs="Consolas"/>
           <w:color w:val="000000"/>
         </w:rPr>
-        <w:t xml:space="preserve">-1 : </w:t>
-      </w:r>
+        <w:t>-</w:t>
+      </w:r>
+      <w:proofErr w:type="gramStart"/>
+      <w:r>
+        <w:rPr>
+          <w:rFonts w:ascii="Consolas" w:eastAsia="Consolas" w:hAnsi="Consolas" w:cs="Consolas"/>
+          <w:color w:val="000000"/>
+        </w:rPr>
+        <w:t>1 :</w:t>
+      </w:r>
+      <w:proofErr w:type="gramEnd"/>
+      <w:r>
+        <w:rPr>
+          <w:rFonts w:ascii="Consolas" w:eastAsia="Consolas" w:hAnsi="Consolas" w:cs="Consolas"/>
+          <w:color w:val="000000"/>
+        </w:rPr>
+        <w:t xml:space="preserve"> </w:t>
+      </w:r>
+      <w:proofErr w:type="spellStart"/>
       <w:r>
         <w:rPr>
           <w:rFonts w:ascii="Consolas" w:eastAsia="Consolas" w:hAnsi="Consolas" w:cs="Consolas"/>
@@ -6612,6 +8021,7 @@
         </w:rPr>
         <w:t>hak</w:t>
       </w:r>
+      <w:proofErr w:type="spellEnd"/>
       <w:r>
         <w:rPr>
           <w:rFonts w:ascii="Consolas" w:eastAsia="Consolas" w:hAnsi="Consolas" w:cs="Consolas"/>
@@ -6669,8 +8079,17 @@
           <w:rFonts w:ascii="Consolas" w:eastAsia="Consolas" w:hAnsi="Consolas" w:cs="Consolas"/>
           <w:color w:val="000000"/>
         </w:rPr>
-        <w:t>/10){</w:t>
-      </w:r>
+        <w:t>/</w:t>
+      </w:r>
+      <w:proofErr w:type="gramStart"/>
+      <w:r>
+        <w:rPr>
+          <w:rFonts w:ascii="Consolas" w:eastAsia="Consolas" w:hAnsi="Consolas" w:cs="Consolas"/>
+          <w:color w:val="000000"/>
+        </w:rPr>
+        <w:t>10){</w:t>
+      </w:r>
+      <w:proofErr w:type="gramEnd"/>
     </w:p>
     <w:p>
       <w:pPr>
@@ -6738,6 +8157,13 @@
           <w:color w:val="000000"/>
         </w:rPr>
         <w:tab/>
+      </w:r>
+      <w:proofErr w:type="spellStart"/>
+      <w:r>
+        <w:rPr>
+          <w:rFonts w:ascii="Consolas" w:eastAsia="Consolas" w:hAnsi="Consolas" w:cs="Consolas"/>
+          <w:color w:val="000000"/>
+        </w:rPr>
         <w:t>System.</w:t>
       </w:r>
       <w:r>
@@ -6754,7 +8180,15 @@
           <w:rFonts w:ascii="Consolas" w:eastAsia="Consolas" w:hAnsi="Consolas" w:cs="Consolas"/>
           <w:color w:val="000000"/>
         </w:rPr>
-        <w:t>.println(</w:t>
+        <w:t>.println</w:t>
+      </w:r>
+      <w:proofErr w:type="spellEnd"/>
+      <w:r>
+        <w:rPr>
+          <w:rFonts w:ascii="Consolas" w:eastAsia="Consolas" w:hAnsi="Consolas" w:cs="Consolas"/>
+          <w:color w:val="000000"/>
+        </w:rPr>
+        <w:t>(</w:t>
       </w:r>
       <w:r>
         <w:rPr>
@@ -6866,6 +8300,13 @@
           <w:color w:val="000000"/>
         </w:rPr>
         <w:tab/>
+      </w:r>
+      <w:proofErr w:type="spellStart"/>
+      <w:r>
+        <w:rPr>
+          <w:rFonts w:ascii="Consolas" w:eastAsia="Consolas" w:hAnsi="Consolas" w:cs="Consolas"/>
+          <w:color w:val="000000"/>
+        </w:rPr>
         <w:t>System.</w:t>
       </w:r>
       <w:r>
@@ -6882,7 +8323,15 @@
           <w:rFonts w:ascii="Consolas" w:eastAsia="Consolas" w:hAnsi="Consolas" w:cs="Consolas"/>
           <w:color w:val="000000"/>
         </w:rPr>
-        <w:t>.println(</w:t>
+        <w:t>.println</w:t>
+      </w:r>
+      <w:proofErr w:type="spellEnd"/>
+      <w:r>
+        <w:rPr>
+          <w:rFonts w:ascii="Consolas" w:eastAsia="Consolas" w:hAnsi="Consolas" w:cs="Consolas"/>
+          <w:color w:val="000000"/>
+        </w:rPr>
+        <w:t>(</w:t>
       </w:r>
       <w:r>
         <w:rPr>
@@ -6905,6 +8354,7 @@
         </w:rPr>
         <w:t>"</w:t>
       </w:r>
+      <w:proofErr w:type="gramStart"/>
       <w:r>
         <w:rPr>
           <w:rFonts w:ascii="Consolas" w:eastAsia="Consolas" w:hAnsi="Consolas" w:cs="Consolas"/>
@@ -6920,6 +8370,7 @@
         </w:rPr>
         <w:t>break</w:t>
       </w:r>
+      <w:proofErr w:type="gramEnd"/>
       <w:r>
         <w:rPr>
           <w:rFonts w:ascii="Consolas" w:eastAsia="Consolas" w:hAnsi="Consolas" w:cs="Consolas"/>
@@ -6994,6 +8445,13 @@
           <w:color w:val="000000"/>
         </w:rPr>
         <w:tab/>
+      </w:r>
+      <w:proofErr w:type="spellStart"/>
+      <w:r>
+        <w:rPr>
+          <w:rFonts w:ascii="Consolas" w:eastAsia="Consolas" w:hAnsi="Consolas" w:cs="Consolas"/>
+          <w:color w:val="000000"/>
+        </w:rPr>
         <w:t>System.</w:t>
       </w:r>
       <w:r>
@@ -7010,7 +8468,15 @@
           <w:rFonts w:ascii="Consolas" w:eastAsia="Consolas" w:hAnsi="Consolas" w:cs="Consolas"/>
           <w:color w:val="000000"/>
         </w:rPr>
-        <w:t>.println(</w:t>
+        <w:t>.println</w:t>
+      </w:r>
+      <w:proofErr w:type="spellEnd"/>
+      <w:r>
+        <w:rPr>
+          <w:rFonts w:ascii="Consolas" w:eastAsia="Consolas" w:hAnsi="Consolas" w:cs="Consolas"/>
+          <w:color w:val="000000"/>
+        </w:rPr>
+        <w:t>(</w:t>
       </w:r>
       <w:r>
         <w:rPr>
@@ -7033,6 +8499,7 @@
         </w:rPr>
         <w:t>"</w:t>
       </w:r>
+      <w:proofErr w:type="gramStart"/>
       <w:r>
         <w:rPr>
           <w:rFonts w:ascii="Consolas" w:eastAsia="Consolas" w:hAnsi="Consolas" w:cs="Consolas"/>
@@ -7048,6 +8515,7 @@
         </w:rPr>
         <w:t>break</w:t>
       </w:r>
+      <w:proofErr w:type="gramEnd"/>
       <w:r>
         <w:rPr>
           <w:rFonts w:ascii="Consolas" w:eastAsia="Consolas" w:hAnsi="Consolas" w:cs="Consolas"/>
@@ -7122,6 +8590,13 @@
           <w:color w:val="000000"/>
         </w:rPr>
         <w:tab/>
+      </w:r>
+      <w:proofErr w:type="spellStart"/>
+      <w:r>
+        <w:rPr>
+          <w:rFonts w:ascii="Consolas" w:eastAsia="Consolas" w:hAnsi="Consolas" w:cs="Consolas"/>
+          <w:color w:val="000000"/>
+        </w:rPr>
         <w:t>System.</w:t>
       </w:r>
       <w:r>
@@ -7138,7 +8613,15 @@
           <w:rFonts w:ascii="Consolas" w:eastAsia="Consolas" w:hAnsi="Consolas" w:cs="Consolas"/>
           <w:color w:val="000000"/>
         </w:rPr>
-        <w:t>.println(</w:t>
+        <w:t>.println</w:t>
+      </w:r>
+      <w:proofErr w:type="spellEnd"/>
+      <w:r>
+        <w:rPr>
+          <w:rFonts w:ascii="Consolas" w:eastAsia="Consolas" w:hAnsi="Consolas" w:cs="Consolas"/>
+          <w:color w:val="000000"/>
+        </w:rPr>
+        <w:t>(</w:t>
       </w:r>
       <w:r>
         <w:rPr>
@@ -7161,6 +8644,7 @@
         </w:rPr>
         <w:t>"</w:t>
       </w:r>
+      <w:proofErr w:type="gramStart"/>
       <w:r>
         <w:rPr>
           <w:rFonts w:ascii="Consolas" w:eastAsia="Consolas" w:hAnsi="Consolas" w:cs="Consolas"/>
@@ -7176,6 +8660,7 @@
         </w:rPr>
         <w:t>break</w:t>
       </w:r>
+      <w:proofErr w:type="gramEnd"/>
       <w:r>
         <w:rPr>
           <w:rFonts w:ascii="Consolas" w:eastAsia="Consolas" w:hAnsi="Consolas" w:cs="Consolas"/>
@@ -7325,6 +8810,13 @@
           <w:color w:val="000000"/>
         </w:rPr>
         <w:tab/>
+      </w:r>
+      <w:proofErr w:type="spellStart"/>
+      <w:r>
+        <w:rPr>
+          <w:rFonts w:ascii="Consolas" w:eastAsia="Consolas" w:hAnsi="Consolas" w:cs="Consolas"/>
+          <w:color w:val="000000"/>
+        </w:rPr>
         <w:t>System.</w:t>
       </w:r>
       <w:r>
@@ -7341,7 +8833,15 @@
           <w:rFonts w:ascii="Consolas" w:eastAsia="Consolas" w:hAnsi="Consolas" w:cs="Consolas"/>
           <w:color w:val="000000"/>
         </w:rPr>
-        <w:t>.println(</w:t>
+        <w:t>.println</w:t>
+      </w:r>
+      <w:proofErr w:type="spellEnd"/>
+      <w:r>
+        <w:rPr>
+          <w:rFonts w:ascii="Consolas" w:eastAsia="Consolas" w:hAnsi="Consolas" w:cs="Consolas"/>
+          <w:color w:val="000000"/>
+        </w:rPr>
+        <w:t>(</w:t>
       </w:r>
       <w:r>
         <w:rPr>
@@ -7364,6 +8864,7 @@
         </w:rPr>
         <w:t>"</w:t>
       </w:r>
+      <w:proofErr w:type="gramStart"/>
       <w:r>
         <w:rPr>
           <w:rFonts w:ascii="Consolas" w:eastAsia="Consolas" w:hAnsi="Consolas" w:cs="Consolas"/>
@@ -7379,6 +8880,7 @@
         </w:rPr>
         <w:t>break</w:t>
       </w:r>
+      <w:proofErr w:type="gramEnd"/>
       <w:r>
         <w:rPr>
           <w:rFonts w:ascii="Consolas" w:eastAsia="Consolas" w:hAnsi="Consolas" w:cs="Consolas"/>
@@ -7453,6 +8955,13 @@
           <w:color w:val="000000"/>
         </w:rPr>
         <w:tab/>
+      </w:r>
+      <w:proofErr w:type="spellStart"/>
+      <w:r>
+        <w:rPr>
+          <w:rFonts w:ascii="Consolas" w:eastAsia="Consolas" w:hAnsi="Consolas" w:cs="Consolas"/>
+          <w:color w:val="000000"/>
+        </w:rPr>
         <w:t>System.</w:t>
       </w:r>
       <w:r>
@@ -7469,7 +8978,15 @@
           <w:rFonts w:ascii="Consolas" w:eastAsia="Consolas" w:hAnsi="Consolas" w:cs="Consolas"/>
           <w:color w:val="000000"/>
         </w:rPr>
-        <w:t>.println(</w:t>
+        <w:t>.println</w:t>
+      </w:r>
+      <w:proofErr w:type="spellEnd"/>
+      <w:r>
+        <w:rPr>
+          <w:rFonts w:ascii="Consolas" w:eastAsia="Consolas" w:hAnsi="Consolas" w:cs="Consolas"/>
+          <w:color w:val="000000"/>
+        </w:rPr>
+        <w:t>(</w:t>
       </w:r>
       <w:r>
         <w:rPr>
@@ -7611,10 +9128,40 @@
         <w:rPr>
           <w:rFonts w:ascii="맑은 고딕" w:eastAsia="맑은 고딕" w:hAnsi="맑은 고딕" w:cs="맑은 고딕" w:hint="eastAsia"/>
         </w:rPr>
-        <w:t xml:space="preserve">(실습예제2) </w:t>
-      </w:r>
-      <w:r>
-        <w:t xml:space="preserve">키보드로부터 정수값을 입력받아 그 입력한 값이 짝수인지 홀수인지 콘솔창에 출력하는 프로그램을 </w:t>
+        <w:t>(</w:t>
+      </w:r>
+      <w:proofErr w:type="spellStart"/>
+      <w:r>
+        <w:rPr>
+          <w:rFonts w:ascii="맑은 고딕" w:eastAsia="맑은 고딕" w:hAnsi="맑은 고딕" w:cs="맑은 고딕" w:hint="eastAsia"/>
+        </w:rPr>
+        <w:t>실습예제</w:t>
+      </w:r>
+      <w:proofErr w:type="spellEnd"/>
+      <w:r>
+        <w:rPr>
+          <w:rFonts w:ascii="맑은 고딕" w:eastAsia="맑은 고딕" w:hAnsi="맑은 고딕" w:cs="맑은 고딕" w:hint="eastAsia"/>
+        </w:rPr>
+        <w:t xml:space="preserve">2) </w:t>
+      </w:r>
+      <w:r>
+        <w:t xml:space="preserve">키보드로부터 </w:t>
+      </w:r>
+      <w:proofErr w:type="spellStart"/>
+      <w:r>
+        <w:t>정수값을</w:t>
+      </w:r>
+      <w:proofErr w:type="spellEnd"/>
+      <w:r>
+        <w:t xml:space="preserve"> </w:t>
+      </w:r>
+      <w:proofErr w:type="spellStart"/>
+      <w:r>
+        <w:t>입력받아</w:t>
+      </w:r>
+      <w:proofErr w:type="spellEnd"/>
+      <w:r>
+        <w:t xml:space="preserve"> 그 입력한 값이 짝수인지 홀수인지 콘솔창에 출력하는 프로그램을 </w:t>
       </w:r>
       <w:r>
         <w:t>작성</w:t>
@@ -7623,7 +9170,21 @@
         <w:rPr>
           <w:rFonts w:ascii="맑은 고딕" w:eastAsia="맑은 고딕" w:hAnsi="맑은 고딕" w:cs="맑은 고딕"/>
         </w:rPr>
-        <w:t>(if문,switch문)</w:t>
+        <w:t>(if</w:t>
+      </w:r>
+      <w:proofErr w:type="gramStart"/>
+      <w:r>
+        <w:rPr>
+          <w:rFonts w:ascii="맑은 고딕" w:eastAsia="맑은 고딕" w:hAnsi="맑은 고딕" w:cs="맑은 고딕"/>
+        </w:rPr>
+        <w:t>문,switch</w:t>
+      </w:r>
+      <w:proofErr w:type="gramEnd"/>
+      <w:r>
+        <w:rPr>
+          <w:rFonts w:ascii="맑은 고딕" w:eastAsia="맑은 고딕" w:hAnsi="맑은 고딕" w:cs="맑은 고딕"/>
+        </w:rPr>
+        <w:t>문)</w:t>
       </w:r>
     </w:p>
     <w:p>
@@ -7632,7 +9193,23 @@
       </w:pPr>
       <w:r>
         <w:tab/>
-        <w:t>public static void main(String[] args){</w:t>
+        <w:t xml:space="preserve">public static void </w:t>
+      </w:r>
+      <w:proofErr w:type="gramStart"/>
+      <w:r>
+        <w:t>main(</w:t>
+      </w:r>
+      <w:proofErr w:type="gramEnd"/>
+      <w:r>
+        <w:t xml:space="preserve">String[] </w:t>
+      </w:r>
+      <w:proofErr w:type="spellStart"/>
+      <w:r>
+        <w:t>args</w:t>
+      </w:r>
+      <w:proofErr w:type="spellEnd"/>
+      <w:r>
+        <w:t>){</w:t>
       </w:r>
     </w:p>
     <w:p>
@@ -7641,7 +9218,23 @@
       </w:pPr>
       <w:r>
         <w:tab/>
-        <w:t xml:space="preserve">    Scanner scanner = new Scanner(System.in);</w:t>
+        <w:t xml:space="preserve">    Scanner </w:t>
+      </w:r>
+      <w:proofErr w:type="spellStart"/>
+      <w:r>
+        <w:t>scanner</w:t>
+      </w:r>
+      <w:proofErr w:type="spellEnd"/>
+      <w:r>
+        <w:t xml:space="preserve"> = new </w:t>
+      </w:r>
+      <w:proofErr w:type="gramStart"/>
+      <w:r>
+        <w:t>Scanner(</w:t>
+      </w:r>
+      <w:proofErr w:type="gramEnd"/>
+      <w:r>
+        <w:t>System.in);</w:t>
       </w:r>
     </w:p>
     <w:p>
@@ -7650,7 +9243,15 @@
       </w:pPr>
       <w:r>
         <w:tab/>
-        <w:t xml:space="preserve">    System.out.print("정수를 입력하세요 ☞ ");</w:t>
+        <w:t xml:space="preserve">    </w:t>
+      </w:r>
+      <w:proofErr w:type="spellStart"/>
+      <w:r>
+        <w:t>System.out.print</w:t>
+      </w:r>
+      <w:proofErr w:type="spellEnd"/>
+      <w:r>
+        <w:t>("정수를 입력하세요 ☞ ");</w:t>
       </w:r>
     </w:p>
     <w:p>
@@ -7659,7 +9260,17 @@
       </w:pPr>
       <w:r>
         <w:tab/>
-        <w:t xml:space="preserve">    int num = scanner.nextInt();</w:t>
+        <w:t xml:space="preserve">    int num = </w:t>
+      </w:r>
+      <w:proofErr w:type="spellStart"/>
+      <w:proofErr w:type="gramStart"/>
+      <w:r>
+        <w:t>scanner.nextInt</w:t>
+      </w:r>
+      <w:proofErr w:type="spellEnd"/>
+      <w:proofErr w:type="gramEnd"/>
+      <w:r>
+        <w:t>();</w:t>
       </w:r>
     </w:p>
     <w:p>
@@ -7668,7 +9279,15 @@
       </w:pPr>
       <w:r>
         <w:tab/>
-        <w:t xml:space="preserve">    if(num%2 ==0)</w:t>
+        <w:t xml:space="preserve">    </w:t>
+      </w:r>
+      <w:proofErr w:type="gramStart"/>
+      <w:r>
+        <w:t>if(</w:t>
+      </w:r>
+      <w:proofErr w:type="gramEnd"/>
+      <w:r>
+        <w:t>num%2 ==0)</w:t>
       </w:r>
     </w:p>
     <w:p>
@@ -7680,7 +9299,14 @@
       </w:r>
       <w:r>
         <w:tab/>
-        <w:t>System.out.println("입력하신 정수는 짝수입니다");</w:t>
+      </w:r>
+      <w:proofErr w:type="spellStart"/>
+      <w:r>
+        <w:t>System.out.println</w:t>
+      </w:r>
+      <w:proofErr w:type="spellEnd"/>
+      <w:r>
+        <w:t>("입력하신 정수는 짝수입니다");</w:t>
       </w:r>
     </w:p>
     <w:p>
@@ -7701,7 +9327,14 @@
       </w:r>
       <w:r>
         <w:tab/>
-        <w:t>System.out.println("입력하신 정수는 홀수입니다");</w:t>
+      </w:r>
+      <w:proofErr w:type="spellStart"/>
+      <w:r>
+        <w:t>System.out.println</w:t>
+      </w:r>
+      <w:proofErr w:type="spellEnd"/>
+      <w:r>
+        <w:t>("입력하신 정수는 홀수입니다");</w:t>
       </w:r>
     </w:p>
     <w:p>
@@ -7710,7 +9343,17 @@
       </w:pPr>
       <w:r>
         <w:tab/>
-        <w:t xml:space="preserve">    scanner.close();</w:t>
+        <w:t xml:space="preserve">    </w:t>
+      </w:r>
+      <w:proofErr w:type="spellStart"/>
+      <w:proofErr w:type="gramStart"/>
+      <w:r>
+        <w:t>scanner.close</w:t>
+      </w:r>
+      <w:proofErr w:type="spellEnd"/>
+      <w:proofErr w:type="gramEnd"/>
+      <w:r>
+        <w:t>();</w:t>
       </w:r>
     </w:p>
     <w:p>
@@ -7799,8 +9442,29 @@
           <w:kern w:val="0"/>
           <w:szCs w:val="20"/>
         </w:rPr>
-        <w:t xml:space="preserve"> main(String[] </w:t>
-      </w:r>
+        <w:t xml:space="preserve"> </w:t>
+      </w:r>
+      <w:proofErr w:type="gramStart"/>
+      <w:r>
+        <w:rPr>
+          <w:rFonts w:ascii="Consolas" w:hAnsi="Consolas" w:cs="Consolas"/>
+          <w:color w:val="000000"/>
+          <w:kern w:val="0"/>
+          <w:szCs w:val="20"/>
+        </w:rPr>
+        <w:t>main(</w:t>
+      </w:r>
+      <w:proofErr w:type="gramEnd"/>
+      <w:r>
+        <w:rPr>
+          <w:rFonts w:ascii="Consolas" w:hAnsi="Consolas" w:cs="Consolas"/>
+          <w:color w:val="000000"/>
+          <w:kern w:val="0"/>
+          <w:szCs w:val="20"/>
+        </w:rPr>
+        <w:t xml:space="preserve">String[] </w:t>
+      </w:r>
+      <w:proofErr w:type="spellStart"/>
       <w:r>
         <w:rPr>
           <w:rFonts w:ascii="Consolas" w:hAnsi="Consolas" w:cs="Consolas"/>
@@ -7810,6 +9474,7 @@
         </w:rPr>
         <w:t>args</w:t>
       </w:r>
+      <w:proofErr w:type="spellEnd"/>
       <w:r>
         <w:rPr>
           <w:rFonts w:ascii="Consolas" w:hAnsi="Consolas" w:cs="Consolas"/>
@@ -7851,6 +9516,7 @@
         <w:tab/>
         <w:t xml:space="preserve">Scanner </w:t>
       </w:r>
+      <w:proofErr w:type="spellStart"/>
       <w:r>
         <w:rPr>
           <w:rFonts w:ascii="Consolas" w:hAnsi="Consolas" w:cs="Consolas"/>
@@ -7860,6 +9526,7 @@
         </w:rPr>
         <w:t>scanner</w:t>
       </w:r>
+      <w:proofErr w:type="spellEnd"/>
       <w:r>
         <w:rPr>
           <w:rFonts w:ascii="Consolas" w:hAnsi="Consolas" w:cs="Consolas"/>
@@ -7887,7 +9554,27 @@
           <w:kern w:val="0"/>
           <w:szCs w:val="20"/>
         </w:rPr>
-        <w:t xml:space="preserve"> Scanner(System.</w:t>
+        <w:t xml:space="preserve"> </w:t>
+      </w:r>
+      <w:proofErr w:type="gramStart"/>
+      <w:r>
+        <w:rPr>
+          <w:rFonts w:ascii="Consolas" w:hAnsi="Consolas" w:cs="Consolas"/>
+          <w:color w:val="000000"/>
+          <w:kern w:val="0"/>
+          <w:szCs w:val="20"/>
+        </w:rPr>
+        <w:t>Scanner(</w:t>
+      </w:r>
+      <w:proofErr w:type="gramEnd"/>
+      <w:r>
+        <w:rPr>
+          <w:rFonts w:ascii="Consolas" w:hAnsi="Consolas" w:cs="Consolas"/>
+          <w:color w:val="000000"/>
+          <w:kern w:val="0"/>
+          <w:szCs w:val="20"/>
+        </w:rPr>
+        <w:t>System.</w:t>
       </w:r>
       <w:r>
         <w:rPr>
@@ -7962,6 +9649,7 @@
         </w:rPr>
         <w:t xml:space="preserve"> </w:t>
       </w:r>
+      <w:proofErr w:type="spellStart"/>
       <w:r>
         <w:rPr>
           <w:rFonts w:ascii="Consolas" w:hAnsi="Consolas" w:cs="Consolas"/>
@@ -7971,6 +9659,7 @@
         </w:rPr>
         <w:t>i</w:t>
       </w:r>
+      <w:proofErr w:type="spellEnd"/>
       <w:r>
         <w:rPr>
           <w:rFonts w:ascii="Consolas" w:hAnsi="Consolas" w:cs="Consolas"/>
@@ -7980,6 +9669,8 @@
         </w:rPr>
         <w:t xml:space="preserve"> = </w:t>
       </w:r>
+      <w:proofErr w:type="spellStart"/>
+      <w:proofErr w:type="gramStart"/>
       <w:r>
         <w:rPr>
           <w:rFonts w:ascii="Consolas" w:hAnsi="Consolas" w:cs="Consolas"/>
@@ -7996,7 +9687,18 @@
           <w:kern w:val="0"/>
           <w:szCs w:val="20"/>
         </w:rPr>
-        <w:t>.nextInt();</w:t>
+        <w:t>.nextInt</w:t>
+      </w:r>
+      <w:proofErr w:type="spellEnd"/>
+      <w:proofErr w:type="gramEnd"/>
+      <w:r>
+        <w:rPr>
+          <w:rFonts w:ascii="Consolas" w:hAnsi="Consolas" w:cs="Consolas"/>
+          <w:color w:val="000000"/>
+          <w:kern w:val="0"/>
+          <w:szCs w:val="20"/>
+        </w:rPr>
+        <w:t>();</w:t>
       </w:r>
     </w:p>
     <w:p>
@@ -8244,6 +9946,15 @@
           <w:szCs w:val="20"/>
         </w:rPr>
         <w:tab/>
+      </w:r>
+      <w:proofErr w:type="spellStart"/>
+      <w:r>
+        <w:rPr>
+          <w:rFonts w:ascii="Consolas" w:hAnsi="Consolas" w:cs="Consolas"/>
+          <w:color w:val="000000"/>
+          <w:kern w:val="0"/>
+          <w:szCs w:val="20"/>
+        </w:rPr>
         <w:t>System.</w:t>
       </w:r>
       <w:r>
@@ -8266,7 +9977,17 @@
           <w:kern w:val="0"/>
           <w:szCs w:val="20"/>
         </w:rPr>
-        <w:t>.println(</w:t>
+        <w:t>.println</w:t>
+      </w:r>
+      <w:proofErr w:type="spellEnd"/>
+      <w:r>
+        <w:rPr>
+          <w:rFonts w:ascii="Consolas" w:hAnsi="Consolas" w:cs="Consolas"/>
+          <w:color w:val="000000"/>
+          <w:kern w:val="0"/>
+          <w:szCs w:val="20"/>
+        </w:rPr>
+        <w:t>(</w:t>
       </w:r>
       <w:r>
         <w:rPr>
@@ -8490,6 +10211,15 @@
           <w:szCs w:val="20"/>
         </w:rPr>
         <w:tab/>
+      </w:r>
+      <w:proofErr w:type="spellStart"/>
+      <w:r>
+        <w:rPr>
+          <w:rFonts w:ascii="Consolas" w:hAnsi="Consolas" w:cs="Consolas"/>
+          <w:color w:val="000000"/>
+          <w:kern w:val="0"/>
+          <w:szCs w:val="20"/>
+        </w:rPr>
         <w:t>System.</w:t>
       </w:r>
       <w:r>
@@ -8512,7 +10242,17 @@
           <w:kern w:val="0"/>
           <w:szCs w:val="20"/>
         </w:rPr>
-        <w:t>.println(</w:t>
+        <w:t>.println</w:t>
+      </w:r>
+      <w:proofErr w:type="spellEnd"/>
+      <w:r>
+        <w:rPr>
+          <w:rFonts w:ascii="Consolas" w:hAnsi="Consolas" w:cs="Consolas"/>
+          <w:color w:val="000000"/>
+          <w:kern w:val="0"/>
+          <w:szCs w:val="20"/>
+        </w:rPr>
+        <w:t>(</w:t>
       </w:r>
       <w:r>
         <w:rPr>
@@ -8674,6 +10414,8 @@
         </w:rPr>
         <w:tab/>
       </w:r>
+      <w:proofErr w:type="spellStart"/>
+      <w:proofErr w:type="gramStart"/>
       <w:r>
         <w:rPr>
           <w:rFonts w:ascii="Consolas" w:hAnsi="Consolas" w:cs="Consolas"/>
@@ -8690,7 +10432,18 @@
           <w:kern w:val="0"/>
           <w:szCs w:val="20"/>
         </w:rPr>
-        <w:t>.close();</w:t>
+        <w:t>.close</w:t>
+      </w:r>
+      <w:proofErr w:type="spellEnd"/>
+      <w:proofErr w:type="gramEnd"/>
+      <w:r>
+        <w:rPr>
+          <w:rFonts w:ascii="Consolas" w:hAnsi="Consolas" w:cs="Consolas"/>
+          <w:color w:val="000000"/>
+          <w:kern w:val="0"/>
+          <w:szCs w:val="20"/>
+        </w:rPr>
+        <w:t>();</w:t>
       </w:r>
     </w:p>
     <w:p>
@@ -8722,8 +10475,30 @@
         <w:rPr>
           <w:rFonts w:ascii="맑은 고딕" w:eastAsia="맑은 고딕" w:hAnsi="맑은 고딕" w:cs="맑은 고딕" w:hint="eastAsia"/>
         </w:rPr>
-        <w:t>(실습예제3)실행할 때마다 난수 점수를 발생하여 그 점수와 학점을 출력하는 프로그램을 작성하시오</w:t>
-      </w:r>
+        <w:t>(</w:t>
+      </w:r>
+      <w:proofErr w:type="spellStart"/>
+      <w:r>
+        <w:rPr>
+          <w:rFonts w:ascii="맑은 고딕" w:eastAsia="맑은 고딕" w:hAnsi="맑은 고딕" w:cs="맑은 고딕" w:hint="eastAsia"/>
+        </w:rPr>
+        <w:t>실습예제</w:t>
+      </w:r>
+      <w:proofErr w:type="spellEnd"/>
+      <w:r>
+        <w:rPr>
+          <w:rFonts w:ascii="맑은 고딕" w:eastAsia="맑은 고딕" w:hAnsi="맑은 고딕" w:cs="맑은 고딕" w:hint="eastAsia"/>
+        </w:rPr>
+        <w:t xml:space="preserve">3)실행할 때마다 난수 점수를 발생하여 그 점수와 학점을 출력하는 프로그램을 </w:t>
+      </w:r>
+      <w:proofErr w:type="spellStart"/>
+      <w:r>
+        <w:rPr>
+          <w:rFonts w:ascii="맑은 고딕" w:eastAsia="맑은 고딕" w:hAnsi="맑은 고딕" w:cs="맑은 고딕" w:hint="eastAsia"/>
+        </w:rPr>
+        <w:t>작성하시오</w:t>
+      </w:r>
+      <w:proofErr w:type="spellEnd"/>
     </w:p>
     <w:p>
       <w:pPr>
@@ -8783,6 +10558,7 @@
         </w:rPr>
         <w:t xml:space="preserve"> </w:t>
       </w:r>
+      <w:proofErr w:type="spellStart"/>
       <w:r>
         <w:rPr>
           <w:rFonts w:ascii="Consolas" w:hAnsi="Consolas" w:cs="Consolas" w:hint="eastAsia"/>
@@ -8801,7 +10577,29 @@
           <w:sz w:val="19"/>
           <w:szCs w:val="19"/>
         </w:rPr>
-        <w:t>_switch {</w:t>
+        <w:t>_switch</w:t>
+      </w:r>
+      <w:proofErr w:type="spellEnd"/>
+      <w:r>
+        <w:rPr>
+          <w:rFonts w:ascii="Consolas" w:hAnsi="Consolas" w:cs="Consolas"/>
+          <w:color w:val="000000"/>
+          <w:kern w:val="0"/>
+          <w:sz w:val="19"/>
+          <w:szCs w:val="19"/>
+        </w:rPr>
+        <w:t xml:space="preserve"> </w:t>
+      </w:r>
+      <w:proofErr w:type="gramStart"/>
+      <w:r>
+        <w:rPr>
+          <w:rFonts w:ascii="Consolas" w:hAnsi="Consolas" w:cs="Consolas"/>
+          <w:color w:val="000000"/>
+          <w:kern w:val="0"/>
+          <w:sz w:val="19"/>
+          <w:szCs w:val="19"/>
+        </w:rPr>
+        <w:t>{</w:t>
       </w:r>
       <w:r>
         <w:rPr>
@@ -8811,7 +10609,18 @@
           <w:sz w:val="19"/>
           <w:szCs w:val="19"/>
         </w:rPr>
-        <w:t xml:space="preserve"> // </w:t>
+        <w:t xml:space="preserve"> /</w:t>
+      </w:r>
+      <w:proofErr w:type="gramEnd"/>
+      <w:r>
+        <w:rPr>
+          <w:rFonts w:ascii="Consolas" w:hAnsi="Consolas" w:cs="Consolas" w:hint="eastAsia"/>
+          <w:color w:val="000000"/>
+          <w:kern w:val="0"/>
+          <w:sz w:val="19"/>
+          <w:szCs w:val="19"/>
+        </w:rPr>
+        <w:t xml:space="preserve">/ </w:t>
       </w:r>
       <w:r>
         <w:rPr>
@@ -9012,8 +10821,31 @@
           <w:sz w:val="19"/>
           <w:szCs w:val="19"/>
         </w:rPr>
-        <w:t xml:space="preserve"> main(String[] </w:t>
-      </w:r>
+        <w:t xml:space="preserve"> </w:t>
+      </w:r>
+      <w:proofErr w:type="gramStart"/>
+      <w:r>
+        <w:rPr>
+          <w:rFonts w:ascii="Consolas" w:hAnsi="Consolas" w:cs="Consolas"/>
+          <w:color w:val="000000"/>
+          <w:kern w:val="0"/>
+          <w:sz w:val="19"/>
+          <w:szCs w:val="19"/>
+        </w:rPr>
+        <w:t>main(</w:t>
+      </w:r>
+      <w:proofErr w:type="gramEnd"/>
+      <w:r>
+        <w:rPr>
+          <w:rFonts w:ascii="Consolas" w:hAnsi="Consolas" w:cs="Consolas"/>
+          <w:color w:val="000000"/>
+          <w:kern w:val="0"/>
+          <w:sz w:val="19"/>
+          <w:szCs w:val="19"/>
+        </w:rPr>
+        <w:t xml:space="preserve">String[] </w:t>
+      </w:r>
+      <w:proofErr w:type="spellStart"/>
       <w:r>
         <w:rPr>
           <w:rFonts w:ascii="Consolas" w:hAnsi="Consolas" w:cs="Consolas"/>
@@ -9024,6 +10856,7 @@
         </w:rPr>
         <w:t>args</w:t>
       </w:r>
+      <w:proofErr w:type="spellEnd"/>
       <w:r>
         <w:rPr>
           <w:rFonts w:ascii="Consolas" w:hAnsi="Consolas" w:cs="Consolas"/>
@@ -9131,7 +10964,18 @@
           <w:sz w:val="19"/>
           <w:szCs w:val="19"/>
         </w:rPr>
-        <w:t>)(Math.</w:t>
+        <w:t>)(</w:t>
+      </w:r>
+      <w:proofErr w:type="spellStart"/>
+      <w:r>
+        <w:rPr>
+          <w:rFonts w:ascii="Consolas" w:hAnsi="Consolas" w:cs="Consolas"/>
+          <w:color w:val="000000"/>
+          <w:kern w:val="0"/>
+          <w:sz w:val="19"/>
+          <w:szCs w:val="19"/>
+        </w:rPr>
+        <w:t>Math.</w:t>
       </w:r>
       <w:r>
         <w:rPr>
@@ -9145,15 +10989,27 @@
         </w:rPr>
         <w:t>random</w:t>
       </w:r>
-      <w:r>
-        <w:rPr>
-          <w:rFonts w:ascii="Consolas" w:hAnsi="Consolas" w:cs="Consolas"/>
-          <w:color w:val="000000"/>
-          <w:kern w:val="0"/>
-          <w:sz w:val="19"/>
-          <w:szCs w:val="19"/>
-        </w:rPr>
-        <w:t xml:space="preserve">()*101); </w:t>
+      <w:proofErr w:type="spellEnd"/>
+      <w:r>
+        <w:rPr>
+          <w:rFonts w:ascii="Consolas" w:hAnsi="Consolas" w:cs="Consolas"/>
+          <w:color w:val="000000"/>
+          <w:kern w:val="0"/>
+          <w:sz w:val="19"/>
+          <w:szCs w:val="19"/>
+        </w:rPr>
+        <w:t>()*101)</w:t>
+      </w:r>
+      <w:proofErr w:type="gramStart"/>
+      <w:r>
+        <w:rPr>
+          <w:rFonts w:ascii="Consolas" w:hAnsi="Consolas" w:cs="Consolas"/>
+          <w:color w:val="000000"/>
+          <w:kern w:val="0"/>
+          <w:sz w:val="19"/>
+          <w:szCs w:val="19"/>
+        </w:rPr>
+        <w:t xml:space="preserve">; </w:t>
       </w:r>
       <w:r>
         <w:rPr>
@@ -9163,7 +11019,18 @@
           <w:sz w:val="19"/>
           <w:szCs w:val="19"/>
         </w:rPr>
-        <w:t>//0</w:t>
+        <w:t>/</w:t>
+      </w:r>
+      <w:proofErr w:type="gramEnd"/>
+      <w:r>
+        <w:rPr>
+          <w:rFonts w:ascii="Consolas" w:hAnsi="Consolas" w:cs="Consolas"/>
+          <w:color w:val="3F7F5F"/>
+          <w:kern w:val="0"/>
+          <w:sz w:val="19"/>
+          <w:szCs w:val="19"/>
+        </w:rPr>
+        <w:t>/0</w:t>
       </w:r>
       <w:r>
         <w:rPr>
@@ -9272,6 +11139,7 @@
         </w:rPr>
         <w:t xml:space="preserve"> </w:t>
       </w:r>
+      <w:proofErr w:type="spellStart"/>
       <w:r>
         <w:rPr>
           <w:rFonts w:ascii="Consolas" w:hAnsi="Consolas" w:cs="Consolas"/>
@@ -9282,6 +11150,8 @@
         </w:rPr>
         <w:t>ptGrade</w:t>
       </w:r>
+      <w:proofErr w:type="spellEnd"/>
+      <w:proofErr w:type="gramStart"/>
       <w:r>
         <w:rPr>
           <w:rFonts w:ascii="Consolas" w:hAnsi="Consolas" w:cs="Consolas"/>
@@ -9300,7 +11170,18 @@
           <w:sz w:val="19"/>
           <w:szCs w:val="19"/>
         </w:rPr>
-        <w:t>//</w:t>
+        <w:t>/</w:t>
+      </w:r>
+      <w:proofErr w:type="gramEnd"/>
+      <w:r>
+        <w:rPr>
+          <w:rFonts w:ascii="Consolas" w:hAnsi="Consolas" w:cs="Consolas"/>
+          <w:color w:val="3F7F5F"/>
+          <w:kern w:val="0"/>
+          <w:sz w:val="19"/>
+          <w:szCs w:val="19"/>
+        </w:rPr>
+        <w:t>/</w:t>
       </w:r>
       <w:r>
         <w:rPr>
@@ -9347,6 +11228,7 @@
         </w:rPr>
         <w:tab/>
       </w:r>
+      <w:proofErr w:type="gramStart"/>
       <w:r>
         <w:rPr>
           <w:rFonts w:ascii="Consolas" w:hAnsi="Consolas" w:cs="Consolas"/>
@@ -9379,6 +11261,7 @@
         </w:rPr>
         <w:t>score</w:t>
       </w:r>
+      <w:proofErr w:type="gramEnd"/>
       <w:r>
         <w:rPr>
           <w:rFonts w:ascii="Consolas" w:hAnsi="Consolas" w:cs="Consolas"/>
@@ -9523,6 +11406,7 @@
         </w:rPr>
         <w:t xml:space="preserve"> 9: </w:t>
       </w:r>
+      <w:proofErr w:type="spellStart"/>
       <w:r>
         <w:rPr>
           <w:rFonts w:ascii="Consolas" w:hAnsi="Consolas" w:cs="Consolas"/>
@@ -9533,6 +11417,7 @@
         </w:rPr>
         <w:t>ptGrade</w:t>
       </w:r>
+      <w:proofErr w:type="spellEnd"/>
       <w:r>
         <w:rPr>
           <w:rFonts w:ascii="Consolas" w:hAnsi="Consolas" w:cs="Consolas"/>
@@ -9672,6 +11557,7 @@
         </w:rPr>
         <w:tab/>
       </w:r>
+      <w:proofErr w:type="spellStart"/>
       <w:r>
         <w:rPr>
           <w:rFonts w:ascii="Consolas" w:hAnsi="Consolas" w:cs="Consolas"/>
@@ -9682,6 +11568,7 @@
         </w:rPr>
         <w:t>ptGrade</w:t>
       </w:r>
+      <w:proofErr w:type="spellEnd"/>
       <w:r>
         <w:rPr>
           <w:rFonts w:ascii="Consolas" w:hAnsi="Consolas" w:cs="Consolas"/>
@@ -9821,6 +11708,7 @@
         </w:rPr>
         <w:tab/>
       </w:r>
+      <w:proofErr w:type="spellStart"/>
       <w:r>
         <w:rPr>
           <w:rFonts w:ascii="Consolas" w:hAnsi="Consolas" w:cs="Consolas"/>
@@ -9831,6 +11719,7 @@
         </w:rPr>
         <w:t>ptGrade</w:t>
       </w:r>
+      <w:proofErr w:type="spellEnd"/>
       <w:r>
         <w:rPr>
           <w:rFonts w:ascii="Consolas" w:hAnsi="Consolas" w:cs="Consolas"/>
@@ -9970,6 +11859,7 @@
         </w:rPr>
         <w:tab/>
       </w:r>
+      <w:proofErr w:type="spellStart"/>
       <w:r>
         <w:rPr>
           <w:rFonts w:ascii="Consolas" w:hAnsi="Consolas" w:cs="Consolas"/>
@@ -9980,6 +11870,7 @@
         </w:rPr>
         <w:t>ptGrade</w:t>
       </w:r>
+      <w:proofErr w:type="spellEnd"/>
       <w:r>
         <w:rPr>
           <w:rFonts w:ascii="Consolas" w:hAnsi="Consolas" w:cs="Consolas"/>
@@ -10087,6 +11978,8 @@
         </w:rPr>
         <w:tab/>
       </w:r>
+      <w:proofErr w:type="spellStart"/>
+      <w:proofErr w:type="gramStart"/>
       <w:r>
         <w:rPr>
           <w:rFonts w:ascii="Consolas" w:hAnsi="Consolas" w:cs="Consolas"/>
@@ -10119,6 +12012,8 @@
         </w:rPr>
         <w:t>ptGrade</w:t>
       </w:r>
+      <w:proofErr w:type="spellEnd"/>
+      <w:proofErr w:type="gramEnd"/>
       <w:r>
         <w:rPr>
           <w:rFonts w:ascii="Consolas" w:hAnsi="Consolas" w:cs="Consolas"/>
@@ -10251,6 +12146,16 @@
           <w:szCs w:val="19"/>
         </w:rPr>
         <w:tab/>
+      </w:r>
+      <w:proofErr w:type="spellStart"/>
+      <w:r>
+        <w:rPr>
+          <w:rFonts w:ascii="Consolas" w:hAnsi="Consolas" w:cs="Consolas"/>
+          <w:color w:val="000000"/>
+          <w:kern w:val="0"/>
+          <w:sz w:val="19"/>
+          <w:szCs w:val="19"/>
+        </w:rPr>
         <w:t>System.</w:t>
       </w:r>
       <w:r>
@@ -10275,7 +12180,18 @@
           <w:sz w:val="19"/>
           <w:szCs w:val="19"/>
         </w:rPr>
-        <w:t>.println(</w:t>
+        <w:t>.println</w:t>
+      </w:r>
+      <w:proofErr w:type="spellEnd"/>
+      <w:r>
+        <w:rPr>
+          <w:rFonts w:ascii="Consolas" w:hAnsi="Consolas" w:cs="Consolas"/>
+          <w:color w:val="000000"/>
+          <w:kern w:val="0"/>
+          <w:sz w:val="19"/>
+          <w:szCs w:val="19"/>
+        </w:rPr>
+        <w:t>(</w:t>
       </w:r>
       <w:r>
         <w:rPr>
@@ -10377,6 +12293,7 @@
         </w:rPr>
         <w:t xml:space="preserve">+ </w:t>
       </w:r>
+      <w:proofErr w:type="spellStart"/>
       <w:r>
         <w:rPr>
           <w:rFonts w:ascii="Consolas" w:hAnsi="Consolas" w:cs="Consolas"/>
@@ -10387,6 +12304,7 @@
         </w:rPr>
         <w:t>ptGrade</w:t>
       </w:r>
+      <w:proofErr w:type="spellEnd"/>
       <w:r>
         <w:rPr>
           <w:rFonts w:ascii="Consolas" w:hAnsi="Consolas" w:cs="Consolas"/>
@@ -10492,12 +12410,26 @@
         <w:rPr>
           <w:rFonts w:ascii="맑은 고딕" w:eastAsia="맑은 고딕" w:hAnsi="맑은 고딕" w:cs="맑은 고딕" w:hint="eastAsia"/>
         </w:rPr>
-        <w:t>(실습예제4)</w:t>
-      </w:r>
+        <w:t>(</w:t>
+      </w:r>
+      <w:proofErr w:type="spellStart"/>
       <w:r>
         <w:rPr>
           <w:rFonts w:ascii="맑은 고딕" w:eastAsia="맑은 고딕" w:hAnsi="맑은 고딕" w:cs="맑은 고딕" w:hint="eastAsia"/>
         </w:rPr>
+        <w:t>실습예제</w:t>
+      </w:r>
+      <w:proofErr w:type="spellEnd"/>
+      <w:r>
+        <w:rPr>
+          <w:rFonts w:ascii="맑은 고딕" w:eastAsia="맑은 고딕" w:hAnsi="맑은 고딕" w:cs="맑은 고딕" w:hint="eastAsia"/>
+        </w:rPr>
+        <w:t>4)</w:t>
+      </w:r>
+      <w:r>
+        <w:rPr>
+          <w:rFonts w:ascii="맑은 고딕" w:eastAsia="맑은 고딕" w:hAnsi="맑은 고딕" w:cs="맑은 고딕" w:hint="eastAsia"/>
+        </w:rPr>
         <w:t xml:space="preserve"> </w:t>
       </w:r>
       <w:r>
@@ -10519,50 +12451,115 @@
       </w:pPr>
       <w:r>
         <w:tab/>
-        <w:t xml:space="preserve">    public static void main(String[] args) {</w:t>
+        <w:t xml:space="preserve">    public static void </w:t>
+      </w:r>
+      <w:proofErr w:type="gramStart"/>
+      <w:r>
+        <w:t>main(</w:t>
+      </w:r>
+      <w:proofErr w:type="gramEnd"/>
+      <w:r>
+        <w:t xml:space="preserve">String[] </w:t>
+      </w:r>
+      <w:proofErr w:type="spellStart"/>
+      <w:r>
+        <w:t>args</w:t>
+      </w:r>
+      <w:proofErr w:type="spellEnd"/>
+      <w:r>
+        <w:t>) {</w:t>
       </w:r>
     </w:p>
     <w:p>
       <w:pPr>
         <w:spacing w:after="0"/>
-      </w:pPr>
-      <w:r>
-        <w:tab/>
-      </w:r>
-      <w:r>
-        <w:tab/>
+        <w:rPr>
+          <w:b/>
+          <w:bCs/>
+        </w:rPr>
+      </w:pPr>
+      <w:r>
+        <w:tab/>
+      </w:r>
+      <w:r>
+        <w:tab/>
+      </w:r>
+      <w:r>
+        <w:rPr>
+          <w:b/>
+          <w:bCs/>
+        </w:rPr>
         <w:t>char coin = '</w:t>
       </w:r>
       <w:r>
         <w:rPr>
           <w:rFonts w:hint="eastAsia"/>
+          <w:b/>
+          <w:bCs/>
         </w:rPr>
         <w:t>g</w:t>
       </w:r>
       <w:r>
+        <w:rPr>
+          <w:b/>
+          <w:bCs/>
+        </w:rPr>
         <w:t>';</w:t>
       </w:r>
     </w:p>
     <w:p>
       <w:pPr>
         <w:spacing w:after="0"/>
-      </w:pPr>
-      <w:r>
-        <w:tab/>
-      </w:r>
-      <w:r>
-        <w:tab/>
-        <w:t>switch(coin){</w:t>
-      </w:r>
+        <w:rPr>
+          <w:b/>
+          <w:bCs/>
+        </w:rPr>
+      </w:pPr>
+      <w:r>
+        <w:rPr>
+          <w:b/>
+          <w:bCs/>
+        </w:rPr>
+        <w:tab/>
+      </w:r>
+      <w:r>
+        <w:rPr>
+          <w:b/>
+          <w:bCs/>
+        </w:rPr>
+        <w:tab/>
+        <w:t>switch(coin</w:t>
+      </w:r>
+      <w:proofErr w:type="gramStart"/>
+      <w:r>
+        <w:rPr>
+          <w:b/>
+          <w:bCs/>
+        </w:rPr>
+        <w:t>){</w:t>
+      </w:r>
+      <w:proofErr w:type="gramEnd"/>
     </w:p>
     <w:p>
       <w:pPr>
         <w:spacing w:after="0"/>
-      </w:pPr>
-      <w:r>
-        <w:tab/>
-      </w:r>
-      <w:r>
+        <w:rPr>
+          <w:b/>
+          <w:bCs/>
+        </w:rPr>
+      </w:pPr>
+      <w:r>
+        <w:rPr>
+          <w:b/>
+          <w:bCs/>
+        </w:rPr>
+        <w:tab/>
+      </w:r>
+      <w:r>
+        <w:rPr>
+          <w:b/>
+          <w:bCs/>
+        </w:rPr>
         <w:tab/>
         <w:t xml:space="preserve">    case 'a':</w:t>
       </w:r>
@@ -10570,26 +12567,69 @@
     <w:p>
       <w:pPr>
         <w:spacing w:after="0"/>
-      </w:pPr>
-      <w:r>
-        <w:tab/>
-      </w:r>
-      <w:r>
-        <w:tab/>
-      </w:r>
-      <w:r>
-        <w:tab/>
-        <w:t>System.out.println("사과");</w:t>
+        <w:rPr>
+          <w:b/>
+          <w:bCs/>
+        </w:rPr>
+      </w:pPr>
+      <w:r>
+        <w:rPr>
+          <w:b/>
+          <w:bCs/>
+        </w:rPr>
+        <w:tab/>
+      </w:r>
+      <w:r>
+        <w:rPr>
+          <w:b/>
+          <w:bCs/>
+        </w:rPr>
+        <w:tab/>
+      </w:r>
+      <w:r>
+        <w:rPr>
+          <w:b/>
+          <w:bCs/>
+        </w:rPr>
+        <w:tab/>
+      </w:r>
+      <w:proofErr w:type="spellStart"/>
+      <w:r>
+        <w:rPr>
+          <w:b/>
+          <w:bCs/>
+        </w:rPr>
+        <w:t>System.out.println</w:t>
+      </w:r>
+      <w:proofErr w:type="spellEnd"/>
+      <w:r>
+        <w:rPr>
+          <w:b/>
+          <w:bCs/>
+        </w:rPr>
+        <w:t>("사과");</w:t>
       </w:r>
     </w:p>
     <w:p>
       <w:pPr>
         <w:spacing w:after="0"/>
-      </w:pPr>
-      <w:r>
-        <w:tab/>
-      </w:r>
-      <w:r>
+        <w:rPr>
+          <w:b/>
+          <w:bCs/>
+        </w:rPr>
+      </w:pPr>
+      <w:r>
+        <w:rPr>
+          <w:b/>
+          <w:bCs/>
+        </w:rPr>
+        <w:tab/>
+      </w:r>
+      <w:r>
+        <w:rPr>
+          <w:b/>
+          <w:bCs/>
+        </w:rPr>
         <w:tab/>
         <w:t xml:space="preserve">    case 'p':</w:t>
       </w:r>
@@ -10597,26 +12637,69 @@
     <w:p>
       <w:pPr>
         <w:spacing w:after="0"/>
-      </w:pPr>
-      <w:r>
-        <w:tab/>
-      </w:r>
-      <w:r>
-        <w:tab/>
-      </w:r>
-      <w:r>
-        <w:tab/>
-        <w:t>System.out.println("파인애플");</w:t>
+        <w:rPr>
+          <w:b/>
+          <w:bCs/>
+        </w:rPr>
+      </w:pPr>
+      <w:r>
+        <w:rPr>
+          <w:b/>
+          <w:bCs/>
+        </w:rPr>
+        <w:tab/>
+      </w:r>
+      <w:r>
+        <w:rPr>
+          <w:b/>
+          <w:bCs/>
+        </w:rPr>
+        <w:tab/>
+      </w:r>
+      <w:r>
+        <w:rPr>
+          <w:b/>
+          <w:bCs/>
+        </w:rPr>
+        <w:tab/>
+      </w:r>
+      <w:proofErr w:type="spellStart"/>
+      <w:r>
+        <w:rPr>
+          <w:b/>
+          <w:bCs/>
+        </w:rPr>
+        <w:t>System.out.println</w:t>
+      </w:r>
+      <w:proofErr w:type="spellEnd"/>
+      <w:r>
+        <w:rPr>
+          <w:b/>
+          <w:bCs/>
+        </w:rPr>
+        <w:t>("파인애플");</w:t>
       </w:r>
     </w:p>
     <w:p>
       <w:pPr>
         <w:spacing w:after="0"/>
-      </w:pPr>
-      <w:r>
-        <w:tab/>
-      </w:r>
-      <w:r>
+        <w:rPr>
+          <w:b/>
+          <w:bCs/>
+        </w:rPr>
+      </w:pPr>
+      <w:r>
+        <w:rPr>
+          <w:b/>
+          <w:bCs/>
+        </w:rPr>
+        <w:tab/>
+      </w:r>
+      <w:r>
+        <w:rPr>
+          <w:b/>
+          <w:bCs/>
+        </w:rPr>
         <w:tab/>
         <w:t xml:space="preserve">    case 'g':</w:t>
       </w:r>
@@ -10624,26 +12707,69 @@
     <w:p>
       <w:pPr>
         <w:spacing w:after="0"/>
-      </w:pPr>
-      <w:r>
-        <w:tab/>
-      </w:r>
-      <w:r>
-        <w:tab/>
-      </w:r>
-      <w:r>
-        <w:tab/>
-        <w:t>System.out.println("포도");</w:t>
+        <w:rPr>
+          <w:b/>
+          <w:bCs/>
+        </w:rPr>
+      </w:pPr>
+      <w:r>
+        <w:rPr>
+          <w:b/>
+          <w:bCs/>
+        </w:rPr>
+        <w:tab/>
+      </w:r>
+      <w:r>
+        <w:rPr>
+          <w:b/>
+          <w:bCs/>
+        </w:rPr>
+        <w:tab/>
+      </w:r>
+      <w:r>
+        <w:rPr>
+          <w:b/>
+          <w:bCs/>
+        </w:rPr>
+        <w:tab/>
+      </w:r>
+      <w:proofErr w:type="spellStart"/>
+      <w:r>
+        <w:rPr>
+          <w:b/>
+          <w:bCs/>
+        </w:rPr>
+        <w:t>System.out.println</w:t>
+      </w:r>
+      <w:proofErr w:type="spellEnd"/>
+      <w:r>
+        <w:rPr>
+          <w:b/>
+          <w:bCs/>
+        </w:rPr>
+        <w:t>("포도");</w:t>
       </w:r>
     </w:p>
     <w:p>
       <w:pPr>
         <w:spacing w:after="0"/>
-      </w:pPr>
-      <w:r>
-        <w:tab/>
-      </w:r>
-      <w:r>
+        <w:rPr>
+          <w:b/>
+          <w:bCs/>
+        </w:rPr>
+      </w:pPr>
+      <w:r>
+        <w:rPr>
+          <w:b/>
+          <w:bCs/>
+        </w:rPr>
+        <w:tab/>
+      </w:r>
+      <w:r>
+        <w:rPr>
+          <w:b/>
+          <w:bCs/>
+        </w:rPr>
         <w:tab/>
         <w:t xml:space="preserve">    case 'k':</w:t>
       </w:r>
@@ -10651,29 +12777,76 @@
     <w:p>
       <w:pPr>
         <w:spacing w:after="0"/>
-      </w:pPr>
-      <w:r>
-        <w:tab/>
-      </w:r>
-      <w:r>
-        <w:tab/>
-      </w:r>
-      <w:r>
-        <w:tab/>
-        <w:t>System.out.println("키위</w:t>
-      </w:r>
-      <w:r>
+        <w:rPr>
+          <w:b/>
+          <w:bCs/>
+        </w:rPr>
+      </w:pPr>
+      <w:r>
+        <w:rPr>
+          <w:b/>
+          <w:bCs/>
+        </w:rPr>
+        <w:tab/>
+      </w:r>
+      <w:r>
+        <w:rPr>
+          <w:b/>
+          <w:bCs/>
+        </w:rPr>
+        <w:tab/>
+      </w:r>
+      <w:r>
+        <w:rPr>
+          <w:b/>
+          <w:bCs/>
+        </w:rPr>
+        <w:tab/>
+      </w:r>
+      <w:proofErr w:type="spellStart"/>
+      <w:r>
+        <w:rPr>
+          <w:b/>
+          <w:bCs/>
+        </w:rPr>
+        <w:t>System.out.println</w:t>
+      </w:r>
+      <w:proofErr w:type="spellEnd"/>
+      <w:r>
+        <w:rPr>
+          <w:b/>
+          <w:bCs/>
+        </w:rPr>
+        <w:t>("키위</w:t>
+      </w:r>
+      <w:r>
+        <w:rPr>
+          <w:b/>
+          <w:bCs/>
+        </w:rPr>
         <w:t>");</w:t>
       </w:r>
     </w:p>
     <w:p>
       <w:pPr>
         <w:spacing w:after="0"/>
-      </w:pPr>
-      <w:r>
-        <w:tab/>
-      </w:r>
-      <w:r>
+        <w:rPr>
+          <w:b/>
+          <w:bCs/>
+        </w:rPr>
+      </w:pPr>
+      <w:r>
+        <w:rPr>
+          <w:b/>
+          <w:bCs/>
+        </w:rPr>
+        <w:tab/>
+      </w:r>
+      <w:r>
+        <w:rPr>
+          <w:b/>
+          <w:bCs/>
+        </w:rPr>
         <w:tab/>
         <w:t xml:space="preserve">    default:</w:t>
       </w:r>
@@ -10681,26 +12854,69 @@
     <w:p>
       <w:pPr>
         <w:spacing w:after="0"/>
-      </w:pPr>
-      <w:r>
-        <w:tab/>
-      </w:r>
-      <w:r>
-        <w:tab/>
-      </w:r>
-      <w:r>
-        <w:tab/>
-        <w:t>System.out.println(coin);</w:t>
+        <w:rPr>
+          <w:b/>
+          <w:bCs/>
+        </w:rPr>
+      </w:pPr>
+      <w:r>
+        <w:rPr>
+          <w:b/>
+          <w:bCs/>
+        </w:rPr>
+        <w:tab/>
+      </w:r>
+      <w:r>
+        <w:rPr>
+          <w:b/>
+          <w:bCs/>
+        </w:rPr>
+        <w:tab/>
+      </w:r>
+      <w:r>
+        <w:rPr>
+          <w:b/>
+          <w:bCs/>
+        </w:rPr>
+        <w:tab/>
+      </w:r>
+      <w:proofErr w:type="spellStart"/>
+      <w:r>
+        <w:rPr>
+          <w:b/>
+          <w:bCs/>
+        </w:rPr>
+        <w:t>System.out.println</w:t>
+      </w:r>
+      <w:proofErr w:type="spellEnd"/>
+      <w:r>
+        <w:rPr>
+          <w:b/>
+          <w:bCs/>
+        </w:rPr>
+        <w:t>(coin);</w:t>
       </w:r>
     </w:p>
     <w:p>
       <w:pPr>
         <w:spacing w:after="0"/>
-      </w:pPr>
-      <w:r>
-        <w:tab/>
-      </w:r>
-      <w:r>
+        <w:rPr>
+          <w:b/>
+          <w:bCs/>
+        </w:rPr>
+      </w:pPr>
+      <w:r>
+        <w:rPr>
+          <w:b/>
+          <w:bCs/>
+        </w:rPr>
+        <w:tab/>
+      </w:r>
+      <w:r>
+        <w:rPr>
+          <w:b/>
+          <w:bCs/>
+        </w:rPr>
         <w:tab/>
         <w:t>}</w:t>
       </w:r>
@@ -10728,7 +12944,11 @@
         <w:spacing w:after="0"/>
       </w:pPr>
       <w:r>
-        <w:t xml:space="preserve">        ☞ 이 프로그램의 switch문이 "키위"라고</w:t>
+        <w:t xml:space="preserve">        ☞ 이 프로그램의 switch문이 "키위"</w:t>
+      </w:r>
+      <w:proofErr w:type="spellStart"/>
+      <w:r>
+        <w:t>라고</w:t>
       </w:r>
       <w:r>
         <w:rPr>
@@ -10736,6 +12956,7 @@
         </w:rPr>
         <w:t>만</w:t>
       </w:r>
+      <w:proofErr w:type="spellEnd"/>
       <w:r>
         <w:t xml:space="preserve"> 출력하도록 만들려면 어떻게 해야 할까요?</w:t>
       </w:r>
@@ -10835,6 +13056,7 @@
         </w:rPr>
         <w:t xml:space="preserve"> </w:t>
       </w:r>
+      <w:proofErr w:type="spellStart"/>
       <w:r>
         <w:rPr>
           <w:rFonts w:ascii="Consolas" w:hAnsi="Consolas" w:cs="Consolas" w:hint="eastAsia"/>
@@ -10844,6 +13066,7 @@
         </w:rPr>
         <w:t>입력받아</w:t>
       </w:r>
+      <w:proofErr w:type="spellEnd"/>
       <w:r>
         <w:rPr>
           <w:rFonts w:ascii="Consolas" w:hAnsi="Consolas" w:cs="Consolas" w:hint="eastAsia"/>
@@ -10969,6 +13192,9 @@
       <w:r>
         <w:t xml:space="preserve"> {</w:t>
       </w:r>
+      <w:r>
+        <w:t xml:space="preserve"> </w:t>
+      </w:r>
     </w:p>
     <w:p>
       <w:pPr>
@@ -10976,7 +13202,23 @@
       </w:pPr>
       <w:r>
         <w:tab/>
-        <w:t xml:space="preserve">    public static void main(String[] args) {</w:t>
+        <w:t xml:space="preserve">    public static void </w:t>
+      </w:r>
+      <w:proofErr w:type="gramStart"/>
+      <w:r>
+        <w:t>main(</w:t>
+      </w:r>
+      <w:proofErr w:type="gramEnd"/>
+      <w:r>
+        <w:t xml:space="preserve">String[] </w:t>
+      </w:r>
+      <w:proofErr w:type="spellStart"/>
+      <w:r>
+        <w:t>args</w:t>
+      </w:r>
+      <w:proofErr w:type="spellEnd"/>
+      <w:r>
+        <w:t>) {</w:t>
       </w:r>
     </w:p>
     <w:p>
@@ -11012,8 +13254,13 @@
       </w:r>
       <w:r>
         <w:tab/>
-        <w:t>if(num1&gt;num2){</w:t>
-      </w:r>
+        <w:t>if(num1&gt;num</w:t>
+      </w:r>
+      <w:proofErr w:type="gramStart"/>
+      <w:r>
+        <w:t>2){</w:t>
+      </w:r>
+      <w:proofErr w:type="gramEnd"/>
     </w:p>
     <w:p>
       <w:pPr>
@@ -11078,7 +13325,14 @@
       </w:r>
       <w:r>
         <w:tab/>
-        <w:t>System.out.println(max);</w:t>
+      </w:r>
+      <w:proofErr w:type="spellStart"/>
+      <w:r>
+        <w:t>System.out.println</w:t>
+      </w:r>
+      <w:proofErr w:type="spellEnd"/>
+      <w:r>
+        <w:t>(max);</w:t>
       </w:r>
     </w:p>
     <w:p>
@@ -11208,14 +13462,27 @@
         </w:rPr>
         <w:t>(</w:t>
       </w:r>
-      <w:r>
-        <w:rPr>
-          <w:rFonts w:ascii="Consolas" w:hAnsi="Consolas" w:cs="Consolas"/>
-          <w:color w:val="000000"/>
-          <w:kern w:val="0"/>
-          <w:szCs w:val="20"/>
-        </w:rPr>
-        <w:t>scanner.nextInt()</w:t>
+      <w:proofErr w:type="spellStart"/>
+      <w:proofErr w:type="gramStart"/>
+      <w:r>
+        <w:rPr>
+          <w:rFonts w:ascii="Consolas" w:hAnsi="Consolas" w:cs="Consolas"/>
+          <w:color w:val="000000"/>
+          <w:kern w:val="0"/>
+          <w:szCs w:val="20"/>
+        </w:rPr>
+        <w:t>scanner.nextInt</w:t>
+      </w:r>
+      <w:proofErr w:type="spellEnd"/>
+      <w:proofErr w:type="gramEnd"/>
+      <w:r>
+        <w:rPr>
+          <w:rFonts w:ascii="Consolas" w:hAnsi="Consolas" w:cs="Consolas"/>
+          <w:color w:val="000000"/>
+          <w:kern w:val="0"/>
+          <w:szCs w:val="20"/>
+        </w:rPr>
+        <w:t>()</w:t>
       </w:r>
       <w:r>
         <w:rPr>
@@ -11692,7 +13959,6 @@
           <w:szCs w:val="20"/>
         </w:rPr>
       </w:pPr>
-      <w:bookmarkStart w:id="0" w:name="_GoBack"/>
       <w:r>
         <w:rPr>
           <w:rFonts w:hint="eastAsia"/>
@@ -11813,6 +14079,7 @@
         </w:rPr>
         <w:t xml:space="preserve"> </w:t>
       </w:r>
+      <w:proofErr w:type="spellStart"/>
       <w:r>
         <w:rPr>
           <w:rFonts w:ascii="Consolas" w:hAnsi="Consolas" w:cs="Consolas" w:hint="eastAsia"/>
@@ -11822,6 +14089,7 @@
         </w:rPr>
         <w:t>구현하시오</w:t>
       </w:r>
+      <w:proofErr w:type="spellEnd"/>
       <w:r>
         <w:rPr>
           <w:rFonts w:ascii="Consolas" w:hAnsi="Consolas" w:cs="Consolas"/>
@@ -12222,9 +14490,6 @@
     <w:p>
       <w:pPr>
         <w:spacing w:after="0"/>
-        <w:rPr>
-          <w:rFonts w:hint="eastAsia"/>
-        </w:rPr>
       </w:pPr>
     </w:p>
     <w:p>
@@ -12262,12 +14527,40 @@
         <w:rPr>
           <w:rFonts w:ascii="맑은 고딕" w:eastAsia="맑은 고딕" w:hAnsi="맑은 고딕" w:cs="맑은 고딕" w:hint="eastAsia"/>
         </w:rPr>
-        <w:t xml:space="preserve">) 현재 몇월인지를 키보드로부터 입력받아 </w:t>
-      </w:r>
+        <w:t xml:space="preserve">) 현재 </w:t>
+      </w:r>
+      <w:proofErr w:type="spellStart"/>
       <w:r>
         <w:rPr>
           <w:rFonts w:ascii="맑은 고딕" w:eastAsia="맑은 고딕" w:hAnsi="맑은 고딕" w:cs="맑은 고딕" w:hint="eastAsia"/>
         </w:rPr>
+        <w:t>몇월인지를</w:t>
+      </w:r>
+      <w:proofErr w:type="spellEnd"/>
+      <w:r>
+        <w:rPr>
+          <w:rFonts w:ascii="맑은 고딕" w:eastAsia="맑은 고딕" w:hAnsi="맑은 고딕" w:cs="맑은 고딕" w:hint="eastAsia"/>
+        </w:rPr>
+        <w:t xml:space="preserve"> 키보드로부터 </w:t>
+      </w:r>
+      <w:proofErr w:type="spellStart"/>
+      <w:r>
+        <w:rPr>
+          <w:rFonts w:ascii="맑은 고딕" w:eastAsia="맑은 고딕" w:hAnsi="맑은 고딕" w:cs="맑은 고딕" w:hint="eastAsia"/>
+        </w:rPr>
+        <w:t>입력받아</w:t>
+      </w:r>
+      <w:proofErr w:type="spellEnd"/>
+      <w:r>
+        <w:rPr>
+          <w:rFonts w:ascii="맑은 고딕" w:eastAsia="맑은 고딕" w:hAnsi="맑은 고딕" w:cs="맑은 고딕" w:hint="eastAsia"/>
+        </w:rPr>
+        <w:t xml:space="preserve"> </w:t>
+      </w:r>
+      <w:r>
+        <w:rPr>
+          <w:rFonts w:ascii="맑은 고딕" w:eastAsia="맑은 고딕" w:hAnsi="맑은 고딕" w:cs="맑은 고딕" w:hint="eastAsia"/>
+        </w:rPr>
         <w:t>계절</w:t>
       </w:r>
       <w:r>
@@ -12277,7 +14570,6 @@
         <w:t>을 출력하는 프로그램을 구현하세요</w:t>
       </w:r>
     </w:p>
-    <w:bookmarkEnd w:id="0"/>
     <w:p>
       <w:pPr>
         <w:wordWrap/>
@@ -12307,7 +14599,7 @@
 </file>
 
 <file path=word/endnotes.xml><?xml version="1.0" encoding="utf-8"?>
-<w:endnotes xmlns:wpc="http://schemas.microsoft.com/office/word/2010/wordprocessingCanvas" xmlns:cx="http://schemas.microsoft.com/office/drawing/2014/chartex" xmlns:mc="http://schemas.openxmlformats.org/markup-compatibility/2006" xmlns:o="urn:schemas-microsoft-com:office:office" xmlns:r="http://schemas.openxmlformats.org/officeDocument/2006/relationships" xmlns:m="http://schemas.openxmlformats.org/officeDocument/2006/math" xmlns:v="urn:schemas-microsoft-com:vml" xmlns:wp14="http://schemas.microsoft.com/office/word/2010/wordprocessingDrawing" xmlns:wp="http://schemas.openxmlformats.org/drawingml/2006/wordprocessingDrawing" xmlns:w10="urn:schemas-microsoft-com:office:word" xmlns:w="http://schemas.openxmlformats.org/wordprocessingml/2006/main" xmlns:w14="http://schemas.microsoft.com/office/word/2010/wordml" xmlns:w15="http://schemas.microsoft.com/office/word/2012/wordml" xmlns:w16se="http://schemas.microsoft.com/office/word/2015/wordml/symex" xmlns:wpg="http://schemas.microsoft.com/office/word/2010/wordprocessingGroup" xmlns:wpi="http://schemas.microsoft.com/office/word/2010/wordprocessingInk" xmlns:wne="http://schemas.microsoft.com/office/word/2006/wordml" xmlns:wps="http://schemas.microsoft.com/office/word/2010/wordprocessingShape" mc:Ignorable="w14 w15 w16se wp14">
+<w:endnotes xmlns:wpc="http://schemas.microsoft.com/office/word/2010/wordprocessingCanvas" xmlns:cx="http://schemas.microsoft.com/office/drawing/2014/chartex" xmlns:cx1="http://schemas.microsoft.com/office/drawing/2015/9/8/chartex" xmlns:cx2="http://schemas.microsoft.com/office/drawing/2015/10/21/chartex" xmlns:cx3="http://schemas.microsoft.com/office/drawing/2016/5/9/chartex" xmlns:cx4="http://schemas.microsoft.com/office/drawing/2016/5/10/chartex" xmlns:cx5="http://schemas.microsoft.com/office/drawing/2016/5/11/chartex" xmlns:cx6="http://schemas.microsoft.com/office/drawing/2016/5/12/chartex" xmlns:cx7="http://schemas.microsoft.com/office/drawing/2016/5/13/chartex" xmlns:cx8="http://schemas.microsoft.com/office/drawing/2016/5/14/chartex" xmlns:mc="http://schemas.openxmlformats.org/markup-compatibility/2006" xmlns:aink="http://schemas.microsoft.com/office/drawing/2016/ink" xmlns:am3d="http://schemas.microsoft.com/office/drawing/2017/model3d" xmlns:o="urn:schemas-microsoft-com:office:office" xmlns:r="http://schemas.openxmlformats.org/officeDocument/2006/relationships" xmlns:m="http://schemas.openxmlformats.org/officeDocument/2006/math" xmlns:v="urn:schemas-microsoft-com:vml" xmlns:wp14="http://schemas.microsoft.com/office/word/2010/wordprocessingDrawing" xmlns:wp="http://schemas.openxmlformats.org/drawingml/2006/wordprocessingDrawing" xmlns:w10="urn:schemas-microsoft-com:office:word" xmlns:w="http://schemas.openxmlformats.org/wordprocessingml/2006/main" xmlns:w14="http://schemas.microsoft.com/office/word/2010/wordml" xmlns:w15="http://schemas.microsoft.com/office/word/2012/wordml" xmlns:w16cex="http://schemas.microsoft.com/office/word/2018/wordml/cex" xmlns:w16cid="http://schemas.microsoft.com/office/word/2016/wordml/cid" xmlns:w16="http://schemas.microsoft.com/office/word/2018/wordml" xmlns:w16sdtdh="http://schemas.microsoft.com/office/word/2020/wordml/sdtdatahash" xmlns:w16se="http://schemas.microsoft.com/office/word/2015/wordml/symex" xmlns:wpg="http://schemas.microsoft.com/office/word/2010/wordprocessingGroup" xmlns:wpi="http://schemas.microsoft.com/office/word/2010/wordprocessingInk" xmlns:wne="http://schemas.microsoft.com/office/word/2006/wordml" xmlns:wps="http://schemas.microsoft.com/office/word/2010/wordprocessingShape" mc:Ignorable="w14 w15 w16se w16cid w16 w16cex w16sdtdh wp14">
   <w:endnote w:type="separator" w:id="-1">
     <w:p>
       <w:pPr>
@@ -12332,7 +14624,7 @@
 </file>
 
 <file path=word/footer1.xml><?xml version="1.0" encoding="utf-8"?>
-<w:ftr xmlns:wpc="http://schemas.microsoft.com/office/word/2010/wordprocessingCanvas" xmlns:cx="http://schemas.microsoft.com/office/drawing/2014/chartex" xmlns:mc="http://schemas.openxmlformats.org/markup-compatibility/2006" xmlns:o="urn:schemas-microsoft-com:office:office" xmlns:r="http://schemas.openxmlformats.org/officeDocument/2006/relationships" xmlns:m="http://schemas.openxmlformats.org/officeDocument/2006/math" xmlns:v="urn:schemas-microsoft-com:vml" xmlns:wp14="http://schemas.microsoft.com/office/word/2010/wordprocessingDrawing" xmlns:wp="http://schemas.openxmlformats.org/drawingml/2006/wordprocessingDrawing" xmlns:w10="urn:schemas-microsoft-com:office:word" xmlns:w="http://schemas.openxmlformats.org/wordprocessingml/2006/main" xmlns:w14="http://schemas.microsoft.com/office/word/2010/wordml" xmlns:w15="http://schemas.microsoft.com/office/word/2012/wordml" xmlns:w16se="http://schemas.microsoft.com/office/word/2015/wordml/symex" xmlns:wpg="http://schemas.microsoft.com/office/word/2010/wordprocessingGroup" xmlns:wpi="http://schemas.microsoft.com/office/word/2010/wordprocessingInk" xmlns:wne="http://schemas.microsoft.com/office/word/2006/wordml" xmlns:wps="http://schemas.microsoft.com/office/word/2010/wordprocessingShape" mc:Ignorable="w14 w15 w16se wp14">
+<w:ftr xmlns:wpc="http://schemas.microsoft.com/office/word/2010/wordprocessingCanvas" xmlns:cx="http://schemas.microsoft.com/office/drawing/2014/chartex" xmlns:cx1="http://schemas.microsoft.com/office/drawing/2015/9/8/chartex" xmlns:cx2="http://schemas.microsoft.com/office/drawing/2015/10/21/chartex" xmlns:cx3="http://schemas.microsoft.com/office/drawing/2016/5/9/chartex" xmlns:cx4="http://schemas.microsoft.com/office/drawing/2016/5/10/chartex" xmlns:cx5="http://schemas.microsoft.com/office/drawing/2016/5/11/chartex" xmlns:cx6="http://schemas.microsoft.com/office/drawing/2016/5/12/chartex" xmlns:cx7="http://schemas.microsoft.com/office/drawing/2016/5/13/chartex" xmlns:cx8="http://schemas.microsoft.com/office/drawing/2016/5/14/chartex" xmlns:mc="http://schemas.openxmlformats.org/markup-compatibility/2006" xmlns:aink="http://schemas.microsoft.com/office/drawing/2016/ink" xmlns:am3d="http://schemas.microsoft.com/office/drawing/2017/model3d" xmlns:o="urn:schemas-microsoft-com:office:office" xmlns:r="http://schemas.openxmlformats.org/officeDocument/2006/relationships" xmlns:m="http://schemas.openxmlformats.org/officeDocument/2006/math" xmlns:v="urn:schemas-microsoft-com:vml" xmlns:wp14="http://schemas.microsoft.com/office/word/2010/wordprocessingDrawing" xmlns:wp="http://schemas.openxmlformats.org/drawingml/2006/wordprocessingDrawing" xmlns:w10="urn:schemas-microsoft-com:office:word" xmlns:w="http://schemas.openxmlformats.org/wordprocessingml/2006/main" xmlns:w14="http://schemas.microsoft.com/office/word/2010/wordml" xmlns:w15="http://schemas.microsoft.com/office/word/2012/wordml" xmlns:w16cex="http://schemas.microsoft.com/office/word/2018/wordml/cex" xmlns:w16cid="http://schemas.microsoft.com/office/word/2016/wordml/cid" xmlns:w16="http://schemas.microsoft.com/office/word/2018/wordml" xmlns:w16sdtdh="http://schemas.microsoft.com/office/word/2020/wordml/sdtdatahash" xmlns:w16se="http://schemas.microsoft.com/office/word/2015/wordml/symex" xmlns:wpg="http://schemas.microsoft.com/office/word/2010/wordprocessingGroup" xmlns:wpi="http://schemas.microsoft.com/office/word/2010/wordprocessingInk" xmlns:wne="http://schemas.microsoft.com/office/word/2006/wordml" xmlns:wps="http://schemas.microsoft.com/office/word/2010/wordprocessingShape" mc:Ignorable="w14 w15 w16se w16cid w16 w16cex w16sdtdh wp14">
   <w:sdt>
     <w:sdtPr>
       <w:id w:val="209618964"/>
@@ -12379,7 +14671,7 @@
 </file>
 
 <file path=word/footnotes.xml><?xml version="1.0" encoding="utf-8"?>
-<w:footnotes xmlns:wpc="http://schemas.microsoft.com/office/word/2010/wordprocessingCanvas" xmlns:cx="http://schemas.microsoft.com/office/drawing/2014/chartex" xmlns:mc="http://schemas.openxmlformats.org/markup-compatibility/2006" xmlns:o="urn:schemas-microsoft-com:office:office" xmlns:r="http://schemas.openxmlformats.org/officeDocument/2006/relationships" xmlns:m="http://schemas.openxmlformats.org/officeDocument/2006/math" xmlns:v="urn:schemas-microsoft-com:vml" xmlns:wp14="http://schemas.microsoft.com/office/word/2010/wordprocessingDrawing" xmlns:wp="http://schemas.openxmlformats.org/drawingml/2006/wordprocessingDrawing" xmlns:w10="urn:schemas-microsoft-com:office:word" xmlns:w="http://schemas.openxmlformats.org/wordprocessingml/2006/main" xmlns:w14="http://schemas.microsoft.com/office/word/2010/wordml" xmlns:w15="http://schemas.microsoft.com/office/word/2012/wordml" xmlns:w16se="http://schemas.microsoft.com/office/word/2015/wordml/symex" xmlns:wpg="http://schemas.microsoft.com/office/word/2010/wordprocessingGroup" xmlns:wpi="http://schemas.microsoft.com/office/word/2010/wordprocessingInk" xmlns:wne="http://schemas.microsoft.com/office/word/2006/wordml" xmlns:wps="http://schemas.microsoft.com/office/word/2010/wordprocessingShape" mc:Ignorable="w14 w15 w16se wp14">
+<w:footnotes xmlns:wpc="http://schemas.microsoft.com/office/word/2010/wordprocessingCanvas" xmlns:cx="http://schemas.microsoft.com/office/drawing/2014/chartex" xmlns:cx1="http://schemas.microsoft.com/office/drawing/2015/9/8/chartex" xmlns:cx2="http://schemas.microsoft.com/office/drawing/2015/10/21/chartex" xmlns:cx3="http://schemas.microsoft.com/office/drawing/2016/5/9/chartex" xmlns:cx4="http://schemas.microsoft.com/office/drawing/2016/5/10/chartex" xmlns:cx5="http://schemas.microsoft.com/office/drawing/2016/5/11/chartex" xmlns:cx6="http://schemas.microsoft.com/office/drawing/2016/5/12/chartex" xmlns:cx7="http://schemas.microsoft.com/office/drawing/2016/5/13/chartex" xmlns:cx8="http://schemas.microsoft.com/office/drawing/2016/5/14/chartex" xmlns:mc="http://schemas.openxmlformats.org/markup-compatibility/2006" xmlns:aink="http://schemas.microsoft.com/office/drawing/2016/ink" xmlns:am3d="http://schemas.microsoft.com/office/drawing/2017/model3d" xmlns:o="urn:schemas-microsoft-com:office:office" xmlns:r="http://schemas.openxmlformats.org/officeDocument/2006/relationships" xmlns:m="http://schemas.openxmlformats.org/officeDocument/2006/math" xmlns:v="urn:schemas-microsoft-com:vml" xmlns:wp14="http://schemas.microsoft.com/office/word/2010/wordprocessingDrawing" xmlns:wp="http://schemas.openxmlformats.org/drawingml/2006/wordprocessingDrawing" xmlns:w10="urn:schemas-microsoft-com:office:word" xmlns:w="http://schemas.openxmlformats.org/wordprocessingml/2006/main" xmlns:w14="http://schemas.microsoft.com/office/word/2010/wordml" xmlns:w15="http://schemas.microsoft.com/office/word/2012/wordml" xmlns:w16cex="http://schemas.microsoft.com/office/word/2018/wordml/cex" xmlns:w16cid="http://schemas.microsoft.com/office/word/2016/wordml/cid" xmlns:w16="http://schemas.microsoft.com/office/word/2018/wordml" xmlns:w16sdtdh="http://schemas.microsoft.com/office/word/2020/wordml/sdtdatahash" xmlns:w16se="http://schemas.microsoft.com/office/word/2015/wordml/symex" xmlns:wpg="http://schemas.microsoft.com/office/word/2010/wordprocessingGroup" xmlns:wpi="http://schemas.microsoft.com/office/word/2010/wordprocessingInk" xmlns:wne="http://schemas.microsoft.com/office/word/2006/wordml" xmlns:wps="http://schemas.microsoft.com/office/word/2010/wordprocessingShape" mc:Ignorable="w14 w15 w16se w16cid w16 w16cex w16sdtdh wp14">
   <w:footnote w:type="separator" w:id="-1">
     <w:p>
       <w:pPr>
@@ -12404,7 +14696,7 @@
 </file>
 
 <file path=word/numbering.xml><?xml version="1.0" encoding="utf-8"?>
-<w:numbering xmlns:wpc="http://schemas.microsoft.com/office/word/2010/wordprocessingCanvas" xmlns:cx="http://schemas.microsoft.com/office/drawing/2014/chartex" xmlns:mc="http://schemas.openxmlformats.org/markup-compatibility/2006" xmlns:o="urn:schemas-microsoft-com:office:office" xmlns:r="http://schemas.openxmlformats.org/officeDocument/2006/relationships" xmlns:m="http://schemas.openxmlformats.org/officeDocument/2006/math" xmlns:v="urn:schemas-microsoft-com:vml" xmlns:wp14="http://schemas.microsoft.com/office/word/2010/wordprocessingDrawing" xmlns:wp="http://schemas.openxmlformats.org/drawingml/2006/wordprocessingDrawing" xmlns:w10="urn:schemas-microsoft-com:office:word" xmlns:w="http://schemas.openxmlformats.org/wordprocessingml/2006/main" xmlns:w14="http://schemas.microsoft.com/office/word/2010/wordml" xmlns:w15="http://schemas.microsoft.com/office/word/2012/wordml" xmlns:w16se="http://schemas.microsoft.com/office/word/2015/wordml/symex" xmlns:wpg="http://schemas.microsoft.com/office/word/2010/wordprocessingGroup" xmlns:wpi="http://schemas.microsoft.com/office/word/2010/wordprocessingInk" xmlns:wne="http://schemas.microsoft.com/office/word/2006/wordml" xmlns:wps="http://schemas.microsoft.com/office/word/2010/wordprocessingShape" mc:Ignorable="w14 w15 w16se wp14">
+<w:numbering xmlns:wpc="http://schemas.microsoft.com/office/word/2010/wordprocessingCanvas" xmlns:cx="http://schemas.microsoft.com/office/drawing/2014/chartex" xmlns:cx1="http://schemas.microsoft.com/office/drawing/2015/9/8/chartex" xmlns:cx2="http://schemas.microsoft.com/office/drawing/2015/10/21/chartex" xmlns:cx3="http://schemas.microsoft.com/office/drawing/2016/5/9/chartex" xmlns:cx4="http://schemas.microsoft.com/office/drawing/2016/5/10/chartex" xmlns:cx5="http://schemas.microsoft.com/office/drawing/2016/5/11/chartex" xmlns:cx6="http://schemas.microsoft.com/office/drawing/2016/5/12/chartex" xmlns:cx7="http://schemas.microsoft.com/office/drawing/2016/5/13/chartex" xmlns:cx8="http://schemas.microsoft.com/office/drawing/2016/5/14/chartex" xmlns:mc="http://schemas.openxmlformats.org/markup-compatibility/2006" xmlns:aink="http://schemas.microsoft.com/office/drawing/2016/ink" xmlns:am3d="http://schemas.microsoft.com/office/drawing/2017/model3d" xmlns:o="urn:schemas-microsoft-com:office:office" xmlns:r="http://schemas.openxmlformats.org/officeDocument/2006/relationships" xmlns:m="http://schemas.openxmlformats.org/officeDocument/2006/math" xmlns:v="urn:schemas-microsoft-com:vml" xmlns:wp14="http://schemas.microsoft.com/office/word/2010/wordprocessingDrawing" xmlns:wp="http://schemas.openxmlformats.org/drawingml/2006/wordprocessingDrawing" xmlns:w10="urn:schemas-microsoft-com:office:word" xmlns:w="http://schemas.openxmlformats.org/wordprocessingml/2006/main" xmlns:w14="http://schemas.microsoft.com/office/word/2010/wordml" xmlns:w15="http://schemas.microsoft.com/office/word/2012/wordml" xmlns:w16cex="http://schemas.microsoft.com/office/word/2018/wordml/cex" xmlns:w16cid="http://schemas.microsoft.com/office/word/2016/wordml/cid" xmlns:w16="http://schemas.microsoft.com/office/word/2018/wordml" xmlns:w16sdtdh="http://schemas.microsoft.com/office/word/2020/wordml/sdtdatahash" xmlns:w16se="http://schemas.microsoft.com/office/word/2015/wordml/symex" xmlns:wpg="http://schemas.microsoft.com/office/word/2010/wordprocessingGroup" xmlns:wpi="http://schemas.microsoft.com/office/word/2010/wordprocessingInk" xmlns:wne="http://schemas.microsoft.com/office/word/2006/wordml" xmlns:wps="http://schemas.microsoft.com/office/word/2010/wordprocessingShape" mc:Ignorable="w14 w15 w16se w16cid w16 w16cex w16sdtdh wp14">
   <w:abstractNum w:abstractNumId="0" w15:restartNumberingAfterBreak="0">
     <w:nsid w:val="40CF05B4"/>
     <w:multiLevelType w:val="hybridMultilevel"/>
@@ -12641,7 +14933,7 @@
 </file>
 
 <file path=word/styles.xml><?xml version="1.0" encoding="utf-8"?>
-<w:styles xmlns:mc="http://schemas.openxmlformats.org/markup-compatibility/2006" xmlns:r="http://schemas.openxmlformats.org/officeDocument/2006/relationships" xmlns:w="http://schemas.openxmlformats.org/wordprocessingml/2006/main" xmlns:w14="http://schemas.microsoft.com/office/word/2010/wordml" xmlns:w15="http://schemas.microsoft.com/office/word/2012/wordml" xmlns:w16se="http://schemas.microsoft.com/office/word/2015/wordml/symex" mc:Ignorable="w14 w15 w16se">
+<w:styles xmlns:mc="http://schemas.openxmlformats.org/markup-compatibility/2006" xmlns:r="http://schemas.openxmlformats.org/officeDocument/2006/relationships" xmlns:w="http://schemas.openxmlformats.org/wordprocessingml/2006/main" xmlns:w14="http://schemas.microsoft.com/office/word/2010/wordml" xmlns:w15="http://schemas.microsoft.com/office/word/2012/wordml" xmlns:w16cex="http://schemas.microsoft.com/office/word/2018/wordml/cex" xmlns:w16cid="http://schemas.microsoft.com/office/word/2016/wordml/cid" xmlns:w16="http://schemas.microsoft.com/office/word/2018/wordml" xmlns:w16sdtdh="http://schemas.microsoft.com/office/word/2020/wordml/sdtdatahash" xmlns:w16se="http://schemas.microsoft.com/office/word/2015/wordml/symex" mc:Ignorable="w14 w15 w16se w16cid w16 w16cex w16sdtdh">
   <w:docDefaults>
     <w:rPrDefault>
       <w:rPr>
@@ -12658,7 +14950,7 @@
       </w:pPr>
     </w:pPrDefault>
   </w:docDefaults>
-  <w:latentStyles w:defLockedState="0" w:defUIPriority="99" w:defSemiHidden="0" w:defUnhideWhenUsed="0" w:defQFormat="0" w:count="371">
+  <w:latentStyles w:defLockedState="0" w:defUIPriority="99" w:defSemiHidden="0" w:defUnhideWhenUsed="0" w:defQFormat="0" w:count="376">
     <w:lsdException w:name="Normal" w:uiPriority="0" w:qFormat="1"/>
     <w:lsdException w:name="heading 1" w:uiPriority="9" w:qFormat="1"/>
     <w:lsdException w:name="heading 2" w:semiHidden="1" w:uiPriority="9" w:unhideWhenUsed="1" w:qFormat="1"/>
@@ -12764,7 +15056,6 @@
     <w:lsdException w:name="HTML Sample" w:semiHidden="1" w:unhideWhenUsed="1"/>
     <w:lsdException w:name="HTML Typewriter" w:semiHidden="1" w:unhideWhenUsed="1"/>
     <w:lsdException w:name="HTML Variable" w:semiHidden="1" w:unhideWhenUsed="1"/>
-    <w:lsdException w:name="Normal Table" w:semiHidden="1" w:unhideWhenUsed="1"/>
     <w:lsdException w:name="annotation subject" w:semiHidden="1" w:unhideWhenUsed="1"/>
     <w:lsdException w:name="No List" w:semiHidden="1" w:unhideWhenUsed="1"/>
     <w:lsdException w:name="Outline List 1" w:semiHidden="1" w:unhideWhenUsed="1"/>
@@ -12807,11 +15098,8 @@
     <w:lsdException w:name="Table Contemporary" w:semiHidden="1" w:unhideWhenUsed="1"/>
     <w:lsdException w:name="Table Elegant" w:semiHidden="1" w:unhideWhenUsed="1"/>
     <w:lsdException w:name="Table Professional" w:semiHidden="1" w:unhideWhenUsed="1"/>
-    <w:lsdException w:name="Table Subtle 1" w:semiHidden="1" w:unhideWhenUsed="1"/>
     <w:lsdException w:name="Table Subtle 2" w:semiHidden="1" w:unhideWhenUsed="1"/>
     <w:lsdException w:name="Table Web 1" w:semiHidden="1" w:unhideWhenUsed="1"/>
-    <w:lsdException w:name="Table Web 2" w:semiHidden="1" w:unhideWhenUsed="1"/>
-    <w:lsdException w:name="Table Web 3" w:semiHidden="1" w:unhideWhenUsed="1"/>
     <w:lsdException w:name="Balloon Text" w:semiHidden="1" w:unhideWhenUsed="1"/>
     <w:lsdException w:name="Table Grid" w:uiPriority="59"/>
     <w:lsdException w:name="Table Theme" w:semiHidden="1" w:unhideWhenUsed="1"/>
@@ -13030,6 +15318,11 @@
     <w:lsdException w:name="List Table 5 Dark Accent 6" w:uiPriority="50"/>
     <w:lsdException w:name="List Table 6 Colorful Accent 6" w:uiPriority="51"/>
     <w:lsdException w:name="List Table 7 Colorful Accent 6" w:uiPriority="52"/>
+    <w:lsdException w:name="Mention" w:semiHidden="1" w:unhideWhenUsed="1"/>
+    <w:lsdException w:name="Smart Hyperlink" w:semiHidden="1" w:unhideWhenUsed="1"/>
+    <w:lsdException w:name="Hashtag" w:semiHidden="1" w:unhideWhenUsed="1"/>
+    <w:lsdException w:name="Unresolved Mention" w:semiHidden="1" w:unhideWhenUsed="1"/>
+    <w:lsdException w:name="Smart Link" w:semiHidden="1" w:unhideWhenUsed="1"/>
   </w:latentStyles>
   <w:style w:type="paragraph" w:default="1" w:styleId="a">
     <w:name w:val="Normal"/>

--- a/lecNote/01_java/0827.4_제어문1-조건문.docx
+++ b/lecNote/01_java/0827.4_제어문1-조건문.docx
@@ -12992,13 +12992,22 @@
         <w:jc w:val="left"/>
         <w:rPr>
           <w:rFonts w:ascii="Consolas" w:hAnsi="Consolas" w:cs="Consolas"/>
-          <w:b/>
-          <w:bCs/>
-          <w:color w:val="7F0055"/>
-          <w:kern w:val="0"/>
-          <w:szCs w:val="20"/>
-        </w:rPr>
-      </w:pPr>
+          <w:color w:val="000000"/>
+          <w:kern w:val="0"/>
+          <w:szCs w:val="20"/>
+        </w:rPr>
+      </w:pPr>
+      <w:hyperlink r:id="rId7" w:history="1">
+        <w:r>
+          <w:rPr>
+            <w:rStyle w:val="a7"/>
+            <w:rFonts w:ascii="Consolas" w:hAnsi="Consolas" w:cs="Consolas"/>
+            <w:kern w:val="0"/>
+            <w:szCs w:val="20"/>
+          </w:rPr>
+          <w:t>yisy0703@naver.com</w:t>
+        </w:r>
+      </w:hyperlink>
       <w:r>
         <w:rPr>
           <w:rFonts w:ascii="Consolas" w:hAnsi="Consolas" w:cs="Consolas" w:hint="eastAsia"/>
@@ -13006,17 +13015,7 @@
           <w:kern w:val="0"/>
           <w:szCs w:val="20"/>
         </w:rPr>
-        <w:lastRenderedPageBreak/>
-        <w:t>(Q</w:t>
-      </w:r>
-      <w:r>
-        <w:rPr>
-          <w:rFonts w:ascii="Consolas" w:hAnsi="Consolas" w:cs="Consolas"/>
-          <w:color w:val="000000"/>
-          <w:kern w:val="0"/>
-          <w:szCs w:val="20"/>
-        </w:rPr>
-        <w:t xml:space="preserve">uiz </w:t>
+        <w:t>로</w:t>
       </w:r>
       <w:r>
         <w:rPr>
@@ -13025,27 +13024,34 @@
           <w:kern w:val="0"/>
           <w:szCs w:val="20"/>
         </w:rPr>
-        <w:t>1)</w:t>
-      </w:r>
-      <w:r>
-        <w:rPr>
-          <w:rFonts w:ascii="Consolas" w:hAnsi="Consolas" w:cs="Consolas"/>
-          <w:b/>
-          <w:bCs/>
-          <w:color w:val="7F0055"/>
-          <w:kern w:val="0"/>
-          <w:szCs w:val="20"/>
-        </w:rPr>
         <w:t xml:space="preserve"> </w:t>
       </w:r>
       <w:r>
         <w:rPr>
+          <w:rFonts w:ascii="Consolas" w:hAnsi="Consolas" w:cs="Consolas"/>
+          <w:color w:val="000000"/>
+          <w:kern w:val="0"/>
+          <w:szCs w:val="20"/>
+        </w:rPr>
+        <w:t xml:space="preserve">Quiz1.java, Quiz3.java, </w:t>
+      </w:r>
+      <w:r>
+        <w:rPr>
           <w:rFonts w:ascii="Consolas" w:hAnsi="Consolas" w:cs="Consolas" w:hint="eastAsia"/>
           <w:color w:val="000000"/>
           <w:kern w:val="0"/>
           <w:szCs w:val="20"/>
         </w:rPr>
-        <w:t>수를</w:t>
+        <w:t>Q</w:t>
+      </w:r>
+      <w:r>
+        <w:rPr>
+          <w:rFonts w:ascii="Consolas" w:hAnsi="Consolas" w:cs="Consolas"/>
+          <w:color w:val="000000"/>
+          <w:kern w:val="0"/>
+          <w:szCs w:val="20"/>
+        </w:rPr>
+        <w:t>uiz5.java, Quiz4.java</w:t>
       </w:r>
       <w:r>
         <w:rPr>
@@ -13054,9 +13060,17 @@
           <w:kern w:val="0"/>
           <w:szCs w:val="20"/>
         </w:rPr>
+        <w:t>를</w:t>
+      </w:r>
+      <w:r>
+        <w:rPr>
+          <w:rFonts w:ascii="Consolas" w:hAnsi="Consolas" w:cs="Consolas" w:hint="eastAsia"/>
+          <w:color w:val="000000"/>
+          <w:kern w:val="0"/>
+          <w:szCs w:val="20"/>
+        </w:rPr>
         <w:t xml:space="preserve"> </w:t>
       </w:r>
-      <w:proofErr w:type="spellStart"/>
       <w:r>
         <w:rPr>
           <w:rFonts w:ascii="Consolas" w:hAnsi="Consolas" w:cs="Consolas" w:hint="eastAsia"/>
@@ -13064,9 +13078,8 @@
           <w:kern w:val="0"/>
           <w:szCs w:val="20"/>
         </w:rPr>
-        <w:t>입력받아</w:t>
-      </w:r>
-      <w:proofErr w:type="spellEnd"/>
+        <w:t>첨부하여</w:t>
+      </w:r>
       <w:r>
         <w:rPr>
           <w:rFonts w:ascii="Consolas" w:hAnsi="Consolas" w:cs="Consolas" w:hint="eastAsia"/>
@@ -13083,7 +13096,7 @@
           <w:kern w:val="0"/>
           <w:szCs w:val="20"/>
         </w:rPr>
-        <w:t>절대값을</w:t>
+        <w:t>제출해</w:t>
       </w:r>
       <w:r>
         <w:rPr>
@@ -13101,1473 +13114,7 @@
           <w:kern w:val="0"/>
           <w:szCs w:val="20"/>
         </w:rPr>
-        <w:t>출력하는</w:t>
-      </w:r>
-      <w:r>
-        <w:rPr>
-          <w:rFonts w:ascii="Consolas" w:hAnsi="Consolas" w:cs="Consolas" w:hint="eastAsia"/>
-          <w:color w:val="000000"/>
-          <w:kern w:val="0"/>
-          <w:szCs w:val="20"/>
-        </w:rPr>
-        <w:t xml:space="preserve"> </w:t>
-      </w:r>
-      <w:r>
-        <w:rPr>
-          <w:rFonts w:ascii="Consolas" w:hAnsi="Consolas" w:cs="Consolas" w:hint="eastAsia"/>
-          <w:color w:val="000000"/>
-          <w:kern w:val="0"/>
-          <w:szCs w:val="20"/>
-        </w:rPr>
-        <w:t>프로그램</w:t>
-      </w:r>
-    </w:p>
-    <w:p>
-      <w:pPr>
-        <w:spacing w:after="0"/>
-      </w:pPr>
-      <w:r>
-        <w:rPr>
-          <w:rFonts w:ascii="Consolas" w:hAnsi="Consolas" w:cs="Consolas" w:hint="eastAsia"/>
-          <w:color w:val="000000"/>
-          <w:kern w:val="0"/>
-          <w:szCs w:val="20"/>
-        </w:rPr>
-        <w:t>(Q</w:t>
-      </w:r>
-      <w:r>
-        <w:rPr>
-          <w:rFonts w:ascii="Consolas" w:hAnsi="Consolas" w:cs="Consolas"/>
-          <w:color w:val="000000"/>
-          <w:kern w:val="0"/>
-          <w:szCs w:val="20"/>
-        </w:rPr>
-        <w:t xml:space="preserve">uiz </w:t>
-      </w:r>
-      <w:r>
-        <w:rPr>
-          <w:rFonts w:ascii="Consolas" w:hAnsi="Consolas" w:cs="Consolas" w:hint="eastAsia"/>
-          <w:color w:val="000000"/>
-          <w:kern w:val="0"/>
-          <w:szCs w:val="20"/>
-        </w:rPr>
-        <w:t xml:space="preserve">2) </w:t>
-      </w:r>
-      <w:r>
-        <w:t>두</w:t>
-      </w:r>
-      <w:r>
-        <w:rPr>
-          <w:rFonts w:hint="eastAsia"/>
-        </w:rPr>
-        <w:t xml:space="preserve"> </w:t>
-      </w:r>
-      <w:r>
-        <w:t>수</w:t>
-      </w:r>
-      <w:r>
-        <w:rPr>
-          <w:rFonts w:hint="eastAsia"/>
-        </w:rPr>
-        <w:t xml:space="preserve"> </w:t>
-      </w:r>
-      <w:r>
-        <w:t>중 큰 수를 변수 max에 입력하고 변수 max를 출력하는 프로그램입니다. 잘못된 부분은?</w:t>
-      </w:r>
-    </w:p>
-    <w:p>
-      <w:pPr>
-        <w:spacing w:after="0"/>
-      </w:pPr>
-      <w:r>
-        <w:tab/>
-        <w:t xml:space="preserve">public class </w:t>
-      </w:r>
-      <w:r>
-        <w:rPr>
-          <w:rFonts w:hint="eastAsia"/>
-        </w:rPr>
-        <w:t>Quiz2</w:t>
-      </w:r>
-      <w:r>
-        <w:t xml:space="preserve"> {</w:t>
-      </w:r>
-      <w:r>
-        <w:t xml:space="preserve"> </w:t>
-      </w:r>
-    </w:p>
-    <w:p>
-      <w:pPr>
-        <w:spacing w:after="0"/>
-      </w:pPr>
-      <w:r>
-        <w:tab/>
-        <w:t xml:space="preserve">    public static void </w:t>
-      </w:r>
-      <w:proofErr w:type="gramStart"/>
-      <w:r>
-        <w:t>main(</w:t>
-      </w:r>
-      <w:proofErr w:type="gramEnd"/>
-      <w:r>
-        <w:t xml:space="preserve">String[] </w:t>
-      </w:r>
-      <w:proofErr w:type="spellStart"/>
-      <w:r>
-        <w:t>args</w:t>
-      </w:r>
-      <w:proofErr w:type="spellEnd"/>
-      <w:r>
-        <w:t>) {</w:t>
-      </w:r>
-    </w:p>
-    <w:p>
-      <w:pPr>
-        <w:spacing w:after="0"/>
-      </w:pPr>
-      <w:r>
-        <w:tab/>
-      </w:r>
-      <w:r>
-        <w:tab/>
-        <w:t>int num1 = 27;</w:t>
-      </w:r>
-    </w:p>
-    <w:p>
-      <w:pPr>
-        <w:spacing w:after="0"/>
-      </w:pPr>
-      <w:r>
-        <w:tab/>
-      </w:r>
-      <w:r>
-        <w:tab/>
-        <w:t>int num2 = 32;</w:t>
-      </w:r>
-    </w:p>
-    <w:p>
-      <w:pPr>
-        <w:spacing w:after="0"/>
-      </w:pPr>
-      <w:r>
-        <w:tab/>
-      </w:r>
-      <w:r>
-        <w:tab/>
-        <w:t>if(num1&gt;num</w:t>
-      </w:r>
-      <w:proofErr w:type="gramStart"/>
-      <w:r>
-        <w:t>2){</w:t>
-      </w:r>
-      <w:proofErr w:type="gramEnd"/>
-    </w:p>
-    <w:p>
-      <w:pPr>
-        <w:spacing w:after="0"/>
-      </w:pPr>
-      <w:r>
-        <w:tab/>
-      </w:r>
-      <w:r>
-        <w:tab/>
-      </w:r>
-      <w:r>
-        <w:tab/>
-        <w:t>int max = num1;</w:t>
-      </w:r>
-    </w:p>
-    <w:p>
-      <w:pPr>
-        <w:spacing w:after="0"/>
-      </w:pPr>
-      <w:r>
-        <w:tab/>
-      </w:r>
-      <w:r>
-        <w:tab/>
-        <w:t>} else {</w:t>
-      </w:r>
-    </w:p>
-    <w:p>
-      <w:pPr>
-        <w:spacing w:after="0"/>
-      </w:pPr>
-      <w:r>
-        <w:tab/>
-      </w:r>
-      <w:r>
-        <w:tab/>
-      </w:r>
-      <w:r>
-        <w:tab/>
-        <w:t>int max = num2;</w:t>
-      </w:r>
-    </w:p>
-    <w:p>
-      <w:pPr>
-        <w:spacing w:after="0"/>
-      </w:pPr>
-      <w:r>
-        <w:tab/>
-      </w:r>
-      <w:r>
-        <w:tab/>
-        <w:t>}</w:t>
-      </w:r>
-    </w:p>
-    <w:p>
-      <w:pPr>
-        <w:spacing w:after="0"/>
-      </w:pPr>
-      <w:r>
-        <w:tab/>
-      </w:r>
-      <w:r>
-        <w:tab/>
-      </w:r>
-      <w:proofErr w:type="spellStart"/>
-      <w:r>
-        <w:t>System.out.println</w:t>
-      </w:r>
-      <w:proofErr w:type="spellEnd"/>
-      <w:r>
-        <w:t>(max);</w:t>
-      </w:r>
-    </w:p>
-    <w:p>
-      <w:pPr>
-        <w:spacing w:after="0"/>
-      </w:pPr>
-      <w:r>
-        <w:tab/>
-        <w:t xml:space="preserve">    }</w:t>
-      </w:r>
-    </w:p>
-    <w:p>
-      <w:pPr>
-        <w:spacing w:after="0"/>
-      </w:pPr>
-      <w:r>
-        <w:tab/>
-        <w:t>}</w:t>
-      </w:r>
-    </w:p>
-    <w:p>
-      <w:pPr>
-        <w:spacing w:after="0"/>
-        <w:rPr>
-          <w:rFonts w:ascii="Consolas" w:hAnsi="Consolas" w:cs="Consolas"/>
-          <w:color w:val="000000"/>
-          <w:kern w:val="0"/>
-          <w:szCs w:val="20"/>
-        </w:rPr>
-      </w:pPr>
-      <w:r>
-        <w:rPr>
-          <w:rFonts w:ascii="Consolas" w:hAnsi="Consolas" w:cs="Consolas" w:hint="eastAsia"/>
-          <w:color w:val="000000"/>
-          <w:kern w:val="0"/>
-          <w:szCs w:val="20"/>
-        </w:rPr>
-        <w:t>(Q</w:t>
-      </w:r>
-      <w:r>
-        <w:rPr>
-          <w:rFonts w:ascii="Consolas" w:hAnsi="Consolas" w:cs="Consolas"/>
-          <w:color w:val="000000"/>
-          <w:kern w:val="0"/>
-          <w:szCs w:val="20"/>
-        </w:rPr>
-        <w:t xml:space="preserve">uiz </w:t>
-      </w:r>
-      <w:r>
-        <w:rPr>
-          <w:rFonts w:ascii="Consolas" w:hAnsi="Consolas" w:cs="Consolas" w:hint="eastAsia"/>
-          <w:color w:val="000000"/>
-          <w:kern w:val="0"/>
-          <w:szCs w:val="20"/>
-        </w:rPr>
-        <w:t xml:space="preserve">3) </w:t>
-      </w:r>
-      <w:r>
-        <w:rPr>
-          <w:rFonts w:ascii="Consolas" w:hAnsi="Consolas" w:cs="Consolas" w:hint="eastAsia"/>
-          <w:color w:val="000000"/>
-          <w:kern w:val="0"/>
-          <w:szCs w:val="20"/>
-        </w:rPr>
-        <w:t>가위바위보</w:t>
-      </w:r>
-      <w:r>
-        <w:rPr>
-          <w:rFonts w:ascii="Consolas" w:hAnsi="Consolas" w:cs="Consolas" w:hint="eastAsia"/>
-          <w:color w:val="000000"/>
-          <w:kern w:val="0"/>
-          <w:szCs w:val="20"/>
-        </w:rPr>
-        <w:t xml:space="preserve"> </w:t>
-      </w:r>
-      <w:r>
-        <w:rPr>
-          <w:rFonts w:ascii="Consolas" w:hAnsi="Consolas" w:cs="Consolas" w:hint="eastAsia"/>
-          <w:color w:val="000000"/>
-          <w:kern w:val="0"/>
-          <w:szCs w:val="20"/>
-        </w:rPr>
-        <w:t>중</w:t>
-      </w:r>
-      <w:r>
-        <w:rPr>
-          <w:rFonts w:ascii="Consolas" w:hAnsi="Consolas" w:cs="Consolas" w:hint="eastAsia"/>
-          <w:color w:val="000000"/>
-          <w:kern w:val="0"/>
-          <w:szCs w:val="20"/>
-        </w:rPr>
-        <w:t xml:space="preserve"> </w:t>
-      </w:r>
-      <w:r>
-        <w:rPr>
-          <w:rFonts w:ascii="Consolas" w:hAnsi="Consolas" w:cs="Consolas" w:hint="eastAsia"/>
-          <w:color w:val="000000"/>
-          <w:kern w:val="0"/>
-          <w:szCs w:val="20"/>
-        </w:rPr>
-        <w:t>하나를</w:t>
-      </w:r>
-      <w:r>
-        <w:rPr>
-          <w:rFonts w:ascii="Consolas" w:hAnsi="Consolas" w:cs="Consolas" w:hint="eastAsia"/>
-          <w:color w:val="000000"/>
-          <w:kern w:val="0"/>
-          <w:szCs w:val="20"/>
-        </w:rPr>
-        <w:t xml:space="preserve"> </w:t>
-      </w:r>
-      <w:r>
-        <w:rPr>
-          <w:rFonts w:ascii="Consolas" w:hAnsi="Consolas" w:cs="Consolas" w:hint="eastAsia"/>
-          <w:color w:val="000000"/>
-          <w:kern w:val="0"/>
-          <w:szCs w:val="20"/>
-        </w:rPr>
-        <w:t>내고</w:t>
-      </w:r>
-      <w:r>
-        <w:rPr>
-          <w:rFonts w:ascii="Consolas" w:hAnsi="Consolas" w:cs="Consolas" w:hint="eastAsia"/>
-          <w:color w:val="000000"/>
-          <w:kern w:val="0"/>
-          <w:szCs w:val="20"/>
-        </w:rPr>
-        <w:t>(</w:t>
-      </w:r>
-      <w:proofErr w:type="spellStart"/>
-      <w:proofErr w:type="gramStart"/>
-      <w:r>
-        <w:rPr>
-          <w:rFonts w:ascii="Consolas" w:hAnsi="Consolas" w:cs="Consolas"/>
-          <w:color w:val="000000"/>
-          <w:kern w:val="0"/>
-          <w:szCs w:val="20"/>
-        </w:rPr>
-        <w:t>scanner.nextInt</w:t>
-      </w:r>
-      <w:proofErr w:type="spellEnd"/>
-      <w:proofErr w:type="gramEnd"/>
-      <w:r>
-        <w:rPr>
-          <w:rFonts w:ascii="Consolas" w:hAnsi="Consolas" w:cs="Consolas"/>
-          <w:color w:val="000000"/>
-          <w:kern w:val="0"/>
-          <w:szCs w:val="20"/>
-        </w:rPr>
-        <w:t>()</w:t>
-      </w:r>
-      <w:r>
-        <w:rPr>
-          <w:rFonts w:ascii="Consolas" w:hAnsi="Consolas" w:cs="Consolas" w:hint="eastAsia"/>
-          <w:color w:val="000000"/>
-          <w:kern w:val="0"/>
-          <w:szCs w:val="20"/>
-        </w:rPr>
-        <w:t>사용</w:t>
-      </w:r>
-      <w:r>
-        <w:rPr>
-          <w:rFonts w:ascii="Consolas" w:hAnsi="Consolas" w:cs="Consolas" w:hint="eastAsia"/>
-          <w:color w:val="000000"/>
-          <w:kern w:val="0"/>
-          <w:szCs w:val="20"/>
-        </w:rPr>
-        <w:t>)</w:t>
-      </w:r>
-      <w:r>
-        <w:rPr>
-          <w:rFonts w:ascii="Consolas" w:hAnsi="Consolas" w:cs="Consolas" w:hint="eastAsia"/>
-          <w:color w:val="000000"/>
-          <w:kern w:val="0"/>
-          <w:szCs w:val="20"/>
-        </w:rPr>
-        <w:t xml:space="preserve"> </w:t>
-      </w:r>
-      <w:r>
-        <w:rPr>
-          <w:rFonts w:ascii="Consolas" w:hAnsi="Consolas" w:cs="Consolas" w:hint="eastAsia"/>
-          <w:color w:val="000000"/>
-          <w:kern w:val="0"/>
-          <w:szCs w:val="20"/>
-        </w:rPr>
-        <w:t>낸</w:t>
-      </w:r>
-      <w:r>
-        <w:rPr>
-          <w:rFonts w:ascii="Consolas" w:hAnsi="Consolas" w:cs="Consolas" w:hint="eastAsia"/>
-          <w:color w:val="000000"/>
-          <w:kern w:val="0"/>
-          <w:szCs w:val="20"/>
-        </w:rPr>
-        <w:t xml:space="preserve"> </w:t>
-      </w:r>
-      <w:r>
-        <w:rPr>
-          <w:rFonts w:ascii="Consolas" w:hAnsi="Consolas" w:cs="Consolas" w:hint="eastAsia"/>
-          <w:color w:val="000000"/>
-          <w:kern w:val="0"/>
-          <w:szCs w:val="20"/>
-        </w:rPr>
-        <w:t>것을</w:t>
-      </w:r>
-      <w:r>
-        <w:rPr>
-          <w:rFonts w:ascii="Consolas" w:hAnsi="Consolas" w:cs="Consolas" w:hint="eastAsia"/>
-          <w:color w:val="000000"/>
-          <w:kern w:val="0"/>
-          <w:szCs w:val="20"/>
-        </w:rPr>
-        <w:t xml:space="preserve"> </w:t>
-      </w:r>
-      <w:r>
-        <w:rPr>
-          <w:rFonts w:ascii="Consolas" w:hAnsi="Consolas" w:cs="Consolas" w:hint="eastAsia"/>
-          <w:color w:val="000000"/>
-          <w:kern w:val="0"/>
-          <w:szCs w:val="20"/>
-        </w:rPr>
-        <w:t>출력하세요</w:t>
-      </w:r>
-      <w:r>
-        <w:rPr>
-          <w:rFonts w:ascii="Consolas" w:hAnsi="Consolas" w:cs="Consolas"/>
-          <w:color w:val="000000"/>
-          <w:kern w:val="0"/>
-          <w:szCs w:val="20"/>
-        </w:rPr>
-        <w:t xml:space="preserve">. </w:t>
-      </w:r>
-      <w:r>
-        <w:rPr>
-          <w:rFonts w:ascii="Consolas" w:hAnsi="Consolas" w:cs="Consolas" w:hint="eastAsia"/>
-          <w:color w:val="000000"/>
-          <w:kern w:val="0"/>
-          <w:szCs w:val="20"/>
-        </w:rPr>
-        <w:t>단</w:t>
-      </w:r>
-      <w:r>
-        <w:rPr>
-          <w:rFonts w:ascii="Consolas" w:hAnsi="Consolas" w:cs="Consolas"/>
-          <w:color w:val="000000"/>
-          <w:kern w:val="0"/>
-          <w:szCs w:val="20"/>
-        </w:rPr>
-        <w:t xml:space="preserve">, </w:t>
-      </w:r>
-      <w:r>
-        <w:rPr>
-          <w:rFonts w:ascii="Consolas" w:hAnsi="Consolas" w:cs="Consolas" w:hint="eastAsia"/>
-          <w:color w:val="000000"/>
-          <w:kern w:val="0"/>
-          <w:szCs w:val="20"/>
-        </w:rPr>
-        <w:t>사용자는</w:t>
-      </w:r>
-      <w:r>
-        <w:rPr>
-          <w:rFonts w:ascii="Consolas" w:hAnsi="Consolas" w:cs="Consolas"/>
-          <w:color w:val="000000"/>
-          <w:kern w:val="0"/>
-          <w:szCs w:val="20"/>
-        </w:rPr>
-        <w:t xml:space="preserve"> </w:t>
-      </w:r>
-      <w:r>
-        <w:rPr>
-          <w:rFonts w:ascii="Consolas" w:hAnsi="Consolas" w:cs="Consolas" w:hint="eastAsia"/>
-          <w:color w:val="000000"/>
-          <w:kern w:val="0"/>
-          <w:szCs w:val="20"/>
-        </w:rPr>
-        <w:t>가위를</w:t>
-      </w:r>
-      <w:r>
-        <w:rPr>
-          <w:rFonts w:ascii="Consolas" w:hAnsi="Consolas" w:cs="Consolas"/>
-          <w:color w:val="000000"/>
-          <w:kern w:val="0"/>
-          <w:szCs w:val="20"/>
-        </w:rPr>
-        <w:t xml:space="preserve"> </w:t>
-      </w:r>
-      <w:r>
-        <w:rPr>
-          <w:rFonts w:ascii="Consolas" w:hAnsi="Consolas" w:cs="Consolas" w:hint="eastAsia"/>
-          <w:color w:val="000000"/>
-          <w:kern w:val="0"/>
-          <w:szCs w:val="20"/>
-        </w:rPr>
-        <w:t>내고자</w:t>
-      </w:r>
-      <w:r>
-        <w:rPr>
-          <w:rFonts w:ascii="Consolas" w:hAnsi="Consolas" w:cs="Consolas"/>
-          <w:color w:val="000000"/>
-          <w:kern w:val="0"/>
-          <w:szCs w:val="20"/>
-        </w:rPr>
-        <w:t xml:space="preserve"> </w:t>
-      </w:r>
-      <w:r>
-        <w:rPr>
-          <w:rFonts w:ascii="Consolas" w:hAnsi="Consolas" w:cs="Consolas" w:hint="eastAsia"/>
-          <w:color w:val="000000"/>
-          <w:kern w:val="0"/>
-          <w:szCs w:val="20"/>
-        </w:rPr>
-        <w:t>할</w:t>
-      </w:r>
-      <w:r>
-        <w:rPr>
-          <w:rFonts w:ascii="Consolas" w:hAnsi="Consolas" w:cs="Consolas"/>
-          <w:color w:val="000000"/>
-          <w:kern w:val="0"/>
-          <w:szCs w:val="20"/>
-        </w:rPr>
-        <w:t xml:space="preserve"> </w:t>
-      </w:r>
-      <w:r>
-        <w:rPr>
-          <w:rFonts w:ascii="Consolas" w:hAnsi="Consolas" w:cs="Consolas" w:hint="eastAsia"/>
-          <w:color w:val="000000"/>
-          <w:kern w:val="0"/>
-          <w:szCs w:val="20"/>
-        </w:rPr>
-        <w:t>때는</w:t>
-      </w:r>
-      <w:r>
-        <w:rPr>
-          <w:rFonts w:ascii="Consolas" w:hAnsi="Consolas" w:cs="Consolas"/>
-          <w:color w:val="000000"/>
-          <w:kern w:val="0"/>
-          <w:szCs w:val="20"/>
-        </w:rPr>
-        <w:t xml:space="preserve"> 0</w:t>
-      </w:r>
-      <w:r>
-        <w:rPr>
-          <w:rFonts w:ascii="Consolas" w:hAnsi="Consolas" w:cs="Consolas" w:hint="eastAsia"/>
-          <w:color w:val="000000"/>
-          <w:kern w:val="0"/>
-          <w:szCs w:val="20"/>
-        </w:rPr>
-        <w:t>을</w:t>
-      </w:r>
-      <w:r>
-        <w:rPr>
-          <w:rFonts w:ascii="Consolas" w:hAnsi="Consolas" w:cs="Consolas"/>
-          <w:color w:val="000000"/>
-          <w:kern w:val="0"/>
-          <w:szCs w:val="20"/>
-        </w:rPr>
-        <w:t xml:space="preserve"> </w:t>
-      </w:r>
-      <w:r>
-        <w:rPr>
-          <w:rFonts w:ascii="Consolas" w:hAnsi="Consolas" w:cs="Consolas" w:hint="eastAsia"/>
-          <w:color w:val="000000"/>
-          <w:kern w:val="0"/>
-          <w:szCs w:val="20"/>
-        </w:rPr>
-        <w:t>입력하고</w:t>
-      </w:r>
-      <w:r>
-        <w:rPr>
-          <w:rFonts w:ascii="Consolas" w:hAnsi="Consolas" w:cs="Consolas"/>
-          <w:color w:val="000000"/>
-          <w:kern w:val="0"/>
-          <w:szCs w:val="20"/>
-        </w:rPr>
-        <w:t xml:space="preserve"> </w:t>
-      </w:r>
-      <w:r>
-        <w:rPr>
-          <w:rFonts w:ascii="Consolas" w:hAnsi="Consolas" w:cs="Consolas" w:hint="eastAsia"/>
-          <w:color w:val="000000"/>
-          <w:kern w:val="0"/>
-          <w:szCs w:val="20"/>
-        </w:rPr>
-        <w:t>바위를</w:t>
-      </w:r>
-      <w:r>
-        <w:rPr>
-          <w:rFonts w:ascii="Consolas" w:hAnsi="Consolas" w:cs="Consolas"/>
-          <w:color w:val="000000"/>
-          <w:kern w:val="0"/>
-          <w:szCs w:val="20"/>
-        </w:rPr>
-        <w:t xml:space="preserve"> </w:t>
-      </w:r>
-      <w:r>
-        <w:rPr>
-          <w:rFonts w:ascii="Consolas" w:hAnsi="Consolas" w:cs="Consolas" w:hint="eastAsia"/>
-          <w:color w:val="000000"/>
-          <w:kern w:val="0"/>
-          <w:szCs w:val="20"/>
-        </w:rPr>
-        <w:t>선택하고자</w:t>
-      </w:r>
-      <w:r>
-        <w:rPr>
-          <w:rFonts w:ascii="Consolas" w:hAnsi="Consolas" w:cs="Consolas"/>
-          <w:color w:val="000000"/>
-          <w:kern w:val="0"/>
-          <w:szCs w:val="20"/>
-        </w:rPr>
-        <w:t xml:space="preserve"> </w:t>
-      </w:r>
-      <w:r>
-        <w:rPr>
-          <w:rFonts w:ascii="Consolas" w:hAnsi="Consolas" w:cs="Consolas" w:hint="eastAsia"/>
-          <w:color w:val="000000"/>
-          <w:kern w:val="0"/>
-          <w:szCs w:val="20"/>
-        </w:rPr>
-        <w:t>할</w:t>
-      </w:r>
-      <w:r>
-        <w:rPr>
-          <w:rFonts w:ascii="Consolas" w:hAnsi="Consolas" w:cs="Consolas"/>
-          <w:color w:val="000000"/>
-          <w:kern w:val="0"/>
-          <w:szCs w:val="20"/>
-        </w:rPr>
-        <w:t xml:space="preserve"> </w:t>
-      </w:r>
-      <w:r>
-        <w:rPr>
-          <w:rFonts w:ascii="Consolas" w:hAnsi="Consolas" w:cs="Consolas" w:hint="eastAsia"/>
-          <w:color w:val="000000"/>
-          <w:kern w:val="0"/>
-          <w:szCs w:val="20"/>
-        </w:rPr>
-        <w:t>때는</w:t>
-      </w:r>
-      <w:r>
-        <w:rPr>
-          <w:rFonts w:ascii="Consolas" w:hAnsi="Consolas" w:cs="Consolas"/>
-          <w:color w:val="000000"/>
-          <w:kern w:val="0"/>
-          <w:szCs w:val="20"/>
-        </w:rPr>
-        <w:t xml:space="preserve"> 1</w:t>
-      </w:r>
-      <w:r>
-        <w:rPr>
-          <w:rFonts w:ascii="Consolas" w:hAnsi="Consolas" w:cs="Consolas" w:hint="eastAsia"/>
-          <w:color w:val="000000"/>
-          <w:kern w:val="0"/>
-          <w:szCs w:val="20"/>
-        </w:rPr>
-        <w:t>을</w:t>
-      </w:r>
-      <w:r>
-        <w:rPr>
-          <w:rFonts w:ascii="Consolas" w:hAnsi="Consolas" w:cs="Consolas"/>
-          <w:color w:val="000000"/>
-          <w:kern w:val="0"/>
-          <w:szCs w:val="20"/>
-        </w:rPr>
-        <w:t xml:space="preserve"> </w:t>
-      </w:r>
-      <w:r>
-        <w:rPr>
-          <w:rFonts w:ascii="Consolas" w:hAnsi="Consolas" w:cs="Consolas" w:hint="eastAsia"/>
-          <w:color w:val="000000"/>
-          <w:kern w:val="0"/>
-          <w:szCs w:val="20"/>
-        </w:rPr>
-        <w:t>입력하고</w:t>
-      </w:r>
-      <w:r>
-        <w:rPr>
-          <w:rFonts w:ascii="Consolas" w:hAnsi="Consolas" w:cs="Consolas"/>
-          <w:color w:val="000000"/>
-          <w:kern w:val="0"/>
-          <w:szCs w:val="20"/>
-        </w:rPr>
-        <w:t xml:space="preserve">, </w:t>
-      </w:r>
-      <w:r>
-        <w:rPr>
-          <w:rFonts w:ascii="Consolas" w:hAnsi="Consolas" w:cs="Consolas" w:hint="eastAsia"/>
-          <w:color w:val="000000"/>
-          <w:kern w:val="0"/>
-          <w:szCs w:val="20"/>
-        </w:rPr>
-        <w:t>보를</w:t>
-      </w:r>
-      <w:r>
-        <w:rPr>
-          <w:rFonts w:ascii="Consolas" w:hAnsi="Consolas" w:cs="Consolas"/>
-          <w:color w:val="000000"/>
-          <w:kern w:val="0"/>
-          <w:szCs w:val="20"/>
-        </w:rPr>
-        <w:t xml:space="preserve"> </w:t>
-      </w:r>
-      <w:r>
-        <w:rPr>
-          <w:rFonts w:ascii="Consolas" w:hAnsi="Consolas" w:cs="Consolas" w:hint="eastAsia"/>
-          <w:color w:val="000000"/>
-          <w:kern w:val="0"/>
-          <w:szCs w:val="20"/>
-        </w:rPr>
-        <w:t>선택하고자</w:t>
-      </w:r>
-      <w:r>
-        <w:rPr>
-          <w:rFonts w:ascii="Consolas" w:hAnsi="Consolas" w:cs="Consolas"/>
-          <w:color w:val="000000"/>
-          <w:kern w:val="0"/>
-          <w:szCs w:val="20"/>
-        </w:rPr>
-        <w:t xml:space="preserve"> </w:t>
-      </w:r>
-      <w:r>
-        <w:rPr>
-          <w:rFonts w:ascii="Consolas" w:hAnsi="Consolas" w:cs="Consolas" w:hint="eastAsia"/>
-          <w:color w:val="000000"/>
-          <w:kern w:val="0"/>
-          <w:szCs w:val="20"/>
-        </w:rPr>
-        <w:t>할</w:t>
-      </w:r>
-      <w:r>
-        <w:rPr>
-          <w:rFonts w:ascii="Consolas" w:hAnsi="Consolas" w:cs="Consolas"/>
-          <w:color w:val="000000"/>
-          <w:kern w:val="0"/>
-          <w:szCs w:val="20"/>
-        </w:rPr>
-        <w:t xml:space="preserve"> </w:t>
-      </w:r>
-      <w:r>
-        <w:rPr>
-          <w:rFonts w:ascii="Consolas" w:hAnsi="Consolas" w:cs="Consolas" w:hint="eastAsia"/>
-          <w:color w:val="000000"/>
-          <w:kern w:val="0"/>
-          <w:szCs w:val="20"/>
-        </w:rPr>
-        <w:t>때는</w:t>
-      </w:r>
-      <w:r>
-        <w:rPr>
-          <w:rFonts w:ascii="Consolas" w:hAnsi="Consolas" w:cs="Consolas"/>
-          <w:color w:val="000000"/>
-          <w:kern w:val="0"/>
-          <w:szCs w:val="20"/>
-        </w:rPr>
-        <w:t xml:space="preserve"> 2</w:t>
-      </w:r>
-      <w:r>
-        <w:rPr>
-          <w:rFonts w:ascii="Consolas" w:hAnsi="Consolas" w:cs="Consolas" w:hint="eastAsia"/>
-          <w:color w:val="000000"/>
-          <w:kern w:val="0"/>
-          <w:szCs w:val="20"/>
-        </w:rPr>
-        <w:t>를</w:t>
-      </w:r>
-      <w:r>
-        <w:rPr>
-          <w:rFonts w:ascii="Consolas" w:hAnsi="Consolas" w:cs="Consolas"/>
-          <w:color w:val="000000"/>
-          <w:kern w:val="0"/>
-          <w:szCs w:val="20"/>
-        </w:rPr>
-        <w:t xml:space="preserve"> </w:t>
-      </w:r>
-      <w:r>
-        <w:rPr>
-          <w:rFonts w:ascii="Consolas" w:hAnsi="Consolas" w:cs="Consolas" w:hint="eastAsia"/>
-          <w:color w:val="000000"/>
-          <w:kern w:val="0"/>
-          <w:szCs w:val="20"/>
-        </w:rPr>
-        <w:t>입력하여</w:t>
-      </w:r>
-      <w:r>
-        <w:rPr>
-          <w:rFonts w:ascii="Consolas" w:hAnsi="Consolas" w:cs="Consolas" w:hint="eastAsia"/>
-          <w:color w:val="000000"/>
-          <w:kern w:val="0"/>
-          <w:szCs w:val="20"/>
-        </w:rPr>
-        <w:t xml:space="preserve"> </w:t>
-      </w:r>
-      <w:r>
-        <w:rPr>
-          <w:rFonts w:ascii="Consolas" w:hAnsi="Consolas" w:cs="Consolas" w:hint="eastAsia"/>
-          <w:color w:val="000000"/>
-          <w:kern w:val="0"/>
-          <w:szCs w:val="20"/>
-        </w:rPr>
-        <w:t>합니다</w:t>
-      </w:r>
-      <w:r>
-        <w:rPr>
-          <w:rFonts w:ascii="Consolas" w:hAnsi="Consolas" w:cs="Consolas" w:hint="eastAsia"/>
-          <w:color w:val="000000"/>
-          <w:kern w:val="0"/>
-          <w:szCs w:val="20"/>
-        </w:rPr>
-        <w:t>.</w:t>
-      </w:r>
-    </w:p>
-    <w:p>
-      <w:pPr>
-        <w:spacing w:after="0"/>
-      </w:pPr>
-    </w:p>
-    <w:p>
-      <w:pPr>
-        <w:spacing w:after="0"/>
-        <w:rPr>
-          <w:rFonts w:ascii="Consolas" w:hAnsi="Consolas" w:cs="Consolas"/>
-          <w:color w:val="000000"/>
-          <w:kern w:val="0"/>
-          <w:szCs w:val="20"/>
-        </w:rPr>
-      </w:pPr>
-      <w:r>
-        <w:rPr>
-          <w:rFonts w:hint="eastAsia"/>
-        </w:rPr>
-        <w:t>(</w:t>
-      </w:r>
-      <w:r>
-        <w:rPr>
-          <w:rFonts w:ascii="Consolas" w:hAnsi="Consolas" w:cs="Consolas" w:hint="eastAsia"/>
-          <w:color w:val="000000"/>
-          <w:kern w:val="0"/>
-          <w:szCs w:val="20"/>
-        </w:rPr>
-        <w:t>Q</w:t>
-      </w:r>
-      <w:r>
-        <w:rPr>
-          <w:rFonts w:ascii="Consolas" w:hAnsi="Consolas" w:cs="Consolas"/>
-          <w:color w:val="000000"/>
-          <w:kern w:val="0"/>
-          <w:szCs w:val="20"/>
-        </w:rPr>
-        <w:t xml:space="preserve">uiz </w:t>
-      </w:r>
-      <w:r>
-        <w:rPr>
-          <w:rFonts w:hint="eastAsia"/>
-        </w:rPr>
-        <w:t xml:space="preserve">4) </w:t>
-      </w:r>
-      <w:r>
-        <w:rPr>
-          <w:rFonts w:ascii="Consolas" w:hAnsi="Consolas" w:cs="Consolas" w:hint="eastAsia"/>
-          <w:color w:val="000000"/>
-          <w:kern w:val="0"/>
-          <w:szCs w:val="20"/>
-        </w:rPr>
-        <w:t>컴퓨터와</w:t>
-      </w:r>
-      <w:r>
-        <w:rPr>
-          <w:rFonts w:ascii="Consolas" w:hAnsi="Consolas" w:cs="Consolas"/>
-          <w:color w:val="000000"/>
-          <w:kern w:val="0"/>
-          <w:szCs w:val="20"/>
-        </w:rPr>
-        <w:t xml:space="preserve"> </w:t>
-      </w:r>
-      <w:r>
-        <w:rPr>
-          <w:rFonts w:ascii="Consolas" w:hAnsi="Consolas" w:cs="Consolas" w:hint="eastAsia"/>
-          <w:color w:val="000000"/>
-          <w:kern w:val="0"/>
-          <w:szCs w:val="20"/>
-        </w:rPr>
-        <w:t>가위바위보</w:t>
-      </w:r>
-      <w:r>
-        <w:rPr>
-          <w:rFonts w:ascii="Consolas" w:hAnsi="Consolas" w:cs="Consolas"/>
-          <w:color w:val="000000"/>
-          <w:kern w:val="0"/>
-          <w:szCs w:val="20"/>
-        </w:rPr>
-        <w:t xml:space="preserve"> </w:t>
-      </w:r>
-      <w:r>
-        <w:rPr>
-          <w:rFonts w:ascii="Consolas" w:hAnsi="Consolas" w:cs="Consolas" w:hint="eastAsia"/>
-          <w:color w:val="000000"/>
-          <w:kern w:val="0"/>
-          <w:szCs w:val="20"/>
-        </w:rPr>
-        <w:t>게임을</w:t>
-      </w:r>
-      <w:r>
-        <w:rPr>
-          <w:rFonts w:ascii="Consolas" w:hAnsi="Consolas" w:cs="Consolas"/>
-          <w:color w:val="000000"/>
-          <w:kern w:val="0"/>
-          <w:szCs w:val="20"/>
-        </w:rPr>
-        <w:t xml:space="preserve"> </w:t>
-      </w:r>
-      <w:r>
-        <w:rPr>
-          <w:rFonts w:ascii="Consolas" w:hAnsi="Consolas" w:cs="Consolas" w:hint="eastAsia"/>
-          <w:color w:val="000000"/>
-          <w:kern w:val="0"/>
-          <w:szCs w:val="20"/>
-        </w:rPr>
-        <w:t>하는</w:t>
-      </w:r>
-      <w:r>
-        <w:rPr>
-          <w:rFonts w:ascii="Consolas" w:hAnsi="Consolas" w:cs="Consolas"/>
-          <w:color w:val="000000"/>
-          <w:kern w:val="0"/>
-          <w:szCs w:val="20"/>
-        </w:rPr>
-        <w:t xml:space="preserve"> </w:t>
-      </w:r>
-      <w:r>
-        <w:rPr>
-          <w:rFonts w:ascii="Consolas" w:hAnsi="Consolas" w:cs="Consolas" w:hint="eastAsia"/>
-          <w:color w:val="000000"/>
-          <w:kern w:val="0"/>
-          <w:szCs w:val="20"/>
-        </w:rPr>
-        <w:t>프로그램을</w:t>
-      </w:r>
-      <w:r>
-        <w:rPr>
-          <w:rFonts w:ascii="Consolas" w:hAnsi="Consolas" w:cs="Consolas"/>
-          <w:color w:val="000000"/>
-          <w:kern w:val="0"/>
-          <w:szCs w:val="20"/>
-        </w:rPr>
-        <w:t xml:space="preserve"> </w:t>
-      </w:r>
-      <w:proofErr w:type="spellStart"/>
-      <w:r>
-        <w:rPr>
-          <w:rFonts w:ascii="Consolas" w:hAnsi="Consolas" w:cs="Consolas" w:hint="eastAsia"/>
-          <w:color w:val="000000"/>
-          <w:kern w:val="0"/>
-          <w:szCs w:val="20"/>
-        </w:rPr>
-        <w:t>구현하시오</w:t>
-      </w:r>
-      <w:proofErr w:type="spellEnd"/>
-      <w:r>
-        <w:rPr>
-          <w:rFonts w:ascii="Consolas" w:hAnsi="Consolas" w:cs="Consolas"/>
-          <w:color w:val="000000"/>
-          <w:kern w:val="0"/>
-          <w:szCs w:val="20"/>
-        </w:rPr>
-        <w:t xml:space="preserve">. </w:t>
-      </w:r>
-      <w:r>
-        <w:rPr>
-          <w:rFonts w:ascii="Consolas" w:hAnsi="Consolas" w:cs="Consolas" w:hint="eastAsia"/>
-          <w:color w:val="000000"/>
-          <w:kern w:val="0"/>
-          <w:szCs w:val="20"/>
-        </w:rPr>
-        <w:t>단</w:t>
-      </w:r>
-      <w:r>
-        <w:rPr>
-          <w:rFonts w:ascii="Consolas" w:hAnsi="Consolas" w:cs="Consolas"/>
-          <w:color w:val="000000"/>
-          <w:kern w:val="0"/>
-          <w:szCs w:val="20"/>
-        </w:rPr>
-        <w:t xml:space="preserve">, </w:t>
-      </w:r>
-      <w:r>
-        <w:rPr>
-          <w:rFonts w:ascii="Consolas" w:hAnsi="Consolas" w:cs="Consolas" w:hint="eastAsia"/>
-          <w:color w:val="000000"/>
-          <w:kern w:val="0"/>
-          <w:szCs w:val="20"/>
-        </w:rPr>
-        <w:t>사용자는</w:t>
-      </w:r>
-      <w:r>
-        <w:rPr>
-          <w:rFonts w:ascii="Consolas" w:hAnsi="Consolas" w:cs="Consolas"/>
-          <w:color w:val="000000"/>
-          <w:kern w:val="0"/>
-          <w:szCs w:val="20"/>
-        </w:rPr>
-        <w:t xml:space="preserve"> </w:t>
-      </w:r>
-      <w:r>
-        <w:rPr>
-          <w:rFonts w:ascii="Consolas" w:hAnsi="Consolas" w:cs="Consolas" w:hint="eastAsia"/>
-          <w:color w:val="000000"/>
-          <w:kern w:val="0"/>
-          <w:szCs w:val="20"/>
-        </w:rPr>
-        <w:t>가위를</w:t>
-      </w:r>
-      <w:r>
-        <w:rPr>
-          <w:rFonts w:ascii="Consolas" w:hAnsi="Consolas" w:cs="Consolas"/>
-          <w:color w:val="000000"/>
-          <w:kern w:val="0"/>
-          <w:szCs w:val="20"/>
-        </w:rPr>
-        <w:t xml:space="preserve"> </w:t>
-      </w:r>
-      <w:r>
-        <w:rPr>
-          <w:rFonts w:ascii="Consolas" w:hAnsi="Consolas" w:cs="Consolas" w:hint="eastAsia"/>
-          <w:color w:val="000000"/>
-          <w:kern w:val="0"/>
-          <w:szCs w:val="20"/>
-        </w:rPr>
-        <w:t>내고자</w:t>
-      </w:r>
-      <w:r>
-        <w:rPr>
-          <w:rFonts w:ascii="Consolas" w:hAnsi="Consolas" w:cs="Consolas"/>
-          <w:color w:val="000000"/>
-          <w:kern w:val="0"/>
-          <w:szCs w:val="20"/>
-        </w:rPr>
-        <w:t xml:space="preserve"> </w:t>
-      </w:r>
-      <w:r>
-        <w:rPr>
-          <w:rFonts w:ascii="Consolas" w:hAnsi="Consolas" w:cs="Consolas" w:hint="eastAsia"/>
-          <w:color w:val="000000"/>
-          <w:kern w:val="0"/>
-          <w:szCs w:val="20"/>
-        </w:rPr>
-        <w:t>할</w:t>
-      </w:r>
-      <w:r>
-        <w:rPr>
-          <w:rFonts w:ascii="Consolas" w:hAnsi="Consolas" w:cs="Consolas"/>
-          <w:color w:val="000000"/>
-          <w:kern w:val="0"/>
-          <w:szCs w:val="20"/>
-        </w:rPr>
-        <w:t xml:space="preserve"> </w:t>
-      </w:r>
-      <w:r>
-        <w:rPr>
-          <w:rFonts w:ascii="Consolas" w:hAnsi="Consolas" w:cs="Consolas" w:hint="eastAsia"/>
-          <w:color w:val="000000"/>
-          <w:kern w:val="0"/>
-          <w:szCs w:val="20"/>
-        </w:rPr>
-        <w:t>때는</w:t>
-      </w:r>
-      <w:r>
-        <w:rPr>
-          <w:rFonts w:ascii="Consolas" w:hAnsi="Consolas" w:cs="Consolas"/>
-          <w:color w:val="000000"/>
-          <w:kern w:val="0"/>
-          <w:szCs w:val="20"/>
-        </w:rPr>
-        <w:t xml:space="preserve"> 0</w:t>
-      </w:r>
-      <w:r>
-        <w:rPr>
-          <w:rFonts w:ascii="Consolas" w:hAnsi="Consolas" w:cs="Consolas" w:hint="eastAsia"/>
-          <w:color w:val="000000"/>
-          <w:kern w:val="0"/>
-          <w:szCs w:val="20"/>
-        </w:rPr>
-        <w:t>을</w:t>
-      </w:r>
-      <w:r>
-        <w:rPr>
-          <w:rFonts w:ascii="Consolas" w:hAnsi="Consolas" w:cs="Consolas"/>
-          <w:color w:val="000000"/>
-          <w:kern w:val="0"/>
-          <w:szCs w:val="20"/>
-        </w:rPr>
-        <w:t xml:space="preserve"> </w:t>
-      </w:r>
-      <w:r>
-        <w:rPr>
-          <w:rFonts w:ascii="Consolas" w:hAnsi="Consolas" w:cs="Consolas" w:hint="eastAsia"/>
-          <w:color w:val="000000"/>
-          <w:kern w:val="0"/>
-          <w:szCs w:val="20"/>
-        </w:rPr>
-        <w:t>입력하고</w:t>
-      </w:r>
-      <w:r>
-        <w:rPr>
-          <w:rFonts w:ascii="Consolas" w:hAnsi="Consolas" w:cs="Consolas"/>
-          <w:color w:val="000000"/>
-          <w:kern w:val="0"/>
-          <w:szCs w:val="20"/>
-        </w:rPr>
-        <w:t xml:space="preserve"> </w:t>
-      </w:r>
-      <w:r>
-        <w:rPr>
-          <w:rFonts w:ascii="Consolas" w:hAnsi="Consolas" w:cs="Consolas" w:hint="eastAsia"/>
-          <w:color w:val="000000"/>
-          <w:kern w:val="0"/>
-          <w:szCs w:val="20"/>
-        </w:rPr>
-        <w:t>바위를</w:t>
-      </w:r>
-      <w:r>
-        <w:rPr>
-          <w:rFonts w:ascii="Consolas" w:hAnsi="Consolas" w:cs="Consolas"/>
-          <w:color w:val="000000"/>
-          <w:kern w:val="0"/>
-          <w:szCs w:val="20"/>
-        </w:rPr>
-        <w:t xml:space="preserve"> </w:t>
-      </w:r>
-      <w:r>
-        <w:rPr>
-          <w:rFonts w:ascii="Consolas" w:hAnsi="Consolas" w:cs="Consolas" w:hint="eastAsia"/>
-          <w:color w:val="000000"/>
-          <w:kern w:val="0"/>
-          <w:szCs w:val="20"/>
-        </w:rPr>
-        <w:t>선택하고자</w:t>
-      </w:r>
-      <w:r>
-        <w:rPr>
-          <w:rFonts w:ascii="Consolas" w:hAnsi="Consolas" w:cs="Consolas"/>
-          <w:color w:val="000000"/>
-          <w:kern w:val="0"/>
-          <w:szCs w:val="20"/>
-        </w:rPr>
-        <w:t xml:space="preserve"> </w:t>
-      </w:r>
-      <w:r>
-        <w:rPr>
-          <w:rFonts w:ascii="Consolas" w:hAnsi="Consolas" w:cs="Consolas" w:hint="eastAsia"/>
-          <w:color w:val="000000"/>
-          <w:kern w:val="0"/>
-          <w:szCs w:val="20"/>
-        </w:rPr>
-        <w:t>할</w:t>
-      </w:r>
-      <w:r>
-        <w:rPr>
-          <w:rFonts w:ascii="Consolas" w:hAnsi="Consolas" w:cs="Consolas"/>
-          <w:color w:val="000000"/>
-          <w:kern w:val="0"/>
-          <w:szCs w:val="20"/>
-        </w:rPr>
-        <w:t xml:space="preserve"> </w:t>
-      </w:r>
-      <w:r>
-        <w:rPr>
-          <w:rFonts w:ascii="Consolas" w:hAnsi="Consolas" w:cs="Consolas" w:hint="eastAsia"/>
-          <w:color w:val="000000"/>
-          <w:kern w:val="0"/>
-          <w:szCs w:val="20"/>
-        </w:rPr>
-        <w:t>때는</w:t>
-      </w:r>
-      <w:r>
-        <w:rPr>
-          <w:rFonts w:ascii="Consolas" w:hAnsi="Consolas" w:cs="Consolas"/>
-          <w:color w:val="000000"/>
-          <w:kern w:val="0"/>
-          <w:szCs w:val="20"/>
-        </w:rPr>
-        <w:t xml:space="preserve"> 1</w:t>
-      </w:r>
-      <w:r>
-        <w:rPr>
-          <w:rFonts w:ascii="Consolas" w:hAnsi="Consolas" w:cs="Consolas" w:hint="eastAsia"/>
-          <w:color w:val="000000"/>
-          <w:kern w:val="0"/>
-          <w:szCs w:val="20"/>
-        </w:rPr>
-        <w:t>을</w:t>
-      </w:r>
-      <w:r>
-        <w:rPr>
-          <w:rFonts w:ascii="Consolas" w:hAnsi="Consolas" w:cs="Consolas"/>
-          <w:color w:val="000000"/>
-          <w:kern w:val="0"/>
-          <w:szCs w:val="20"/>
-        </w:rPr>
-        <w:t xml:space="preserve"> </w:t>
-      </w:r>
-      <w:r>
-        <w:rPr>
-          <w:rFonts w:ascii="Consolas" w:hAnsi="Consolas" w:cs="Consolas" w:hint="eastAsia"/>
-          <w:color w:val="000000"/>
-          <w:kern w:val="0"/>
-          <w:szCs w:val="20"/>
-        </w:rPr>
-        <w:t>입력하고</w:t>
-      </w:r>
-      <w:r>
-        <w:rPr>
-          <w:rFonts w:ascii="Consolas" w:hAnsi="Consolas" w:cs="Consolas"/>
-          <w:color w:val="000000"/>
-          <w:kern w:val="0"/>
-          <w:szCs w:val="20"/>
-        </w:rPr>
-        <w:t xml:space="preserve">, </w:t>
-      </w:r>
-      <w:r>
-        <w:rPr>
-          <w:rFonts w:ascii="Consolas" w:hAnsi="Consolas" w:cs="Consolas" w:hint="eastAsia"/>
-          <w:color w:val="000000"/>
-          <w:kern w:val="0"/>
-          <w:szCs w:val="20"/>
-        </w:rPr>
-        <w:t>보를</w:t>
-      </w:r>
-      <w:r>
-        <w:rPr>
-          <w:rFonts w:ascii="Consolas" w:hAnsi="Consolas" w:cs="Consolas"/>
-          <w:color w:val="000000"/>
-          <w:kern w:val="0"/>
-          <w:szCs w:val="20"/>
-        </w:rPr>
-        <w:t xml:space="preserve"> </w:t>
-      </w:r>
-      <w:r>
-        <w:rPr>
-          <w:rFonts w:ascii="Consolas" w:hAnsi="Consolas" w:cs="Consolas" w:hint="eastAsia"/>
-          <w:color w:val="000000"/>
-          <w:kern w:val="0"/>
-          <w:szCs w:val="20"/>
-        </w:rPr>
-        <w:t>선택하고자</w:t>
-      </w:r>
-      <w:r>
-        <w:rPr>
-          <w:rFonts w:ascii="Consolas" w:hAnsi="Consolas" w:cs="Consolas"/>
-          <w:color w:val="000000"/>
-          <w:kern w:val="0"/>
-          <w:szCs w:val="20"/>
-        </w:rPr>
-        <w:t xml:space="preserve"> </w:t>
-      </w:r>
-      <w:r>
-        <w:rPr>
-          <w:rFonts w:ascii="Consolas" w:hAnsi="Consolas" w:cs="Consolas" w:hint="eastAsia"/>
-          <w:color w:val="000000"/>
-          <w:kern w:val="0"/>
-          <w:szCs w:val="20"/>
-        </w:rPr>
-        <w:t>할</w:t>
-      </w:r>
-      <w:r>
-        <w:rPr>
-          <w:rFonts w:ascii="Consolas" w:hAnsi="Consolas" w:cs="Consolas"/>
-          <w:color w:val="000000"/>
-          <w:kern w:val="0"/>
-          <w:szCs w:val="20"/>
-        </w:rPr>
-        <w:t xml:space="preserve"> </w:t>
-      </w:r>
-      <w:r>
-        <w:rPr>
-          <w:rFonts w:ascii="Consolas" w:hAnsi="Consolas" w:cs="Consolas" w:hint="eastAsia"/>
-          <w:color w:val="000000"/>
-          <w:kern w:val="0"/>
-          <w:szCs w:val="20"/>
-        </w:rPr>
-        <w:t>때는</w:t>
-      </w:r>
-      <w:r>
-        <w:rPr>
-          <w:rFonts w:ascii="Consolas" w:hAnsi="Consolas" w:cs="Consolas"/>
-          <w:color w:val="000000"/>
-          <w:kern w:val="0"/>
-          <w:szCs w:val="20"/>
-        </w:rPr>
-        <w:t xml:space="preserve"> 2</w:t>
-      </w:r>
-      <w:r>
-        <w:rPr>
-          <w:rFonts w:ascii="Consolas" w:hAnsi="Consolas" w:cs="Consolas" w:hint="eastAsia"/>
-          <w:color w:val="000000"/>
-          <w:kern w:val="0"/>
-          <w:szCs w:val="20"/>
-        </w:rPr>
-        <w:t>를</w:t>
-      </w:r>
-      <w:r>
-        <w:rPr>
-          <w:rFonts w:ascii="Consolas" w:hAnsi="Consolas" w:cs="Consolas"/>
-          <w:color w:val="000000"/>
-          <w:kern w:val="0"/>
-          <w:szCs w:val="20"/>
-        </w:rPr>
-        <w:t xml:space="preserve"> </w:t>
-      </w:r>
-      <w:r>
-        <w:rPr>
-          <w:rFonts w:ascii="Consolas" w:hAnsi="Consolas" w:cs="Consolas" w:hint="eastAsia"/>
-          <w:color w:val="000000"/>
-          <w:kern w:val="0"/>
-          <w:szCs w:val="20"/>
-        </w:rPr>
-        <w:t>입력하여</w:t>
-      </w:r>
-      <w:r>
-        <w:rPr>
-          <w:rFonts w:ascii="Consolas" w:hAnsi="Consolas" w:cs="Consolas"/>
-          <w:color w:val="000000"/>
-          <w:kern w:val="0"/>
-          <w:szCs w:val="20"/>
-        </w:rPr>
-        <w:t xml:space="preserve"> </w:t>
-      </w:r>
-      <w:r>
-        <w:rPr>
-          <w:rFonts w:ascii="Consolas" w:hAnsi="Consolas" w:cs="Consolas" w:hint="eastAsia"/>
-          <w:color w:val="000000"/>
-          <w:kern w:val="0"/>
-          <w:szCs w:val="20"/>
-        </w:rPr>
-        <w:t>게임을</w:t>
-      </w:r>
-      <w:r>
-        <w:rPr>
-          <w:rFonts w:ascii="Consolas" w:hAnsi="Consolas" w:cs="Consolas"/>
-          <w:color w:val="000000"/>
-          <w:kern w:val="0"/>
-          <w:szCs w:val="20"/>
-        </w:rPr>
-        <w:t xml:space="preserve"> </w:t>
-      </w:r>
-      <w:r>
-        <w:rPr>
-          <w:rFonts w:ascii="Consolas" w:hAnsi="Consolas" w:cs="Consolas" w:hint="eastAsia"/>
-          <w:color w:val="000000"/>
-          <w:kern w:val="0"/>
-          <w:szCs w:val="20"/>
-        </w:rPr>
-        <w:t>진행합니다</w:t>
-      </w:r>
-    </w:p>
-    <w:p>
-      <w:pPr>
-        <w:spacing w:after="0"/>
-      </w:pPr>
-    </w:p>
-    <w:p>
-      <w:pPr>
-        <w:spacing w:after="0"/>
-        <w:rPr>
-          <w:rFonts w:ascii="맑은 고딕" w:eastAsia="맑은 고딕" w:hAnsi="맑은 고딕" w:cs="맑은 고딕"/>
-        </w:rPr>
-      </w:pPr>
-      <w:r>
-        <w:rPr>
-          <w:rFonts w:ascii="맑은 고딕" w:eastAsia="맑은 고딕" w:hAnsi="맑은 고딕" w:cs="맑은 고딕" w:hint="eastAsia"/>
-        </w:rPr>
-        <w:t>(</w:t>
-      </w:r>
-      <w:r>
-        <w:rPr>
-          <w:rFonts w:ascii="맑은 고딕" w:eastAsia="맑은 고딕" w:hAnsi="맑은 고딕" w:cs="맑은 고딕" w:hint="eastAsia"/>
-        </w:rPr>
-        <w:t>Q</w:t>
-      </w:r>
-      <w:r>
-        <w:rPr>
-          <w:rFonts w:ascii="맑은 고딕" w:eastAsia="맑은 고딕" w:hAnsi="맑은 고딕" w:cs="맑은 고딕"/>
-        </w:rPr>
-        <w:t xml:space="preserve">uiz </w:t>
-      </w:r>
-      <w:r>
-        <w:rPr>
-          <w:rFonts w:ascii="맑은 고딕" w:eastAsia="맑은 고딕" w:hAnsi="맑은 고딕" w:cs="맑은 고딕" w:hint="eastAsia"/>
-        </w:rPr>
-        <w:t>5</w:t>
-      </w:r>
-      <w:r>
-        <w:rPr>
-          <w:rFonts w:ascii="맑은 고딕" w:eastAsia="맑은 고딕" w:hAnsi="맑은 고딕" w:cs="맑은 고딕" w:hint="eastAsia"/>
-        </w:rPr>
-        <w:t xml:space="preserve">) 현재 </w:t>
-      </w:r>
-      <w:proofErr w:type="spellStart"/>
-      <w:r>
-        <w:rPr>
-          <w:rFonts w:ascii="맑은 고딕" w:eastAsia="맑은 고딕" w:hAnsi="맑은 고딕" w:cs="맑은 고딕" w:hint="eastAsia"/>
-        </w:rPr>
-        <w:t>몇월인지를</w:t>
-      </w:r>
-      <w:proofErr w:type="spellEnd"/>
-      <w:r>
-        <w:rPr>
-          <w:rFonts w:ascii="맑은 고딕" w:eastAsia="맑은 고딕" w:hAnsi="맑은 고딕" w:cs="맑은 고딕" w:hint="eastAsia"/>
-        </w:rPr>
-        <w:t xml:space="preserve"> 키보드로부터 </w:t>
-      </w:r>
-      <w:proofErr w:type="spellStart"/>
-      <w:r>
-        <w:rPr>
-          <w:rFonts w:ascii="맑은 고딕" w:eastAsia="맑은 고딕" w:hAnsi="맑은 고딕" w:cs="맑은 고딕" w:hint="eastAsia"/>
-        </w:rPr>
-        <w:t>입력받아</w:t>
-      </w:r>
-      <w:proofErr w:type="spellEnd"/>
-      <w:r>
-        <w:rPr>
-          <w:rFonts w:ascii="맑은 고딕" w:eastAsia="맑은 고딕" w:hAnsi="맑은 고딕" w:cs="맑은 고딕" w:hint="eastAsia"/>
-        </w:rPr>
-        <w:t xml:space="preserve"> </w:t>
-      </w:r>
-      <w:r>
-        <w:rPr>
-          <w:rFonts w:ascii="맑은 고딕" w:eastAsia="맑은 고딕" w:hAnsi="맑은 고딕" w:cs="맑은 고딕" w:hint="eastAsia"/>
-        </w:rPr>
-        <w:t>계절</w:t>
-      </w:r>
-      <w:r>
-        <w:rPr>
-          <w:rFonts w:ascii="맑은 고딕" w:eastAsia="맑은 고딕" w:hAnsi="맑은 고딕" w:cs="맑은 고딕" w:hint="eastAsia"/>
-        </w:rPr>
-        <w:t>을 출력하는 프로그램을 구현하세요</w:t>
+        <w:t>주세요</w:t>
       </w:r>
     </w:p>
     <w:p>
@@ -14576,6 +13123,1371 @@
         <w:adjustRightInd w:val="0"/>
         <w:spacing w:after="0" w:line="240" w:lineRule="auto"/>
         <w:jc w:val="left"/>
+        <w:rPr>
+          <w:rFonts w:ascii="Consolas" w:hAnsi="Consolas" w:cs="Consolas" w:hint="eastAsia"/>
+          <w:color w:val="000000"/>
+          <w:kern w:val="0"/>
+          <w:szCs w:val="20"/>
+        </w:rPr>
+      </w:pPr>
+    </w:p>
+    <w:p>
+      <w:pPr>
+        <w:wordWrap/>
+        <w:adjustRightInd w:val="0"/>
+        <w:spacing w:after="0" w:line="240" w:lineRule="auto"/>
+        <w:jc w:val="left"/>
+        <w:rPr>
+          <w:rFonts w:ascii="Consolas" w:hAnsi="Consolas" w:cs="Consolas"/>
+          <w:b/>
+          <w:bCs/>
+          <w:color w:val="7F0055"/>
+          <w:kern w:val="0"/>
+          <w:szCs w:val="20"/>
+        </w:rPr>
+      </w:pPr>
+      <w:r>
+        <w:rPr>
+          <w:rFonts w:ascii="Consolas" w:hAnsi="Consolas" w:cs="Consolas" w:hint="eastAsia"/>
+          <w:color w:val="000000"/>
+          <w:kern w:val="0"/>
+          <w:szCs w:val="20"/>
+        </w:rPr>
+        <w:t>(Q</w:t>
+      </w:r>
+      <w:r>
+        <w:rPr>
+          <w:rFonts w:ascii="Consolas" w:hAnsi="Consolas" w:cs="Consolas"/>
+          <w:color w:val="000000"/>
+          <w:kern w:val="0"/>
+          <w:szCs w:val="20"/>
+        </w:rPr>
+        <w:t xml:space="preserve">uiz </w:t>
+      </w:r>
+      <w:r>
+        <w:rPr>
+          <w:rFonts w:ascii="Consolas" w:hAnsi="Consolas" w:cs="Consolas" w:hint="eastAsia"/>
+          <w:color w:val="000000"/>
+          <w:kern w:val="0"/>
+          <w:szCs w:val="20"/>
+        </w:rPr>
+        <w:t>1)</w:t>
+      </w:r>
+      <w:r>
+        <w:rPr>
+          <w:rFonts w:ascii="Consolas" w:hAnsi="Consolas" w:cs="Consolas"/>
+          <w:b/>
+          <w:bCs/>
+          <w:color w:val="7F0055"/>
+          <w:kern w:val="0"/>
+          <w:szCs w:val="20"/>
+        </w:rPr>
+        <w:t xml:space="preserve"> </w:t>
+      </w:r>
+      <w:r>
+        <w:rPr>
+          <w:rFonts w:ascii="Consolas" w:hAnsi="Consolas" w:cs="Consolas" w:hint="eastAsia"/>
+          <w:color w:val="000000" w:themeColor="text1"/>
+          <w:kern w:val="0"/>
+          <w:szCs w:val="20"/>
+        </w:rPr>
+        <w:t>키보드로부터</w:t>
+      </w:r>
+      <w:r>
+        <w:rPr>
+          <w:rFonts w:ascii="Consolas" w:hAnsi="Consolas" w:cs="Consolas" w:hint="eastAsia"/>
+          <w:b/>
+          <w:bCs/>
+          <w:color w:val="7F0055"/>
+          <w:kern w:val="0"/>
+          <w:szCs w:val="20"/>
+        </w:rPr>
+        <w:t xml:space="preserve"> </w:t>
+      </w:r>
+      <w:r>
+        <w:rPr>
+          <w:rFonts w:ascii="Consolas" w:hAnsi="Consolas" w:cs="Consolas" w:hint="eastAsia"/>
+          <w:color w:val="000000"/>
+          <w:kern w:val="0"/>
+          <w:szCs w:val="20"/>
+        </w:rPr>
+        <w:t>수를</w:t>
+      </w:r>
+      <w:r>
+        <w:rPr>
+          <w:rFonts w:ascii="Consolas" w:hAnsi="Consolas" w:cs="Consolas" w:hint="eastAsia"/>
+          <w:color w:val="000000"/>
+          <w:kern w:val="0"/>
+          <w:szCs w:val="20"/>
+        </w:rPr>
+        <w:t xml:space="preserve"> </w:t>
+      </w:r>
+      <w:proofErr w:type="spellStart"/>
+      <w:r>
+        <w:rPr>
+          <w:rFonts w:ascii="Consolas" w:hAnsi="Consolas" w:cs="Consolas" w:hint="eastAsia"/>
+          <w:color w:val="000000"/>
+          <w:kern w:val="0"/>
+          <w:szCs w:val="20"/>
+        </w:rPr>
+        <w:t>입력받아</w:t>
+      </w:r>
+      <w:proofErr w:type="spellEnd"/>
+      <w:r>
+        <w:rPr>
+          <w:rFonts w:ascii="Consolas" w:hAnsi="Consolas" w:cs="Consolas" w:hint="eastAsia"/>
+          <w:color w:val="000000"/>
+          <w:kern w:val="0"/>
+          <w:szCs w:val="20"/>
+        </w:rPr>
+        <w:t xml:space="preserve"> </w:t>
+      </w:r>
+      <w:r>
+        <w:rPr>
+          <w:rFonts w:ascii="Consolas" w:hAnsi="Consolas" w:cs="Consolas" w:hint="eastAsia"/>
+          <w:color w:val="000000"/>
+          <w:kern w:val="0"/>
+          <w:szCs w:val="20"/>
+        </w:rPr>
+        <w:t>절대값을</w:t>
+      </w:r>
+      <w:r>
+        <w:rPr>
+          <w:rFonts w:ascii="Consolas" w:hAnsi="Consolas" w:cs="Consolas" w:hint="eastAsia"/>
+          <w:color w:val="000000"/>
+          <w:kern w:val="0"/>
+          <w:szCs w:val="20"/>
+        </w:rPr>
+        <w:t xml:space="preserve"> </w:t>
+      </w:r>
+      <w:r>
+        <w:rPr>
+          <w:rFonts w:ascii="Consolas" w:hAnsi="Consolas" w:cs="Consolas" w:hint="eastAsia"/>
+          <w:color w:val="000000"/>
+          <w:kern w:val="0"/>
+          <w:szCs w:val="20"/>
+        </w:rPr>
+        <w:t>출력하는</w:t>
+      </w:r>
+      <w:r>
+        <w:rPr>
+          <w:rFonts w:ascii="Consolas" w:hAnsi="Consolas" w:cs="Consolas" w:hint="eastAsia"/>
+          <w:color w:val="000000"/>
+          <w:kern w:val="0"/>
+          <w:szCs w:val="20"/>
+        </w:rPr>
+        <w:t xml:space="preserve"> </w:t>
+      </w:r>
+      <w:r>
+        <w:rPr>
+          <w:rFonts w:ascii="Consolas" w:hAnsi="Consolas" w:cs="Consolas" w:hint="eastAsia"/>
+          <w:color w:val="000000"/>
+          <w:kern w:val="0"/>
+          <w:szCs w:val="20"/>
+        </w:rPr>
+        <w:t>프로그램</w:t>
+      </w:r>
+    </w:p>
+    <w:p>
+      <w:pPr>
+        <w:spacing w:after="0"/>
+        <w:rPr>
+          <w:rFonts w:ascii="Consolas" w:hAnsi="Consolas" w:cs="Consolas"/>
+          <w:color w:val="000000"/>
+          <w:kern w:val="0"/>
+          <w:szCs w:val="20"/>
+        </w:rPr>
+      </w:pPr>
+      <w:r>
+        <w:rPr>
+          <w:rFonts w:ascii="Consolas" w:hAnsi="Consolas" w:cs="Consolas" w:hint="eastAsia"/>
+          <w:color w:val="000000"/>
+          <w:kern w:val="0"/>
+          <w:szCs w:val="20"/>
+        </w:rPr>
+        <w:t>(Q</w:t>
+      </w:r>
+      <w:r>
+        <w:rPr>
+          <w:rFonts w:ascii="Consolas" w:hAnsi="Consolas" w:cs="Consolas"/>
+          <w:color w:val="000000"/>
+          <w:kern w:val="0"/>
+          <w:szCs w:val="20"/>
+        </w:rPr>
+        <w:t xml:space="preserve">uiz </w:t>
+      </w:r>
+      <w:r>
+        <w:rPr>
+          <w:rFonts w:ascii="Consolas" w:hAnsi="Consolas" w:cs="Consolas" w:hint="eastAsia"/>
+          <w:color w:val="000000"/>
+          <w:kern w:val="0"/>
+          <w:szCs w:val="20"/>
+        </w:rPr>
+        <w:t xml:space="preserve">3) </w:t>
+      </w:r>
+      <w:r>
+        <w:rPr>
+          <w:rFonts w:ascii="Consolas" w:hAnsi="Consolas" w:cs="Consolas" w:hint="eastAsia"/>
+          <w:color w:val="000000"/>
+          <w:kern w:val="0"/>
+          <w:szCs w:val="20"/>
+        </w:rPr>
+        <w:t>가위바위보</w:t>
+      </w:r>
+      <w:r>
+        <w:rPr>
+          <w:rFonts w:ascii="Consolas" w:hAnsi="Consolas" w:cs="Consolas" w:hint="eastAsia"/>
+          <w:color w:val="000000"/>
+          <w:kern w:val="0"/>
+          <w:szCs w:val="20"/>
+        </w:rPr>
+        <w:t xml:space="preserve"> </w:t>
+      </w:r>
+      <w:r>
+        <w:rPr>
+          <w:rFonts w:ascii="Consolas" w:hAnsi="Consolas" w:cs="Consolas" w:hint="eastAsia"/>
+          <w:color w:val="000000"/>
+          <w:kern w:val="0"/>
+          <w:szCs w:val="20"/>
+        </w:rPr>
+        <w:t>중</w:t>
+      </w:r>
+      <w:r>
+        <w:rPr>
+          <w:rFonts w:ascii="Consolas" w:hAnsi="Consolas" w:cs="Consolas" w:hint="eastAsia"/>
+          <w:color w:val="000000"/>
+          <w:kern w:val="0"/>
+          <w:szCs w:val="20"/>
+        </w:rPr>
+        <w:t xml:space="preserve"> </w:t>
+      </w:r>
+      <w:r>
+        <w:rPr>
+          <w:rFonts w:ascii="Consolas" w:hAnsi="Consolas" w:cs="Consolas" w:hint="eastAsia"/>
+          <w:color w:val="000000"/>
+          <w:kern w:val="0"/>
+          <w:szCs w:val="20"/>
+        </w:rPr>
+        <w:t>하나를</w:t>
+      </w:r>
+      <w:r>
+        <w:rPr>
+          <w:rFonts w:ascii="Consolas" w:hAnsi="Consolas" w:cs="Consolas" w:hint="eastAsia"/>
+          <w:color w:val="000000"/>
+          <w:kern w:val="0"/>
+          <w:szCs w:val="20"/>
+        </w:rPr>
+        <w:t xml:space="preserve"> </w:t>
+      </w:r>
+      <w:r>
+        <w:rPr>
+          <w:rFonts w:ascii="Consolas" w:hAnsi="Consolas" w:cs="Consolas" w:hint="eastAsia"/>
+          <w:color w:val="000000"/>
+          <w:kern w:val="0"/>
+          <w:szCs w:val="20"/>
+        </w:rPr>
+        <w:t>내고</w:t>
+      </w:r>
+      <w:r>
+        <w:rPr>
+          <w:rFonts w:ascii="Consolas" w:hAnsi="Consolas" w:cs="Consolas" w:hint="eastAsia"/>
+          <w:color w:val="000000"/>
+          <w:kern w:val="0"/>
+          <w:szCs w:val="20"/>
+        </w:rPr>
+        <w:t>(</w:t>
+      </w:r>
+      <w:proofErr w:type="spellStart"/>
+      <w:proofErr w:type="gramStart"/>
+      <w:r>
+        <w:rPr>
+          <w:rFonts w:ascii="Consolas" w:hAnsi="Consolas" w:cs="Consolas"/>
+          <w:color w:val="000000"/>
+          <w:kern w:val="0"/>
+          <w:szCs w:val="20"/>
+        </w:rPr>
+        <w:t>scanner.nextInt</w:t>
+      </w:r>
+      <w:proofErr w:type="spellEnd"/>
+      <w:proofErr w:type="gramEnd"/>
+      <w:r>
+        <w:rPr>
+          <w:rFonts w:ascii="Consolas" w:hAnsi="Consolas" w:cs="Consolas"/>
+          <w:color w:val="000000"/>
+          <w:kern w:val="0"/>
+          <w:szCs w:val="20"/>
+        </w:rPr>
+        <w:t>()</w:t>
+      </w:r>
+      <w:r>
+        <w:rPr>
+          <w:rFonts w:ascii="Consolas" w:hAnsi="Consolas" w:cs="Consolas" w:hint="eastAsia"/>
+          <w:color w:val="000000"/>
+          <w:kern w:val="0"/>
+          <w:szCs w:val="20"/>
+        </w:rPr>
+        <w:t>사용</w:t>
+      </w:r>
+      <w:r>
+        <w:rPr>
+          <w:rFonts w:ascii="Consolas" w:hAnsi="Consolas" w:cs="Consolas" w:hint="eastAsia"/>
+          <w:color w:val="000000"/>
+          <w:kern w:val="0"/>
+          <w:szCs w:val="20"/>
+        </w:rPr>
+        <w:t>)</w:t>
+      </w:r>
+      <w:r>
+        <w:rPr>
+          <w:rFonts w:ascii="Consolas" w:hAnsi="Consolas" w:cs="Consolas" w:hint="eastAsia"/>
+          <w:color w:val="000000"/>
+          <w:kern w:val="0"/>
+          <w:szCs w:val="20"/>
+        </w:rPr>
+        <w:t xml:space="preserve"> </w:t>
+      </w:r>
+      <w:r>
+        <w:rPr>
+          <w:rFonts w:ascii="Consolas" w:hAnsi="Consolas" w:cs="Consolas" w:hint="eastAsia"/>
+          <w:color w:val="000000"/>
+          <w:kern w:val="0"/>
+          <w:szCs w:val="20"/>
+        </w:rPr>
+        <w:t>낸</w:t>
+      </w:r>
+      <w:r>
+        <w:rPr>
+          <w:rFonts w:ascii="Consolas" w:hAnsi="Consolas" w:cs="Consolas" w:hint="eastAsia"/>
+          <w:color w:val="000000"/>
+          <w:kern w:val="0"/>
+          <w:szCs w:val="20"/>
+        </w:rPr>
+        <w:t xml:space="preserve"> </w:t>
+      </w:r>
+      <w:r>
+        <w:rPr>
+          <w:rFonts w:ascii="Consolas" w:hAnsi="Consolas" w:cs="Consolas" w:hint="eastAsia"/>
+          <w:color w:val="000000"/>
+          <w:kern w:val="0"/>
+          <w:szCs w:val="20"/>
+        </w:rPr>
+        <w:t>것을</w:t>
+      </w:r>
+      <w:r>
+        <w:rPr>
+          <w:rFonts w:ascii="Consolas" w:hAnsi="Consolas" w:cs="Consolas" w:hint="eastAsia"/>
+          <w:color w:val="000000"/>
+          <w:kern w:val="0"/>
+          <w:szCs w:val="20"/>
+        </w:rPr>
+        <w:t xml:space="preserve"> </w:t>
+      </w:r>
+      <w:r>
+        <w:rPr>
+          <w:rFonts w:ascii="Consolas" w:hAnsi="Consolas" w:cs="Consolas" w:hint="eastAsia"/>
+          <w:color w:val="000000"/>
+          <w:kern w:val="0"/>
+          <w:szCs w:val="20"/>
+        </w:rPr>
+        <w:t>출력하세요</w:t>
+      </w:r>
+      <w:r>
+        <w:rPr>
+          <w:rFonts w:ascii="Consolas" w:hAnsi="Consolas" w:cs="Consolas"/>
+          <w:color w:val="000000"/>
+          <w:kern w:val="0"/>
+          <w:szCs w:val="20"/>
+        </w:rPr>
+        <w:t xml:space="preserve">. </w:t>
+      </w:r>
+      <w:r>
+        <w:rPr>
+          <w:rFonts w:ascii="Consolas" w:hAnsi="Consolas" w:cs="Consolas" w:hint="eastAsia"/>
+          <w:color w:val="000000"/>
+          <w:kern w:val="0"/>
+          <w:szCs w:val="20"/>
+        </w:rPr>
+        <w:t>단</w:t>
+      </w:r>
+      <w:r>
+        <w:rPr>
+          <w:rFonts w:ascii="Consolas" w:hAnsi="Consolas" w:cs="Consolas"/>
+          <w:color w:val="000000"/>
+          <w:kern w:val="0"/>
+          <w:szCs w:val="20"/>
+        </w:rPr>
+        <w:t xml:space="preserve">, </w:t>
+      </w:r>
+      <w:r>
+        <w:rPr>
+          <w:rFonts w:ascii="Consolas" w:hAnsi="Consolas" w:cs="Consolas" w:hint="eastAsia"/>
+          <w:color w:val="000000"/>
+          <w:kern w:val="0"/>
+          <w:szCs w:val="20"/>
+        </w:rPr>
+        <w:t>사용자는</w:t>
+      </w:r>
+      <w:r>
+        <w:rPr>
+          <w:rFonts w:ascii="Consolas" w:hAnsi="Consolas" w:cs="Consolas"/>
+          <w:color w:val="000000"/>
+          <w:kern w:val="0"/>
+          <w:szCs w:val="20"/>
+        </w:rPr>
+        <w:t xml:space="preserve"> </w:t>
+      </w:r>
+      <w:r>
+        <w:rPr>
+          <w:rFonts w:ascii="Consolas" w:hAnsi="Consolas" w:cs="Consolas" w:hint="eastAsia"/>
+          <w:color w:val="000000"/>
+          <w:kern w:val="0"/>
+          <w:szCs w:val="20"/>
+        </w:rPr>
+        <w:t>가위를</w:t>
+      </w:r>
+      <w:r>
+        <w:rPr>
+          <w:rFonts w:ascii="Consolas" w:hAnsi="Consolas" w:cs="Consolas"/>
+          <w:color w:val="000000"/>
+          <w:kern w:val="0"/>
+          <w:szCs w:val="20"/>
+        </w:rPr>
+        <w:t xml:space="preserve"> </w:t>
+      </w:r>
+      <w:r>
+        <w:rPr>
+          <w:rFonts w:ascii="Consolas" w:hAnsi="Consolas" w:cs="Consolas" w:hint="eastAsia"/>
+          <w:color w:val="000000"/>
+          <w:kern w:val="0"/>
+          <w:szCs w:val="20"/>
+        </w:rPr>
+        <w:t>내고자</w:t>
+      </w:r>
+      <w:r>
+        <w:rPr>
+          <w:rFonts w:ascii="Consolas" w:hAnsi="Consolas" w:cs="Consolas"/>
+          <w:color w:val="000000"/>
+          <w:kern w:val="0"/>
+          <w:szCs w:val="20"/>
+        </w:rPr>
+        <w:t xml:space="preserve"> </w:t>
+      </w:r>
+      <w:r>
+        <w:rPr>
+          <w:rFonts w:ascii="Consolas" w:hAnsi="Consolas" w:cs="Consolas" w:hint="eastAsia"/>
+          <w:color w:val="000000"/>
+          <w:kern w:val="0"/>
+          <w:szCs w:val="20"/>
+        </w:rPr>
+        <w:t>할</w:t>
+      </w:r>
+      <w:r>
+        <w:rPr>
+          <w:rFonts w:ascii="Consolas" w:hAnsi="Consolas" w:cs="Consolas"/>
+          <w:color w:val="000000"/>
+          <w:kern w:val="0"/>
+          <w:szCs w:val="20"/>
+        </w:rPr>
+        <w:t xml:space="preserve"> </w:t>
+      </w:r>
+      <w:r>
+        <w:rPr>
+          <w:rFonts w:ascii="Consolas" w:hAnsi="Consolas" w:cs="Consolas" w:hint="eastAsia"/>
+          <w:color w:val="000000"/>
+          <w:kern w:val="0"/>
+          <w:szCs w:val="20"/>
+        </w:rPr>
+        <w:t>때는</w:t>
+      </w:r>
+      <w:r>
+        <w:rPr>
+          <w:rFonts w:ascii="Consolas" w:hAnsi="Consolas" w:cs="Consolas"/>
+          <w:color w:val="000000"/>
+          <w:kern w:val="0"/>
+          <w:szCs w:val="20"/>
+        </w:rPr>
+        <w:t xml:space="preserve"> 0</w:t>
+      </w:r>
+      <w:r>
+        <w:rPr>
+          <w:rFonts w:ascii="Consolas" w:hAnsi="Consolas" w:cs="Consolas" w:hint="eastAsia"/>
+          <w:color w:val="000000"/>
+          <w:kern w:val="0"/>
+          <w:szCs w:val="20"/>
+        </w:rPr>
+        <w:t>을</w:t>
+      </w:r>
+      <w:r>
+        <w:rPr>
+          <w:rFonts w:ascii="Consolas" w:hAnsi="Consolas" w:cs="Consolas"/>
+          <w:color w:val="000000"/>
+          <w:kern w:val="0"/>
+          <w:szCs w:val="20"/>
+        </w:rPr>
+        <w:t xml:space="preserve"> </w:t>
+      </w:r>
+      <w:r>
+        <w:rPr>
+          <w:rFonts w:ascii="Consolas" w:hAnsi="Consolas" w:cs="Consolas" w:hint="eastAsia"/>
+          <w:color w:val="000000"/>
+          <w:kern w:val="0"/>
+          <w:szCs w:val="20"/>
+        </w:rPr>
+        <w:t>입력하고</w:t>
+      </w:r>
+      <w:r>
+        <w:rPr>
+          <w:rFonts w:ascii="Consolas" w:hAnsi="Consolas" w:cs="Consolas"/>
+          <w:color w:val="000000"/>
+          <w:kern w:val="0"/>
+          <w:szCs w:val="20"/>
+        </w:rPr>
+        <w:t xml:space="preserve"> </w:t>
+      </w:r>
+      <w:r>
+        <w:rPr>
+          <w:rFonts w:ascii="Consolas" w:hAnsi="Consolas" w:cs="Consolas" w:hint="eastAsia"/>
+          <w:color w:val="000000"/>
+          <w:kern w:val="0"/>
+          <w:szCs w:val="20"/>
+        </w:rPr>
+        <w:t>바위를</w:t>
+      </w:r>
+      <w:r>
+        <w:rPr>
+          <w:rFonts w:ascii="Consolas" w:hAnsi="Consolas" w:cs="Consolas"/>
+          <w:color w:val="000000"/>
+          <w:kern w:val="0"/>
+          <w:szCs w:val="20"/>
+        </w:rPr>
+        <w:t xml:space="preserve"> </w:t>
+      </w:r>
+      <w:r>
+        <w:rPr>
+          <w:rFonts w:ascii="Consolas" w:hAnsi="Consolas" w:cs="Consolas" w:hint="eastAsia"/>
+          <w:color w:val="000000"/>
+          <w:kern w:val="0"/>
+          <w:szCs w:val="20"/>
+        </w:rPr>
+        <w:t>선택하고자</w:t>
+      </w:r>
+      <w:r>
+        <w:rPr>
+          <w:rFonts w:ascii="Consolas" w:hAnsi="Consolas" w:cs="Consolas"/>
+          <w:color w:val="000000"/>
+          <w:kern w:val="0"/>
+          <w:szCs w:val="20"/>
+        </w:rPr>
+        <w:t xml:space="preserve"> </w:t>
+      </w:r>
+      <w:r>
+        <w:rPr>
+          <w:rFonts w:ascii="Consolas" w:hAnsi="Consolas" w:cs="Consolas" w:hint="eastAsia"/>
+          <w:color w:val="000000"/>
+          <w:kern w:val="0"/>
+          <w:szCs w:val="20"/>
+        </w:rPr>
+        <w:t>할</w:t>
+      </w:r>
+      <w:r>
+        <w:rPr>
+          <w:rFonts w:ascii="Consolas" w:hAnsi="Consolas" w:cs="Consolas"/>
+          <w:color w:val="000000"/>
+          <w:kern w:val="0"/>
+          <w:szCs w:val="20"/>
+        </w:rPr>
+        <w:t xml:space="preserve"> </w:t>
+      </w:r>
+      <w:r>
+        <w:rPr>
+          <w:rFonts w:ascii="Consolas" w:hAnsi="Consolas" w:cs="Consolas" w:hint="eastAsia"/>
+          <w:color w:val="000000"/>
+          <w:kern w:val="0"/>
+          <w:szCs w:val="20"/>
+        </w:rPr>
+        <w:t>때는</w:t>
+      </w:r>
+      <w:r>
+        <w:rPr>
+          <w:rFonts w:ascii="Consolas" w:hAnsi="Consolas" w:cs="Consolas"/>
+          <w:color w:val="000000"/>
+          <w:kern w:val="0"/>
+          <w:szCs w:val="20"/>
+        </w:rPr>
+        <w:t xml:space="preserve"> 1</w:t>
+      </w:r>
+      <w:r>
+        <w:rPr>
+          <w:rFonts w:ascii="Consolas" w:hAnsi="Consolas" w:cs="Consolas" w:hint="eastAsia"/>
+          <w:color w:val="000000"/>
+          <w:kern w:val="0"/>
+          <w:szCs w:val="20"/>
+        </w:rPr>
+        <w:t>을</w:t>
+      </w:r>
+      <w:r>
+        <w:rPr>
+          <w:rFonts w:ascii="Consolas" w:hAnsi="Consolas" w:cs="Consolas"/>
+          <w:color w:val="000000"/>
+          <w:kern w:val="0"/>
+          <w:szCs w:val="20"/>
+        </w:rPr>
+        <w:t xml:space="preserve"> </w:t>
+      </w:r>
+      <w:r>
+        <w:rPr>
+          <w:rFonts w:ascii="Consolas" w:hAnsi="Consolas" w:cs="Consolas" w:hint="eastAsia"/>
+          <w:color w:val="000000"/>
+          <w:kern w:val="0"/>
+          <w:szCs w:val="20"/>
+        </w:rPr>
+        <w:t>입력하고</w:t>
+      </w:r>
+      <w:r>
+        <w:rPr>
+          <w:rFonts w:ascii="Consolas" w:hAnsi="Consolas" w:cs="Consolas"/>
+          <w:color w:val="000000"/>
+          <w:kern w:val="0"/>
+          <w:szCs w:val="20"/>
+        </w:rPr>
+        <w:t xml:space="preserve">, </w:t>
+      </w:r>
+      <w:r>
+        <w:rPr>
+          <w:rFonts w:ascii="Consolas" w:hAnsi="Consolas" w:cs="Consolas" w:hint="eastAsia"/>
+          <w:color w:val="000000"/>
+          <w:kern w:val="0"/>
+          <w:szCs w:val="20"/>
+        </w:rPr>
+        <w:t>보를</w:t>
+      </w:r>
+      <w:r>
+        <w:rPr>
+          <w:rFonts w:ascii="Consolas" w:hAnsi="Consolas" w:cs="Consolas"/>
+          <w:color w:val="000000"/>
+          <w:kern w:val="0"/>
+          <w:szCs w:val="20"/>
+        </w:rPr>
+        <w:t xml:space="preserve"> </w:t>
+      </w:r>
+      <w:r>
+        <w:rPr>
+          <w:rFonts w:ascii="Consolas" w:hAnsi="Consolas" w:cs="Consolas" w:hint="eastAsia"/>
+          <w:color w:val="000000"/>
+          <w:kern w:val="0"/>
+          <w:szCs w:val="20"/>
+        </w:rPr>
+        <w:t>선택하고자</w:t>
+      </w:r>
+      <w:r>
+        <w:rPr>
+          <w:rFonts w:ascii="Consolas" w:hAnsi="Consolas" w:cs="Consolas"/>
+          <w:color w:val="000000"/>
+          <w:kern w:val="0"/>
+          <w:szCs w:val="20"/>
+        </w:rPr>
+        <w:t xml:space="preserve"> </w:t>
+      </w:r>
+      <w:r>
+        <w:rPr>
+          <w:rFonts w:ascii="Consolas" w:hAnsi="Consolas" w:cs="Consolas" w:hint="eastAsia"/>
+          <w:color w:val="000000"/>
+          <w:kern w:val="0"/>
+          <w:szCs w:val="20"/>
+        </w:rPr>
+        <w:t>할</w:t>
+      </w:r>
+      <w:r>
+        <w:rPr>
+          <w:rFonts w:ascii="Consolas" w:hAnsi="Consolas" w:cs="Consolas"/>
+          <w:color w:val="000000"/>
+          <w:kern w:val="0"/>
+          <w:szCs w:val="20"/>
+        </w:rPr>
+        <w:t xml:space="preserve"> </w:t>
+      </w:r>
+      <w:r>
+        <w:rPr>
+          <w:rFonts w:ascii="Consolas" w:hAnsi="Consolas" w:cs="Consolas" w:hint="eastAsia"/>
+          <w:color w:val="000000"/>
+          <w:kern w:val="0"/>
+          <w:szCs w:val="20"/>
+        </w:rPr>
+        <w:t>때는</w:t>
+      </w:r>
+      <w:r>
+        <w:rPr>
+          <w:rFonts w:ascii="Consolas" w:hAnsi="Consolas" w:cs="Consolas"/>
+          <w:color w:val="000000"/>
+          <w:kern w:val="0"/>
+          <w:szCs w:val="20"/>
+        </w:rPr>
+        <w:t xml:space="preserve"> 2</w:t>
+      </w:r>
+      <w:r>
+        <w:rPr>
+          <w:rFonts w:ascii="Consolas" w:hAnsi="Consolas" w:cs="Consolas" w:hint="eastAsia"/>
+          <w:color w:val="000000"/>
+          <w:kern w:val="0"/>
+          <w:szCs w:val="20"/>
+        </w:rPr>
+        <w:t>를</w:t>
+      </w:r>
+      <w:r>
+        <w:rPr>
+          <w:rFonts w:ascii="Consolas" w:hAnsi="Consolas" w:cs="Consolas"/>
+          <w:color w:val="000000"/>
+          <w:kern w:val="0"/>
+          <w:szCs w:val="20"/>
+        </w:rPr>
+        <w:t xml:space="preserve"> </w:t>
+      </w:r>
+      <w:r>
+        <w:rPr>
+          <w:rFonts w:ascii="Consolas" w:hAnsi="Consolas" w:cs="Consolas" w:hint="eastAsia"/>
+          <w:color w:val="000000"/>
+          <w:kern w:val="0"/>
+          <w:szCs w:val="20"/>
+        </w:rPr>
+        <w:t>입력하여</w:t>
+      </w:r>
+      <w:r>
+        <w:rPr>
+          <w:rFonts w:ascii="Consolas" w:hAnsi="Consolas" w:cs="Consolas" w:hint="eastAsia"/>
+          <w:color w:val="000000"/>
+          <w:kern w:val="0"/>
+          <w:szCs w:val="20"/>
+        </w:rPr>
+        <w:t xml:space="preserve"> </w:t>
+      </w:r>
+      <w:r>
+        <w:rPr>
+          <w:rFonts w:ascii="Consolas" w:hAnsi="Consolas" w:cs="Consolas" w:hint="eastAsia"/>
+          <w:color w:val="000000"/>
+          <w:kern w:val="0"/>
+          <w:szCs w:val="20"/>
+        </w:rPr>
+        <w:t>합니다</w:t>
+      </w:r>
+      <w:r>
+        <w:rPr>
+          <w:rFonts w:ascii="Consolas" w:hAnsi="Consolas" w:cs="Consolas" w:hint="eastAsia"/>
+          <w:color w:val="000000"/>
+          <w:kern w:val="0"/>
+          <w:szCs w:val="20"/>
+        </w:rPr>
+        <w:t>.</w:t>
+      </w:r>
+    </w:p>
+    <w:p>
+      <w:pPr>
+        <w:spacing w:after="0"/>
+        <w:rPr>
+          <w:rFonts w:ascii="맑은 고딕" w:eastAsia="맑은 고딕" w:hAnsi="맑은 고딕" w:cs="맑은 고딕"/>
+        </w:rPr>
+      </w:pPr>
+      <w:r>
+        <w:rPr>
+          <w:rFonts w:ascii="맑은 고딕" w:eastAsia="맑은 고딕" w:hAnsi="맑은 고딕" w:cs="맑은 고딕" w:hint="eastAsia"/>
+        </w:rPr>
+        <w:t>(Q</w:t>
+      </w:r>
+      <w:r>
+        <w:rPr>
+          <w:rFonts w:ascii="맑은 고딕" w:eastAsia="맑은 고딕" w:hAnsi="맑은 고딕" w:cs="맑은 고딕"/>
+        </w:rPr>
+        <w:t xml:space="preserve">uiz </w:t>
+      </w:r>
+      <w:r>
+        <w:rPr>
+          <w:rFonts w:ascii="맑은 고딕" w:eastAsia="맑은 고딕" w:hAnsi="맑은 고딕" w:cs="맑은 고딕" w:hint="eastAsia"/>
+        </w:rPr>
+        <w:t xml:space="preserve">5) 현재 </w:t>
+      </w:r>
+      <w:proofErr w:type="spellStart"/>
+      <w:r>
+        <w:rPr>
+          <w:rFonts w:ascii="맑은 고딕" w:eastAsia="맑은 고딕" w:hAnsi="맑은 고딕" w:cs="맑은 고딕" w:hint="eastAsia"/>
+        </w:rPr>
+        <w:t>몇월인지를</w:t>
+      </w:r>
+      <w:proofErr w:type="spellEnd"/>
+      <w:r>
+        <w:rPr>
+          <w:rFonts w:ascii="맑은 고딕" w:eastAsia="맑은 고딕" w:hAnsi="맑은 고딕" w:cs="맑은 고딕" w:hint="eastAsia"/>
+        </w:rPr>
+        <w:t xml:space="preserve"> 키보드로부터 </w:t>
+      </w:r>
+      <w:proofErr w:type="spellStart"/>
+      <w:r>
+        <w:rPr>
+          <w:rFonts w:ascii="맑은 고딕" w:eastAsia="맑은 고딕" w:hAnsi="맑은 고딕" w:cs="맑은 고딕" w:hint="eastAsia"/>
+        </w:rPr>
+        <w:t>입력받아</w:t>
+      </w:r>
+      <w:proofErr w:type="spellEnd"/>
+      <w:r>
+        <w:rPr>
+          <w:rFonts w:ascii="맑은 고딕" w:eastAsia="맑은 고딕" w:hAnsi="맑은 고딕" w:cs="맑은 고딕" w:hint="eastAsia"/>
+        </w:rPr>
+        <w:t xml:space="preserve"> 계절을 출력하는 프로그램을 구현하세요</w:t>
+      </w:r>
+    </w:p>
+    <w:p>
+      <w:pPr>
+        <w:spacing w:after="0"/>
+        <w:rPr>
+          <w:rFonts w:ascii="Consolas" w:hAnsi="Consolas" w:cs="Consolas"/>
+          <w:color w:val="000000"/>
+          <w:kern w:val="0"/>
+          <w:szCs w:val="20"/>
+        </w:rPr>
+      </w:pPr>
+    </w:p>
+    <w:p>
+      <w:pPr>
+        <w:spacing w:after="0"/>
+        <w:rPr>
+          <w:rFonts w:ascii="Consolas" w:hAnsi="Consolas" w:cs="Consolas"/>
+          <w:color w:val="000000"/>
+          <w:kern w:val="0"/>
+          <w:szCs w:val="20"/>
+        </w:rPr>
+      </w:pPr>
+      <w:r>
+        <w:rPr>
+          <w:rFonts w:hint="eastAsia"/>
+        </w:rPr>
+        <w:t>(</w:t>
+      </w:r>
+      <w:r>
+        <w:rPr>
+          <w:rFonts w:ascii="Consolas" w:hAnsi="Consolas" w:cs="Consolas" w:hint="eastAsia"/>
+          <w:color w:val="000000"/>
+          <w:kern w:val="0"/>
+          <w:szCs w:val="20"/>
+        </w:rPr>
+        <w:t>Q</w:t>
+      </w:r>
+      <w:r>
+        <w:rPr>
+          <w:rFonts w:ascii="Consolas" w:hAnsi="Consolas" w:cs="Consolas"/>
+          <w:color w:val="000000"/>
+          <w:kern w:val="0"/>
+          <w:szCs w:val="20"/>
+        </w:rPr>
+        <w:t xml:space="preserve">uiz </w:t>
+      </w:r>
+      <w:r>
+        <w:rPr>
+          <w:rFonts w:hint="eastAsia"/>
+        </w:rPr>
+        <w:t xml:space="preserve">4) </w:t>
+      </w:r>
+      <w:r>
+        <w:rPr>
+          <w:rFonts w:ascii="Consolas" w:hAnsi="Consolas" w:cs="Consolas" w:hint="eastAsia"/>
+          <w:color w:val="000000"/>
+          <w:kern w:val="0"/>
+          <w:szCs w:val="20"/>
+        </w:rPr>
+        <w:t>컴퓨터와</w:t>
+      </w:r>
+      <w:r>
+        <w:rPr>
+          <w:rFonts w:ascii="Consolas" w:hAnsi="Consolas" w:cs="Consolas"/>
+          <w:color w:val="000000"/>
+          <w:kern w:val="0"/>
+          <w:szCs w:val="20"/>
+        </w:rPr>
+        <w:t xml:space="preserve"> </w:t>
+      </w:r>
+      <w:r>
+        <w:rPr>
+          <w:rFonts w:ascii="Consolas" w:hAnsi="Consolas" w:cs="Consolas" w:hint="eastAsia"/>
+          <w:color w:val="000000"/>
+          <w:kern w:val="0"/>
+          <w:szCs w:val="20"/>
+        </w:rPr>
+        <w:t>가위바위보</w:t>
+      </w:r>
+      <w:r>
+        <w:rPr>
+          <w:rFonts w:ascii="Consolas" w:hAnsi="Consolas" w:cs="Consolas"/>
+          <w:color w:val="000000"/>
+          <w:kern w:val="0"/>
+          <w:szCs w:val="20"/>
+        </w:rPr>
+        <w:t xml:space="preserve"> </w:t>
+      </w:r>
+      <w:r>
+        <w:rPr>
+          <w:rFonts w:ascii="Consolas" w:hAnsi="Consolas" w:cs="Consolas" w:hint="eastAsia"/>
+          <w:color w:val="000000"/>
+          <w:kern w:val="0"/>
+          <w:szCs w:val="20"/>
+        </w:rPr>
+        <w:t>게임을</w:t>
+      </w:r>
+      <w:r>
+        <w:rPr>
+          <w:rFonts w:ascii="Consolas" w:hAnsi="Consolas" w:cs="Consolas"/>
+          <w:color w:val="000000"/>
+          <w:kern w:val="0"/>
+          <w:szCs w:val="20"/>
+        </w:rPr>
+        <w:t xml:space="preserve"> </w:t>
+      </w:r>
+      <w:r>
+        <w:rPr>
+          <w:rFonts w:ascii="Consolas" w:hAnsi="Consolas" w:cs="Consolas" w:hint="eastAsia"/>
+          <w:color w:val="000000"/>
+          <w:kern w:val="0"/>
+          <w:szCs w:val="20"/>
+        </w:rPr>
+        <w:t>하는</w:t>
+      </w:r>
+      <w:r>
+        <w:rPr>
+          <w:rFonts w:ascii="Consolas" w:hAnsi="Consolas" w:cs="Consolas"/>
+          <w:color w:val="000000"/>
+          <w:kern w:val="0"/>
+          <w:szCs w:val="20"/>
+        </w:rPr>
+        <w:t xml:space="preserve"> </w:t>
+      </w:r>
+      <w:r>
+        <w:rPr>
+          <w:rFonts w:ascii="Consolas" w:hAnsi="Consolas" w:cs="Consolas" w:hint="eastAsia"/>
+          <w:color w:val="000000"/>
+          <w:kern w:val="0"/>
+          <w:szCs w:val="20"/>
+        </w:rPr>
+        <w:t>프로그램을</w:t>
+      </w:r>
+      <w:r>
+        <w:rPr>
+          <w:rFonts w:ascii="Consolas" w:hAnsi="Consolas" w:cs="Consolas"/>
+          <w:color w:val="000000"/>
+          <w:kern w:val="0"/>
+          <w:szCs w:val="20"/>
+        </w:rPr>
+        <w:t xml:space="preserve"> </w:t>
+      </w:r>
+      <w:proofErr w:type="spellStart"/>
+      <w:r>
+        <w:rPr>
+          <w:rFonts w:ascii="Consolas" w:hAnsi="Consolas" w:cs="Consolas" w:hint="eastAsia"/>
+          <w:color w:val="000000"/>
+          <w:kern w:val="0"/>
+          <w:szCs w:val="20"/>
+        </w:rPr>
+        <w:t>구현하시오</w:t>
+      </w:r>
+      <w:proofErr w:type="spellEnd"/>
+      <w:r>
+        <w:rPr>
+          <w:rFonts w:ascii="Consolas" w:hAnsi="Consolas" w:cs="Consolas"/>
+          <w:color w:val="000000"/>
+          <w:kern w:val="0"/>
+          <w:szCs w:val="20"/>
+        </w:rPr>
+        <w:t xml:space="preserve">. </w:t>
+      </w:r>
+      <w:r>
+        <w:rPr>
+          <w:rFonts w:ascii="Consolas" w:hAnsi="Consolas" w:cs="Consolas" w:hint="eastAsia"/>
+          <w:color w:val="000000"/>
+          <w:kern w:val="0"/>
+          <w:szCs w:val="20"/>
+        </w:rPr>
+        <w:t>단</w:t>
+      </w:r>
+      <w:r>
+        <w:rPr>
+          <w:rFonts w:ascii="Consolas" w:hAnsi="Consolas" w:cs="Consolas"/>
+          <w:color w:val="000000"/>
+          <w:kern w:val="0"/>
+          <w:szCs w:val="20"/>
+        </w:rPr>
+        <w:t xml:space="preserve">, </w:t>
+      </w:r>
+      <w:r>
+        <w:rPr>
+          <w:rFonts w:ascii="Consolas" w:hAnsi="Consolas" w:cs="Consolas" w:hint="eastAsia"/>
+          <w:color w:val="000000"/>
+          <w:kern w:val="0"/>
+          <w:szCs w:val="20"/>
+        </w:rPr>
+        <w:t>사용자는</w:t>
+      </w:r>
+      <w:r>
+        <w:rPr>
+          <w:rFonts w:ascii="Consolas" w:hAnsi="Consolas" w:cs="Consolas"/>
+          <w:color w:val="000000"/>
+          <w:kern w:val="0"/>
+          <w:szCs w:val="20"/>
+        </w:rPr>
+        <w:t xml:space="preserve"> </w:t>
+      </w:r>
+      <w:r>
+        <w:rPr>
+          <w:rFonts w:ascii="Consolas" w:hAnsi="Consolas" w:cs="Consolas" w:hint="eastAsia"/>
+          <w:color w:val="000000"/>
+          <w:kern w:val="0"/>
+          <w:szCs w:val="20"/>
+        </w:rPr>
+        <w:t>가위를</w:t>
+      </w:r>
+      <w:r>
+        <w:rPr>
+          <w:rFonts w:ascii="Consolas" w:hAnsi="Consolas" w:cs="Consolas"/>
+          <w:color w:val="000000"/>
+          <w:kern w:val="0"/>
+          <w:szCs w:val="20"/>
+        </w:rPr>
+        <w:t xml:space="preserve"> </w:t>
+      </w:r>
+      <w:r>
+        <w:rPr>
+          <w:rFonts w:ascii="Consolas" w:hAnsi="Consolas" w:cs="Consolas" w:hint="eastAsia"/>
+          <w:color w:val="000000"/>
+          <w:kern w:val="0"/>
+          <w:szCs w:val="20"/>
+        </w:rPr>
+        <w:t>내고자</w:t>
+      </w:r>
+      <w:r>
+        <w:rPr>
+          <w:rFonts w:ascii="Consolas" w:hAnsi="Consolas" w:cs="Consolas"/>
+          <w:color w:val="000000"/>
+          <w:kern w:val="0"/>
+          <w:szCs w:val="20"/>
+        </w:rPr>
+        <w:t xml:space="preserve"> </w:t>
+      </w:r>
+      <w:r>
+        <w:rPr>
+          <w:rFonts w:ascii="Consolas" w:hAnsi="Consolas" w:cs="Consolas" w:hint="eastAsia"/>
+          <w:color w:val="000000"/>
+          <w:kern w:val="0"/>
+          <w:szCs w:val="20"/>
+        </w:rPr>
+        <w:t>할</w:t>
+      </w:r>
+      <w:r>
+        <w:rPr>
+          <w:rFonts w:ascii="Consolas" w:hAnsi="Consolas" w:cs="Consolas"/>
+          <w:color w:val="000000"/>
+          <w:kern w:val="0"/>
+          <w:szCs w:val="20"/>
+        </w:rPr>
+        <w:t xml:space="preserve"> </w:t>
+      </w:r>
+      <w:r>
+        <w:rPr>
+          <w:rFonts w:ascii="Consolas" w:hAnsi="Consolas" w:cs="Consolas" w:hint="eastAsia"/>
+          <w:color w:val="000000"/>
+          <w:kern w:val="0"/>
+          <w:szCs w:val="20"/>
+        </w:rPr>
+        <w:t>때는</w:t>
+      </w:r>
+      <w:r>
+        <w:rPr>
+          <w:rFonts w:ascii="Consolas" w:hAnsi="Consolas" w:cs="Consolas"/>
+          <w:color w:val="000000"/>
+          <w:kern w:val="0"/>
+          <w:szCs w:val="20"/>
+        </w:rPr>
+        <w:t xml:space="preserve"> 0</w:t>
+      </w:r>
+      <w:r>
+        <w:rPr>
+          <w:rFonts w:ascii="Consolas" w:hAnsi="Consolas" w:cs="Consolas" w:hint="eastAsia"/>
+          <w:color w:val="000000"/>
+          <w:kern w:val="0"/>
+          <w:szCs w:val="20"/>
+        </w:rPr>
+        <w:t>을</w:t>
+      </w:r>
+      <w:r>
+        <w:rPr>
+          <w:rFonts w:ascii="Consolas" w:hAnsi="Consolas" w:cs="Consolas"/>
+          <w:color w:val="000000"/>
+          <w:kern w:val="0"/>
+          <w:szCs w:val="20"/>
+        </w:rPr>
+        <w:t xml:space="preserve"> </w:t>
+      </w:r>
+      <w:r>
+        <w:rPr>
+          <w:rFonts w:ascii="Consolas" w:hAnsi="Consolas" w:cs="Consolas" w:hint="eastAsia"/>
+          <w:color w:val="000000"/>
+          <w:kern w:val="0"/>
+          <w:szCs w:val="20"/>
+        </w:rPr>
+        <w:t>입력하고</w:t>
+      </w:r>
+      <w:r>
+        <w:rPr>
+          <w:rFonts w:ascii="Consolas" w:hAnsi="Consolas" w:cs="Consolas"/>
+          <w:color w:val="000000"/>
+          <w:kern w:val="0"/>
+          <w:szCs w:val="20"/>
+        </w:rPr>
+        <w:t xml:space="preserve"> </w:t>
+      </w:r>
+      <w:r>
+        <w:rPr>
+          <w:rFonts w:ascii="Consolas" w:hAnsi="Consolas" w:cs="Consolas" w:hint="eastAsia"/>
+          <w:color w:val="000000"/>
+          <w:kern w:val="0"/>
+          <w:szCs w:val="20"/>
+        </w:rPr>
+        <w:t>바위를</w:t>
+      </w:r>
+      <w:r>
+        <w:rPr>
+          <w:rFonts w:ascii="Consolas" w:hAnsi="Consolas" w:cs="Consolas"/>
+          <w:color w:val="000000"/>
+          <w:kern w:val="0"/>
+          <w:szCs w:val="20"/>
+        </w:rPr>
+        <w:t xml:space="preserve"> </w:t>
+      </w:r>
+      <w:r>
+        <w:rPr>
+          <w:rFonts w:ascii="Consolas" w:hAnsi="Consolas" w:cs="Consolas" w:hint="eastAsia"/>
+          <w:color w:val="000000"/>
+          <w:kern w:val="0"/>
+          <w:szCs w:val="20"/>
+        </w:rPr>
+        <w:t>선택하고자</w:t>
+      </w:r>
+      <w:r>
+        <w:rPr>
+          <w:rFonts w:ascii="Consolas" w:hAnsi="Consolas" w:cs="Consolas"/>
+          <w:color w:val="000000"/>
+          <w:kern w:val="0"/>
+          <w:szCs w:val="20"/>
+        </w:rPr>
+        <w:t xml:space="preserve"> </w:t>
+      </w:r>
+      <w:r>
+        <w:rPr>
+          <w:rFonts w:ascii="Consolas" w:hAnsi="Consolas" w:cs="Consolas" w:hint="eastAsia"/>
+          <w:color w:val="000000"/>
+          <w:kern w:val="0"/>
+          <w:szCs w:val="20"/>
+        </w:rPr>
+        <w:t>할</w:t>
+      </w:r>
+      <w:r>
+        <w:rPr>
+          <w:rFonts w:ascii="Consolas" w:hAnsi="Consolas" w:cs="Consolas"/>
+          <w:color w:val="000000"/>
+          <w:kern w:val="0"/>
+          <w:szCs w:val="20"/>
+        </w:rPr>
+        <w:t xml:space="preserve"> </w:t>
+      </w:r>
+      <w:r>
+        <w:rPr>
+          <w:rFonts w:ascii="Consolas" w:hAnsi="Consolas" w:cs="Consolas" w:hint="eastAsia"/>
+          <w:color w:val="000000"/>
+          <w:kern w:val="0"/>
+          <w:szCs w:val="20"/>
+        </w:rPr>
+        <w:t>때는</w:t>
+      </w:r>
+      <w:r>
+        <w:rPr>
+          <w:rFonts w:ascii="Consolas" w:hAnsi="Consolas" w:cs="Consolas"/>
+          <w:color w:val="000000"/>
+          <w:kern w:val="0"/>
+          <w:szCs w:val="20"/>
+        </w:rPr>
+        <w:t xml:space="preserve"> 1</w:t>
+      </w:r>
+      <w:r>
+        <w:rPr>
+          <w:rFonts w:ascii="Consolas" w:hAnsi="Consolas" w:cs="Consolas" w:hint="eastAsia"/>
+          <w:color w:val="000000"/>
+          <w:kern w:val="0"/>
+          <w:szCs w:val="20"/>
+        </w:rPr>
+        <w:t>을</w:t>
+      </w:r>
+      <w:r>
+        <w:rPr>
+          <w:rFonts w:ascii="Consolas" w:hAnsi="Consolas" w:cs="Consolas"/>
+          <w:color w:val="000000"/>
+          <w:kern w:val="0"/>
+          <w:szCs w:val="20"/>
+        </w:rPr>
+        <w:t xml:space="preserve"> </w:t>
+      </w:r>
+      <w:r>
+        <w:rPr>
+          <w:rFonts w:ascii="Consolas" w:hAnsi="Consolas" w:cs="Consolas" w:hint="eastAsia"/>
+          <w:color w:val="000000"/>
+          <w:kern w:val="0"/>
+          <w:szCs w:val="20"/>
+        </w:rPr>
+        <w:t>입력하고</w:t>
+      </w:r>
+      <w:r>
+        <w:rPr>
+          <w:rFonts w:ascii="Consolas" w:hAnsi="Consolas" w:cs="Consolas"/>
+          <w:color w:val="000000"/>
+          <w:kern w:val="0"/>
+          <w:szCs w:val="20"/>
+        </w:rPr>
+        <w:t xml:space="preserve">, </w:t>
+      </w:r>
+      <w:r>
+        <w:rPr>
+          <w:rFonts w:ascii="Consolas" w:hAnsi="Consolas" w:cs="Consolas" w:hint="eastAsia"/>
+          <w:color w:val="000000"/>
+          <w:kern w:val="0"/>
+          <w:szCs w:val="20"/>
+        </w:rPr>
+        <w:t>보를</w:t>
+      </w:r>
+      <w:r>
+        <w:rPr>
+          <w:rFonts w:ascii="Consolas" w:hAnsi="Consolas" w:cs="Consolas"/>
+          <w:color w:val="000000"/>
+          <w:kern w:val="0"/>
+          <w:szCs w:val="20"/>
+        </w:rPr>
+        <w:t xml:space="preserve"> </w:t>
+      </w:r>
+      <w:r>
+        <w:rPr>
+          <w:rFonts w:ascii="Consolas" w:hAnsi="Consolas" w:cs="Consolas" w:hint="eastAsia"/>
+          <w:color w:val="000000"/>
+          <w:kern w:val="0"/>
+          <w:szCs w:val="20"/>
+        </w:rPr>
+        <w:t>선택하고자</w:t>
+      </w:r>
+      <w:r>
+        <w:rPr>
+          <w:rFonts w:ascii="Consolas" w:hAnsi="Consolas" w:cs="Consolas"/>
+          <w:color w:val="000000"/>
+          <w:kern w:val="0"/>
+          <w:szCs w:val="20"/>
+        </w:rPr>
+        <w:t xml:space="preserve"> </w:t>
+      </w:r>
+      <w:r>
+        <w:rPr>
+          <w:rFonts w:ascii="Consolas" w:hAnsi="Consolas" w:cs="Consolas" w:hint="eastAsia"/>
+          <w:color w:val="000000"/>
+          <w:kern w:val="0"/>
+          <w:szCs w:val="20"/>
+        </w:rPr>
+        <w:t>할</w:t>
+      </w:r>
+      <w:r>
+        <w:rPr>
+          <w:rFonts w:ascii="Consolas" w:hAnsi="Consolas" w:cs="Consolas"/>
+          <w:color w:val="000000"/>
+          <w:kern w:val="0"/>
+          <w:szCs w:val="20"/>
+        </w:rPr>
+        <w:t xml:space="preserve"> </w:t>
+      </w:r>
+      <w:r>
+        <w:rPr>
+          <w:rFonts w:ascii="Consolas" w:hAnsi="Consolas" w:cs="Consolas" w:hint="eastAsia"/>
+          <w:color w:val="000000"/>
+          <w:kern w:val="0"/>
+          <w:szCs w:val="20"/>
+        </w:rPr>
+        <w:t>때는</w:t>
+      </w:r>
+      <w:r>
+        <w:rPr>
+          <w:rFonts w:ascii="Consolas" w:hAnsi="Consolas" w:cs="Consolas"/>
+          <w:color w:val="000000"/>
+          <w:kern w:val="0"/>
+          <w:szCs w:val="20"/>
+        </w:rPr>
+        <w:t xml:space="preserve"> 2</w:t>
+      </w:r>
+      <w:r>
+        <w:rPr>
+          <w:rFonts w:ascii="Consolas" w:hAnsi="Consolas" w:cs="Consolas" w:hint="eastAsia"/>
+          <w:color w:val="000000"/>
+          <w:kern w:val="0"/>
+          <w:szCs w:val="20"/>
+        </w:rPr>
+        <w:t>를</w:t>
+      </w:r>
+      <w:r>
+        <w:rPr>
+          <w:rFonts w:ascii="Consolas" w:hAnsi="Consolas" w:cs="Consolas"/>
+          <w:color w:val="000000"/>
+          <w:kern w:val="0"/>
+          <w:szCs w:val="20"/>
+        </w:rPr>
+        <w:t xml:space="preserve"> </w:t>
+      </w:r>
+      <w:r>
+        <w:rPr>
+          <w:rFonts w:ascii="Consolas" w:hAnsi="Consolas" w:cs="Consolas" w:hint="eastAsia"/>
+          <w:color w:val="000000"/>
+          <w:kern w:val="0"/>
+          <w:szCs w:val="20"/>
+        </w:rPr>
+        <w:t>입력하여</w:t>
+      </w:r>
+      <w:r>
+        <w:rPr>
+          <w:rFonts w:ascii="Consolas" w:hAnsi="Consolas" w:cs="Consolas"/>
+          <w:color w:val="000000"/>
+          <w:kern w:val="0"/>
+          <w:szCs w:val="20"/>
+        </w:rPr>
+        <w:t xml:space="preserve"> </w:t>
+      </w:r>
+      <w:r>
+        <w:rPr>
+          <w:rFonts w:ascii="Consolas" w:hAnsi="Consolas" w:cs="Consolas" w:hint="eastAsia"/>
+          <w:color w:val="000000"/>
+          <w:kern w:val="0"/>
+          <w:szCs w:val="20"/>
+        </w:rPr>
+        <w:t>게임을</w:t>
+      </w:r>
+      <w:r>
+        <w:rPr>
+          <w:rFonts w:ascii="Consolas" w:hAnsi="Consolas" w:cs="Consolas"/>
+          <w:color w:val="000000"/>
+          <w:kern w:val="0"/>
+          <w:szCs w:val="20"/>
+        </w:rPr>
+        <w:t xml:space="preserve"> </w:t>
+      </w:r>
+      <w:r>
+        <w:rPr>
+          <w:rFonts w:ascii="Consolas" w:hAnsi="Consolas" w:cs="Consolas" w:hint="eastAsia"/>
+          <w:color w:val="000000"/>
+          <w:kern w:val="0"/>
+          <w:szCs w:val="20"/>
+        </w:rPr>
+        <w:t>진행합니다</w:t>
+      </w:r>
+    </w:p>
+    <w:p>
+      <w:pPr>
+        <w:wordWrap/>
+        <w:adjustRightInd w:val="0"/>
+        <w:spacing w:after="0" w:line="240" w:lineRule="auto"/>
+        <w:jc w:val="left"/>
       </w:pPr>
       <w:r>
         <w:rPr>
@@ -14588,7 +14500,7 @@
       </w:r>
     </w:p>
     <w:sectPr>
-      <w:footerReference w:type="default" r:id="rId7"/>
+      <w:footerReference w:type="default" r:id="rId8"/>
       <w:pgSz w:w="11906" w:h="16838"/>
       <w:pgMar w:top="720" w:right="720" w:bottom="720" w:left="720" w:header="851" w:footer="0" w:gutter="0"/>
       <w:cols w:space="425"/>
@@ -15435,6 +15347,29 @@
     <w:uiPriority w:val="99"/>
     <w:rsid w:val="007C559F"/>
   </w:style>
+  <w:style w:type="character" w:styleId="a7">
+    <w:name w:val="Hyperlink"/>
+    <w:basedOn w:val="a0"/>
+    <w:uiPriority w:val="99"/>
+    <w:unhideWhenUsed/>
+    <w:rsid w:val="00B43FD2"/>
+    <w:rPr>
+      <w:color w:val="0000FF" w:themeColor="hyperlink"/>
+      <w:u w:val="single"/>
+    </w:rPr>
+  </w:style>
+  <w:style w:type="character" w:styleId="a8">
+    <w:name w:val="Unresolved Mention"/>
+    <w:basedOn w:val="a0"/>
+    <w:uiPriority w:val="99"/>
+    <w:semiHidden/>
+    <w:unhideWhenUsed/>
+    <w:rsid w:val="00B43FD2"/>
+    <w:rPr>
+      <w:color w:val="605E5C"/>
+      <w:shd w:val="clear" w:color="auto" w:fill="E1DFDD"/>
+    </w:rPr>
+  </w:style>
 </w:styles>
 </file>
 

--- a/lecNote/01_java/0827.4_제어문1-조건문.docx
+++ b/lecNote/01_java/0827.4_제어문1-조건문.docx
@@ -13139,43 +13139,61 @@
         <w:jc w:val="left"/>
         <w:rPr>
           <w:rFonts w:ascii="Consolas" w:hAnsi="Consolas" w:cs="Consolas"/>
+          <w:color w:val="000000"/>
+          <w:kern w:val="0"/>
+          <w:szCs w:val="20"/>
+        </w:rPr>
+      </w:pPr>
+      <w:r>
+        <w:rPr>
+          <w:rFonts w:ascii="Consolas" w:hAnsi="Consolas" w:cs="Consolas" w:hint="eastAsia"/>
+          <w:color w:val="000000"/>
+          <w:kern w:val="0"/>
+          <w:szCs w:val="20"/>
+        </w:rPr>
+        <w:t>(Q</w:t>
+      </w:r>
+      <w:r>
+        <w:rPr>
+          <w:rFonts w:ascii="Consolas" w:hAnsi="Consolas" w:cs="Consolas"/>
+          <w:color w:val="000000"/>
+          <w:kern w:val="0"/>
+          <w:szCs w:val="20"/>
+        </w:rPr>
+        <w:t xml:space="preserve">uiz </w:t>
+      </w:r>
+      <w:r>
+        <w:rPr>
+          <w:rFonts w:ascii="Consolas" w:hAnsi="Consolas" w:cs="Consolas" w:hint="eastAsia"/>
+          <w:color w:val="000000"/>
+          <w:kern w:val="0"/>
+          <w:szCs w:val="20"/>
+        </w:rPr>
+        <w:t>1)</w:t>
+      </w:r>
+      <w:r>
+        <w:rPr>
+          <w:rFonts w:ascii="Consolas" w:hAnsi="Consolas" w:cs="Consolas"/>
           <w:b/>
           <w:bCs/>
           <w:color w:val="7F0055"/>
           <w:kern w:val="0"/>
           <w:szCs w:val="20"/>
         </w:rPr>
-      </w:pPr>
+        <w:t xml:space="preserve"> </w:t>
+      </w:r>
       <w:r>
         <w:rPr>
           <w:rFonts w:ascii="Consolas" w:hAnsi="Consolas" w:cs="Consolas" w:hint="eastAsia"/>
-          <w:color w:val="000000"/>
-          <w:kern w:val="0"/>
-          <w:szCs w:val="20"/>
-        </w:rPr>
-        <w:t>(Q</w:t>
-      </w:r>
-      <w:r>
-        <w:rPr>
-          <w:rFonts w:ascii="Consolas" w:hAnsi="Consolas" w:cs="Consolas"/>
-          <w:color w:val="000000"/>
-          <w:kern w:val="0"/>
-          <w:szCs w:val="20"/>
-        </w:rPr>
-        <w:t xml:space="preserve">uiz </w:t>
+          <w:color w:val="000000" w:themeColor="text1"/>
+          <w:kern w:val="0"/>
+          <w:szCs w:val="20"/>
+        </w:rPr>
+        <w:t>키보드로부터</w:t>
       </w:r>
       <w:r>
         <w:rPr>
           <w:rFonts w:ascii="Consolas" w:hAnsi="Consolas" w:cs="Consolas" w:hint="eastAsia"/>
-          <w:color w:val="000000"/>
-          <w:kern w:val="0"/>
-          <w:szCs w:val="20"/>
-        </w:rPr>
-        <w:t>1)</w:t>
-      </w:r>
-      <w:r>
-        <w:rPr>
-          <w:rFonts w:ascii="Consolas" w:hAnsi="Consolas" w:cs="Consolas"/>
           <w:b/>
           <w:bCs/>
           <w:color w:val="7F0055"/>
@@ -13187,13 +13205,93 @@
       <w:r>
         <w:rPr>
           <w:rFonts w:ascii="Consolas" w:hAnsi="Consolas" w:cs="Consolas" w:hint="eastAsia"/>
-          <w:color w:val="000000" w:themeColor="text1"/>
-          <w:kern w:val="0"/>
-          <w:szCs w:val="20"/>
-        </w:rPr>
-        <w:t>키보드로부터</w:t>
-      </w:r>
-      <w:r>
+          <w:color w:val="000000"/>
+          <w:kern w:val="0"/>
+          <w:szCs w:val="20"/>
+        </w:rPr>
+        <w:t>수를</w:t>
+      </w:r>
+      <w:r>
+        <w:rPr>
+          <w:rFonts w:ascii="Consolas" w:hAnsi="Consolas" w:cs="Consolas" w:hint="eastAsia"/>
+          <w:color w:val="000000"/>
+          <w:kern w:val="0"/>
+          <w:szCs w:val="20"/>
+        </w:rPr>
+        <w:t xml:space="preserve"> </w:t>
+      </w:r>
+      <w:proofErr w:type="spellStart"/>
+      <w:r>
+        <w:rPr>
+          <w:rFonts w:ascii="Consolas" w:hAnsi="Consolas" w:cs="Consolas" w:hint="eastAsia"/>
+          <w:color w:val="000000"/>
+          <w:kern w:val="0"/>
+          <w:szCs w:val="20"/>
+        </w:rPr>
+        <w:t>입력받아</w:t>
+      </w:r>
+      <w:proofErr w:type="spellEnd"/>
+      <w:r>
+        <w:rPr>
+          <w:rFonts w:ascii="Consolas" w:hAnsi="Consolas" w:cs="Consolas" w:hint="eastAsia"/>
+          <w:color w:val="000000"/>
+          <w:kern w:val="0"/>
+          <w:szCs w:val="20"/>
+        </w:rPr>
+        <w:t xml:space="preserve"> </w:t>
+      </w:r>
+      <w:r>
+        <w:rPr>
+          <w:rFonts w:ascii="Consolas" w:hAnsi="Consolas" w:cs="Consolas" w:hint="eastAsia"/>
+          <w:color w:val="000000"/>
+          <w:kern w:val="0"/>
+          <w:szCs w:val="20"/>
+        </w:rPr>
+        <w:t>절대값을</w:t>
+      </w:r>
+      <w:r>
+        <w:rPr>
+          <w:rFonts w:ascii="Consolas" w:hAnsi="Consolas" w:cs="Consolas" w:hint="eastAsia"/>
+          <w:color w:val="000000"/>
+          <w:kern w:val="0"/>
+          <w:szCs w:val="20"/>
+        </w:rPr>
+        <w:t xml:space="preserve"> </w:t>
+      </w:r>
+      <w:r>
+        <w:rPr>
+          <w:rFonts w:ascii="Consolas" w:hAnsi="Consolas" w:cs="Consolas" w:hint="eastAsia"/>
+          <w:color w:val="000000"/>
+          <w:kern w:val="0"/>
+          <w:szCs w:val="20"/>
+        </w:rPr>
+        <w:t>출력하는</w:t>
+      </w:r>
+      <w:r>
+        <w:rPr>
+          <w:rFonts w:ascii="Consolas" w:hAnsi="Consolas" w:cs="Consolas" w:hint="eastAsia"/>
+          <w:color w:val="000000"/>
+          <w:kern w:val="0"/>
+          <w:szCs w:val="20"/>
+        </w:rPr>
+        <w:t xml:space="preserve"> </w:t>
+      </w:r>
+      <w:r>
+        <w:rPr>
+          <w:rFonts w:ascii="Consolas" w:hAnsi="Consolas" w:cs="Consolas" w:hint="eastAsia"/>
+          <w:color w:val="000000"/>
+          <w:kern w:val="0"/>
+          <w:szCs w:val="20"/>
+        </w:rPr>
+        <w:t>프로그램</w:t>
+      </w:r>
+    </w:p>
+    <w:p>
+      <w:pPr>
+        <w:wordWrap/>
+        <w:adjustRightInd w:val="0"/>
+        <w:spacing w:after="0" w:line="240" w:lineRule="auto"/>
+        <w:jc w:val="left"/>
         <w:rPr>
           <w:rFonts w:ascii="Consolas" w:hAnsi="Consolas" w:cs="Consolas" w:hint="eastAsia"/>
           <w:b/>
@@ -13202,91 +13300,7 @@
           <w:kern w:val="0"/>
           <w:szCs w:val="20"/>
         </w:rPr>
-        <w:t xml:space="preserve"> </w:t>
-      </w:r>
-      <w:r>
-        <w:rPr>
-          <w:rFonts w:ascii="Consolas" w:hAnsi="Consolas" w:cs="Consolas" w:hint="eastAsia"/>
-          <w:color w:val="000000"/>
-          <w:kern w:val="0"/>
-          <w:szCs w:val="20"/>
-        </w:rPr>
-        <w:t>수를</w:t>
-      </w:r>
-      <w:r>
-        <w:rPr>
-          <w:rFonts w:ascii="Consolas" w:hAnsi="Consolas" w:cs="Consolas" w:hint="eastAsia"/>
-          <w:color w:val="000000"/>
-          <w:kern w:val="0"/>
-          <w:szCs w:val="20"/>
-        </w:rPr>
-        <w:t xml:space="preserve"> </w:t>
-      </w:r>
-      <w:proofErr w:type="spellStart"/>
-      <w:r>
-        <w:rPr>
-          <w:rFonts w:ascii="Consolas" w:hAnsi="Consolas" w:cs="Consolas" w:hint="eastAsia"/>
-          <w:color w:val="000000"/>
-          <w:kern w:val="0"/>
-          <w:szCs w:val="20"/>
-        </w:rPr>
-        <w:t>입력받아</w:t>
-      </w:r>
-      <w:proofErr w:type="spellEnd"/>
-      <w:r>
-        <w:rPr>
-          <w:rFonts w:ascii="Consolas" w:hAnsi="Consolas" w:cs="Consolas" w:hint="eastAsia"/>
-          <w:color w:val="000000"/>
-          <w:kern w:val="0"/>
-          <w:szCs w:val="20"/>
-        </w:rPr>
-        <w:t xml:space="preserve"> </w:t>
-      </w:r>
-      <w:r>
-        <w:rPr>
-          <w:rFonts w:ascii="Consolas" w:hAnsi="Consolas" w:cs="Consolas" w:hint="eastAsia"/>
-          <w:color w:val="000000"/>
-          <w:kern w:val="0"/>
-          <w:szCs w:val="20"/>
-        </w:rPr>
-        <w:t>절대값을</w:t>
-      </w:r>
-      <w:r>
-        <w:rPr>
-          <w:rFonts w:ascii="Consolas" w:hAnsi="Consolas" w:cs="Consolas" w:hint="eastAsia"/>
-          <w:color w:val="000000"/>
-          <w:kern w:val="0"/>
-          <w:szCs w:val="20"/>
-        </w:rPr>
-        <w:t xml:space="preserve"> </w:t>
-      </w:r>
-      <w:r>
-        <w:rPr>
-          <w:rFonts w:ascii="Consolas" w:hAnsi="Consolas" w:cs="Consolas" w:hint="eastAsia"/>
-          <w:color w:val="000000"/>
-          <w:kern w:val="0"/>
-          <w:szCs w:val="20"/>
-        </w:rPr>
-        <w:t>출력하는</w:t>
-      </w:r>
-      <w:r>
-        <w:rPr>
-          <w:rFonts w:ascii="Consolas" w:hAnsi="Consolas" w:cs="Consolas" w:hint="eastAsia"/>
-          <w:color w:val="000000"/>
-          <w:kern w:val="0"/>
-          <w:szCs w:val="20"/>
-        </w:rPr>
-        <w:t xml:space="preserve"> </w:t>
-      </w:r>
-      <w:r>
-        <w:rPr>
-          <w:rFonts w:ascii="Consolas" w:hAnsi="Consolas" w:cs="Consolas" w:hint="eastAsia"/>
-          <w:color w:val="000000"/>
-          <w:kern w:val="0"/>
-          <w:szCs w:val="20"/>
-        </w:rPr>
-        <w:t>프로그램</w:t>
-      </w:r>
+      </w:pPr>
     </w:p>
     <w:p>
       <w:pPr>
@@ -13878,6 +13892,17 @@
         </w:rPr>
         <w:t>.</w:t>
       </w:r>
+    </w:p>
+    <w:p>
+      <w:pPr>
+        <w:spacing w:after="0"/>
+        <w:rPr>
+          <w:rFonts w:ascii="Consolas" w:hAnsi="Consolas" w:cs="Consolas"/>
+          <w:color w:val="000000"/>
+          <w:kern w:val="0"/>
+          <w:szCs w:val="20"/>
+        </w:rPr>
+      </w:pPr>
     </w:p>
     <w:p>
       <w:pPr>

--- a/lecNote/01_java/0827.4_제어문1-조건문.docx
+++ b/lecNote/01_java/0827.4_제어문1-조건문.docx
@@ -1,6 +1,6 @@
 
 <file path=word/document.xml><?xml version="1.0" encoding="utf-8"?>
-<w:document xmlns:wpc="http://schemas.microsoft.com/office/word/2010/wordprocessingCanvas" xmlns:cx="http://schemas.microsoft.com/office/drawing/2014/chartex" xmlns:cx1="http://schemas.microsoft.com/office/drawing/2015/9/8/chartex" xmlns:cx2="http://schemas.microsoft.com/office/drawing/2015/10/21/chartex" xmlns:cx3="http://schemas.microsoft.com/office/drawing/2016/5/9/chartex" xmlns:cx4="http://schemas.microsoft.com/office/drawing/2016/5/10/chartex" xmlns:cx5="http://schemas.microsoft.com/office/drawing/2016/5/11/chartex" xmlns:cx6="http://schemas.microsoft.com/office/drawing/2016/5/12/chartex" xmlns:cx7="http://schemas.microsoft.com/office/drawing/2016/5/13/chartex" xmlns:cx8="http://schemas.microsoft.com/office/drawing/2016/5/14/chartex" xmlns:mc="http://schemas.openxmlformats.org/markup-compatibility/2006" xmlns:aink="http://schemas.microsoft.com/office/drawing/2016/ink" xmlns:am3d="http://schemas.microsoft.com/office/drawing/2017/model3d" xmlns:o="urn:schemas-microsoft-com:office:office" xmlns:r="http://schemas.openxmlformats.org/officeDocument/2006/relationships" xmlns:m="http://schemas.openxmlformats.org/officeDocument/2006/math" xmlns:v="urn:schemas-microsoft-com:vml" xmlns:wp14="http://schemas.microsoft.com/office/word/2010/wordprocessingDrawing" xmlns:wp="http://schemas.openxmlformats.org/drawingml/2006/wordprocessingDrawing" xmlns:w10="urn:schemas-microsoft-com:office:word" xmlns:w="http://schemas.openxmlformats.org/wordprocessingml/2006/main" xmlns:w14="http://schemas.microsoft.com/office/word/2010/wordml" xmlns:w15="http://schemas.microsoft.com/office/word/2012/wordml" xmlns:w16cex="http://schemas.microsoft.com/office/word/2018/wordml/cex" xmlns:w16cid="http://schemas.microsoft.com/office/word/2016/wordml/cid" xmlns:w16="http://schemas.microsoft.com/office/word/2018/wordml" xmlns:w16sdtdh="http://schemas.microsoft.com/office/word/2020/wordml/sdtdatahash" xmlns:w16se="http://schemas.microsoft.com/office/word/2015/wordml/symex" xmlns:wpg="http://schemas.microsoft.com/office/word/2010/wordprocessingGroup" xmlns:wpi="http://schemas.microsoft.com/office/word/2010/wordprocessingInk" xmlns:wne="http://schemas.microsoft.com/office/word/2006/wordml" xmlns:wps="http://schemas.microsoft.com/office/word/2010/wordprocessingShape" mc:Ignorable="w14 w15 w16se w16cid w16 w16cex w16sdtdh wp14">
+<w:document xmlns:wpc="http://schemas.microsoft.com/office/word/2010/wordprocessingCanvas" xmlns:cx="http://schemas.microsoft.com/office/drawing/2014/chartex" xmlns:mc="http://schemas.openxmlformats.org/markup-compatibility/2006" xmlns:o="urn:schemas-microsoft-com:office:office" xmlns:r="http://schemas.openxmlformats.org/officeDocument/2006/relationships" xmlns:m="http://schemas.openxmlformats.org/officeDocument/2006/math" xmlns:v="urn:schemas-microsoft-com:vml" xmlns:wp14="http://schemas.microsoft.com/office/word/2010/wordprocessingDrawing" xmlns:wp="http://schemas.openxmlformats.org/drawingml/2006/wordprocessingDrawing" xmlns:w10="urn:schemas-microsoft-com:office:word" xmlns:w="http://schemas.openxmlformats.org/wordprocessingml/2006/main" xmlns:w14="http://schemas.microsoft.com/office/word/2010/wordml" xmlns:w15="http://schemas.microsoft.com/office/word/2012/wordml" xmlns:w16se="http://schemas.microsoft.com/office/word/2015/wordml/symex" xmlns:wpg="http://schemas.microsoft.com/office/word/2010/wordprocessingGroup" xmlns:wpi="http://schemas.microsoft.com/office/word/2010/wordprocessingInk" xmlns:wne="http://schemas.microsoft.com/office/word/2006/wordml" xmlns:wps="http://schemas.microsoft.com/office/word/2010/wordprocessingShape" mc:Ignorable="w14 w15 w16se wp14">
   <w:body>
     <w:p>
       <w:pPr>
@@ -12,7 +12,6 @@
           <w:szCs w:val="36"/>
         </w:rPr>
       </w:pPr>
-      <w:proofErr w:type="gramStart"/>
       <w:r>
         <w:rPr>
           <w:rFonts w:ascii="HY헤드라인M" w:eastAsia="HY헤드라인M" w:hint="eastAsia"/>
@@ -31,7 +30,6 @@
         </w:rPr>
         <w:t>4</w:t>
       </w:r>
-      <w:proofErr w:type="gramEnd"/>
       <w:r>
         <w:rPr>
           <w:rFonts w:ascii="HY헤드라인M" w:eastAsia="HY헤드라인M" w:hint="eastAsia"/>
@@ -48,19 +46,8 @@
           <w:sz w:val="36"/>
           <w:szCs w:val="36"/>
         </w:rPr>
-        <w:t xml:space="preserve"> </w:t>
-      </w:r>
-      <w:proofErr w:type="spellStart"/>
-      <w:r>
-        <w:rPr>
-          <w:rFonts w:ascii="HY헤드라인M" w:eastAsia="HY헤드라인M" w:hint="eastAsia"/>
-          <w:b/>
-          <w:sz w:val="36"/>
-          <w:szCs w:val="36"/>
-        </w:rPr>
-        <w:t>제어문</w:t>
-      </w:r>
-      <w:proofErr w:type="spellEnd"/>
+        <w:t xml:space="preserve"> 제어문</w:t>
+      </w:r>
     </w:p>
     <w:p>
       <w:pPr>
@@ -69,7 +56,6 @@
           <w:color w:val="984806" w:themeColor="accent6" w:themeShade="80"/>
         </w:rPr>
       </w:pPr>
-      <w:proofErr w:type="gramStart"/>
       <w:r>
         <w:rPr>
           <w:rFonts w:hint="eastAsia"/>
@@ -77,7 +63,6 @@
         </w:rPr>
         <w:t>목표 :</w:t>
       </w:r>
-      <w:proofErr w:type="gramEnd"/>
       <w:r>
         <w:rPr>
           <w:rFonts w:hint="eastAsia"/>
@@ -146,72 +131,38 @@
           <w:color w:val="984806" w:themeColor="accent6" w:themeShade="80"/>
         </w:rPr>
         <w:tab/>
-      </w:r>
-      <w:proofErr w:type="spellStart"/>
+        <w:t>반복문(</w:t>
+      </w:r>
+      <w:r>
+        <w:rPr>
+          <w:rFonts w:hint="eastAsia"/>
+          <w:b/>
+          <w:color w:val="FF0000"/>
+        </w:rPr>
+        <w:t>for, while, do~while</w:t>
+      </w:r>
       <w:r>
         <w:rPr>
           <w:rFonts w:hint="eastAsia"/>
           <w:color w:val="984806" w:themeColor="accent6" w:themeShade="80"/>
         </w:rPr>
-        <w:t>반복문</w:t>
-      </w:r>
-      <w:proofErr w:type="spellEnd"/>
+        <w:t>)의 종류에 따른 사용 방법을 안다.</w:t>
+      </w:r>
+    </w:p>
+    <w:p>
+      <w:pPr>
+        <w:spacing w:after="0"/>
+        <w:ind w:firstLine="800"/>
+        <w:rPr>
+          <w:color w:val="000000" w:themeColor="text1"/>
+        </w:rPr>
+      </w:pPr>
       <w:r>
         <w:rPr>
           <w:rFonts w:hint="eastAsia"/>
           <w:color w:val="984806" w:themeColor="accent6" w:themeShade="80"/>
         </w:rPr>
-        <w:t>(</w:t>
-      </w:r>
-      <w:r>
-        <w:rPr>
-          <w:rFonts w:hint="eastAsia"/>
-          <w:b/>
-          <w:color w:val="FF0000"/>
-        </w:rPr>
-        <w:t xml:space="preserve">for, while, </w:t>
-      </w:r>
-      <w:proofErr w:type="spellStart"/>
-      <w:r>
-        <w:rPr>
-          <w:rFonts w:hint="eastAsia"/>
-          <w:b/>
-          <w:color w:val="FF0000"/>
-        </w:rPr>
-        <w:t>do~while</w:t>
-      </w:r>
-      <w:proofErr w:type="spellEnd"/>
-      <w:r>
-        <w:rPr>
-          <w:rFonts w:hint="eastAsia"/>
-          <w:color w:val="984806" w:themeColor="accent6" w:themeShade="80"/>
-        </w:rPr>
-        <w:t>)의 종류에 따른 사용 방법을 안다.</w:t>
-      </w:r>
-    </w:p>
-    <w:p>
-      <w:pPr>
-        <w:spacing w:after="0"/>
-        <w:ind w:firstLine="800"/>
-        <w:rPr>
-          <w:color w:val="000000" w:themeColor="text1"/>
-        </w:rPr>
-      </w:pPr>
-      <w:proofErr w:type="spellStart"/>
-      <w:r>
-        <w:rPr>
-          <w:rFonts w:hint="eastAsia"/>
-          <w:color w:val="984806" w:themeColor="accent6" w:themeShade="80"/>
-        </w:rPr>
-        <w:t>제어문</w:t>
-      </w:r>
-      <w:proofErr w:type="spellEnd"/>
-      <w:r>
-        <w:rPr>
-          <w:rFonts w:hint="eastAsia"/>
-          <w:color w:val="984806" w:themeColor="accent6" w:themeShade="80"/>
-        </w:rPr>
-        <w:t>(break, continue)가 활용되는 곳을 알고, 사용할 수 있다.</w:t>
+        <w:t>제어문(break, continue)가 활용되는 곳을 알고, 사용할 수 있다.</w:t>
       </w:r>
     </w:p>
     <w:tbl>
@@ -266,7 +217,6 @@
                 <w:color w:val="984806" w:themeColor="accent6" w:themeShade="80"/>
               </w:rPr>
             </w:pPr>
-            <w:proofErr w:type="spellStart"/>
             <w:r>
               <w:rPr>
                 <w:rFonts w:hint="eastAsia"/>
@@ -274,7 +224,6 @@
               </w:rPr>
               <w:t>실행문</w:t>
             </w:r>
-            <w:proofErr w:type="spellEnd"/>
           </w:p>
         </w:tc>
         <w:tc>
@@ -289,7 +238,6 @@
                 <w:color w:val="984806" w:themeColor="accent6" w:themeShade="80"/>
               </w:rPr>
             </w:pPr>
-            <w:proofErr w:type="spellStart"/>
             <w:r>
               <w:rPr>
                 <w:rFonts w:hint="eastAsia"/>
@@ -297,7 +245,6 @@
               </w:rPr>
               <w:t>순차문</w:t>
             </w:r>
-            <w:proofErr w:type="spellEnd"/>
           </w:p>
         </w:tc>
         <w:tc>
@@ -362,7 +309,6 @@
                 <w:color w:val="984806" w:themeColor="accent6" w:themeShade="80"/>
               </w:rPr>
             </w:pPr>
-            <w:proofErr w:type="spellStart"/>
             <w:r>
               <w:rPr>
                 <w:rFonts w:hint="eastAsia"/>
@@ -370,7 +316,6 @@
               </w:rPr>
               <w:t>제어문</w:t>
             </w:r>
-            <w:proofErr w:type="spellEnd"/>
           </w:p>
         </w:tc>
         <w:tc>
@@ -476,7 +421,6 @@
                 <w:color w:val="984806" w:themeColor="accent6" w:themeShade="80"/>
               </w:rPr>
             </w:pPr>
-            <w:proofErr w:type="spellStart"/>
             <w:r>
               <w:rPr>
                 <w:rFonts w:hint="eastAsia"/>
@@ -484,7 +428,6 @@
               </w:rPr>
               <w:t>반복문</w:t>
             </w:r>
-            <w:proofErr w:type="spellEnd"/>
           </w:p>
           <w:p>
             <w:pPr>
@@ -506,30 +449,12 @@
               </w:rPr>
               <w:t xml:space="preserve"> </w:t>
             </w:r>
-            <w:proofErr w:type="spellStart"/>
-            <w:proofErr w:type="gramStart"/>
             <w:r>
               <w:rPr>
                 <w:rFonts w:hint="eastAsia"/>
                 <w:color w:val="984806" w:themeColor="accent6" w:themeShade="80"/>
               </w:rPr>
-              <w:t>while,do</w:t>
-            </w:r>
-            <w:proofErr w:type="gramEnd"/>
-            <w:r>
-              <w:rPr>
-                <w:rFonts w:hint="eastAsia"/>
-                <w:color w:val="984806" w:themeColor="accent6" w:themeShade="80"/>
-              </w:rPr>
-              <w:t>~while</w:t>
-            </w:r>
-            <w:proofErr w:type="spellEnd"/>
-            <w:r>
-              <w:rPr>
-                <w:rFonts w:hint="eastAsia"/>
-                <w:color w:val="984806" w:themeColor="accent6" w:themeShade="80"/>
-              </w:rPr>
-              <w:t>)</w:t>
+              <w:t>while,do~while)</w:t>
             </w:r>
           </w:p>
         </w:tc>
@@ -591,23 +516,7 @@
                 <w:rFonts w:hint="eastAsia"/>
                 <w:color w:val="984806" w:themeColor="accent6" w:themeShade="80"/>
               </w:rPr>
-              <w:t>주석(</w:t>
-            </w:r>
-            <w:proofErr w:type="gramStart"/>
-            <w:r>
-              <w:rPr>
-                <w:rFonts w:hint="eastAsia"/>
-                <w:color w:val="984806" w:themeColor="accent6" w:themeShade="80"/>
-              </w:rPr>
-              <w:t>// /</w:t>
-            </w:r>
-            <w:proofErr w:type="gramEnd"/>
-            <w:r>
-              <w:rPr>
-                <w:rFonts w:hint="eastAsia"/>
-                <w:color w:val="984806" w:themeColor="accent6" w:themeShade="80"/>
-              </w:rPr>
-              <w:t>* */)</w:t>
+              <w:t>주석(// /* */)</w:t>
             </w:r>
           </w:p>
         </w:tc>
@@ -885,7 +794,6 @@
         </w:rPr>
         <w:tab/>
       </w:r>
-      <w:proofErr w:type="gramStart"/>
       <w:r>
         <w:rPr>
           <w:rFonts w:hint="eastAsia"/>
@@ -900,7 +808,6 @@
         </w:rPr>
         <w:t>else</w:t>
       </w:r>
-      <w:proofErr w:type="gramEnd"/>
       <w:r>
         <w:rPr>
           <w:rFonts w:hint="eastAsia"/>
@@ -1054,29 +961,8 @@
           <w:kern w:val="0"/>
           <w:szCs w:val="20"/>
         </w:rPr>
-        <w:t xml:space="preserve"> </w:t>
-      </w:r>
-      <w:proofErr w:type="gramStart"/>
-      <w:r>
-        <w:rPr>
-          <w:rFonts w:ascii="Consolas" w:hAnsi="Consolas" w:cs="Consolas"/>
-          <w:color w:val="000000"/>
-          <w:kern w:val="0"/>
-          <w:szCs w:val="20"/>
-        </w:rPr>
-        <w:t>main(</w:t>
-      </w:r>
-      <w:proofErr w:type="gramEnd"/>
-      <w:r>
-        <w:rPr>
-          <w:rFonts w:ascii="Consolas" w:hAnsi="Consolas" w:cs="Consolas"/>
-          <w:color w:val="000000"/>
-          <w:kern w:val="0"/>
-          <w:szCs w:val="20"/>
-        </w:rPr>
-        <w:t xml:space="preserve">String[] </w:t>
-      </w:r>
-      <w:proofErr w:type="spellStart"/>
+        <w:t xml:space="preserve"> main(String[] </w:t>
+      </w:r>
       <w:r>
         <w:rPr>
           <w:rFonts w:ascii="Consolas" w:hAnsi="Consolas" w:cs="Consolas"/>
@@ -1086,7 +972,6 @@
         </w:rPr>
         <w:t>args</w:t>
       </w:r>
-      <w:proofErr w:type="spellEnd"/>
       <w:r>
         <w:rPr>
           <w:rFonts w:ascii="Consolas" w:hAnsi="Consolas" w:cs="Consolas"/>
@@ -1273,15 +1158,6 @@
           <w:szCs w:val="20"/>
         </w:rPr>
         <w:tab/>
-      </w:r>
-      <w:proofErr w:type="spellStart"/>
-      <w:r>
-        <w:rPr>
-          <w:rFonts w:ascii="Consolas" w:hAnsi="Consolas" w:cs="Consolas"/>
-          <w:color w:val="000000"/>
-          <w:kern w:val="0"/>
-          <w:szCs w:val="20"/>
-        </w:rPr>
         <w:t>System.</w:t>
       </w:r>
       <w:r>
@@ -1304,17 +1180,7 @@
           <w:kern w:val="0"/>
           <w:szCs w:val="20"/>
         </w:rPr>
-        <w:t>.println</w:t>
-      </w:r>
-      <w:proofErr w:type="spellEnd"/>
-      <w:r>
-        <w:rPr>
-          <w:rFonts w:ascii="Consolas" w:hAnsi="Consolas" w:cs="Consolas"/>
-          <w:color w:val="000000"/>
-          <w:kern w:val="0"/>
-          <w:szCs w:val="20"/>
-        </w:rPr>
-        <w:t>(</w:t>
+        <w:t>.println(</w:t>
       </w:r>
       <w:r>
         <w:rPr>
@@ -1400,15 +1266,6 @@
           <w:szCs w:val="20"/>
         </w:rPr>
         <w:tab/>
-      </w:r>
-      <w:proofErr w:type="gramStart"/>
-      <w:r>
-        <w:rPr>
-          <w:rFonts w:ascii="Consolas" w:hAnsi="Consolas" w:cs="Consolas"/>
-          <w:color w:val="000000"/>
-          <w:kern w:val="0"/>
-          <w:szCs w:val="20"/>
-        </w:rPr>
         <w:t>}</w:t>
       </w:r>
       <w:r>
@@ -1422,7 +1279,6 @@
         </w:rPr>
         <w:t>else</w:t>
       </w:r>
-      <w:proofErr w:type="gramEnd"/>
       <w:r>
         <w:rPr>
           <w:rFonts w:ascii="Consolas" w:hAnsi="Consolas" w:cs="Consolas"/>
@@ -1509,15 +1365,6 @@
           <w:szCs w:val="20"/>
         </w:rPr>
         <w:tab/>
-      </w:r>
-      <w:proofErr w:type="spellStart"/>
-      <w:r>
-        <w:rPr>
-          <w:rFonts w:ascii="Consolas" w:hAnsi="Consolas" w:cs="Consolas"/>
-          <w:color w:val="000000"/>
-          <w:kern w:val="0"/>
-          <w:szCs w:val="20"/>
-        </w:rPr>
         <w:t>System.</w:t>
       </w:r>
       <w:r>
@@ -1540,17 +1387,7 @@
           <w:kern w:val="0"/>
           <w:szCs w:val="20"/>
         </w:rPr>
-        <w:t>.println</w:t>
-      </w:r>
-      <w:proofErr w:type="spellEnd"/>
-      <w:r>
-        <w:rPr>
-          <w:rFonts w:ascii="Consolas" w:hAnsi="Consolas" w:cs="Consolas"/>
-          <w:color w:val="000000"/>
-          <w:kern w:val="0"/>
-          <w:szCs w:val="20"/>
-        </w:rPr>
-        <w:t>(</w:t>
+        <w:t>.println(</w:t>
       </w:r>
       <w:r>
         <w:rPr>
@@ -1636,15 +1473,6 @@
           <w:szCs w:val="20"/>
         </w:rPr>
         <w:tab/>
-      </w:r>
-      <w:proofErr w:type="gramStart"/>
-      <w:r>
-        <w:rPr>
-          <w:rFonts w:ascii="Consolas" w:hAnsi="Consolas" w:cs="Consolas"/>
-          <w:color w:val="000000"/>
-          <w:kern w:val="0"/>
-          <w:szCs w:val="20"/>
-        </w:rPr>
         <w:t>}</w:t>
       </w:r>
       <w:r>
@@ -1658,7 +1486,6 @@
         </w:rPr>
         <w:t>else</w:t>
       </w:r>
-      <w:proofErr w:type="gramEnd"/>
       <w:r>
         <w:rPr>
           <w:rFonts w:ascii="Consolas" w:hAnsi="Consolas" w:cs="Consolas"/>
@@ -1745,15 +1572,6 @@
           <w:szCs w:val="20"/>
         </w:rPr>
         <w:tab/>
-      </w:r>
-      <w:proofErr w:type="spellStart"/>
-      <w:r>
-        <w:rPr>
-          <w:rFonts w:ascii="Consolas" w:hAnsi="Consolas" w:cs="Consolas"/>
-          <w:color w:val="000000"/>
-          <w:kern w:val="0"/>
-          <w:szCs w:val="20"/>
-        </w:rPr>
         <w:t>System.</w:t>
       </w:r>
       <w:r>
@@ -1776,17 +1594,7 @@
           <w:kern w:val="0"/>
           <w:szCs w:val="20"/>
         </w:rPr>
-        <w:t>.println</w:t>
-      </w:r>
-      <w:proofErr w:type="spellEnd"/>
-      <w:r>
-        <w:rPr>
-          <w:rFonts w:ascii="Consolas" w:hAnsi="Consolas" w:cs="Consolas"/>
-          <w:color w:val="000000"/>
-          <w:kern w:val="0"/>
-          <w:szCs w:val="20"/>
-        </w:rPr>
-        <w:t>(</w:t>
+        <w:t>.println(</w:t>
       </w:r>
       <w:r>
         <w:rPr>
@@ -1854,15 +1662,6 @@
           <w:szCs w:val="20"/>
         </w:rPr>
         <w:tab/>
-      </w:r>
-      <w:proofErr w:type="gramStart"/>
-      <w:r>
-        <w:rPr>
-          <w:rFonts w:ascii="Consolas" w:hAnsi="Consolas" w:cs="Consolas"/>
-          <w:color w:val="000000"/>
-          <w:kern w:val="0"/>
-          <w:szCs w:val="20"/>
-        </w:rPr>
         <w:t>}</w:t>
       </w:r>
       <w:r>
@@ -1876,7 +1675,6 @@
         </w:rPr>
         <w:t>else</w:t>
       </w:r>
-      <w:proofErr w:type="gramEnd"/>
       <w:r>
         <w:rPr>
           <w:rFonts w:ascii="Consolas" w:hAnsi="Consolas" w:cs="Consolas"/>
@@ -1925,15 +1723,6 @@
           <w:szCs w:val="20"/>
         </w:rPr>
         <w:tab/>
-      </w:r>
-      <w:proofErr w:type="spellStart"/>
-      <w:r>
-        <w:rPr>
-          <w:rFonts w:ascii="Consolas" w:hAnsi="Consolas" w:cs="Consolas"/>
-          <w:color w:val="000000"/>
-          <w:kern w:val="0"/>
-          <w:szCs w:val="20"/>
-        </w:rPr>
         <w:t>System.</w:t>
       </w:r>
       <w:r>
@@ -1956,17 +1745,7 @@
           <w:kern w:val="0"/>
           <w:szCs w:val="20"/>
         </w:rPr>
-        <w:t>.println</w:t>
-      </w:r>
-      <w:proofErr w:type="spellEnd"/>
-      <w:r>
-        <w:rPr>
-          <w:rFonts w:ascii="Consolas" w:hAnsi="Consolas" w:cs="Consolas"/>
-          <w:color w:val="000000"/>
-          <w:kern w:val="0"/>
-          <w:szCs w:val="20"/>
-        </w:rPr>
-        <w:t>(</w:t>
+        <w:t>.println(</w:t>
       </w:r>
       <w:r>
         <w:rPr>
@@ -2075,15 +1854,6 @@
           <w:szCs w:val="20"/>
         </w:rPr>
         <w:tab/>
-      </w:r>
-      <w:proofErr w:type="spellStart"/>
-      <w:r>
-        <w:rPr>
-          <w:rFonts w:ascii="Consolas" w:hAnsi="Consolas" w:cs="Consolas"/>
-          <w:color w:val="000000"/>
-          <w:kern w:val="0"/>
-          <w:szCs w:val="20"/>
-        </w:rPr>
         <w:t>System.</w:t>
       </w:r>
       <w:r>
@@ -2106,17 +1876,7 @@
           <w:kern w:val="0"/>
           <w:szCs w:val="20"/>
         </w:rPr>
-        <w:t>.println</w:t>
-      </w:r>
-      <w:proofErr w:type="spellEnd"/>
-      <w:r>
-        <w:rPr>
-          <w:rFonts w:ascii="Consolas" w:hAnsi="Consolas" w:cs="Consolas"/>
-          <w:color w:val="000000"/>
-          <w:kern w:val="0"/>
-          <w:szCs w:val="20"/>
-        </w:rPr>
-        <w:t>(</w:t>
+        <w:t>.println(</w:t>
       </w:r>
       <w:r>
         <w:rPr>
@@ -2249,29 +2009,8 @@
           <w:kern w:val="0"/>
           <w:szCs w:val="20"/>
         </w:rPr>
-        <w:t xml:space="preserve"> </w:t>
-      </w:r>
-      <w:proofErr w:type="gramStart"/>
-      <w:r>
-        <w:rPr>
-          <w:rFonts w:ascii="Consolas" w:hAnsi="Consolas" w:cs="Consolas"/>
-          <w:color w:val="000000"/>
-          <w:kern w:val="0"/>
-          <w:szCs w:val="20"/>
-        </w:rPr>
-        <w:t>main(</w:t>
-      </w:r>
-      <w:proofErr w:type="gramEnd"/>
-      <w:r>
-        <w:rPr>
-          <w:rFonts w:ascii="Consolas" w:hAnsi="Consolas" w:cs="Consolas"/>
-          <w:color w:val="000000"/>
-          <w:kern w:val="0"/>
-          <w:szCs w:val="20"/>
-        </w:rPr>
-        <w:t xml:space="preserve">String[] </w:t>
-      </w:r>
-      <w:proofErr w:type="spellStart"/>
+        <w:t xml:space="preserve"> main(String[] </w:t>
+      </w:r>
       <w:r>
         <w:rPr>
           <w:rFonts w:ascii="Consolas" w:hAnsi="Consolas" w:cs="Consolas"/>
@@ -2281,7 +2020,6 @@
         </w:rPr>
         <w:t>args</w:t>
       </w:r>
-      <w:proofErr w:type="spellEnd"/>
       <w:r>
         <w:rPr>
           <w:rFonts w:ascii="Consolas" w:hAnsi="Consolas" w:cs="Consolas"/>
@@ -2323,7 +2061,6 @@
         <w:tab/>
         <w:t xml:space="preserve">Scanner </w:t>
       </w:r>
-      <w:proofErr w:type="spellStart"/>
       <w:r>
         <w:rPr>
           <w:rFonts w:ascii="Consolas" w:hAnsi="Consolas" w:cs="Consolas"/>
@@ -2333,7 +2070,6 @@
         </w:rPr>
         <w:t>sc</w:t>
       </w:r>
-      <w:proofErr w:type="spellEnd"/>
       <w:r>
         <w:rPr>
           <w:rFonts w:ascii="Consolas" w:hAnsi="Consolas" w:cs="Consolas"/>
@@ -2361,27 +2097,7 @@
           <w:kern w:val="0"/>
           <w:szCs w:val="20"/>
         </w:rPr>
-        <w:t xml:space="preserve"> </w:t>
-      </w:r>
-      <w:proofErr w:type="gramStart"/>
-      <w:r>
-        <w:rPr>
-          <w:rFonts w:ascii="Consolas" w:hAnsi="Consolas" w:cs="Consolas"/>
-          <w:color w:val="000000"/>
-          <w:kern w:val="0"/>
-          <w:szCs w:val="20"/>
-        </w:rPr>
-        <w:t>Scanner(</w:t>
-      </w:r>
-      <w:proofErr w:type="gramEnd"/>
-      <w:r>
-        <w:rPr>
-          <w:rFonts w:ascii="Consolas" w:hAnsi="Consolas" w:cs="Consolas"/>
-          <w:color w:val="000000"/>
-          <w:kern w:val="0"/>
-          <w:szCs w:val="20"/>
-        </w:rPr>
-        <w:t>System.</w:t>
+        <w:t xml:space="preserve"> Scanner(System.</w:t>
       </w:r>
       <w:r>
         <w:rPr>
@@ -2435,15 +2151,6 @@
           <w:szCs w:val="20"/>
         </w:rPr>
         <w:tab/>
-      </w:r>
-      <w:proofErr w:type="spellStart"/>
-      <w:r>
-        <w:rPr>
-          <w:rFonts w:ascii="Consolas" w:hAnsi="Consolas" w:cs="Consolas"/>
-          <w:color w:val="000000"/>
-          <w:kern w:val="0"/>
-          <w:szCs w:val="20"/>
-        </w:rPr>
         <w:t>System.</w:t>
       </w:r>
       <w:r>
@@ -2466,17 +2173,7 @@
           <w:kern w:val="0"/>
           <w:szCs w:val="20"/>
         </w:rPr>
-        <w:t>.print</w:t>
-      </w:r>
-      <w:proofErr w:type="spellEnd"/>
-      <w:r>
-        <w:rPr>
-          <w:rFonts w:ascii="Consolas" w:hAnsi="Consolas" w:cs="Consolas"/>
-          <w:color w:val="000000"/>
-          <w:kern w:val="0"/>
-          <w:szCs w:val="20"/>
-        </w:rPr>
-        <w:t>(</w:t>
+        <w:t>.print(</w:t>
       </w:r>
       <w:r>
         <w:rPr>
@@ -2523,7 +2220,6 @@
         </w:rPr>
         <w:t xml:space="preserve"> </w:t>
       </w:r>
-      <w:proofErr w:type="gramStart"/>
       <w:r>
         <w:rPr>
           <w:rFonts w:ascii="Consolas" w:hAnsi="Consolas" w:cs="Consolas"/>
@@ -2540,17 +2236,7 @@
           <w:kern w:val="0"/>
           <w:szCs w:val="20"/>
         </w:rPr>
-        <w:t xml:space="preserve"> :</w:t>
-      </w:r>
-      <w:proofErr w:type="gramEnd"/>
-      <w:r>
-        <w:rPr>
-          <w:rFonts w:ascii="Consolas" w:hAnsi="Consolas" w:cs="Consolas"/>
-          <w:color w:val="2A00FF"/>
-          <w:kern w:val="0"/>
-          <w:szCs w:val="20"/>
-        </w:rPr>
-        <w:t xml:space="preserve"> "</w:t>
+        <w:t xml:space="preserve"> : "</w:t>
       </w:r>
       <w:r>
         <w:rPr>
@@ -2630,8 +2316,6 @@
         </w:rPr>
         <w:t xml:space="preserve"> = </w:t>
       </w:r>
-      <w:proofErr w:type="spellStart"/>
-      <w:proofErr w:type="gramStart"/>
       <w:r>
         <w:rPr>
           <w:rFonts w:ascii="Consolas" w:hAnsi="Consolas" w:cs="Consolas"/>
@@ -2648,18 +2332,7 @@
           <w:kern w:val="0"/>
           <w:szCs w:val="20"/>
         </w:rPr>
-        <w:t>.nextInt</w:t>
-      </w:r>
-      <w:proofErr w:type="spellEnd"/>
-      <w:proofErr w:type="gramEnd"/>
-      <w:r>
-        <w:rPr>
-          <w:rFonts w:ascii="Consolas" w:hAnsi="Consolas" w:cs="Consolas"/>
-          <w:color w:val="000000"/>
-          <w:kern w:val="0"/>
-          <w:szCs w:val="20"/>
-        </w:rPr>
-        <w:t>();</w:t>
+        <w:t>.nextInt();</w:t>
       </w:r>
     </w:p>
     <w:p>
@@ -2691,15 +2364,6 @@
           <w:szCs w:val="20"/>
         </w:rPr>
         <w:tab/>
-      </w:r>
-      <w:proofErr w:type="spellStart"/>
-      <w:r>
-        <w:rPr>
-          <w:rFonts w:ascii="Consolas" w:hAnsi="Consolas" w:cs="Consolas"/>
-          <w:color w:val="000000"/>
-          <w:kern w:val="0"/>
-          <w:szCs w:val="20"/>
-        </w:rPr>
         <w:t>System.</w:t>
       </w:r>
       <w:r>
@@ -2722,17 +2386,7 @@
           <w:kern w:val="0"/>
           <w:szCs w:val="20"/>
         </w:rPr>
-        <w:t>.print</w:t>
-      </w:r>
-      <w:proofErr w:type="spellEnd"/>
-      <w:r>
-        <w:rPr>
-          <w:rFonts w:ascii="Consolas" w:hAnsi="Consolas" w:cs="Consolas"/>
-          <w:color w:val="000000"/>
-          <w:kern w:val="0"/>
-          <w:szCs w:val="20"/>
-        </w:rPr>
-        <w:t>(</w:t>
+        <w:t>.print(</w:t>
       </w:r>
       <w:r>
         <w:rPr>
@@ -2779,7 +2433,6 @@
         </w:rPr>
         <w:t xml:space="preserve"> </w:t>
       </w:r>
-      <w:proofErr w:type="gramStart"/>
       <w:r>
         <w:rPr>
           <w:rFonts w:ascii="Consolas" w:hAnsi="Consolas" w:cs="Consolas"/>
@@ -2796,17 +2449,7 @@
           <w:kern w:val="0"/>
           <w:szCs w:val="20"/>
         </w:rPr>
-        <w:t xml:space="preserve"> :</w:t>
-      </w:r>
-      <w:proofErr w:type="gramEnd"/>
-      <w:r>
-        <w:rPr>
-          <w:rFonts w:ascii="Consolas" w:hAnsi="Consolas" w:cs="Consolas"/>
-          <w:color w:val="2A00FF"/>
-          <w:kern w:val="0"/>
-          <w:szCs w:val="20"/>
-        </w:rPr>
-        <w:t xml:space="preserve"> "</w:t>
+        <w:t xml:space="preserve"> : "</w:t>
       </w:r>
       <w:r>
         <w:rPr>
@@ -2886,8 +2529,6 @@
         </w:rPr>
         <w:t xml:space="preserve"> = </w:t>
       </w:r>
-      <w:proofErr w:type="spellStart"/>
-      <w:proofErr w:type="gramStart"/>
       <w:r>
         <w:rPr>
           <w:rFonts w:ascii="Consolas" w:hAnsi="Consolas" w:cs="Consolas"/>
@@ -2904,18 +2545,7 @@
           <w:kern w:val="0"/>
           <w:szCs w:val="20"/>
         </w:rPr>
-        <w:t>.nextInt</w:t>
-      </w:r>
-      <w:proofErr w:type="spellEnd"/>
-      <w:proofErr w:type="gramEnd"/>
-      <w:r>
-        <w:rPr>
-          <w:rFonts w:ascii="Consolas" w:hAnsi="Consolas" w:cs="Consolas"/>
-          <w:color w:val="000000"/>
-          <w:kern w:val="0"/>
-          <w:szCs w:val="20"/>
-        </w:rPr>
-        <w:t>();</w:t>
+        <w:t>.nextInt();</w:t>
       </w:r>
     </w:p>
     <w:p>
@@ -2993,17 +2623,7 @@
           <w:kern w:val="0"/>
           <w:szCs w:val="20"/>
         </w:rPr>
-        <w:t>num</w:t>
-      </w:r>
-      <w:proofErr w:type="gramStart"/>
-      <w:r>
-        <w:rPr>
-          <w:rFonts w:ascii="Consolas" w:hAnsi="Consolas" w:cs="Consolas"/>
-          <w:color w:val="6A3E3E"/>
-          <w:kern w:val="0"/>
-          <w:szCs w:val="20"/>
-        </w:rPr>
-        <w:t>2</w:t>
+        <w:t>num2</w:t>
       </w:r>
       <w:r>
         <w:rPr>
@@ -3014,7 +2634,6 @@
         </w:rPr>
         <w:t>){</w:t>
       </w:r>
-      <w:proofErr w:type="gramEnd"/>
     </w:p>
     <w:p>
       <w:pPr>
@@ -3054,15 +2673,6 @@
           <w:szCs w:val="20"/>
         </w:rPr>
         <w:tab/>
-      </w:r>
-      <w:proofErr w:type="spellStart"/>
-      <w:r>
-        <w:rPr>
-          <w:rFonts w:ascii="Consolas" w:hAnsi="Consolas" w:cs="Consolas"/>
-          <w:color w:val="000000"/>
-          <w:kern w:val="0"/>
-          <w:szCs w:val="20"/>
-        </w:rPr>
         <w:t>System.</w:t>
       </w:r>
       <w:r>
@@ -3085,17 +2695,7 @@
           <w:kern w:val="0"/>
           <w:szCs w:val="20"/>
         </w:rPr>
-        <w:t>.println</w:t>
-      </w:r>
-      <w:proofErr w:type="spellEnd"/>
-      <w:r>
-        <w:rPr>
-          <w:rFonts w:ascii="Consolas" w:hAnsi="Consolas" w:cs="Consolas"/>
-          <w:color w:val="000000"/>
-          <w:kern w:val="0"/>
-          <w:szCs w:val="20"/>
-        </w:rPr>
-        <w:t>(</w:t>
+        <w:t>.println(</w:t>
       </w:r>
       <w:r>
         <w:rPr>
@@ -3244,15 +2844,6 @@
           <w:szCs w:val="20"/>
         </w:rPr>
         <w:tab/>
-      </w:r>
-      <w:proofErr w:type="spellStart"/>
-      <w:r>
-        <w:rPr>
-          <w:rFonts w:ascii="Consolas" w:hAnsi="Consolas" w:cs="Consolas"/>
-          <w:color w:val="000000"/>
-          <w:kern w:val="0"/>
-          <w:szCs w:val="20"/>
-        </w:rPr>
         <w:t>System.</w:t>
       </w:r>
       <w:r>
@@ -3275,17 +2866,7 @@
           <w:kern w:val="0"/>
           <w:szCs w:val="20"/>
         </w:rPr>
-        <w:t>.println</w:t>
-      </w:r>
-      <w:proofErr w:type="spellEnd"/>
-      <w:r>
-        <w:rPr>
-          <w:rFonts w:ascii="Consolas" w:hAnsi="Consolas" w:cs="Consolas"/>
-          <w:color w:val="000000"/>
-          <w:kern w:val="0"/>
-          <w:szCs w:val="20"/>
-        </w:rPr>
-        <w:t>(</w:t>
+        <w:t>.println(</w:t>
       </w:r>
       <w:r>
         <w:rPr>
@@ -3488,15 +3069,6 @@
           <w:szCs w:val="20"/>
         </w:rPr>
         <w:tab/>
-      </w:r>
-      <w:proofErr w:type="spellStart"/>
-      <w:r>
-        <w:rPr>
-          <w:rFonts w:ascii="Consolas" w:hAnsi="Consolas" w:cs="Consolas"/>
-          <w:color w:val="000000"/>
-          <w:kern w:val="0"/>
-          <w:szCs w:val="20"/>
-        </w:rPr>
         <w:t>System.</w:t>
       </w:r>
       <w:r>
@@ -3519,17 +3091,7 @@
           <w:kern w:val="0"/>
           <w:szCs w:val="20"/>
         </w:rPr>
-        <w:t>.println</w:t>
-      </w:r>
-      <w:proofErr w:type="spellEnd"/>
-      <w:r>
-        <w:rPr>
-          <w:rFonts w:ascii="Consolas" w:hAnsi="Consolas" w:cs="Consolas"/>
-          <w:color w:val="000000"/>
-          <w:kern w:val="0"/>
-          <w:szCs w:val="20"/>
-        </w:rPr>
-        <w:t>(</w:t>
+        <w:t>.println(</w:t>
       </w:r>
       <w:r>
         <w:rPr>
@@ -3678,15 +3240,6 @@
           <w:szCs w:val="20"/>
         </w:rPr>
         <w:tab/>
-      </w:r>
-      <w:proofErr w:type="spellStart"/>
-      <w:r>
-        <w:rPr>
-          <w:rFonts w:ascii="Consolas" w:hAnsi="Consolas" w:cs="Consolas"/>
-          <w:color w:val="000000"/>
-          <w:kern w:val="0"/>
-          <w:szCs w:val="20"/>
-        </w:rPr>
         <w:t>System.</w:t>
       </w:r>
       <w:r>
@@ -3709,17 +3262,7 @@
           <w:kern w:val="0"/>
           <w:szCs w:val="20"/>
         </w:rPr>
-        <w:t>.println</w:t>
-      </w:r>
-      <w:proofErr w:type="spellEnd"/>
-      <w:r>
-        <w:rPr>
-          <w:rFonts w:ascii="Consolas" w:hAnsi="Consolas" w:cs="Consolas"/>
-          <w:color w:val="000000"/>
-          <w:kern w:val="0"/>
-          <w:szCs w:val="20"/>
-        </w:rPr>
-        <w:t>(</w:t>
+        <w:t>.println(</w:t>
       </w:r>
       <w:r>
         <w:rPr>
@@ -3867,15 +3410,6 @@
           <w:szCs w:val="20"/>
         </w:rPr>
         <w:tab/>
-      </w:r>
-      <w:proofErr w:type="spellStart"/>
-      <w:r>
-        <w:rPr>
-          <w:rFonts w:ascii="Consolas" w:hAnsi="Consolas" w:cs="Consolas"/>
-          <w:color w:val="000000"/>
-          <w:kern w:val="0"/>
-          <w:szCs w:val="20"/>
-        </w:rPr>
         <w:t>System.</w:t>
       </w:r>
       <w:r>
@@ -3898,17 +3432,7 @@
           <w:kern w:val="0"/>
           <w:szCs w:val="20"/>
         </w:rPr>
-        <w:t>.println</w:t>
-      </w:r>
-      <w:proofErr w:type="spellEnd"/>
-      <w:r>
-        <w:rPr>
-          <w:rFonts w:ascii="Consolas" w:hAnsi="Consolas" w:cs="Consolas"/>
-          <w:color w:val="000000"/>
-          <w:kern w:val="0"/>
-          <w:szCs w:val="20"/>
-        </w:rPr>
-        <w:t>(</w:t>
+        <w:t>.println(</w:t>
       </w:r>
       <w:r>
         <w:rPr>
@@ -4045,8 +3569,6 @@
         </w:rPr>
         <w:tab/>
       </w:r>
-      <w:proofErr w:type="spellStart"/>
-      <w:proofErr w:type="gramStart"/>
       <w:r>
         <w:rPr>
           <w:rFonts w:ascii="Consolas" w:hAnsi="Consolas" w:cs="Consolas"/>
@@ -4062,17 +3584,7 @@
           <w:kern w:val="0"/>
           <w:szCs w:val="20"/>
         </w:rPr>
-        <w:t>.close</w:t>
-      </w:r>
-      <w:proofErr w:type="spellEnd"/>
-      <w:proofErr w:type="gramEnd"/>
-      <w:r>
-        <w:rPr>
-          <w:rFonts w:ascii="Consolas" w:hAnsi="Consolas" w:cs="Consolas"/>
-          <w:kern w:val="0"/>
-          <w:szCs w:val="20"/>
-        </w:rPr>
-        <w:t>();</w:t>
+        <w:t>.close();</w:t>
       </w:r>
     </w:p>
     <w:p>
@@ -4111,40 +3623,16 @@
         <w:spacing w:after="0"/>
       </w:pPr>
       <w:r>
-        <w:t xml:space="preserve">(2) </w:t>
-      </w:r>
-      <w:proofErr w:type="spellStart"/>
-      <w:r>
-        <w:t>swith</w:t>
-      </w:r>
-      <w:proofErr w:type="spellEnd"/>
-      <w:proofErr w:type="gramStart"/>
-      <w:r>
-        <w:t>문</w:t>
+        <w:t>(2) swith문</w:t>
       </w:r>
       <w:r>
         <w:rPr>
           <w:rFonts w:hint="eastAsia"/>
         </w:rPr>
-        <w:t xml:space="preserve"> :</w:t>
-      </w:r>
-      <w:proofErr w:type="gramEnd"/>
-      <w:r>
-        <w:rPr>
-          <w:rFonts w:hint="eastAsia"/>
-        </w:rPr>
-        <w:t xml:space="preserve"> </w:t>
-      </w:r>
-      <w:r>
-        <w:t xml:space="preserve"> </w:t>
-      </w:r>
-      <w:proofErr w:type="spellStart"/>
-      <w:r>
-        <w:t>if~else</w:t>
-      </w:r>
-      <w:proofErr w:type="spellEnd"/>
-      <w:r>
-        <w:t xml:space="preserve"> if의 친구. 가독성 면에서 좋은.</w:t>
+        <w:t xml:space="preserve"> : </w:t>
+      </w:r>
+      <w:r>
+        <w:t xml:space="preserve"> if~else if의 친구. 가독성 면에서 좋은.</w:t>
       </w:r>
     </w:p>
     <w:tbl>
@@ -4168,26 +3656,16 @@
             <w:vAlign w:val="center"/>
           </w:tcPr>
           <w:p>
-            <w:proofErr w:type="gramStart"/>
             <w:r>
-              <w:t>if(</w:t>
-            </w:r>
-            <w:proofErr w:type="gramEnd"/>
-            <w:r>
-              <w:t>num == 1) {</w:t>
+              <w:t>if(num == 1) {</w:t>
             </w:r>
           </w:p>
           <w:p>
             <w:pPr>
               <w:ind w:firstLineChars="200" w:firstLine="400"/>
             </w:pPr>
-            <w:proofErr w:type="spellStart"/>
             <w:r>
-              <w:t>System.out.println</w:t>
-            </w:r>
-            <w:proofErr w:type="spellEnd"/>
-            <w:r>
-              <w:t>("</w:t>
+              <w:t>System.out.println("</w:t>
             </w:r>
             <w:r>
               <w:rPr>
@@ -4210,15 +3688,7 @@
           </w:p>
           <w:p>
             <w:r>
-              <w:t xml:space="preserve">} else </w:t>
-            </w:r>
-            <w:proofErr w:type="gramStart"/>
-            <w:r>
-              <w:t>if(</w:t>
-            </w:r>
-            <w:proofErr w:type="gramEnd"/>
-            <w:r>
-              <w:t xml:space="preserve">num == </w:t>
+              <w:t xml:space="preserve">} else if(num == </w:t>
             </w:r>
             <w:r>
               <w:t>2</w:t>
@@ -4231,13 +3701,8 @@
             <w:pPr>
               <w:ind w:firstLineChars="200" w:firstLine="400"/>
             </w:pPr>
-            <w:proofErr w:type="spellStart"/>
             <w:r>
-              <w:t>System.out.println</w:t>
-            </w:r>
-            <w:proofErr w:type="spellEnd"/>
-            <w:r>
-              <w:t>("</w:t>
+              <w:t>System.out.println("</w:t>
             </w:r>
             <w:r>
               <w:rPr>
@@ -4260,15 +3725,7 @@
           </w:p>
           <w:p>
             <w:r>
-              <w:t xml:space="preserve">} else </w:t>
-            </w:r>
-            <w:proofErr w:type="gramStart"/>
-            <w:r>
-              <w:t>if(</w:t>
-            </w:r>
-            <w:proofErr w:type="gramEnd"/>
-            <w:r>
-              <w:t xml:space="preserve">num == </w:t>
+              <w:t xml:space="preserve">} else if(num == </w:t>
             </w:r>
             <w:r>
               <w:t>3</w:t>
@@ -4281,13 +3738,8 @@
             <w:pPr>
               <w:ind w:firstLineChars="200" w:firstLine="400"/>
             </w:pPr>
-            <w:proofErr w:type="spellStart"/>
             <w:r>
-              <w:t>System.out.println</w:t>
-            </w:r>
-            <w:proofErr w:type="spellEnd"/>
-            <w:r>
-              <w:t>("</w:t>
+              <w:t>System.out.println("</w:t>
             </w:r>
             <w:r>
               <w:rPr>
@@ -4315,7 +3767,6 @@
             <w:r>
               <w:t xml:space="preserve">} else </w:t>
             </w:r>
-            <w:proofErr w:type="gramStart"/>
             <w:r>
               <w:rPr>
                 <w:rFonts w:hint="eastAsia"/>
@@ -4323,24 +3774,15 @@
               <w:t>i</w:t>
             </w:r>
             <w:r>
-              <w:t>f(</w:t>
-            </w:r>
-            <w:proofErr w:type="gramEnd"/>
-            <w:r>
-              <w:t>num == 4){</w:t>
+              <w:t>f(num == 4){</w:t>
             </w:r>
           </w:p>
           <w:p>
             <w:pPr>
               <w:ind w:firstLineChars="200" w:firstLine="400"/>
             </w:pPr>
-            <w:proofErr w:type="spellStart"/>
             <w:r>
-              <w:t>System.out.println</w:t>
-            </w:r>
-            <w:proofErr w:type="spellEnd"/>
-            <w:r>
-              <w:t>("</w:t>
+              <w:t>System.out.println("</w:t>
             </w:r>
             <w:r>
               <w:rPr>
@@ -4372,28 +3814,15 @@
               <w:t>}</w:t>
             </w:r>
             <w:r>
-              <w:t xml:space="preserve"> else </w:t>
-            </w:r>
-            <w:proofErr w:type="gramStart"/>
-            <w:r>
-              <w:t>if(</w:t>
-            </w:r>
-            <w:proofErr w:type="gramEnd"/>
-            <w:r>
-              <w:t>num == 5){</w:t>
+              <w:t xml:space="preserve"> else if(num == 5){</w:t>
             </w:r>
           </w:p>
           <w:p>
             <w:pPr>
               <w:ind w:firstLineChars="200" w:firstLine="400"/>
             </w:pPr>
-            <w:proofErr w:type="spellStart"/>
             <w:r>
-              <w:t>System.out.println</w:t>
-            </w:r>
-            <w:proofErr w:type="spellEnd"/>
-            <w:r>
-              <w:t>("</w:t>
+              <w:t>System.out.println("</w:t>
             </w:r>
             <w:r>
               <w:rPr>
@@ -4418,7 +3847,6 @@
             </w:r>
           </w:p>
           <w:p>
-            <w:proofErr w:type="gramStart"/>
             <w:r>
               <w:rPr>
                 <w:rFonts w:hint="eastAsia"/>
@@ -4426,11 +3854,7 @@
               <w:t>}</w:t>
             </w:r>
             <w:r>
-              <w:t>else</w:t>
-            </w:r>
-            <w:proofErr w:type="gramEnd"/>
-            <w:r>
-              <w:t xml:space="preserve"> </w:t>
+              <w:t xml:space="preserve">else </w:t>
             </w:r>
             <w:r>
               <w:t>{</w:t>
@@ -4440,13 +3864,8 @@
             <w:pPr>
               <w:ind w:firstLineChars="200" w:firstLine="400"/>
             </w:pPr>
-            <w:proofErr w:type="spellStart"/>
             <w:r>
-              <w:t>System.out.println</w:t>
-            </w:r>
-            <w:proofErr w:type="spellEnd"/>
-            <w:r>
-              <w:t>("</w:t>
+              <w:t>System.out.println("</w:t>
             </w:r>
             <w:r>
               <w:rPr>
@@ -4523,23 +3942,7 @@
                 <w:sz w:val="18"/>
                 <w:szCs w:val="18"/>
               </w:rPr>
-              <w:t xml:space="preserve">    </w:t>
-            </w:r>
-            <w:proofErr w:type="spellStart"/>
-            <w:r>
-              <w:rPr>
-                <w:sz w:val="18"/>
-                <w:szCs w:val="18"/>
-              </w:rPr>
-              <w:t>System.out.println</w:t>
-            </w:r>
-            <w:proofErr w:type="spellEnd"/>
-            <w:r>
-              <w:rPr>
-                <w:sz w:val="18"/>
-                <w:szCs w:val="18"/>
-              </w:rPr>
-              <w:t>("</w:t>
+              <w:t xml:space="preserve">    System.out.println("</w:t>
             </w:r>
             <w:r>
               <w:rPr>
@@ -4561,23 +3964,7 @@
                 <w:sz w:val="18"/>
                 <w:szCs w:val="18"/>
               </w:rPr>
-              <w:t>"</w:t>
-            </w:r>
-            <w:proofErr w:type="gramStart"/>
-            <w:r>
-              <w:rPr>
-                <w:sz w:val="18"/>
-                <w:szCs w:val="18"/>
-              </w:rPr>
-              <w:t>);break</w:t>
-            </w:r>
-            <w:proofErr w:type="gramEnd"/>
-            <w:r>
-              <w:rPr>
-                <w:sz w:val="18"/>
-                <w:szCs w:val="18"/>
-              </w:rPr>
-              <w:t>;</w:t>
+              <w:t>");break;</w:t>
             </w:r>
           </w:p>
           <w:p>
@@ -4621,23 +4008,7 @@
                 <w:sz w:val="18"/>
                 <w:szCs w:val="18"/>
               </w:rPr>
-              <w:t xml:space="preserve">    </w:t>
-            </w:r>
-            <w:proofErr w:type="spellStart"/>
-            <w:r>
-              <w:rPr>
-                <w:sz w:val="18"/>
-                <w:szCs w:val="18"/>
-              </w:rPr>
-              <w:t>System.out.println</w:t>
-            </w:r>
-            <w:proofErr w:type="spellEnd"/>
-            <w:r>
-              <w:rPr>
-                <w:sz w:val="18"/>
-                <w:szCs w:val="18"/>
-              </w:rPr>
-              <w:t>("</w:t>
+              <w:t xml:space="preserve">    System.out.println("</w:t>
             </w:r>
             <w:r>
               <w:rPr>
@@ -4659,23 +4030,7 @@
                 <w:sz w:val="18"/>
                 <w:szCs w:val="18"/>
               </w:rPr>
-              <w:t>"</w:t>
-            </w:r>
-            <w:proofErr w:type="gramStart"/>
-            <w:r>
-              <w:rPr>
-                <w:sz w:val="18"/>
-                <w:szCs w:val="18"/>
-              </w:rPr>
-              <w:t>);break</w:t>
-            </w:r>
-            <w:proofErr w:type="gramEnd"/>
-            <w:r>
-              <w:rPr>
-                <w:sz w:val="18"/>
-                <w:szCs w:val="18"/>
-              </w:rPr>
-              <w:t>;</w:t>
+              <w:t>");break;</w:t>
             </w:r>
           </w:p>
           <w:p>
@@ -4712,23 +4067,7 @@
                 <w:sz w:val="18"/>
                 <w:szCs w:val="18"/>
               </w:rPr>
-              <w:t xml:space="preserve">    </w:t>
-            </w:r>
-            <w:proofErr w:type="spellStart"/>
-            <w:r>
-              <w:rPr>
-                <w:sz w:val="18"/>
-                <w:szCs w:val="18"/>
-              </w:rPr>
-              <w:t>System.out.println</w:t>
-            </w:r>
-            <w:proofErr w:type="spellEnd"/>
-            <w:r>
-              <w:rPr>
-                <w:sz w:val="18"/>
-                <w:szCs w:val="18"/>
-              </w:rPr>
-              <w:t>("</w:t>
+              <w:t xml:space="preserve">    System.out.println("</w:t>
             </w:r>
             <w:r>
               <w:rPr>
@@ -4739,21 +4078,12 @@
             <w:r>
               <w:t>3</w:t>
             </w:r>
-            <w:proofErr w:type="gramStart"/>
             <w:r>
               <w:rPr>
                 <w:sz w:val="18"/>
                 <w:szCs w:val="18"/>
               </w:rPr>
-              <w:t>);break</w:t>
-            </w:r>
-            <w:proofErr w:type="gramEnd"/>
-            <w:r>
-              <w:rPr>
-                <w:sz w:val="18"/>
-                <w:szCs w:val="18"/>
-              </w:rPr>
-              <w:t>;</w:t>
+              <w:t>);break;</w:t>
             </w:r>
           </w:p>
           <w:p>
@@ -4790,23 +4120,7 @@
                 <w:sz w:val="18"/>
                 <w:szCs w:val="18"/>
               </w:rPr>
-              <w:t xml:space="preserve">    </w:t>
-            </w:r>
-            <w:proofErr w:type="spellStart"/>
-            <w:r>
-              <w:rPr>
-                <w:sz w:val="18"/>
-                <w:szCs w:val="18"/>
-              </w:rPr>
-              <w:t>System.out.println</w:t>
-            </w:r>
-            <w:proofErr w:type="spellEnd"/>
-            <w:r>
-              <w:rPr>
-                <w:sz w:val="18"/>
-                <w:szCs w:val="18"/>
-              </w:rPr>
-              <w:t>("</w:t>
+              <w:t xml:space="preserve">    System.out.println("</w:t>
             </w:r>
             <w:r>
               <w:rPr>
@@ -4828,23 +4142,7 @@
                 <w:sz w:val="18"/>
                 <w:szCs w:val="18"/>
               </w:rPr>
-              <w:t>"</w:t>
-            </w:r>
-            <w:proofErr w:type="gramStart"/>
-            <w:r>
-              <w:rPr>
-                <w:sz w:val="18"/>
-                <w:szCs w:val="18"/>
-              </w:rPr>
-              <w:t>);break</w:t>
-            </w:r>
-            <w:proofErr w:type="gramEnd"/>
-            <w:r>
-              <w:rPr>
-                <w:sz w:val="18"/>
-                <w:szCs w:val="18"/>
-              </w:rPr>
-              <w:t>;</w:t>
+              <w:t>");break;</w:t>
             </w:r>
           </w:p>
           <w:p>
@@ -4881,23 +4179,7 @@
                 <w:sz w:val="18"/>
                 <w:szCs w:val="18"/>
               </w:rPr>
-              <w:t xml:space="preserve">    </w:t>
-            </w:r>
-            <w:proofErr w:type="spellStart"/>
-            <w:r>
-              <w:rPr>
-                <w:sz w:val="18"/>
-                <w:szCs w:val="18"/>
-              </w:rPr>
-              <w:t>System.out.println</w:t>
-            </w:r>
-            <w:proofErr w:type="spellEnd"/>
-            <w:r>
-              <w:rPr>
-                <w:sz w:val="18"/>
-                <w:szCs w:val="18"/>
-              </w:rPr>
-              <w:t>("</w:t>
+              <w:t xml:space="preserve">    System.out.println("</w:t>
             </w:r>
             <w:r>
               <w:rPr>
@@ -4917,21 +4199,12 @@
             <w:r>
               <w:t>”</w:t>
             </w:r>
-            <w:proofErr w:type="gramStart"/>
             <w:r>
               <w:rPr>
                 <w:sz w:val="18"/>
                 <w:szCs w:val="18"/>
               </w:rPr>
-              <w:t>);break</w:t>
-            </w:r>
-            <w:proofErr w:type="gramEnd"/>
-            <w:r>
-              <w:rPr>
-                <w:sz w:val="18"/>
-                <w:szCs w:val="18"/>
-              </w:rPr>
-              <w:t>;</w:t>
+              <w:t>);break;</w:t>
             </w:r>
           </w:p>
           <w:p>
@@ -4961,23 +4234,7 @@
                 <w:sz w:val="18"/>
                 <w:szCs w:val="18"/>
               </w:rPr>
-              <w:t xml:space="preserve">    </w:t>
-            </w:r>
-            <w:proofErr w:type="spellStart"/>
-            <w:r>
-              <w:rPr>
-                <w:sz w:val="18"/>
-                <w:szCs w:val="18"/>
-              </w:rPr>
-              <w:t>System.out.println</w:t>
-            </w:r>
-            <w:proofErr w:type="spellEnd"/>
-            <w:r>
-              <w:rPr>
-                <w:sz w:val="18"/>
-                <w:szCs w:val="18"/>
-              </w:rPr>
-              <w:t>("</w:t>
+              <w:t xml:space="preserve">    System.out.println("</w:t>
             </w:r>
             <w:r>
               <w:rPr>
@@ -4990,23 +4247,7 @@
                 <w:sz w:val="18"/>
                 <w:szCs w:val="18"/>
               </w:rPr>
-              <w:t>"</w:t>
-            </w:r>
-            <w:proofErr w:type="gramStart"/>
-            <w:r>
-              <w:rPr>
-                <w:sz w:val="18"/>
-                <w:szCs w:val="18"/>
-              </w:rPr>
-              <w:t>);break</w:t>
-            </w:r>
-            <w:proofErr w:type="gramEnd"/>
-            <w:r>
-              <w:rPr>
-                <w:sz w:val="18"/>
-                <w:szCs w:val="18"/>
-              </w:rPr>
-              <w:t>;</w:t>
+              <w:t>");break;</w:t>
             </w:r>
           </w:p>
           <w:p>
@@ -5081,313 +4322,200 @@
           <w:b/>
         </w:rPr>
         <w:tab/>
-        <w:t xml:space="preserve">case </w:t>
-      </w:r>
-      <w:proofErr w:type="spellStart"/>
+        <w:t xml:space="preserve">case 변수값1 : </w:t>
+      </w:r>
+      <w:r>
+        <w:rPr>
+          <w:b/>
+        </w:rPr>
+        <w:t>위의</w:t>
+      </w:r>
       <w:r>
         <w:rPr>
           <w:rFonts w:hint="eastAsia"/>
           <w:b/>
         </w:rPr>
-        <w:t>변수값</w:t>
-      </w:r>
-      <w:proofErr w:type="spellEnd"/>
-      <w:proofErr w:type="gramStart"/>
+        <w:t xml:space="preserve"> 변수가 변수값1일 때 처리할 명령문; break;</w:t>
+      </w:r>
+    </w:p>
+    <w:p>
+      <w:pPr>
+        <w:spacing w:after="0"/>
+        <w:rPr>
+          <w:b/>
+        </w:rPr>
+      </w:pPr>
       <w:r>
         <w:rPr>
           <w:rFonts w:hint="eastAsia"/>
           <w:b/>
         </w:rPr>
-        <w:t>1 :</w:t>
-      </w:r>
-      <w:proofErr w:type="gramEnd"/>
+        <w:tab/>
+      </w:r>
       <w:r>
         <w:rPr>
           <w:rFonts w:hint="eastAsia"/>
           <w:b/>
         </w:rPr>
+        <w:tab/>
+        <w:t xml:space="preserve">case 변수값2 : </w:t>
+      </w:r>
+      <w:r>
+        <w:rPr>
+          <w:b/>
+        </w:rPr>
+        <w:t>위의</w:t>
+      </w:r>
+      <w:r>
+        <w:rPr>
+          <w:rFonts w:hint="eastAsia"/>
+          <w:b/>
+        </w:rPr>
+        <w:t xml:space="preserve"> 변수가 변수값1일 때 처리할 명령문; break;</w:t>
+      </w:r>
+    </w:p>
+    <w:p>
+      <w:pPr>
+        <w:spacing w:after="0"/>
+        <w:rPr>
+          <w:b/>
+        </w:rPr>
+      </w:pPr>
+      <w:r>
+        <w:rPr>
+          <w:rFonts w:hint="eastAsia"/>
+          <w:b/>
+        </w:rPr>
+        <w:tab/>
+      </w:r>
+      <w:r>
+        <w:rPr>
+          <w:rFonts w:hint="eastAsia"/>
+          <w:b/>
+        </w:rPr>
+        <w:tab/>
+      </w:r>
+      <w:r>
+        <w:rPr>
+          <w:rFonts w:eastAsiaTheme="minorHAnsi"/>
+          <w:b/>
+        </w:rPr>
+        <w:t>∙</w:t>
+      </w:r>
+      <w:r>
+        <w:rPr>
+          <w:rFonts w:eastAsiaTheme="minorHAnsi" w:hint="eastAsia"/>
+          <w:b/>
+        </w:rPr>
         <w:t xml:space="preserve"> </w:t>
       </w:r>
       <w:r>
         <w:rPr>
-          <w:b/>
-        </w:rPr>
-        <w:t>위의</w:t>
-      </w:r>
+          <w:rFonts w:eastAsiaTheme="minorHAnsi"/>
+          <w:b/>
+        </w:rPr>
+        <w:t>∙</w:t>
+      </w:r>
+      <w:r>
+        <w:rPr>
+          <w:rFonts w:eastAsiaTheme="minorHAnsi" w:hint="eastAsia"/>
+          <w:b/>
+        </w:rPr>
+        <w:t xml:space="preserve"> </w:t>
+      </w:r>
+      <w:r>
+        <w:rPr>
+          <w:rFonts w:eastAsiaTheme="minorHAnsi"/>
+          <w:b/>
+        </w:rPr>
+        <w:t>∙</w:t>
+      </w:r>
+      <w:r>
+        <w:rPr>
+          <w:rFonts w:eastAsiaTheme="minorHAnsi" w:hint="eastAsia"/>
+          <w:b/>
+        </w:rPr>
+        <w:t xml:space="preserve"> </w:t>
+      </w:r>
+      <w:r>
+        <w:rPr>
+          <w:rFonts w:eastAsiaTheme="minorHAnsi"/>
+          <w:b/>
+        </w:rPr>
+        <w:t>∙</w:t>
+      </w:r>
+      <w:r>
+        <w:rPr>
+          <w:rFonts w:eastAsiaTheme="minorHAnsi" w:hint="eastAsia"/>
+          <w:b/>
+        </w:rPr>
+        <w:t xml:space="preserve"> </w:t>
+      </w:r>
+      <w:r>
+        <w:rPr>
+          <w:rFonts w:eastAsiaTheme="minorHAnsi"/>
+          <w:b/>
+        </w:rPr>
+        <w:t>∙</w:t>
+      </w:r>
+      <w:r>
+        <w:rPr>
+          <w:rFonts w:eastAsiaTheme="minorHAnsi" w:hint="eastAsia"/>
+          <w:b/>
+        </w:rPr>
+        <w:t xml:space="preserve"> </w:t>
+      </w:r>
+      <w:r>
+        <w:rPr>
+          <w:rFonts w:eastAsiaTheme="minorHAnsi"/>
+          <w:b/>
+        </w:rPr>
+        <w:t>∙</w:t>
+      </w:r>
+    </w:p>
+    <w:p>
+      <w:pPr>
+        <w:spacing w:after="0"/>
+        <w:rPr>
+          <w:b/>
+        </w:rPr>
+      </w:pPr>
       <w:r>
         <w:rPr>
           <w:rFonts w:hint="eastAsia"/>
           <w:b/>
         </w:rPr>
-        <w:t xml:space="preserve"> 변수가 </w:t>
-      </w:r>
-      <w:proofErr w:type="spellStart"/>
+        <w:tab/>
+      </w:r>
       <w:r>
         <w:rPr>
           <w:rFonts w:hint="eastAsia"/>
           <w:b/>
         </w:rPr>
-        <w:t>변수값</w:t>
-      </w:r>
-      <w:proofErr w:type="spellEnd"/>
+        <w:tab/>
+        <w:t>default : 위의 변수값들이 아닐 때 처리할 명령문; break;</w:t>
+      </w:r>
+    </w:p>
+    <w:p>
+      <w:pPr>
+        <w:spacing w:after="0"/>
+        <w:rPr>
+          <w:b/>
+        </w:rPr>
+      </w:pPr>
       <w:r>
         <w:rPr>
           <w:rFonts w:hint="eastAsia"/>
           <w:b/>
         </w:rPr>
-        <w:t>1일 때 처리할 명령문; break;</w:t>
+        <w:tab/>
+        <w:t>}</w:t>
       </w:r>
     </w:p>
     <w:p>
       <w:pPr>
         <w:spacing w:after="0"/>
         <w:rPr>
-          <w:b/>
-        </w:rPr>
-      </w:pPr>
-      <w:r>
-        <w:rPr>
-          <w:rFonts w:hint="eastAsia"/>
-          <w:b/>
-        </w:rPr>
-        <w:tab/>
-      </w:r>
-      <w:r>
-        <w:rPr>
-          <w:rFonts w:hint="eastAsia"/>
-          <w:b/>
-        </w:rPr>
-        <w:tab/>
-        <w:t xml:space="preserve">case </w:t>
-      </w:r>
-      <w:proofErr w:type="spellStart"/>
-      <w:r>
-        <w:rPr>
-          <w:rFonts w:hint="eastAsia"/>
-          <w:b/>
-        </w:rPr>
-        <w:t>변수값</w:t>
-      </w:r>
-      <w:proofErr w:type="spellEnd"/>
-      <w:proofErr w:type="gramStart"/>
-      <w:r>
-        <w:rPr>
-          <w:rFonts w:hint="eastAsia"/>
-          <w:b/>
-        </w:rPr>
-        <w:t>2 :</w:t>
-      </w:r>
-      <w:proofErr w:type="gramEnd"/>
-      <w:r>
-        <w:rPr>
-          <w:rFonts w:hint="eastAsia"/>
-          <w:b/>
-        </w:rPr>
-        <w:t xml:space="preserve"> </w:t>
-      </w:r>
-      <w:r>
-        <w:rPr>
-          <w:b/>
-        </w:rPr>
-        <w:t>위의</w:t>
-      </w:r>
-      <w:r>
-        <w:rPr>
-          <w:rFonts w:hint="eastAsia"/>
-          <w:b/>
-        </w:rPr>
-        <w:t xml:space="preserve"> 변수가 </w:t>
-      </w:r>
-      <w:proofErr w:type="spellStart"/>
-      <w:r>
-        <w:rPr>
-          <w:rFonts w:hint="eastAsia"/>
-          <w:b/>
-        </w:rPr>
-        <w:t>변수값</w:t>
-      </w:r>
-      <w:proofErr w:type="spellEnd"/>
-      <w:r>
-        <w:rPr>
-          <w:rFonts w:hint="eastAsia"/>
-          <w:b/>
-        </w:rPr>
-        <w:t>1일 때 처리할 명령문; break;</w:t>
-      </w:r>
-    </w:p>
-    <w:p>
-      <w:pPr>
-        <w:spacing w:after="0"/>
-        <w:rPr>
-          <w:b/>
-        </w:rPr>
-      </w:pPr>
-      <w:r>
-        <w:rPr>
-          <w:rFonts w:hint="eastAsia"/>
-          <w:b/>
-        </w:rPr>
-        <w:tab/>
-      </w:r>
-      <w:r>
-        <w:rPr>
-          <w:rFonts w:hint="eastAsia"/>
-          <w:b/>
-        </w:rPr>
-        <w:tab/>
-      </w:r>
-      <w:r>
-        <w:rPr>
-          <w:rFonts w:eastAsiaTheme="minorHAnsi"/>
-          <w:b/>
-        </w:rPr>
-        <w:t>∙</w:t>
-      </w:r>
-      <w:r>
-        <w:rPr>
-          <w:rFonts w:eastAsiaTheme="minorHAnsi" w:hint="eastAsia"/>
-          <w:b/>
-        </w:rPr>
-        <w:t xml:space="preserve"> </w:t>
-      </w:r>
-      <w:r>
-        <w:rPr>
-          <w:rFonts w:eastAsiaTheme="minorHAnsi"/>
-          <w:b/>
-        </w:rPr>
-        <w:t>∙</w:t>
-      </w:r>
-      <w:r>
-        <w:rPr>
-          <w:rFonts w:eastAsiaTheme="minorHAnsi" w:hint="eastAsia"/>
-          <w:b/>
-        </w:rPr>
-        <w:t xml:space="preserve"> </w:t>
-      </w:r>
-      <w:r>
-        <w:rPr>
-          <w:rFonts w:eastAsiaTheme="minorHAnsi"/>
-          <w:b/>
-        </w:rPr>
-        <w:t>∙</w:t>
-      </w:r>
-      <w:r>
-        <w:rPr>
-          <w:rFonts w:eastAsiaTheme="minorHAnsi" w:hint="eastAsia"/>
-          <w:b/>
-        </w:rPr>
-        <w:t xml:space="preserve"> </w:t>
-      </w:r>
-      <w:r>
-        <w:rPr>
-          <w:rFonts w:eastAsiaTheme="minorHAnsi"/>
-          <w:b/>
-        </w:rPr>
-        <w:t>∙</w:t>
-      </w:r>
-      <w:r>
-        <w:rPr>
-          <w:rFonts w:eastAsiaTheme="minorHAnsi" w:hint="eastAsia"/>
-          <w:b/>
-        </w:rPr>
-        <w:t xml:space="preserve"> </w:t>
-      </w:r>
-      <w:r>
-        <w:rPr>
-          <w:rFonts w:eastAsiaTheme="minorHAnsi"/>
-          <w:b/>
-        </w:rPr>
-        <w:t>∙</w:t>
-      </w:r>
-      <w:r>
-        <w:rPr>
-          <w:rFonts w:eastAsiaTheme="minorHAnsi" w:hint="eastAsia"/>
-          <w:b/>
-        </w:rPr>
-        <w:t xml:space="preserve"> </w:t>
-      </w:r>
-      <w:r>
-        <w:rPr>
-          <w:rFonts w:eastAsiaTheme="minorHAnsi"/>
-          <w:b/>
-        </w:rPr>
-        <w:t>∙</w:t>
-      </w:r>
-    </w:p>
-    <w:p>
-      <w:pPr>
-        <w:spacing w:after="0"/>
-        <w:rPr>
-          <w:b/>
-        </w:rPr>
-      </w:pPr>
-      <w:r>
-        <w:rPr>
-          <w:rFonts w:hint="eastAsia"/>
-          <w:b/>
-        </w:rPr>
-        <w:tab/>
-      </w:r>
-      <w:r>
-        <w:rPr>
-          <w:rFonts w:hint="eastAsia"/>
-          <w:b/>
-        </w:rPr>
-        <w:tab/>
-      </w:r>
-      <w:proofErr w:type="gramStart"/>
-      <w:r>
-        <w:rPr>
-          <w:rFonts w:hint="eastAsia"/>
-          <w:b/>
-        </w:rPr>
-        <w:t>default :</w:t>
-      </w:r>
-      <w:proofErr w:type="gramEnd"/>
-      <w:r>
-        <w:rPr>
-          <w:rFonts w:hint="eastAsia"/>
-          <w:b/>
-        </w:rPr>
-        <w:t xml:space="preserve"> 위의 </w:t>
-      </w:r>
-      <w:proofErr w:type="spellStart"/>
-      <w:r>
-        <w:rPr>
-          <w:rFonts w:hint="eastAsia"/>
-          <w:b/>
-        </w:rPr>
-        <w:t>변수값들이</w:t>
-      </w:r>
-      <w:proofErr w:type="spellEnd"/>
-      <w:r>
-        <w:rPr>
-          <w:rFonts w:hint="eastAsia"/>
-          <w:b/>
-        </w:rPr>
-        <w:t xml:space="preserve"> 아닐 때 처리할 명령문; break;</w:t>
-      </w:r>
-    </w:p>
-    <w:p>
-      <w:pPr>
-        <w:spacing w:after="0"/>
-        <w:rPr>
-          <w:b/>
-        </w:rPr>
-      </w:pPr>
-      <w:r>
-        <w:rPr>
-          <w:rFonts w:hint="eastAsia"/>
-          <w:b/>
-        </w:rPr>
-        <w:tab/>
-        <w:t>}</w:t>
-      </w:r>
-    </w:p>
-    <w:p>
-      <w:pPr>
-        <w:spacing w:after="0"/>
-        <w:rPr>
           <w:rFonts w:ascii="맑은 고딕" w:eastAsia="맑은 고딕" w:hAnsi="맑은 고딕" w:cs="맑은 고딕"/>
         </w:rPr>
       </w:pPr>
@@ -5395,55 +4523,13 @@
         <w:rPr>
           <w:rFonts w:ascii="맑은 고딕" w:eastAsia="맑은 고딕" w:hAnsi="맑은 고딕" w:cs="맑은 고딕" w:hint="eastAsia"/>
         </w:rPr>
-        <w:t>(</w:t>
-      </w:r>
-      <w:proofErr w:type="spellStart"/>
-      <w:r>
-        <w:rPr>
-          <w:rFonts w:ascii="맑은 고딕" w:eastAsia="맑은 고딕" w:hAnsi="맑은 고딕" w:cs="맑은 고딕" w:hint="eastAsia"/>
-        </w:rPr>
-        <w:t>실습예제</w:t>
-      </w:r>
-      <w:proofErr w:type="spellEnd"/>
-      <w:r>
-        <w:rPr>
-          <w:rFonts w:ascii="맑은 고딕" w:eastAsia="맑은 고딕" w:hAnsi="맑은 고딕" w:cs="맑은 고딕" w:hint="eastAsia"/>
-        </w:rPr>
-        <w:t xml:space="preserve">1) </w:t>
+        <w:t xml:space="preserve">(실습예제1) </w:t>
       </w:r>
       <w:r>
         <w:rPr>
           <w:rFonts w:ascii="맑은 고딕" w:eastAsia="맑은 고딕" w:hAnsi="맑은 고딕" w:cs="맑은 고딕"/>
         </w:rPr>
-        <w:t xml:space="preserve">키보드로부터 점수를 </w:t>
-      </w:r>
-      <w:proofErr w:type="spellStart"/>
-      <w:r>
-        <w:rPr>
-          <w:rFonts w:ascii="맑은 고딕" w:eastAsia="맑은 고딕" w:hAnsi="맑은 고딕" w:cs="맑은 고딕"/>
-        </w:rPr>
-        <w:t>입력받아</w:t>
-      </w:r>
-      <w:proofErr w:type="spellEnd"/>
-      <w:r>
-        <w:rPr>
-          <w:rFonts w:ascii="맑은 고딕" w:eastAsia="맑은 고딕" w:hAnsi="맑은 고딕" w:cs="맑은 고딕"/>
-        </w:rPr>
-        <w:t xml:space="preserve"> 학점을 출력하는 프로그램을 작성(if</w:t>
-      </w:r>
-      <w:proofErr w:type="gramStart"/>
-      <w:r>
-        <w:rPr>
-          <w:rFonts w:ascii="맑은 고딕" w:eastAsia="맑은 고딕" w:hAnsi="맑은 고딕" w:cs="맑은 고딕"/>
-        </w:rPr>
-        <w:t>문,switch</w:t>
-      </w:r>
-      <w:proofErr w:type="gramEnd"/>
-      <w:r>
-        <w:rPr>
-          <w:rFonts w:ascii="맑은 고딕" w:eastAsia="맑은 고딕" w:hAnsi="맑은 고딕" w:cs="맑은 고딕"/>
-        </w:rPr>
-        <w:t>문)</w:t>
+        <w:t>키보드로부터 점수를 입력받아 학점을 출력하는 프로그램을 작성(if문,switch문)</w:t>
       </w:r>
     </w:p>
     <w:p>
@@ -5504,25 +4590,8 @@
           <w:rFonts w:ascii="Consolas" w:eastAsia="Consolas" w:hAnsi="Consolas" w:cs="Consolas"/>
           <w:color w:val="000000"/>
         </w:rPr>
-        <w:t xml:space="preserve"> </w:t>
-      </w:r>
-      <w:proofErr w:type="gramStart"/>
-      <w:r>
-        <w:rPr>
-          <w:rFonts w:ascii="Consolas" w:eastAsia="Consolas" w:hAnsi="Consolas" w:cs="Consolas"/>
-          <w:color w:val="000000"/>
-        </w:rPr>
-        <w:t>main(</w:t>
-      </w:r>
-      <w:proofErr w:type="gramEnd"/>
-      <w:r>
-        <w:rPr>
-          <w:rFonts w:ascii="Consolas" w:eastAsia="Consolas" w:hAnsi="Consolas" w:cs="Consolas"/>
-          <w:color w:val="000000"/>
-        </w:rPr>
-        <w:t xml:space="preserve">String[] </w:t>
-      </w:r>
-      <w:proofErr w:type="spellStart"/>
+        <w:t xml:space="preserve"> main(String[] </w:t>
+      </w:r>
       <w:r>
         <w:rPr>
           <w:rFonts w:ascii="Consolas" w:eastAsia="Consolas" w:hAnsi="Consolas" w:cs="Consolas"/>
@@ -5530,7 +4599,6 @@
         </w:rPr>
         <w:t>args</w:t>
       </w:r>
-      <w:proofErr w:type="spellEnd"/>
       <w:r>
         <w:rPr>
           <w:rFonts w:ascii="Consolas" w:eastAsia="Consolas" w:hAnsi="Consolas" w:cs="Consolas"/>
@@ -5572,27 +4640,7 @@
           <w:kern w:val="0"/>
           <w:szCs w:val="20"/>
         </w:rPr>
-        <w:t xml:space="preserve">Scanner </w:t>
-      </w:r>
-      <w:proofErr w:type="spellStart"/>
-      <w:r>
-        <w:rPr>
-          <w:rFonts w:ascii="Consolas" w:hAnsi="Consolas" w:cs="Consolas"/>
-          <w:color w:val="000000"/>
-          <w:kern w:val="0"/>
-          <w:szCs w:val="20"/>
-        </w:rPr>
-        <w:t>sc</w:t>
-      </w:r>
-      <w:proofErr w:type="spellEnd"/>
-      <w:r>
-        <w:rPr>
-          <w:rFonts w:ascii="Consolas" w:hAnsi="Consolas" w:cs="Consolas"/>
-          <w:color w:val="000000"/>
-          <w:kern w:val="0"/>
-          <w:szCs w:val="20"/>
-        </w:rPr>
-        <w:t xml:space="preserve"> = </w:t>
+        <w:t xml:space="preserve">Scanner sc = </w:t>
       </w:r>
       <w:r>
         <w:rPr>
@@ -5612,27 +4660,7 @@
           <w:kern w:val="0"/>
           <w:szCs w:val="20"/>
         </w:rPr>
-        <w:t xml:space="preserve"> </w:t>
-      </w:r>
-      <w:proofErr w:type="gramStart"/>
-      <w:r>
-        <w:rPr>
-          <w:rFonts w:ascii="Consolas" w:hAnsi="Consolas" w:cs="Consolas"/>
-          <w:color w:val="000000"/>
-          <w:kern w:val="0"/>
-          <w:szCs w:val="20"/>
-        </w:rPr>
-        <w:t>Scanner(</w:t>
-      </w:r>
-      <w:proofErr w:type="gramEnd"/>
-      <w:r>
-        <w:rPr>
-          <w:rFonts w:ascii="Consolas" w:hAnsi="Consolas" w:cs="Consolas"/>
-          <w:color w:val="000000"/>
-          <w:kern w:val="0"/>
-          <w:szCs w:val="20"/>
-        </w:rPr>
-        <w:t>System.in);</w:t>
+        <w:t xml:space="preserve"> Scanner(System.in);</w:t>
       </w:r>
     </w:p>
     <w:p>
@@ -5664,26 +4692,7 @@
           <w:szCs w:val="20"/>
         </w:rPr>
         <w:tab/>
-      </w:r>
-      <w:proofErr w:type="spellStart"/>
-      <w:r>
-        <w:rPr>
-          <w:rFonts w:ascii="Consolas" w:hAnsi="Consolas" w:cs="Consolas"/>
-          <w:color w:val="000000"/>
-          <w:kern w:val="0"/>
-          <w:szCs w:val="20"/>
-        </w:rPr>
-        <w:t>System.out.print</w:t>
-      </w:r>
-      <w:proofErr w:type="spellEnd"/>
-      <w:r>
-        <w:rPr>
-          <w:rFonts w:ascii="Consolas" w:hAnsi="Consolas" w:cs="Consolas"/>
-          <w:color w:val="000000"/>
-          <w:kern w:val="0"/>
-          <w:szCs w:val="20"/>
-        </w:rPr>
-        <w:t>(</w:t>
+        <w:t>System.out.print(</w:t>
       </w:r>
       <w:r>
         <w:rPr>
@@ -5712,7 +4721,6 @@
         </w:rPr>
         <w:t xml:space="preserve"> </w:t>
       </w:r>
-      <w:proofErr w:type="gramStart"/>
       <w:r>
         <w:rPr>
           <w:rFonts w:ascii="Consolas" w:hAnsi="Consolas" w:cs="Consolas"/>
@@ -5729,17 +4737,7 @@
           <w:kern w:val="0"/>
           <w:szCs w:val="20"/>
         </w:rPr>
-        <w:t xml:space="preserve"> :</w:t>
-      </w:r>
-      <w:proofErr w:type="gramEnd"/>
-      <w:r>
-        <w:rPr>
-          <w:rFonts w:ascii="Consolas" w:hAnsi="Consolas" w:cs="Consolas"/>
-          <w:color w:val="2A00FF"/>
-          <w:kern w:val="0"/>
-          <w:szCs w:val="20"/>
-        </w:rPr>
-        <w:t xml:space="preserve"> "</w:t>
+        <w:t xml:space="preserve"> : "</w:t>
       </w:r>
       <w:r>
         <w:rPr>
@@ -5799,29 +4797,7 @@
           <w:kern w:val="0"/>
           <w:szCs w:val="20"/>
         </w:rPr>
-        <w:t xml:space="preserve"> score = </w:t>
-      </w:r>
-      <w:proofErr w:type="spellStart"/>
-      <w:proofErr w:type="gramStart"/>
-      <w:r>
-        <w:rPr>
-          <w:rFonts w:ascii="Consolas" w:hAnsi="Consolas" w:cs="Consolas"/>
-          <w:color w:val="000000"/>
-          <w:kern w:val="0"/>
-          <w:szCs w:val="20"/>
-        </w:rPr>
-        <w:t>sc.nextInt</w:t>
-      </w:r>
-      <w:proofErr w:type="spellEnd"/>
-      <w:proofErr w:type="gramEnd"/>
-      <w:r>
-        <w:rPr>
-          <w:rFonts w:ascii="Consolas" w:hAnsi="Consolas" w:cs="Consolas"/>
-          <w:color w:val="000000"/>
-          <w:kern w:val="0"/>
-          <w:szCs w:val="20"/>
-        </w:rPr>
-        <w:t>();</w:t>
+        <w:t xml:space="preserve"> score = sc.nextInt();</w:t>
       </w:r>
     </w:p>
     <w:p>
@@ -5854,7 +4830,6 @@
         </w:rPr>
         <w:tab/>
       </w:r>
-      <w:proofErr w:type="gramStart"/>
       <w:r>
         <w:rPr>
           <w:rFonts w:ascii="Consolas" w:hAnsi="Consolas" w:cs="Consolas"/>
@@ -5873,17 +4848,7 @@
           <w:kern w:val="0"/>
           <w:szCs w:val="20"/>
         </w:rPr>
-        <w:t>(</w:t>
-      </w:r>
-      <w:proofErr w:type="gramEnd"/>
-      <w:r>
-        <w:rPr>
-          <w:rFonts w:ascii="Consolas" w:hAnsi="Consolas" w:cs="Consolas"/>
-          <w:color w:val="000000"/>
-          <w:kern w:val="0"/>
-          <w:szCs w:val="20"/>
-        </w:rPr>
-        <w:t>90&lt;=score &amp;&amp; score&lt;=100) {</w:t>
+        <w:t>(90&lt;=score &amp;&amp; score&lt;=100) {</w:t>
       </w:r>
     </w:p>
     <w:p>
@@ -5924,26 +4889,7 @@
           <w:szCs w:val="20"/>
         </w:rPr>
         <w:tab/>
-      </w:r>
-      <w:proofErr w:type="spellStart"/>
-      <w:r>
-        <w:rPr>
-          <w:rFonts w:ascii="Consolas" w:hAnsi="Consolas" w:cs="Consolas"/>
-          <w:color w:val="000000"/>
-          <w:kern w:val="0"/>
-          <w:szCs w:val="20"/>
-        </w:rPr>
-        <w:t>System.out.println</w:t>
-      </w:r>
-      <w:proofErr w:type="spellEnd"/>
-      <w:r>
-        <w:rPr>
-          <w:rFonts w:ascii="Consolas" w:hAnsi="Consolas" w:cs="Consolas"/>
-          <w:color w:val="000000"/>
-          <w:kern w:val="0"/>
-          <w:szCs w:val="20"/>
-        </w:rPr>
-        <w:t>(</w:t>
+        <w:t>System.out.println(</w:t>
       </w:r>
       <w:r>
         <w:rPr>
@@ -6020,26 +4966,7 @@
           <w:szCs w:val="20"/>
         </w:rPr>
         <w:tab/>
-      </w:r>
-      <w:proofErr w:type="spellStart"/>
-      <w:r>
-        <w:rPr>
-          <w:rFonts w:ascii="Consolas" w:hAnsi="Consolas" w:cs="Consolas"/>
-          <w:color w:val="000000"/>
-          <w:kern w:val="0"/>
-          <w:szCs w:val="20"/>
-        </w:rPr>
-        <w:t>System.out.println</w:t>
-      </w:r>
-      <w:proofErr w:type="spellEnd"/>
-      <w:r>
-        <w:rPr>
-          <w:rFonts w:ascii="Consolas" w:hAnsi="Consolas" w:cs="Consolas"/>
-          <w:color w:val="000000"/>
-          <w:kern w:val="0"/>
-          <w:szCs w:val="20"/>
-        </w:rPr>
-        <w:t>(</w:t>
+        <w:t>System.out.println(</w:t>
       </w:r>
       <w:r>
         <w:rPr>
@@ -6050,7 +4977,6 @@
         </w:rPr>
         <w:t>"</w:t>
       </w:r>
-      <w:proofErr w:type="spellStart"/>
       <w:r>
         <w:rPr>
           <w:rFonts w:ascii="Consolas" w:hAnsi="Consolas" w:cs="Consolas"/>
@@ -6060,7 +4986,6 @@
         </w:rPr>
         <w:t>무척잘했어</w:t>
       </w:r>
-      <w:proofErr w:type="spellEnd"/>
       <w:r>
         <w:rPr>
           <w:rFonts w:ascii="Consolas" w:hAnsi="Consolas" w:cs="Consolas"/>
@@ -6131,7 +5056,6 @@
         </w:rPr>
         <w:t xml:space="preserve"> </w:t>
       </w:r>
-      <w:proofErr w:type="gramStart"/>
       <w:r>
         <w:rPr>
           <w:rFonts w:ascii="Consolas" w:hAnsi="Consolas" w:cs="Consolas"/>
@@ -6150,17 +5074,7 @@
           <w:kern w:val="0"/>
           <w:szCs w:val="20"/>
         </w:rPr>
-        <w:t>(</w:t>
-      </w:r>
-      <w:proofErr w:type="gramEnd"/>
-      <w:r>
-        <w:rPr>
-          <w:rFonts w:ascii="Consolas" w:hAnsi="Consolas" w:cs="Consolas"/>
-          <w:color w:val="000000"/>
-          <w:kern w:val="0"/>
-          <w:szCs w:val="20"/>
-        </w:rPr>
-        <w:t>80&lt;= score &amp;&amp; score&lt;90) {</w:t>
+        <w:t>(80&lt;= score &amp;&amp; score&lt;90) {</w:t>
       </w:r>
     </w:p>
     <w:p>
@@ -6201,26 +5115,7 @@
           <w:szCs w:val="20"/>
         </w:rPr>
         <w:tab/>
-      </w:r>
-      <w:proofErr w:type="spellStart"/>
-      <w:r>
-        <w:rPr>
-          <w:rFonts w:ascii="Consolas" w:hAnsi="Consolas" w:cs="Consolas"/>
-          <w:color w:val="000000"/>
-          <w:kern w:val="0"/>
-          <w:szCs w:val="20"/>
-        </w:rPr>
-        <w:t>System.out.println</w:t>
-      </w:r>
-      <w:proofErr w:type="spellEnd"/>
-      <w:r>
-        <w:rPr>
-          <w:rFonts w:ascii="Consolas" w:hAnsi="Consolas" w:cs="Consolas"/>
-          <w:color w:val="000000"/>
-          <w:kern w:val="0"/>
-          <w:szCs w:val="20"/>
-        </w:rPr>
-        <w:t>(</w:t>
+        <w:t>System.out.println(</w:t>
       </w:r>
       <w:r>
         <w:rPr>
@@ -6297,26 +5192,7 @@
           <w:szCs w:val="20"/>
         </w:rPr>
         <w:tab/>
-      </w:r>
-      <w:proofErr w:type="spellStart"/>
-      <w:r>
-        <w:rPr>
-          <w:rFonts w:ascii="Consolas" w:hAnsi="Consolas" w:cs="Consolas"/>
-          <w:color w:val="000000"/>
-          <w:kern w:val="0"/>
-          <w:szCs w:val="20"/>
-        </w:rPr>
-        <w:t>System.out.println</w:t>
-      </w:r>
-      <w:proofErr w:type="spellEnd"/>
-      <w:r>
-        <w:rPr>
-          <w:rFonts w:ascii="Consolas" w:hAnsi="Consolas" w:cs="Consolas"/>
-          <w:color w:val="000000"/>
-          <w:kern w:val="0"/>
-          <w:szCs w:val="20"/>
-        </w:rPr>
-        <w:t>(</w:t>
+        <w:t>System.out.println(</w:t>
       </w:r>
       <w:r>
         <w:rPr>
@@ -6327,7 +5203,6 @@
         </w:rPr>
         <w:t>"</w:t>
       </w:r>
-      <w:proofErr w:type="spellStart"/>
       <w:r>
         <w:rPr>
           <w:rFonts w:ascii="Consolas" w:hAnsi="Consolas" w:cs="Consolas"/>
@@ -6337,7 +5212,6 @@
         </w:rPr>
         <w:t>그닥</w:t>
       </w:r>
-      <w:proofErr w:type="spellEnd"/>
       <w:r>
         <w:rPr>
           <w:rFonts w:ascii="Consolas" w:hAnsi="Consolas" w:cs="Consolas"/>
@@ -6386,15 +5260,6 @@
           <w:szCs w:val="20"/>
         </w:rPr>
         <w:tab/>
-      </w:r>
-      <w:proofErr w:type="gramStart"/>
-      <w:r>
-        <w:rPr>
-          <w:rFonts w:ascii="Consolas" w:hAnsi="Consolas" w:cs="Consolas"/>
-          <w:color w:val="000000"/>
-          <w:kern w:val="0"/>
-          <w:szCs w:val="20"/>
-        </w:rPr>
         <w:t>}</w:t>
       </w:r>
       <w:r>
@@ -6408,7 +5273,6 @@
         </w:rPr>
         <w:t>else</w:t>
       </w:r>
-      <w:proofErr w:type="gramEnd"/>
       <w:r>
         <w:rPr>
           <w:rFonts w:ascii="Consolas" w:hAnsi="Consolas" w:cs="Consolas"/>
@@ -6477,26 +5341,7 @@
           <w:szCs w:val="20"/>
         </w:rPr>
         <w:tab/>
-      </w:r>
-      <w:proofErr w:type="spellStart"/>
-      <w:r>
-        <w:rPr>
-          <w:rFonts w:ascii="Consolas" w:hAnsi="Consolas" w:cs="Consolas"/>
-          <w:color w:val="000000"/>
-          <w:kern w:val="0"/>
-          <w:szCs w:val="20"/>
-        </w:rPr>
-        <w:t>System.out.println</w:t>
-      </w:r>
-      <w:proofErr w:type="spellEnd"/>
-      <w:r>
-        <w:rPr>
-          <w:rFonts w:ascii="Consolas" w:hAnsi="Consolas" w:cs="Consolas"/>
-          <w:color w:val="000000"/>
-          <w:kern w:val="0"/>
-          <w:szCs w:val="20"/>
-        </w:rPr>
-        <w:t>(</w:t>
+        <w:t>System.out.println(</w:t>
       </w:r>
       <w:r>
         <w:rPr>
@@ -6573,15 +5418,6 @@
           <w:szCs w:val="20"/>
         </w:rPr>
         <w:tab/>
-      </w:r>
-      <w:proofErr w:type="spellStart"/>
-      <w:r>
-        <w:rPr>
-          <w:rFonts w:ascii="Consolas" w:hAnsi="Consolas" w:cs="Consolas"/>
-          <w:color w:val="000000"/>
-          <w:kern w:val="0"/>
-          <w:szCs w:val="20"/>
-        </w:rPr>
         <w:t>System.out.</w:t>
       </w:r>
       <w:r>
@@ -6594,7 +5430,6 @@
         </w:rPr>
         <w:t>println</w:t>
       </w:r>
-      <w:proofErr w:type="spellEnd"/>
       <w:r>
         <w:rPr>
           <w:rFonts w:ascii="Consolas" w:hAnsi="Consolas" w:cs="Consolas"/>
@@ -6613,7 +5448,6 @@
         </w:rPr>
         <w:t>"</w:t>
       </w:r>
-      <w:proofErr w:type="spellStart"/>
       <w:r>
         <w:rPr>
           <w:rFonts w:ascii="Consolas" w:hAnsi="Consolas" w:cs="Consolas"/>
@@ -6623,7 +5457,6 @@
         </w:rPr>
         <w:t>그닥</w:t>
       </w:r>
-      <w:proofErr w:type="spellEnd"/>
       <w:r>
         <w:rPr>
           <w:rFonts w:ascii="Consolas" w:hAnsi="Consolas" w:cs="Consolas"/>
@@ -6672,15 +5505,6 @@
           <w:szCs w:val="20"/>
         </w:rPr>
         <w:tab/>
-      </w:r>
-      <w:proofErr w:type="gramStart"/>
-      <w:r>
-        <w:rPr>
-          <w:rFonts w:ascii="Consolas" w:hAnsi="Consolas" w:cs="Consolas"/>
-          <w:color w:val="000000"/>
-          <w:kern w:val="0"/>
-          <w:szCs w:val="20"/>
-        </w:rPr>
         <w:t>}</w:t>
       </w:r>
       <w:r>
@@ -6694,7 +5518,6 @@
         </w:rPr>
         <w:t>else</w:t>
       </w:r>
-      <w:proofErr w:type="gramEnd"/>
       <w:r>
         <w:rPr>
           <w:rFonts w:ascii="Consolas" w:hAnsi="Consolas" w:cs="Consolas"/>
@@ -6763,26 +5586,7 @@
           <w:szCs w:val="20"/>
         </w:rPr>
         <w:tab/>
-      </w:r>
-      <w:proofErr w:type="spellStart"/>
-      <w:r>
-        <w:rPr>
-          <w:rFonts w:ascii="Consolas" w:hAnsi="Consolas" w:cs="Consolas"/>
-          <w:color w:val="000000"/>
-          <w:kern w:val="0"/>
-          <w:szCs w:val="20"/>
-        </w:rPr>
-        <w:t>System.out.println</w:t>
-      </w:r>
-      <w:proofErr w:type="spellEnd"/>
-      <w:r>
-        <w:rPr>
-          <w:rFonts w:ascii="Consolas" w:hAnsi="Consolas" w:cs="Consolas"/>
-          <w:color w:val="000000"/>
-          <w:kern w:val="0"/>
-          <w:szCs w:val="20"/>
-        </w:rPr>
-        <w:t>(</w:t>
+        <w:t>System.out.println(</w:t>
       </w:r>
       <w:r>
         <w:rPr>
@@ -6859,26 +5663,7 @@
           <w:szCs w:val="20"/>
         </w:rPr>
         <w:tab/>
-      </w:r>
-      <w:proofErr w:type="spellStart"/>
-      <w:r>
-        <w:rPr>
-          <w:rFonts w:ascii="Consolas" w:hAnsi="Consolas" w:cs="Consolas"/>
-          <w:color w:val="000000"/>
-          <w:kern w:val="0"/>
-          <w:szCs w:val="20"/>
-        </w:rPr>
-        <w:t>System.out.println</w:t>
-      </w:r>
-      <w:proofErr w:type="spellEnd"/>
-      <w:r>
-        <w:rPr>
-          <w:rFonts w:ascii="Consolas" w:hAnsi="Consolas" w:cs="Consolas"/>
-          <w:color w:val="000000"/>
-          <w:kern w:val="0"/>
-          <w:szCs w:val="20"/>
-        </w:rPr>
-        <w:t>(</w:t>
+        <w:t>System.out.println(</w:t>
       </w:r>
       <w:r>
         <w:rPr>
@@ -6946,15 +5731,6 @@
           <w:szCs w:val="20"/>
         </w:rPr>
         <w:tab/>
-      </w:r>
-      <w:proofErr w:type="gramStart"/>
-      <w:r>
-        <w:rPr>
-          <w:rFonts w:ascii="Consolas" w:hAnsi="Consolas" w:cs="Consolas"/>
-          <w:color w:val="000000"/>
-          <w:kern w:val="0"/>
-          <w:szCs w:val="20"/>
-        </w:rPr>
         <w:t>}</w:t>
       </w:r>
       <w:r>
@@ -6968,7 +5744,6 @@
         </w:rPr>
         <w:t>else</w:t>
       </w:r>
-      <w:proofErr w:type="gramEnd"/>
       <w:r>
         <w:rPr>
           <w:rFonts w:ascii="Consolas" w:hAnsi="Consolas" w:cs="Consolas"/>
@@ -7038,26 +5813,7 @@
           <w:szCs w:val="20"/>
         </w:rPr>
         <w:tab/>
-      </w:r>
-      <w:proofErr w:type="spellStart"/>
-      <w:r>
-        <w:rPr>
-          <w:rFonts w:ascii="Consolas" w:hAnsi="Consolas" w:cs="Consolas"/>
-          <w:color w:val="000000"/>
-          <w:kern w:val="0"/>
-          <w:szCs w:val="20"/>
-        </w:rPr>
-        <w:t>System.out.println</w:t>
-      </w:r>
-      <w:proofErr w:type="spellEnd"/>
-      <w:r>
-        <w:rPr>
-          <w:rFonts w:ascii="Consolas" w:hAnsi="Consolas" w:cs="Consolas"/>
-          <w:color w:val="000000"/>
-          <w:kern w:val="0"/>
-          <w:szCs w:val="20"/>
-        </w:rPr>
-        <w:t>(</w:t>
+        <w:t>System.out.println(</w:t>
       </w:r>
       <w:r>
         <w:rPr>
@@ -7134,26 +5890,7 @@
           <w:szCs w:val="20"/>
         </w:rPr>
         <w:tab/>
-      </w:r>
-      <w:proofErr w:type="spellStart"/>
-      <w:r>
-        <w:rPr>
-          <w:rFonts w:ascii="Consolas" w:hAnsi="Consolas" w:cs="Consolas"/>
-          <w:color w:val="000000"/>
-          <w:kern w:val="0"/>
-          <w:szCs w:val="20"/>
-        </w:rPr>
-        <w:t>System.out.println</w:t>
-      </w:r>
-      <w:proofErr w:type="spellEnd"/>
-      <w:r>
-        <w:rPr>
-          <w:rFonts w:ascii="Consolas" w:hAnsi="Consolas" w:cs="Consolas"/>
-          <w:color w:val="000000"/>
-          <w:kern w:val="0"/>
-          <w:szCs w:val="20"/>
-        </w:rPr>
-        <w:t>(</w:t>
+        <w:t>System.out.println(</w:t>
       </w:r>
       <w:r>
         <w:rPr>
@@ -7221,15 +5958,6 @@
           <w:szCs w:val="20"/>
         </w:rPr>
         <w:tab/>
-      </w:r>
-      <w:proofErr w:type="gramStart"/>
-      <w:r>
-        <w:rPr>
-          <w:rFonts w:ascii="Consolas" w:hAnsi="Consolas" w:cs="Consolas"/>
-          <w:color w:val="000000"/>
-          <w:kern w:val="0"/>
-          <w:szCs w:val="20"/>
-        </w:rPr>
         <w:t>}</w:t>
       </w:r>
       <w:r>
@@ -7243,7 +5971,6 @@
         </w:rPr>
         <w:t>else</w:t>
       </w:r>
-      <w:proofErr w:type="gramEnd"/>
       <w:r>
         <w:rPr>
           <w:rFonts w:ascii="Consolas" w:hAnsi="Consolas" w:cs="Consolas"/>
@@ -7293,26 +6020,7 @@
           <w:szCs w:val="20"/>
         </w:rPr>
         <w:tab/>
-      </w:r>
-      <w:proofErr w:type="spellStart"/>
-      <w:r>
-        <w:rPr>
-          <w:rFonts w:ascii="Consolas" w:hAnsi="Consolas" w:cs="Consolas"/>
-          <w:color w:val="000000"/>
-          <w:kern w:val="0"/>
-          <w:szCs w:val="20"/>
-        </w:rPr>
-        <w:t>System.out.println</w:t>
-      </w:r>
-      <w:proofErr w:type="spellEnd"/>
-      <w:r>
-        <w:rPr>
-          <w:rFonts w:ascii="Consolas" w:hAnsi="Consolas" w:cs="Consolas"/>
-          <w:color w:val="000000"/>
-          <w:kern w:val="0"/>
-          <w:szCs w:val="20"/>
-        </w:rPr>
-        <w:t>(</w:t>
+        <w:t>System.out.println(</w:t>
       </w:r>
       <w:r>
         <w:rPr>
@@ -7437,28 +6145,7 @@
           <w:szCs w:val="20"/>
         </w:rPr>
         <w:tab/>
-      </w:r>
-      <w:proofErr w:type="spellStart"/>
-      <w:proofErr w:type="gramStart"/>
-      <w:r>
-        <w:rPr>
-          <w:rFonts w:ascii="Consolas" w:hAnsi="Consolas" w:cs="Consolas"/>
-          <w:color w:val="000000"/>
-          <w:kern w:val="0"/>
-          <w:szCs w:val="20"/>
-        </w:rPr>
-        <w:t>sc.close</w:t>
-      </w:r>
-      <w:proofErr w:type="spellEnd"/>
-      <w:proofErr w:type="gramEnd"/>
-      <w:r>
-        <w:rPr>
-          <w:rFonts w:ascii="Consolas" w:hAnsi="Consolas" w:cs="Consolas"/>
-          <w:color w:val="000000"/>
-          <w:kern w:val="0"/>
-          <w:szCs w:val="20"/>
-        </w:rPr>
-        <w:t>();</w:t>
+        <w:t>sc.close();</w:t>
       </w:r>
     </w:p>
     <w:p>
@@ -7537,25 +6224,8 @@
           <w:rFonts w:ascii="Consolas" w:eastAsia="Consolas" w:hAnsi="Consolas" w:cs="Consolas"/>
           <w:color w:val="000000"/>
         </w:rPr>
-        <w:t xml:space="preserve"> </w:t>
-      </w:r>
-      <w:proofErr w:type="gramStart"/>
-      <w:r>
-        <w:rPr>
-          <w:rFonts w:ascii="Consolas" w:eastAsia="Consolas" w:hAnsi="Consolas" w:cs="Consolas"/>
-          <w:color w:val="000000"/>
-        </w:rPr>
-        <w:t>main(</w:t>
-      </w:r>
-      <w:proofErr w:type="gramEnd"/>
-      <w:r>
-        <w:rPr>
-          <w:rFonts w:ascii="Consolas" w:eastAsia="Consolas" w:hAnsi="Consolas" w:cs="Consolas"/>
-          <w:color w:val="000000"/>
-        </w:rPr>
-        <w:t xml:space="preserve">String[] </w:t>
-      </w:r>
-      <w:proofErr w:type="spellStart"/>
+        <w:t xml:space="preserve"> main(String[] </w:t>
+      </w:r>
       <w:r>
         <w:rPr>
           <w:rFonts w:ascii="Consolas" w:eastAsia="Consolas" w:hAnsi="Consolas" w:cs="Consolas"/>
@@ -7563,7 +6233,6 @@
         </w:rPr>
         <w:t>args</w:t>
       </w:r>
-      <w:proofErr w:type="spellEnd"/>
       <w:r>
         <w:rPr>
           <w:rFonts w:ascii="Consolas" w:eastAsia="Consolas" w:hAnsi="Consolas" w:cs="Consolas"/>
@@ -7595,7 +6264,6 @@
         <w:tab/>
         <w:t xml:space="preserve">Scanner </w:t>
       </w:r>
-      <w:proofErr w:type="spellStart"/>
       <w:r>
         <w:rPr>
           <w:rFonts w:ascii="Consolas" w:eastAsia="Consolas" w:hAnsi="Consolas" w:cs="Consolas"/>
@@ -7603,7 +6271,6 @@
         </w:rPr>
         <w:t>sc</w:t>
       </w:r>
-      <w:proofErr w:type="spellEnd"/>
       <w:r>
         <w:rPr>
           <w:rFonts w:ascii="Consolas" w:eastAsia="Consolas" w:hAnsi="Consolas" w:cs="Consolas"/>
@@ -7624,23 +6291,7 @@
           <w:rFonts w:ascii="Consolas" w:eastAsia="Consolas" w:hAnsi="Consolas" w:cs="Consolas"/>
           <w:color w:val="000000"/>
         </w:rPr>
-        <w:t xml:space="preserve"> </w:t>
-      </w:r>
-      <w:proofErr w:type="gramStart"/>
-      <w:r>
-        <w:rPr>
-          <w:rFonts w:ascii="Consolas" w:eastAsia="Consolas" w:hAnsi="Consolas" w:cs="Consolas"/>
-          <w:color w:val="000000"/>
-        </w:rPr>
-        <w:t>Scanner(</w:t>
-      </w:r>
-      <w:proofErr w:type="gramEnd"/>
-      <w:r>
-        <w:rPr>
-          <w:rFonts w:ascii="Consolas" w:eastAsia="Consolas" w:hAnsi="Consolas" w:cs="Consolas"/>
-          <w:color w:val="000000"/>
-        </w:rPr>
-        <w:t>System.</w:t>
+        <w:t xml:space="preserve"> Scanner(System.</w:t>
       </w:r>
       <w:r>
         <w:rPr>
@@ -7680,13 +6331,6 @@
           <w:color w:val="000000"/>
         </w:rPr>
         <w:tab/>
-      </w:r>
-      <w:proofErr w:type="spellStart"/>
-      <w:r>
-        <w:rPr>
-          <w:rFonts w:ascii="Consolas" w:eastAsia="Consolas" w:hAnsi="Consolas" w:cs="Consolas"/>
-          <w:color w:val="000000"/>
-        </w:rPr>
         <w:t>System.</w:t>
       </w:r>
       <w:r>
@@ -7703,15 +6347,7 @@
           <w:rFonts w:ascii="Consolas" w:eastAsia="Consolas" w:hAnsi="Consolas" w:cs="Consolas"/>
           <w:color w:val="000000"/>
         </w:rPr>
-        <w:t>.print</w:t>
-      </w:r>
-      <w:proofErr w:type="spellEnd"/>
-      <w:r>
-        <w:rPr>
-          <w:rFonts w:ascii="Consolas" w:eastAsia="Consolas" w:hAnsi="Consolas" w:cs="Consolas"/>
-          <w:color w:val="000000"/>
-        </w:rPr>
-        <w:t>(</w:t>
+        <w:t>.print(</w:t>
       </w:r>
       <w:r>
         <w:rPr>
@@ -7808,7 +6444,6 @@
         </w:rPr>
         <w:t xml:space="preserve"> </w:t>
       </w:r>
-      <w:proofErr w:type="spellStart"/>
       <w:r>
         <w:rPr>
           <w:rFonts w:ascii="Consolas" w:eastAsia="Consolas" w:hAnsi="Consolas" w:cs="Consolas"/>
@@ -7816,7 +6451,6 @@
         </w:rPr>
         <w:t>hak</w:t>
       </w:r>
-      <w:proofErr w:type="spellEnd"/>
       <w:r>
         <w:rPr>
           <w:rFonts w:ascii="Consolas" w:eastAsia="Consolas" w:hAnsi="Consolas" w:cs="Consolas"/>
@@ -7824,8 +6458,6 @@
         </w:rPr>
         <w:t xml:space="preserve"> = </w:t>
       </w:r>
-      <w:proofErr w:type="spellStart"/>
-      <w:proofErr w:type="gramStart"/>
       <w:r>
         <w:rPr>
           <w:rFonts w:ascii="Consolas" w:eastAsia="Consolas" w:hAnsi="Consolas" w:cs="Consolas"/>
@@ -7838,16 +6470,7 @@
           <w:rFonts w:ascii="Consolas" w:eastAsia="Consolas" w:hAnsi="Consolas" w:cs="Consolas"/>
           <w:color w:val="000000"/>
         </w:rPr>
-        <w:t>.nextInt</w:t>
-      </w:r>
-      <w:proofErr w:type="spellEnd"/>
-      <w:proofErr w:type="gramEnd"/>
-      <w:r>
-        <w:rPr>
-          <w:rFonts w:ascii="Consolas" w:eastAsia="Consolas" w:hAnsi="Consolas" w:cs="Consolas"/>
-          <w:color w:val="000000"/>
-        </w:rPr>
-        <w:t>();</w:t>
+        <w:t>.nextInt();</w:t>
       </w:r>
     </w:p>
     <w:p>
@@ -7874,7 +6497,6 @@
         </w:rPr>
         <w:t xml:space="preserve"> </w:t>
       </w:r>
-      <w:proofErr w:type="spellStart"/>
       <w:r>
         <w:rPr>
           <w:rFonts w:ascii="Consolas" w:eastAsia="Consolas" w:hAnsi="Consolas" w:cs="Consolas"/>
@@ -7882,7 +6504,6 @@
         </w:rPr>
         <w:t>hak</w:t>
       </w:r>
-      <w:proofErr w:type="spellEnd"/>
       <w:r>
         <w:rPr>
           <w:rFonts w:ascii="Consolas" w:eastAsia="Consolas" w:hAnsi="Consolas" w:cs="Consolas"/>
@@ -7890,8 +6511,6 @@
         </w:rPr>
         <w:t xml:space="preserve"> = </w:t>
       </w:r>
-      <w:proofErr w:type="spellStart"/>
-      <w:proofErr w:type="gramStart"/>
       <w:r>
         <w:rPr>
           <w:rFonts w:ascii="Consolas" w:eastAsia="Consolas" w:hAnsi="Consolas" w:cs="Consolas"/>
@@ -7904,16 +6523,7 @@
           <w:rFonts w:ascii="Consolas" w:eastAsia="Consolas" w:hAnsi="Consolas" w:cs="Consolas"/>
           <w:color w:val="000000"/>
         </w:rPr>
-        <w:t>.nextInt</w:t>
-      </w:r>
-      <w:proofErr w:type="spellEnd"/>
-      <w:proofErr w:type="gramEnd"/>
-      <w:r>
-        <w:rPr>
-          <w:rFonts w:ascii="Consolas" w:eastAsia="Consolas" w:hAnsi="Consolas" w:cs="Consolas"/>
-          <w:color w:val="000000"/>
-        </w:rPr>
-        <w:t>();</w:t>
+        <w:t>.nextInt();</w:t>
       </w:r>
     </w:p>
     <w:p>
@@ -7967,7 +6577,6 @@
         </w:rPr>
         <w:t xml:space="preserve"> = (</w:t>
       </w:r>
-      <w:proofErr w:type="spellStart"/>
       <w:r>
         <w:rPr>
           <w:rFonts w:ascii="Consolas" w:eastAsia="Consolas" w:hAnsi="Consolas" w:cs="Consolas"/>
@@ -7975,7 +6584,6 @@
         </w:rPr>
         <w:t>hak</w:t>
       </w:r>
-      <w:proofErr w:type="spellEnd"/>
       <w:r>
         <w:rPr>
           <w:rFonts w:ascii="Consolas" w:eastAsia="Consolas" w:hAnsi="Consolas" w:cs="Consolas"/>
@@ -7995,25 +6603,8 @@
           <w:rFonts w:ascii="Consolas" w:eastAsia="Consolas" w:hAnsi="Consolas" w:cs="Consolas"/>
           <w:color w:val="000000"/>
         </w:rPr>
-        <w:t>-</w:t>
-      </w:r>
-      <w:proofErr w:type="gramStart"/>
-      <w:r>
-        <w:rPr>
-          <w:rFonts w:ascii="Consolas" w:eastAsia="Consolas" w:hAnsi="Consolas" w:cs="Consolas"/>
-          <w:color w:val="000000"/>
-        </w:rPr>
-        <w:t>1 :</w:t>
-      </w:r>
-      <w:proofErr w:type="gramEnd"/>
-      <w:r>
-        <w:rPr>
-          <w:rFonts w:ascii="Consolas" w:eastAsia="Consolas" w:hAnsi="Consolas" w:cs="Consolas"/>
-          <w:color w:val="000000"/>
-        </w:rPr>
-        <w:t xml:space="preserve"> </w:t>
-      </w:r>
-      <w:proofErr w:type="spellStart"/>
+        <w:t xml:space="preserve">-1 : </w:t>
+      </w:r>
       <w:r>
         <w:rPr>
           <w:rFonts w:ascii="Consolas" w:eastAsia="Consolas" w:hAnsi="Consolas" w:cs="Consolas"/>
@@ -8021,7 +6612,6 @@
         </w:rPr>
         <w:t>hak</w:t>
       </w:r>
-      <w:proofErr w:type="spellEnd"/>
       <w:r>
         <w:rPr>
           <w:rFonts w:ascii="Consolas" w:eastAsia="Consolas" w:hAnsi="Consolas" w:cs="Consolas"/>
@@ -8079,17 +6669,8 @@
           <w:rFonts w:ascii="Consolas" w:eastAsia="Consolas" w:hAnsi="Consolas" w:cs="Consolas"/>
           <w:color w:val="000000"/>
         </w:rPr>
-        <w:t>/</w:t>
-      </w:r>
-      <w:proofErr w:type="gramStart"/>
-      <w:r>
-        <w:rPr>
-          <w:rFonts w:ascii="Consolas" w:eastAsia="Consolas" w:hAnsi="Consolas" w:cs="Consolas"/>
-          <w:color w:val="000000"/>
-        </w:rPr>
-        <w:t>10){</w:t>
-      </w:r>
-      <w:proofErr w:type="gramEnd"/>
+        <w:t>/10){</w:t>
+      </w:r>
     </w:p>
     <w:p>
       <w:pPr>
@@ -8157,13 +6738,6 @@
           <w:color w:val="000000"/>
         </w:rPr>
         <w:tab/>
-      </w:r>
-      <w:proofErr w:type="spellStart"/>
-      <w:r>
-        <w:rPr>
-          <w:rFonts w:ascii="Consolas" w:eastAsia="Consolas" w:hAnsi="Consolas" w:cs="Consolas"/>
-          <w:color w:val="000000"/>
-        </w:rPr>
         <w:t>System.</w:t>
       </w:r>
       <w:r>
@@ -8180,15 +6754,7 @@
           <w:rFonts w:ascii="Consolas" w:eastAsia="Consolas" w:hAnsi="Consolas" w:cs="Consolas"/>
           <w:color w:val="000000"/>
         </w:rPr>
-        <w:t>.println</w:t>
-      </w:r>
-      <w:proofErr w:type="spellEnd"/>
-      <w:r>
-        <w:rPr>
-          <w:rFonts w:ascii="Consolas" w:eastAsia="Consolas" w:hAnsi="Consolas" w:cs="Consolas"/>
-          <w:color w:val="000000"/>
-        </w:rPr>
-        <w:t>(</w:t>
+        <w:t>.println(</w:t>
       </w:r>
       <w:r>
         <w:rPr>
@@ -8300,13 +6866,6 @@
           <w:color w:val="000000"/>
         </w:rPr>
         <w:tab/>
-      </w:r>
-      <w:proofErr w:type="spellStart"/>
-      <w:r>
-        <w:rPr>
-          <w:rFonts w:ascii="Consolas" w:eastAsia="Consolas" w:hAnsi="Consolas" w:cs="Consolas"/>
-          <w:color w:val="000000"/>
-        </w:rPr>
         <w:t>System.</w:t>
       </w:r>
       <w:r>
@@ -8323,15 +6882,7 @@
           <w:rFonts w:ascii="Consolas" w:eastAsia="Consolas" w:hAnsi="Consolas" w:cs="Consolas"/>
           <w:color w:val="000000"/>
         </w:rPr>
-        <w:t>.println</w:t>
-      </w:r>
-      <w:proofErr w:type="spellEnd"/>
-      <w:r>
-        <w:rPr>
-          <w:rFonts w:ascii="Consolas" w:eastAsia="Consolas" w:hAnsi="Consolas" w:cs="Consolas"/>
-          <w:color w:val="000000"/>
-        </w:rPr>
-        <w:t>(</w:t>
+        <w:t>.println(</w:t>
       </w:r>
       <w:r>
         <w:rPr>
@@ -8354,7 +6905,6 @@
         </w:rPr>
         <w:t>"</w:t>
       </w:r>
-      <w:proofErr w:type="gramStart"/>
       <w:r>
         <w:rPr>
           <w:rFonts w:ascii="Consolas" w:eastAsia="Consolas" w:hAnsi="Consolas" w:cs="Consolas"/>
@@ -8370,7 +6920,6 @@
         </w:rPr>
         <w:t>break</w:t>
       </w:r>
-      <w:proofErr w:type="gramEnd"/>
       <w:r>
         <w:rPr>
           <w:rFonts w:ascii="Consolas" w:eastAsia="Consolas" w:hAnsi="Consolas" w:cs="Consolas"/>
@@ -8445,13 +6994,6 @@
           <w:color w:val="000000"/>
         </w:rPr>
         <w:tab/>
-      </w:r>
-      <w:proofErr w:type="spellStart"/>
-      <w:r>
-        <w:rPr>
-          <w:rFonts w:ascii="Consolas" w:eastAsia="Consolas" w:hAnsi="Consolas" w:cs="Consolas"/>
-          <w:color w:val="000000"/>
-        </w:rPr>
         <w:t>System.</w:t>
       </w:r>
       <w:r>
@@ -8468,15 +7010,7 @@
           <w:rFonts w:ascii="Consolas" w:eastAsia="Consolas" w:hAnsi="Consolas" w:cs="Consolas"/>
           <w:color w:val="000000"/>
         </w:rPr>
-        <w:t>.println</w:t>
-      </w:r>
-      <w:proofErr w:type="spellEnd"/>
-      <w:r>
-        <w:rPr>
-          <w:rFonts w:ascii="Consolas" w:eastAsia="Consolas" w:hAnsi="Consolas" w:cs="Consolas"/>
-          <w:color w:val="000000"/>
-        </w:rPr>
-        <w:t>(</w:t>
+        <w:t>.println(</w:t>
       </w:r>
       <w:r>
         <w:rPr>
@@ -8499,7 +7033,6 @@
         </w:rPr>
         <w:t>"</w:t>
       </w:r>
-      <w:proofErr w:type="gramStart"/>
       <w:r>
         <w:rPr>
           <w:rFonts w:ascii="Consolas" w:eastAsia="Consolas" w:hAnsi="Consolas" w:cs="Consolas"/>
@@ -8515,7 +7048,6 @@
         </w:rPr>
         <w:t>break</w:t>
       </w:r>
-      <w:proofErr w:type="gramEnd"/>
       <w:r>
         <w:rPr>
           <w:rFonts w:ascii="Consolas" w:eastAsia="Consolas" w:hAnsi="Consolas" w:cs="Consolas"/>
@@ -8590,13 +7122,6 @@
           <w:color w:val="000000"/>
         </w:rPr>
         <w:tab/>
-      </w:r>
-      <w:proofErr w:type="spellStart"/>
-      <w:r>
-        <w:rPr>
-          <w:rFonts w:ascii="Consolas" w:eastAsia="Consolas" w:hAnsi="Consolas" w:cs="Consolas"/>
-          <w:color w:val="000000"/>
-        </w:rPr>
         <w:t>System.</w:t>
       </w:r>
       <w:r>
@@ -8613,15 +7138,7 @@
           <w:rFonts w:ascii="Consolas" w:eastAsia="Consolas" w:hAnsi="Consolas" w:cs="Consolas"/>
           <w:color w:val="000000"/>
         </w:rPr>
-        <w:t>.println</w:t>
-      </w:r>
-      <w:proofErr w:type="spellEnd"/>
-      <w:r>
-        <w:rPr>
-          <w:rFonts w:ascii="Consolas" w:eastAsia="Consolas" w:hAnsi="Consolas" w:cs="Consolas"/>
-          <w:color w:val="000000"/>
-        </w:rPr>
-        <w:t>(</w:t>
+        <w:t>.println(</w:t>
       </w:r>
       <w:r>
         <w:rPr>
@@ -8644,7 +7161,6 @@
         </w:rPr>
         <w:t>"</w:t>
       </w:r>
-      <w:proofErr w:type="gramStart"/>
       <w:r>
         <w:rPr>
           <w:rFonts w:ascii="Consolas" w:eastAsia="Consolas" w:hAnsi="Consolas" w:cs="Consolas"/>
@@ -8660,7 +7176,6 @@
         </w:rPr>
         <w:t>break</w:t>
       </w:r>
-      <w:proofErr w:type="gramEnd"/>
       <w:r>
         <w:rPr>
           <w:rFonts w:ascii="Consolas" w:eastAsia="Consolas" w:hAnsi="Consolas" w:cs="Consolas"/>
@@ -8810,13 +7325,6 @@
           <w:color w:val="000000"/>
         </w:rPr>
         <w:tab/>
-      </w:r>
-      <w:proofErr w:type="spellStart"/>
-      <w:r>
-        <w:rPr>
-          <w:rFonts w:ascii="Consolas" w:eastAsia="Consolas" w:hAnsi="Consolas" w:cs="Consolas"/>
-          <w:color w:val="000000"/>
-        </w:rPr>
         <w:t>System.</w:t>
       </w:r>
       <w:r>
@@ -8833,15 +7341,7 @@
           <w:rFonts w:ascii="Consolas" w:eastAsia="Consolas" w:hAnsi="Consolas" w:cs="Consolas"/>
           <w:color w:val="000000"/>
         </w:rPr>
-        <w:t>.println</w:t>
-      </w:r>
-      <w:proofErr w:type="spellEnd"/>
-      <w:r>
-        <w:rPr>
-          <w:rFonts w:ascii="Consolas" w:eastAsia="Consolas" w:hAnsi="Consolas" w:cs="Consolas"/>
-          <w:color w:val="000000"/>
-        </w:rPr>
-        <w:t>(</w:t>
+        <w:t>.println(</w:t>
       </w:r>
       <w:r>
         <w:rPr>
@@ -8864,7 +7364,6 @@
         </w:rPr>
         <w:t>"</w:t>
       </w:r>
-      <w:proofErr w:type="gramStart"/>
       <w:r>
         <w:rPr>
           <w:rFonts w:ascii="Consolas" w:eastAsia="Consolas" w:hAnsi="Consolas" w:cs="Consolas"/>
@@ -8880,7 +7379,6 @@
         </w:rPr>
         <w:t>break</w:t>
       </w:r>
-      <w:proofErr w:type="gramEnd"/>
       <w:r>
         <w:rPr>
           <w:rFonts w:ascii="Consolas" w:eastAsia="Consolas" w:hAnsi="Consolas" w:cs="Consolas"/>
@@ -8955,13 +7453,6 @@
           <w:color w:val="000000"/>
         </w:rPr>
         <w:tab/>
-      </w:r>
-      <w:proofErr w:type="spellStart"/>
-      <w:r>
-        <w:rPr>
-          <w:rFonts w:ascii="Consolas" w:eastAsia="Consolas" w:hAnsi="Consolas" w:cs="Consolas"/>
-          <w:color w:val="000000"/>
-        </w:rPr>
         <w:t>System.</w:t>
       </w:r>
       <w:r>
@@ -8978,15 +7469,7 @@
           <w:rFonts w:ascii="Consolas" w:eastAsia="Consolas" w:hAnsi="Consolas" w:cs="Consolas"/>
           <w:color w:val="000000"/>
         </w:rPr>
-        <w:t>.println</w:t>
-      </w:r>
-      <w:proofErr w:type="spellEnd"/>
-      <w:r>
-        <w:rPr>
-          <w:rFonts w:ascii="Consolas" w:eastAsia="Consolas" w:hAnsi="Consolas" w:cs="Consolas"/>
-          <w:color w:val="000000"/>
-        </w:rPr>
-        <w:t>(</w:t>
+        <w:t>.println(</w:t>
       </w:r>
       <w:r>
         <w:rPr>
@@ -9128,40 +7611,10 @@
         <w:rPr>
           <w:rFonts w:ascii="맑은 고딕" w:eastAsia="맑은 고딕" w:hAnsi="맑은 고딕" w:cs="맑은 고딕" w:hint="eastAsia"/>
         </w:rPr>
-        <w:t>(</w:t>
-      </w:r>
-      <w:proofErr w:type="spellStart"/>
-      <w:r>
-        <w:rPr>
-          <w:rFonts w:ascii="맑은 고딕" w:eastAsia="맑은 고딕" w:hAnsi="맑은 고딕" w:cs="맑은 고딕" w:hint="eastAsia"/>
-        </w:rPr>
-        <w:t>실습예제</w:t>
-      </w:r>
-      <w:proofErr w:type="spellEnd"/>
-      <w:r>
-        <w:rPr>
-          <w:rFonts w:ascii="맑은 고딕" w:eastAsia="맑은 고딕" w:hAnsi="맑은 고딕" w:cs="맑은 고딕" w:hint="eastAsia"/>
-        </w:rPr>
-        <w:t xml:space="preserve">2) </w:t>
-      </w:r>
-      <w:r>
-        <w:t xml:space="preserve">키보드로부터 </w:t>
-      </w:r>
-      <w:proofErr w:type="spellStart"/>
-      <w:r>
-        <w:t>정수값을</w:t>
-      </w:r>
-      <w:proofErr w:type="spellEnd"/>
-      <w:r>
-        <w:t xml:space="preserve"> </w:t>
-      </w:r>
-      <w:proofErr w:type="spellStart"/>
-      <w:r>
-        <w:t>입력받아</w:t>
-      </w:r>
-      <w:proofErr w:type="spellEnd"/>
-      <w:r>
-        <w:t xml:space="preserve"> 그 입력한 값이 짝수인지 홀수인지 콘솔창에 출력하는 프로그램을 </w:t>
+        <w:t xml:space="preserve">(실습예제2) </w:t>
+      </w:r>
+      <w:r>
+        <w:t xml:space="preserve">키보드로부터 정수값을 입력받아 그 입력한 값이 짝수인지 홀수인지 콘솔창에 출력하는 프로그램을 </w:t>
       </w:r>
       <w:r>
         <w:t>작성</w:t>
@@ -9170,21 +7623,7 @@
         <w:rPr>
           <w:rFonts w:ascii="맑은 고딕" w:eastAsia="맑은 고딕" w:hAnsi="맑은 고딕" w:cs="맑은 고딕"/>
         </w:rPr>
-        <w:t>(if</w:t>
-      </w:r>
-      <w:proofErr w:type="gramStart"/>
-      <w:r>
-        <w:rPr>
-          <w:rFonts w:ascii="맑은 고딕" w:eastAsia="맑은 고딕" w:hAnsi="맑은 고딕" w:cs="맑은 고딕"/>
-        </w:rPr>
-        <w:t>문,switch</w:t>
-      </w:r>
-      <w:proofErr w:type="gramEnd"/>
-      <w:r>
-        <w:rPr>
-          <w:rFonts w:ascii="맑은 고딕" w:eastAsia="맑은 고딕" w:hAnsi="맑은 고딕" w:cs="맑은 고딕"/>
-        </w:rPr>
-        <w:t>문)</w:t>
+        <w:t>(if문,switch문)</w:t>
       </w:r>
     </w:p>
     <w:p>
@@ -9193,23 +7632,7 @@
       </w:pPr>
       <w:r>
         <w:tab/>
-        <w:t xml:space="preserve">public static void </w:t>
-      </w:r>
-      <w:proofErr w:type="gramStart"/>
-      <w:r>
-        <w:t>main(</w:t>
-      </w:r>
-      <w:proofErr w:type="gramEnd"/>
-      <w:r>
-        <w:t xml:space="preserve">String[] </w:t>
-      </w:r>
-      <w:proofErr w:type="spellStart"/>
-      <w:r>
-        <w:t>args</w:t>
-      </w:r>
-      <w:proofErr w:type="spellEnd"/>
-      <w:r>
-        <w:t>){</w:t>
+        <w:t>public static void main(String[] args){</w:t>
       </w:r>
     </w:p>
     <w:p>
@@ -9218,23 +7641,7 @@
       </w:pPr>
       <w:r>
         <w:tab/>
-        <w:t xml:space="preserve">    Scanner </w:t>
-      </w:r>
-      <w:proofErr w:type="spellStart"/>
-      <w:r>
-        <w:t>scanner</w:t>
-      </w:r>
-      <w:proofErr w:type="spellEnd"/>
-      <w:r>
-        <w:t xml:space="preserve"> = new </w:t>
-      </w:r>
-      <w:proofErr w:type="gramStart"/>
-      <w:r>
-        <w:t>Scanner(</w:t>
-      </w:r>
-      <w:proofErr w:type="gramEnd"/>
-      <w:r>
-        <w:t>System.in);</w:t>
+        <w:t xml:space="preserve">    Scanner scanner = new Scanner(System.in);</w:t>
       </w:r>
     </w:p>
     <w:p>
@@ -9243,15 +7650,7 @@
       </w:pPr>
       <w:r>
         <w:tab/>
-        <w:t xml:space="preserve">    </w:t>
-      </w:r>
-      <w:proofErr w:type="spellStart"/>
-      <w:r>
-        <w:t>System.out.print</w:t>
-      </w:r>
-      <w:proofErr w:type="spellEnd"/>
-      <w:r>
-        <w:t>("정수를 입력하세요 ☞ ");</w:t>
+        <w:t xml:space="preserve">    System.out.print("정수를 입력하세요 ☞ ");</w:t>
       </w:r>
     </w:p>
     <w:p>
@@ -9260,17 +7659,7 @@
       </w:pPr>
       <w:r>
         <w:tab/>
-        <w:t xml:space="preserve">    int num = </w:t>
-      </w:r>
-      <w:proofErr w:type="spellStart"/>
-      <w:proofErr w:type="gramStart"/>
-      <w:r>
-        <w:t>scanner.nextInt</w:t>
-      </w:r>
-      <w:proofErr w:type="spellEnd"/>
-      <w:proofErr w:type="gramEnd"/>
-      <w:r>
-        <w:t>();</w:t>
+        <w:t xml:space="preserve">    int num = scanner.nextInt();</w:t>
       </w:r>
     </w:p>
     <w:p>
@@ -9279,15 +7668,7 @@
       </w:pPr>
       <w:r>
         <w:tab/>
-        <w:t xml:space="preserve">    </w:t>
-      </w:r>
-      <w:proofErr w:type="gramStart"/>
-      <w:r>
-        <w:t>if(</w:t>
-      </w:r>
-      <w:proofErr w:type="gramEnd"/>
-      <w:r>
-        <w:t>num%2 ==0)</w:t>
+        <w:t xml:space="preserve">    if(num%2 ==0)</w:t>
       </w:r>
     </w:p>
     <w:p>
@@ -9299,14 +7680,7 @@
       </w:r>
       <w:r>
         <w:tab/>
-      </w:r>
-      <w:proofErr w:type="spellStart"/>
-      <w:r>
-        <w:t>System.out.println</w:t>
-      </w:r>
-      <w:proofErr w:type="spellEnd"/>
-      <w:r>
-        <w:t>("입력하신 정수는 짝수입니다");</w:t>
+        <w:t>System.out.println("입력하신 정수는 짝수입니다");</w:t>
       </w:r>
     </w:p>
     <w:p>
@@ -9327,14 +7701,7 @@
       </w:r>
       <w:r>
         <w:tab/>
-      </w:r>
-      <w:proofErr w:type="spellStart"/>
-      <w:r>
-        <w:t>System.out.println</w:t>
-      </w:r>
-      <w:proofErr w:type="spellEnd"/>
-      <w:r>
-        <w:t>("입력하신 정수는 홀수입니다");</w:t>
+        <w:t>System.out.println("입력하신 정수는 홀수입니다");</w:t>
       </w:r>
     </w:p>
     <w:p>
@@ -9343,17 +7710,7 @@
       </w:pPr>
       <w:r>
         <w:tab/>
-        <w:t xml:space="preserve">    </w:t>
-      </w:r>
-      <w:proofErr w:type="spellStart"/>
-      <w:proofErr w:type="gramStart"/>
-      <w:r>
-        <w:t>scanner.close</w:t>
-      </w:r>
-      <w:proofErr w:type="spellEnd"/>
-      <w:proofErr w:type="gramEnd"/>
-      <w:r>
-        <w:t>();</w:t>
+        <w:t xml:space="preserve">    scanner.close();</w:t>
       </w:r>
     </w:p>
     <w:p>
@@ -9442,29 +7799,8 @@
           <w:kern w:val="0"/>
           <w:szCs w:val="20"/>
         </w:rPr>
-        <w:t xml:space="preserve"> </w:t>
-      </w:r>
-      <w:proofErr w:type="gramStart"/>
-      <w:r>
-        <w:rPr>
-          <w:rFonts w:ascii="Consolas" w:hAnsi="Consolas" w:cs="Consolas"/>
-          <w:color w:val="000000"/>
-          <w:kern w:val="0"/>
-          <w:szCs w:val="20"/>
-        </w:rPr>
-        <w:t>main(</w:t>
-      </w:r>
-      <w:proofErr w:type="gramEnd"/>
-      <w:r>
-        <w:rPr>
-          <w:rFonts w:ascii="Consolas" w:hAnsi="Consolas" w:cs="Consolas"/>
-          <w:color w:val="000000"/>
-          <w:kern w:val="0"/>
-          <w:szCs w:val="20"/>
-        </w:rPr>
-        <w:t xml:space="preserve">String[] </w:t>
-      </w:r>
-      <w:proofErr w:type="spellStart"/>
+        <w:t xml:space="preserve"> main(String[] </w:t>
+      </w:r>
       <w:r>
         <w:rPr>
           <w:rFonts w:ascii="Consolas" w:hAnsi="Consolas" w:cs="Consolas"/>
@@ -9474,7 +7810,6 @@
         </w:rPr>
         <w:t>args</w:t>
       </w:r>
-      <w:proofErr w:type="spellEnd"/>
       <w:r>
         <w:rPr>
           <w:rFonts w:ascii="Consolas" w:hAnsi="Consolas" w:cs="Consolas"/>
@@ -9516,7 +7851,6 @@
         <w:tab/>
         <w:t xml:space="preserve">Scanner </w:t>
       </w:r>
-      <w:proofErr w:type="spellStart"/>
       <w:r>
         <w:rPr>
           <w:rFonts w:ascii="Consolas" w:hAnsi="Consolas" w:cs="Consolas"/>
@@ -9526,7 +7860,6 @@
         </w:rPr>
         <w:t>scanner</w:t>
       </w:r>
-      <w:proofErr w:type="spellEnd"/>
       <w:r>
         <w:rPr>
           <w:rFonts w:ascii="Consolas" w:hAnsi="Consolas" w:cs="Consolas"/>
@@ -9554,27 +7887,7 @@
           <w:kern w:val="0"/>
           <w:szCs w:val="20"/>
         </w:rPr>
-        <w:t xml:space="preserve"> </w:t>
-      </w:r>
-      <w:proofErr w:type="gramStart"/>
-      <w:r>
-        <w:rPr>
-          <w:rFonts w:ascii="Consolas" w:hAnsi="Consolas" w:cs="Consolas"/>
-          <w:color w:val="000000"/>
-          <w:kern w:val="0"/>
-          <w:szCs w:val="20"/>
-        </w:rPr>
-        <w:t>Scanner(</w:t>
-      </w:r>
-      <w:proofErr w:type="gramEnd"/>
-      <w:r>
-        <w:rPr>
-          <w:rFonts w:ascii="Consolas" w:hAnsi="Consolas" w:cs="Consolas"/>
-          <w:color w:val="000000"/>
-          <w:kern w:val="0"/>
-          <w:szCs w:val="20"/>
-        </w:rPr>
-        <w:t>System.</w:t>
+        <w:t xml:space="preserve"> Scanner(System.</w:t>
       </w:r>
       <w:r>
         <w:rPr>
@@ -9649,7 +7962,6 @@
         </w:rPr>
         <w:t xml:space="preserve"> </w:t>
       </w:r>
-      <w:proofErr w:type="spellStart"/>
       <w:r>
         <w:rPr>
           <w:rFonts w:ascii="Consolas" w:hAnsi="Consolas" w:cs="Consolas"/>
@@ -9659,7 +7971,6 @@
         </w:rPr>
         <w:t>i</w:t>
       </w:r>
-      <w:proofErr w:type="spellEnd"/>
       <w:r>
         <w:rPr>
           <w:rFonts w:ascii="Consolas" w:hAnsi="Consolas" w:cs="Consolas"/>
@@ -9669,8 +7980,6 @@
         </w:rPr>
         <w:t xml:space="preserve"> = </w:t>
       </w:r>
-      <w:proofErr w:type="spellStart"/>
-      <w:proofErr w:type="gramStart"/>
       <w:r>
         <w:rPr>
           <w:rFonts w:ascii="Consolas" w:hAnsi="Consolas" w:cs="Consolas"/>
@@ -9687,18 +7996,7 @@
           <w:kern w:val="0"/>
           <w:szCs w:val="20"/>
         </w:rPr>
-        <w:t>.nextInt</w:t>
-      </w:r>
-      <w:proofErr w:type="spellEnd"/>
-      <w:proofErr w:type="gramEnd"/>
-      <w:r>
-        <w:rPr>
-          <w:rFonts w:ascii="Consolas" w:hAnsi="Consolas" w:cs="Consolas"/>
-          <w:color w:val="000000"/>
-          <w:kern w:val="0"/>
-          <w:szCs w:val="20"/>
-        </w:rPr>
-        <w:t>();</w:t>
+        <w:t>.nextInt();</w:t>
       </w:r>
     </w:p>
     <w:p>
@@ -9946,15 +8244,6 @@
           <w:szCs w:val="20"/>
         </w:rPr>
         <w:tab/>
-      </w:r>
-      <w:proofErr w:type="spellStart"/>
-      <w:r>
-        <w:rPr>
-          <w:rFonts w:ascii="Consolas" w:hAnsi="Consolas" w:cs="Consolas"/>
-          <w:color w:val="000000"/>
-          <w:kern w:val="0"/>
-          <w:szCs w:val="20"/>
-        </w:rPr>
         <w:t>System.</w:t>
       </w:r>
       <w:r>
@@ -9977,17 +8266,7 @@
           <w:kern w:val="0"/>
           <w:szCs w:val="20"/>
         </w:rPr>
-        <w:t>.println</w:t>
-      </w:r>
-      <w:proofErr w:type="spellEnd"/>
-      <w:r>
-        <w:rPr>
-          <w:rFonts w:ascii="Consolas" w:hAnsi="Consolas" w:cs="Consolas"/>
-          <w:color w:val="000000"/>
-          <w:kern w:val="0"/>
-          <w:szCs w:val="20"/>
-        </w:rPr>
-        <w:t>(</w:t>
+        <w:t>.println(</w:t>
       </w:r>
       <w:r>
         <w:rPr>
@@ -10211,15 +8490,6 @@
           <w:szCs w:val="20"/>
         </w:rPr>
         <w:tab/>
-      </w:r>
-      <w:proofErr w:type="spellStart"/>
-      <w:r>
-        <w:rPr>
-          <w:rFonts w:ascii="Consolas" w:hAnsi="Consolas" w:cs="Consolas"/>
-          <w:color w:val="000000"/>
-          <w:kern w:val="0"/>
-          <w:szCs w:val="20"/>
-        </w:rPr>
         <w:t>System.</w:t>
       </w:r>
       <w:r>
@@ -10242,17 +8512,7 @@
           <w:kern w:val="0"/>
           <w:szCs w:val="20"/>
         </w:rPr>
-        <w:t>.println</w:t>
-      </w:r>
-      <w:proofErr w:type="spellEnd"/>
-      <w:r>
-        <w:rPr>
-          <w:rFonts w:ascii="Consolas" w:hAnsi="Consolas" w:cs="Consolas"/>
-          <w:color w:val="000000"/>
-          <w:kern w:val="0"/>
-          <w:szCs w:val="20"/>
-        </w:rPr>
-        <w:t>(</w:t>
+        <w:t>.println(</w:t>
       </w:r>
       <w:r>
         <w:rPr>
@@ -10414,8 +8674,6 @@
         </w:rPr>
         <w:tab/>
       </w:r>
-      <w:proofErr w:type="spellStart"/>
-      <w:proofErr w:type="gramStart"/>
       <w:r>
         <w:rPr>
           <w:rFonts w:ascii="Consolas" w:hAnsi="Consolas" w:cs="Consolas"/>
@@ -10432,18 +8690,7 @@
           <w:kern w:val="0"/>
           <w:szCs w:val="20"/>
         </w:rPr>
-        <w:t>.close</w:t>
-      </w:r>
-      <w:proofErr w:type="spellEnd"/>
-      <w:proofErr w:type="gramEnd"/>
-      <w:r>
-        <w:rPr>
-          <w:rFonts w:ascii="Consolas" w:hAnsi="Consolas" w:cs="Consolas"/>
-          <w:color w:val="000000"/>
-          <w:kern w:val="0"/>
-          <w:szCs w:val="20"/>
-        </w:rPr>
-        <w:t>();</w:t>
+        <w:t>.close();</w:t>
       </w:r>
     </w:p>
     <w:p>
@@ -10475,30 +8722,8 @@
         <w:rPr>
           <w:rFonts w:ascii="맑은 고딕" w:eastAsia="맑은 고딕" w:hAnsi="맑은 고딕" w:cs="맑은 고딕" w:hint="eastAsia"/>
         </w:rPr>
-        <w:t>(</w:t>
-      </w:r>
-      <w:proofErr w:type="spellStart"/>
-      <w:r>
-        <w:rPr>
-          <w:rFonts w:ascii="맑은 고딕" w:eastAsia="맑은 고딕" w:hAnsi="맑은 고딕" w:cs="맑은 고딕" w:hint="eastAsia"/>
-        </w:rPr>
-        <w:t>실습예제</w:t>
-      </w:r>
-      <w:proofErr w:type="spellEnd"/>
-      <w:r>
-        <w:rPr>
-          <w:rFonts w:ascii="맑은 고딕" w:eastAsia="맑은 고딕" w:hAnsi="맑은 고딕" w:cs="맑은 고딕" w:hint="eastAsia"/>
-        </w:rPr>
-        <w:t xml:space="preserve">3)실행할 때마다 난수 점수를 발생하여 그 점수와 학점을 출력하는 프로그램을 </w:t>
-      </w:r>
-      <w:proofErr w:type="spellStart"/>
-      <w:r>
-        <w:rPr>
-          <w:rFonts w:ascii="맑은 고딕" w:eastAsia="맑은 고딕" w:hAnsi="맑은 고딕" w:cs="맑은 고딕" w:hint="eastAsia"/>
-        </w:rPr>
-        <w:t>작성하시오</w:t>
-      </w:r>
-      <w:proofErr w:type="spellEnd"/>
+        <w:t>(실습예제3)실행할 때마다 난수 점수를 발생하여 그 점수와 학점을 출력하는 프로그램을 작성하시오</w:t>
+      </w:r>
     </w:p>
     <w:p>
       <w:pPr>
@@ -10558,7 +8783,6 @@
         </w:rPr>
         <w:t xml:space="preserve"> </w:t>
       </w:r>
-      <w:proofErr w:type="spellStart"/>
       <w:r>
         <w:rPr>
           <w:rFonts w:ascii="Consolas" w:hAnsi="Consolas" w:cs="Consolas" w:hint="eastAsia"/>
@@ -10577,29 +8801,7 @@
           <w:sz w:val="19"/>
           <w:szCs w:val="19"/>
         </w:rPr>
-        <w:t>_switch</w:t>
-      </w:r>
-      <w:proofErr w:type="spellEnd"/>
-      <w:r>
-        <w:rPr>
-          <w:rFonts w:ascii="Consolas" w:hAnsi="Consolas" w:cs="Consolas"/>
-          <w:color w:val="000000"/>
-          <w:kern w:val="0"/>
-          <w:sz w:val="19"/>
-          <w:szCs w:val="19"/>
-        </w:rPr>
-        <w:t xml:space="preserve"> </w:t>
-      </w:r>
-      <w:proofErr w:type="gramStart"/>
-      <w:r>
-        <w:rPr>
-          <w:rFonts w:ascii="Consolas" w:hAnsi="Consolas" w:cs="Consolas"/>
-          <w:color w:val="000000"/>
-          <w:kern w:val="0"/>
-          <w:sz w:val="19"/>
-          <w:szCs w:val="19"/>
-        </w:rPr>
-        <w:t>{</w:t>
+        <w:t>_switch {</w:t>
       </w:r>
       <w:r>
         <w:rPr>
@@ -10609,18 +8811,7 @@
           <w:sz w:val="19"/>
           <w:szCs w:val="19"/>
         </w:rPr>
-        <w:t xml:space="preserve"> /</w:t>
-      </w:r>
-      <w:proofErr w:type="gramEnd"/>
-      <w:r>
-        <w:rPr>
-          <w:rFonts w:ascii="Consolas" w:hAnsi="Consolas" w:cs="Consolas" w:hint="eastAsia"/>
-          <w:color w:val="000000"/>
-          <w:kern w:val="0"/>
-          <w:sz w:val="19"/>
-          <w:szCs w:val="19"/>
-        </w:rPr>
-        <w:t xml:space="preserve">/ </w:t>
+        <w:t xml:space="preserve"> // </w:t>
       </w:r>
       <w:r>
         <w:rPr>
@@ -10821,31 +9012,8 @@
           <w:sz w:val="19"/>
           <w:szCs w:val="19"/>
         </w:rPr>
-        <w:t xml:space="preserve"> </w:t>
-      </w:r>
-      <w:proofErr w:type="gramStart"/>
-      <w:r>
-        <w:rPr>
-          <w:rFonts w:ascii="Consolas" w:hAnsi="Consolas" w:cs="Consolas"/>
-          <w:color w:val="000000"/>
-          <w:kern w:val="0"/>
-          <w:sz w:val="19"/>
-          <w:szCs w:val="19"/>
-        </w:rPr>
-        <w:t>main(</w:t>
-      </w:r>
-      <w:proofErr w:type="gramEnd"/>
-      <w:r>
-        <w:rPr>
-          <w:rFonts w:ascii="Consolas" w:hAnsi="Consolas" w:cs="Consolas"/>
-          <w:color w:val="000000"/>
-          <w:kern w:val="0"/>
-          <w:sz w:val="19"/>
-          <w:szCs w:val="19"/>
-        </w:rPr>
-        <w:t xml:space="preserve">String[] </w:t>
-      </w:r>
-      <w:proofErr w:type="spellStart"/>
+        <w:t xml:space="preserve"> main(String[] </w:t>
+      </w:r>
       <w:r>
         <w:rPr>
           <w:rFonts w:ascii="Consolas" w:hAnsi="Consolas" w:cs="Consolas"/>
@@ -10856,7 +9024,6 @@
         </w:rPr>
         <w:t>args</w:t>
       </w:r>
-      <w:proofErr w:type="spellEnd"/>
       <w:r>
         <w:rPr>
           <w:rFonts w:ascii="Consolas" w:hAnsi="Consolas" w:cs="Consolas"/>
@@ -10964,18 +9131,7 @@
           <w:sz w:val="19"/>
           <w:szCs w:val="19"/>
         </w:rPr>
-        <w:t>)(</w:t>
-      </w:r>
-      <w:proofErr w:type="spellStart"/>
-      <w:r>
-        <w:rPr>
-          <w:rFonts w:ascii="Consolas" w:hAnsi="Consolas" w:cs="Consolas"/>
-          <w:color w:val="000000"/>
-          <w:kern w:val="0"/>
-          <w:sz w:val="19"/>
-          <w:szCs w:val="19"/>
-        </w:rPr>
-        <w:t>Math.</w:t>
+        <w:t>)(Math.</w:t>
       </w:r>
       <w:r>
         <w:rPr>
@@ -10989,27 +9145,15 @@
         </w:rPr>
         <w:t>random</w:t>
       </w:r>
-      <w:proofErr w:type="spellEnd"/>
-      <w:r>
-        <w:rPr>
-          <w:rFonts w:ascii="Consolas" w:hAnsi="Consolas" w:cs="Consolas"/>
-          <w:color w:val="000000"/>
-          <w:kern w:val="0"/>
-          <w:sz w:val="19"/>
-          <w:szCs w:val="19"/>
-        </w:rPr>
-        <w:t>()*101)</w:t>
-      </w:r>
-      <w:proofErr w:type="gramStart"/>
-      <w:r>
-        <w:rPr>
-          <w:rFonts w:ascii="Consolas" w:hAnsi="Consolas" w:cs="Consolas"/>
-          <w:color w:val="000000"/>
-          <w:kern w:val="0"/>
-          <w:sz w:val="19"/>
-          <w:szCs w:val="19"/>
-        </w:rPr>
-        <w:t xml:space="preserve">; </w:t>
+      <w:r>
+        <w:rPr>
+          <w:rFonts w:ascii="Consolas" w:hAnsi="Consolas" w:cs="Consolas"/>
+          <w:color w:val="000000"/>
+          <w:kern w:val="0"/>
+          <w:sz w:val="19"/>
+          <w:szCs w:val="19"/>
+        </w:rPr>
+        <w:t xml:space="preserve">()*101); </w:t>
       </w:r>
       <w:r>
         <w:rPr>
@@ -11019,18 +9163,7 @@
           <w:sz w:val="19"/>
           <w:szCs w:val="19"/>
         </w:rPr>
-        <w:t>/</w:t>
-      </w:r>
-      <w:proofErr w:type="gramEnd"/>
-      <w:r>
-        <w:rPr>
-          <w:rFonts w:ascii="Consolas" w:hAnsi="Consolas" w:cs="Consolas"/>
-          <w:color w:val="3F7F5F"/>
-          <w:kern w:val="0"/>
-          <w:sz w:val="19"/>
-          <w:szCs w:val="19"/>
-        </w:rPr>
-        <w:t>/0</w:t>
+        <w:t>//0</w:t>
       </w:r>
       <w:r>
         <w:rPr>
@@ -11139,7 +9272,6 @@
         </w:rPr>
         <w:t xml:space="preserve"> </w:t>
       </w:r>
-      <w:proofErr w:type="spellStart"/>
       <w:r>
         <w:rPr>
           <w:rFonts w:ascii="Consolas" w:hAnsi="Consolas" w:cs="Consolas"/>
@@ -11150,8 +9282,6 @@
         </w:rPr>
         <w:t>ptGrade</w:t>
       </w:r>
-      <w:proofErr w:type="spellEnd"/>
-      <w:proofErr w:type="gramStart"/>
       <w:r>
         <w:rPr>
           <w:rFonts w:ascii="Consolas" w:hAnsi="Consolas" w:cs="Consolas"/>
@@ -11170,18 +9300,7 @@
           <w:sz w:val="19"/>
           <w:szCs w:val="19"/>
         </w:rPr>
-        <w:t>/</w:t>
-      </w:r>
-      <w:proofErr w:type="gramEnd"/>
-      <w:r>
-        <w:rPr>
-          <w:rFonts w:ascii="Consolas" w:hAnsi="Consolas" w:cs="Consolas"/>
-          <w:color w:val="3F7F5F"/>
-          <w:kern w:val="0"/>
-          <w:sz w:val="19"/>
-          <w:szCs w:val="19"/>
-        </w:rPr>
-        <w:t>/</w:t>
+        <w:t>//</w:t>
       </w:r>
       <w:r>
         <w:rPr>
@@ -11228,7 +9347,6 @@
         </w:rPr>
         <w:tab/>
       </w:r>
-      <w:proofErr w:type="gramStart"/>
       <w:r>
         <w:rPr>
           <w:rFonts w:ascii="Consolas" w:hAnsi="Consolas" w:cs="Consolas"/>
@@ -11261,7 +9379,6 @@
         </w:rPr>
         <w:t>score</w:t>
       </w:r>
-      <w:proofErr w:type="gramEnd"/>
       <w:r>
         <w:rPr>
           <w:rFonts w:ascii="Consolas" w:hAnsi="Consolas" w:cs="Consolas"/>
@@ -11406,7 +9523,6 @@
         </w:rPr>
         <w:t xml:space="preserve"> 9: </w:t>
       </w:r>
-      <w:proofErr w:type="spellStart"/>
       <w:r>
         <w:rPr>
           <w:rFonts w:ascii="Consolas" w:hAnsi="Consolas" w:cs="Consolas"/>
@@ -11417,7 +9533,6 @@
         </w:rPr>
         <w:t>ptGrade</w:t>
       </w:r>
-      <w:proofErr w:type="spellEnd"/>
       <w:r>
         <w:rPr>
           <w:rFonts w:ascii="Consolas" w:hAnsi="Consolas" w:cs="Consolas"/>
@@ -11557,7 +9672,6 @@
         </w:rPr>
         <w:tab/>
       </w:r>
-      <w:proofErr w:type="spellStart"/>
       <w:r>
         <w:rPr>
           <w:rFonts w:ascii="Consolas" w:hAnsi="Consolas" w:cs="Consolas"/>
@@ -11568,7 +9682,6 @@
         </w:rPr>
         <w:t>ptGrade</w:t>
       </w:r>
-      <w:proofErr w:type="spellEnd"/>
       <w:r>
         <w:rPr>
           <w:rFonts w:ascii="Consolas" w:hAnsi="Consolas" w:cs="Consolas"/>
@@ -11708,7 +9821,6 @@
         </w:rPr>
         <w:tab/>
       </w:r>
-      <w:proofErr w:type="spellStart"/>
       <w:r>
         <w:rPr>
           <w:rFonts w:ascii="Consolas" w:hAnsi="Consolas" w:cs="Consolas"/>
@@ -11719,7 +9831,6 @@
         </w:rPr>
         <w:t>ptGrade</w:t>
       </w:r>
-      <w:proofErr w:type="spellEnd"/>
       <w:r>
         <w:rPr>
           <w:rFonts w:ascii="Consolas" w:hAnsi="Consolas" w:cs="Consolas"/>
@@ -11859,7 +9970,6 @@
         </w:rPr>
         <w:tab/>
       </w:r>
-      <w:proofErr w:type="spellStart"/>
       <w:r>
         <w:rPr>
           <w:rFonts w:ascii="Consolas" w:hAnsi="Consolas" w:cs="Consolas"/>
@@ -11870,7 +9980,6 @@
         </w:rPr>
         <w:t>ptGrade</w:t>
       </w:r>
-      <w:proofErr w:type="spellEnd"/>
       <w:r>
         <w:rPr>
           <w:rFonts w:ascii="Consolas" w:hAnsi="Consolas" w:cs="Consolas"/>
@@ -11978,8 +10087,6 @@
         </w:rPr>
         <w:tab/>
       </w:r>
-      <w:proofErr w:type="spellStart"/>
-      <w:proofErr w:type="gramStart"/>
       <w:r>
         <w:rPr>
           <w:rFonts w:ascii="Consolas" w:hAnsi="Consolas" w:cs="Consolas"/>
@@ -12012,8 +10119,6 @@
         </w:rPr>
         <w:t>ptGrade</w:t>
       </w:r>
-      <w:proofErr w:type="spellEnd"/>
-      <w:proofErr w:type="gramEnd"/>
       <w:r>
         <w:rPr>
           <w:rFonts w:ascii="Consolas" w:hAnsi="Consolas" w:cs="Consolas"/>
@@ -12146,16 +10251,6 @@
           <w:szCs w:val="19"/>
         </w:rPr>
         <w:tab/>
-      </w:r>
-      <w:proofErr w:type="spellStart"/>
-      <w:r>
-        <w:rPr>
-          <w:rFonts w:ascii="Consolas" w:hAnsi="Consolas" w:cs="Consolas"/>
-          <w:color w:val="000000"/>
-          <w:kern w:val="0"/>
-          <w:sz w:val="19"/>
-          <w:szCs w:val="19"/>
-        </w:rPr>
         <w:t>System.</w:t>
       </w:r>
       <w:r>
@@ -12180,18 +10275,7 @@
           <w:sz w:val="19"/>
           <w:szCs w:val="19"/>
         </w:rPr>
-        <w:t>.println</w:t>
-      </w:r>
-      <w:proofErr w:type="spellEnd"/>
-      <w:r>
-        <w:rPr>
-          <w:rFonts w:ascii="Consolas" w:hAnsi="Consolas" w:cs="Consolas"/>
-          <w:color w:val="000000"/>
-          <w:kern w:val="0"/>
-          <w:sz w:val="19"/>
-          <w:szCs w:val="19"/>
-        </w:rPr>
-        <w:t>(</w:t>
+        <w:t>.println(</w:t>
       </w:r>
       <w:r>
         <w:rPr>
@@ -12293,7 +10377,6 @@
         </w:rPr>
         <w:t xml:space="preserve">+ </w:t>
       </w:r>
-      <w:proofErr w:type="spellStart"/>
       <w:r>
         <w:rPr>
           <w:rFonts w:ascii="Consolas" w:hAnsi="Consolas" w:cs="Consolas"/>
@@ -12304,7 +10387,6 @@
         </w:rPr>
         <w:t>ptGrade</w:t>
       </w:r>
-      <w:proofErr w:type="spellEnd"/>
       <w:r>
         <w:rPr>
           <w:rFonts w:ascii="Consolas" w:hAnsi="Consolas" w:cs="Consolas"/>
@@ -12410,26 +10492,12 @@
         <w:rPr>
           <w:rFonts w:ascii="맑은 고딕" w:eastAsia="맑은 고딕" w:hAnsi="맑은 고딕" w:cs="맑은 고딕" w:hint="eastAsia"/>
         </w:rPr>
-        <w:t>(</w:t>
-      </w:r>
-      <w:proofErr w:type="spellStart"/>
+        <w:t>(실습예제4)</w:t>
+      </w:r>
       <w:r>
         <w:rPr>
           <w:rFonts w:ascii="맑은 고딕" w:eastAsia="맑은 고딕" w:hAnsi="맑은 고딕" w:cs="맑은 고딕" w:hint="eastAsia"/>
         </w:rPr>
-        <w:t>실습예제</w:t>
-      </w:r>
-      <w:proofErr w:type="spellEnd"/>
-      <w:r>
-        <w:rPr>
-          <w:rFonts w:ascii="맑은 고딕" w:eastAsia="맑은 고딕" w:hAnsi="맑은 고딕" w:cs="맑은 고딕" w:hint="eastAsia"/>
-        </w:rPr>
-        <w:t>4)</w:t>
-      </w:r>
-      <w:r>
-        <w:rPr>
-          <w:rFonts w:ascii="맑은 고딕" w:eastAsia="맑은 고딕" w:hAnsi="맑은 고딕" w:cs="맑은 고딕" w:hint="eastAsia"/>
-        </w:rPr>
         <w:t xml:space="preserve"> </w:t>
       </w:r>
       <w:r>
@@ -12451,115 +10519,50 @@
       </w:pPr>
       <w:r>
         <w:tab/>
-        <w:t xml:space="preserve">    public static void </w:t>
-      </w:r>
-      <w:proofErr w:type="gramStart"/>
-      <w:r>
-        <w:t>main(</w:t>
-      </w:r>
-      <w:proofErr w:type="gramEnd"/>
-      <w:r>
-        <w:t xml:space="preserve">String[] </w:t>
-      </w:r>
-      <w:proofErr w:type="spellStart"/>
-      <w:r>
-        <w:t>args</w:t>
-      </w:r>
-      <w:proofErr w:type="spellEnd"/>
-      <w:r>
-        <w:t>) {</w:t>
+        <w:t xml:space="preserve">    public static void main(String[] args) {</w:t>
       </w:r>
     </w:p>
     <w:p>
       <w:pPr>
         <w:spacing w:after="0"/>
-        <w:rPr>
-          <w:b/>
-          <w:bCs/>
-        </w:rPr>
-      </w:pPr>
-      <w:r>
-        <w:tab/>
-      </w:r>
-      <w:r>
-        <w:tab/>
-      </w:r>
-      <w:r>
-        <w:rPr>
-          <w:b/>
-          <w:bCs/>
-        </w:rPr>
+      </w:pPr>
+      <w:r>
+        <w:tab/>
+      </w:r>
+      <w:r>
+        <w:tab/>
         <w:t>char coin = '</w:t>
       </w:r>
       <w:r>
         <w:rPr>
           <w:rFonts w:hint="eastAsia"/>
-          <w:b/>
-          <w:bCs/>
         </w:rPr>
         <w:t>g</w:t>
       </w:r>
       <w:r>
-        <w:rPr>
-          <w:b/>
-          <w:bCs/>
-        </w:rPr>
         <w:t>';</w:t>
       </w:r>
     </w:p>
     <w:p>
       <w:pPr>
         <w:spacing w:after="0"/>
-        <w:rPr>
-          <w:b/>
-          <w:bCs/>
-        </w:rPr>
-      </w:pPr>
-      <w:r>
-        <w:rPr>
-          <w:b/>
-          <w:bCs/>
-        </w:rPr>
-        <w:tab/>
-      </w:r>
-      <w:r>
-        <w:rPr>
-          <w:b/>
-          <w:bCs/>
-        </w:rPr>
-        <w:tab/>
-        <w:t>switch(coin</w:t>
-      </w:r>
-      <w:proofErr w:type="gramStart"/>
-      <w:r>
-        <w:rPr>
-          <w:b/>
-          <w:bCs/>
-        </w:rPr>
-        <w:t>){</w:t>
-      </w:r>
-      <w:proofErr w:type="gramEnd"/>
+      </w:pPr>
+      <w:r>
+        <w:tab/>
+      </w:r>
+      <w:r>
+        <w:tab/>
+        <w:t>switch(coin){</w:t>
+      </w:r>
     </w:p>
     <w:p>
       <w:pPr>
         <w:spacing w:after="0"/>
-        <w:rPr>
-          <w:b/>
-          <w:bCs/>
-        </w:rPr>
-      </w:pPr>
-      <w:r>
-        <w:rPr>
-          <w:b/>
-          <w:bCs/>
-        </w:rPr>
-        <w:tab/>
-      </w:r>
-      <w:r>
-        <w:rPr>
-          <w:b/>
-          <w:bCs/>
-        </w:rPr>
+      </w:pPr>
+      <w:r>
+        <w:tab/>
+      </w:r>
+      <w:r>
         <w:tab/>
         <w:t xml:space="preserve">    case 'a':</w:t>
       </w:r>
@@ -12567,69 +10570,26 @@
     <w:p>
       <w:pPr>
         <w:spacing w:after="0"/>
-        <w:rPr>
-          <w:b/>
-          <w:bCs/>
-        </w:rPr>
-      </w:pPr>
-      <w:r>
-        <w:rPr>
-          <w:b/>
-          <w:bCs/>
-        </w:rPr>
-        <w:tab/>
-      </w:r>
-      <w:r>
-        <w:rPr>
-          <w:b/>
-          <w:bCs/>
-        </w:rPr>
-        <w:tab/>
-      </w:r>
-      <w:r>
-        <w:rPr>
-          <w:b/>
-          <w:bCs/>
-        </w:rPr>
-        <w:tab/>
-      </w:r>
-      <w:proofErr w:type="spellStart"/>
-      <w:r>
-        <w:rPr>
-          <w:b/>
-          <w:bCs/>
-        </w:rPr>
-        <w:t>System.out.println</w:t>
-      </w:r>
-      <w:proofErr w:type="spellEnd"/>
-      <w:r>
-        <w:rPr>
-          <w:b/>
-          <w:bCs/>
-        </w:rPr>
-        <w:t>("사과");</w:t>
+      </w:pPr>
+      <w:r>
+        <w:tab/>
+      </w:r>
+      <w:r>
+        <w:tab/>
+      </w:r>
+      <w:r>
+        <w:tab/>
+        <w:t>System.out.println("사과");</w:t>
       </w:r>
     </w:p>
     <w:p>
       <w:pPr>
         <w:spacing w:after="0"/>
-        <w:rPr>
-          <w:b/>
-          <w:bCs/>
-        </w:rPr>
-      </w:pPr>
-      <w:r>
-        <w:rPr>
-          <w:b/>
-          <w:bCs/>
-        </w:rPr>
-        <w:tab/>
-      </w:r>
-      <w:r>
-        <w:rPr>
-          <w:b/>
-          <w:bCs/>
-        </w:rPr>
+      </w:pPr>
+      <w:r>
+        <w:tab/>
+      </w:r>
+      <w:r>
         <w:tab/>
         <w:t xml:space="preserve">    case 'p':</w:t>
       </w:r>
@@ -12637,69 +10597,26 @@
     <w:p>
       <w:pPr>
         <w:spacing w:after="0"/>
-        <w:rPr>
-          <w:b/>
-          <w:bCs/>
-        </w:rPr>
-      </w:pPr>
-      <w:r>
-        <w:rPr>
-          <w:b/>
-          <w:bCs/>
-        </w:rPr>
-        <w:tab/>
-      </w:r>
-      <w:r>
-        <w:rPr>
-          <w:b/>
-          <w:bCs/>
-        </w:rPr>
-        <w:tab/>
-      </w:r>
-      <w:r>
-        <w:rPr>
-          <w:b/>
-          <w:bCs/>
-        </w:rPr>
-        <w:tab/>
-      </w:r>
-      <w:proofErr w:type="spellStart"/>
-      <w:r>
-        <w:rPr>
-          <w:b/>
-          <w:bCs/>
-        </w:rPr>
-        <w:t>System.out.println</w:t>
-      </w:r>
-      <w:proofErr w:type="spellEnd"/>
-      <w:r>
-        <w:rPr>
-          <w:b/>
-          <w:bCs/>
-        </w:rPr>
-        <w:t>("파인애플");</w:t>
+      </w:pPr>
+      <w:r>
+        <w:tab/>
+      </w:r>
+      <w:r>
+        <w:tab/>
+      </w:r>
+      <w:r>
+        <w:tab/>
+        <w:t>System.out.println("파인애플");</w:t>
       </w:r>
     </w:p>
     <w:p>
       <w:pPr>
         <w:spacing w:after="0"/>
-        <w:rPr>
-          <w:b/>
-          <w:bCs/>
-        </w:rPr>
-      </w:pPr>
-      <w:r>
-        <w:rPr>
-          <w:b/>
-          <w:bCs/>
-        </w:rPr>
-        <w:tab/>
-      </w:r>
-      <w:r>
-        <w:rPr>
-          <w:b/>
-          <w:bCs/>
-        </w:rPr>
+      </w:pPr>
+      <w:r>
+        <w:tab/>
+      </w:r>
+      <w:r>
         <w:tab/>
         <w:t xml:space="preserve">    case 'g':</w:t>
       </w:r>
@@ -12707,69 +10624,26 @@
     <w:p>
       <w:pPr>
         <w:spacing w:after="0"/>
-        <w:rPr>
-          <w:b/>
-          <w:bCs/>
-        </w:rPr>
-      </w:pPr>
-      <w:r>
-        <w:rPr>
-          <w:b/>
-          <w:bCs/>
-        </w:rPr>
-        <w:tab/>
-      </w:r>
-      <w:r>
-        <w:rPr>
-          <w:b/>
-          <w:bCs/>
-        </w:rPr>
-        <w:tab/>
-      </w:r>
-      <w:r>
-        <w:rPr>
-          <w:b/>
-          <w:bCs/>
-        </w:rPr>
-        <w:tab/>
-      </w:r>
-      <w:proofErr w:type="spellStart"/>
-      <w:r>
-        <w:rPr>
-          <w:b/>
-          <w:bCs/>
-        </w:rPr>
-        <w:t>System.out.println</w:t>
-      </w:r>
-      <w:proofErr w:type="spellEnd"/>
-      <w:r>
-        <w:rPr>
-          <w:b/>
-          <w:bCs/>
-        </w:rPr>
-        <w:t>("포도");</w:t>
+      </w:pPr>
+      <w:r>
+        <w:tab/>
+      </w:r>
+      <w:r>
+        <w:tab/>
+      </w:r>
+      <w:r>
+        <w:tab/>
+        <w:t>System.out.println("포도");</w:t>
       </w:r>
     </w:p>
     <w:p>
       <w:pPr>
         <w:spacing w:after="0"/>
-        <w:rPr>
-          <w:b/>
-          <w:bCs/>
-        </w:rPr>
-      </w:pPr>
-      <w:r>
-        <w:rPr>
-          <w:b/>
-          <w:bCs/>
-        </w:rPr>
-        <w:tab/>
-      </w:r>
-      <w:r>
-        <w:rPr>
-          <w:b/>
-          <w:bCs/>
-        </w:rPr>
+      </w:pPr>
+      <w:r>
+        <w:tab/>
+      </w:r>
+      <w:r>
         <w:tab/>
         <w:t xml:space="preserve">    case 'k':</w:t>
       </w:r>
@@ -12777,76 +10651,29 @@
     <w:p>
       <w:pPr>
         <w:spacing w:after="0"/>
-        <w:rPr>
-          <w:b/>
-          <w:bCs/>
-        </w:rPr>
-      </w:pPr>
-      <w:r>
-        <w:rPr>
-          <w:b/>
-          <w:bCs/>
-        </w:rPr>
-        <w:tab/>
-      </w:r>
-      <w:r>
-        <w:rPr>
-          <w:b/>
-          <w:bCs/>
-        </w:rPr>
-        <w:tab/>
-      </w:r>
-      <w:r>
-        <w:rPr>
-          <w:b/>
-          <w:bCs/>
-        </w:rPr>
-        <w:tab/>
-      </w:r>
-      <w:proofErr w:type="spellStart"/>
-      <w:r>
-        <w:rPr>
-          <w:b/>
-          <w:bCs/>
-        </w:rPr>
-        <w:t>System.out.println</w:t>
-      </w:r>
-      <w:proofErr w:type="spellEnd"/>
-      <w:r>
-        <w:rPr>
-          <w:b/>
-          <w:bCs/>
-        </w:rPr>
-        <w:t>("키위</w:t>
-      </w:r>
-      <w:r>
-        <w:rPr>
-          <w:b/>
-          <w:bCs/>
-        </w:rPr>
+      </w:pPr>
+      <w:r>
+        <w:tab/>
+      </w:r>
+      <w:r>
+        <w:tab/>
+      </w:r>
+      <w:r>
+        <w:tab/>
+        <w:t>System.out.println("키위</w:t>
+      </w:r>
+      <w:r>
         <w:t>");</w:t>
       </w:r>
     </w:p>
     <w:p>
       <w:pPr>
         <w:spacing w:after="0"/>
-        <w:rPr>
-          <w:b/>
-          <w:bCs/>
-        </w:rPr>
-      </w:pPr>
-      <w:r>
-        <w:rPr>
-          <w:b/>
-          <w:bCs/>
-        </w:rPr>
-        <w:tab/>
-      </w:r>
-      <w:r>
-        <w:rPr>
-          <w:b/>
-          <w:bCs/>
-        </w:rPr>
+      </w:pPr>
+      <w:r>
+        <w:tab/>
+      </w:r>
+      <w:r>
         <w:tab/>
         <w:t xml:space="preserve">    default:</w:t>
       </w:r>
@@ -12854,69 +10681,26 @@
     <w:p>
       <w:pPr>
         <w:spacing w:after="0"/>
-        <w:rPr>
-          <w:b/>
-          <w:bCs/>
-        </w:rPr>
-      </w:pPr>
-      <w:r>
-        <w:rPr>
-          <w:b/>
-          <w:bCs/>
-        </w:rPr>
-        <w:tab/>
-      </w:r>
-      <w:r>
-        <w:rPr>
-          <w:b/>
-          <w:bCs/>
-        </w:rPr>
-        <w:tab/>
-      </w:r>
-      <w:r>
-        <w:rPr>
-          <w:b/>
-          <w:bCs/>
-        </w:rPr>
-        <w:tab/>
-      </w:r>
-      <w:proofErr w:type="spellStart"/>
-      <w:r>
-        <w:rPr>
-          <w:b/>
-          <w:bCs/>
-        </w:rPr>
-        <w:t>System.out.println</w:t>
-      </w:r>
-      <w:proofErr w:type="spellEnd"/>
-      <w:r>
-        <w:rPr>
-          <w:b/>
-          <w:bCs/>
-        </w:rPr>
-        <w:t>(coin);</w:t>
+      </w:pPr>
+      <w:r>
+        <w:tab/>
+      </w:r>
+      <w:r>
+        <w:tab/>
+      </w:r>
+      <w:r>
+        <w:tab/>
+        <w:t>System.out.println(coin);</w:t>
       </w:r>
     </w:p>
     <w:p>
       <w:pPr>
         <w:spacing w:after="0"/>
-        <w:rPr>
-          <w:b/>
-          <w:bCs/>
-        </w:rPr>
-      </w:pPr>
-      <w:r>
-        <w:rPr>
-          <w:b/>
-          <w:bCs/>
-        </w:rPr>
-        <w:tab/>
-      </w:r>
-      <w:r>
-        <w:rPr>
-          <w:b/>
-          <w:bCs/>
-        </w:rPr>
+      </w:pPr>
+      <w:r>
+        <w:tab/>
+      </w:r>
+      <w:r>
         <w:tab/>
         <w:t>}</w:t>
       </w:r>
@@ -12944,11 +10728,7 @@
         <w:spacing w:after="0"/>
       </w:pPr>
       <w:r>
-        <w:t xml:space="preserve">        ☞ 이 프로그램의 switch문이 "키위"</w:t>
-      </w:r>
-      <w:proofErr w:type="spellStart"/>
-      <w:r>
-        <w:t>라고</w:t>
+        <w:t xml:space="preserve">        ☞ 이 프로그램의 switch문이 "키위"라고</w:t>
       </w:r>
       <w:r>
         <w:rPr>
@@ -12956,7 +10736,6 @@
         </w:rPr>
         <w:t>만</w:t>
       </w:r>
-      <w:proofErr w:type="spellEnd"/>
       <w:r>
         <w:t xml:space="preserve"> 출력하도록 만들려면 어떻게 해야 할까요?</w:t>
       </w:r>
@@ -12992,22 +10771,13 @@
         <w:jc w:val="left"/>
         <w:rPr>
           <w:rFonts w:ascii="Consolas" w:hAnsi="Consolas" w:cs="Consolas"/>
-          <w:color w:val="000000"/>
-          <w:kern w:val="0"/>
-          <w:szCs w:val="20"/>
-        </w:rPr>
-      </w:pPr>
-      <w:hyperlink r:id="rId7" w:history="1">
-        <w:r>
-          <w:rPr>
-            <w:rStyle w:val="a7"/>
-            <w:rFonts w:ascii="Consolas" w:hAnsi="Consolas" w:cs="Consolas"/>
-            <w:kern w:val="0"/>
-            <w:szCs w:val="20"/>
-          </w:rPr>
-          <w:t>yisy0703@naver.com</w:t>
-        </w:r>
-      </w:hyperlink>
+          <w:b/>
+          <w:bCs/>
+          <w:color w:val="7F0055"/>
+          <w:kern w:val="0"/>
+          <w:szCs w:val="20"/>
+        </w:rPr>
+      </w:pPr>
       <w:r>
         <w:rPr>
           <w:rFonts w:ascii="Consolas" w:hAnsi="Consolas" w:cs="Consolas" w:hint="eastAsia"/>
@@ -13015,7 +10785,17 @@
           <w:kern w:val="0"/>
           <w:szCs w:val="20"/>
         </w:rPr>
-        <w:t>로</w:t>
+        <w:lastRenderedPageBreak/>
+        <w:t>(Q</w:t>
+      </w:r>
+      <w:r>
+        <w:rPr>
+          <w:rFonts w:ascii="Consolas" w:hAnsi="Consolas" w:cs="Consolas"/>
+          <w:color w:val="000000"/>
+          <w:kern w:val="0"/>
+          <w:szCs w:val="20"/>
+        </w:rPr>
+        <w:t xml:space="preserve">uiz </w:t>
       </w:r>
       <w:r>
         <w:rPr>
@@ -13024,24 +10804,908 @@
           <w:kern w:val="0"/>
           <w:szCs w:val="20"/>
         </w:rPr>
+        <w:t>1)</w:t>
+      </w:r>
+      <w:r>
+        <w:rPr>
+          <w:rFonts w:ascii="Consolas" w:hAnsi="Consolas" w:cs="Consolas"/>
+          <w:b/>
+          <w:bCs/>
+          <w:color w:val="7F0055"/>
+          <w:kern w:val="0"/>
+          <w:szCs w:val="20"/>
+        </w:rPr>
         <w:t xml:space="preserve"> </w:t>
       </w:r>
       <w:r>
         <w:rPr>
-          <w:rFonts w:ascii="Consolas" w:hAnsi="Consolas" w:cs="Consolas"/>
-          <w:color w:val="000000"/>
-          <w:kern w:val="0"/>
-          <w:szCs w:val="20"/>
-        </w:rPr>
-        <w:t xml:space="preserve">Quiz1.java, Quiz3.java, </w:t>
-      </w:r>
-      <w:r>
-        <w:rPr>
           <w:rFonts w:ascii="Consolas" w:hAnsi="Consolas" w:cs="Consolas" w:hint="eastAsia"/>
           <w:color w:val="000000"/>
           <w:kern w:val="0"/>
           <w:szCs w:val="20"/>
         </w:rPr>
+        <w:t>수를</w:t>
+      </w:r>
+      <w:r>
+        <w:rPr>
+          <w:rFonts w:ascii="Consolas" w:hAnsi="Consolas" w:cs="Consolas" w:hint="eastAsia"/>
+          <w:color w:val="000000"/>
+          <w:kern w:val="0"/>
+          <w:szCs w:val="20"/>
+        </w:rPr>
+        <w:t xml:space="preserve"> </w:t>
+      </w:r>
+      <w:r>
+        <w:rPr>
+          <w:rFonts w:ascii="Consolas" w:hAnsi="Consolas" w:cs="Consolas" w:hint="eastAsia"/>
+          <w:color w:val="000000"/>
+          <w:kern w:val="0"/>
+          <w:szCs w:val="20"/>
+        </w:rPr>
+        <w:t>입력받아</w:t>
+      </w:r>
+      <w:r>
+        <w:rPr>
+          <w:rFonts w:ascii="Consolas" w:hAnsi="Consolas" w:cs="Consolas" w:hint="eastAsia"/>
+          <w:color w:val="000000"/>
+          <w:kern w:val="0"/>
+          <w:szCs w:val="20"/>
+        </w:rPr>
+        <w:t xml:space="preserve"> </w:t>
+      </w:r>
+      <w:r>
+        <w:rPr>
+          <w:rFonts w:ascii="Consolas" w:hAnsi="Consolas" w:cs="Consolas" w:hint="eastAsia"/>
+          <w:color w:val="000000"/>
+          <w:kern w:val="0"/>
+          <w:szCs w:val="20"/>
+        </w:rPr>
+        <w:t>절대값을</w:t>
+      </w:r>
+      <w:r>
+        <w:rPr>
+          <w:rFonts w:ascii="Consolas" w:hAnsi="Consolas" w:cs="Consolas" w:hint="eastAsia"/>
+          <w:color w:val="000000"/>
+          <w:kern w:val="0"/>
+          <w:szCs w:val="20"/>
+        </w:rPr>
+        <w:t xml:space="preserve"> </w:t>
+      </w:r>
+      <w:r>
+        <w:rPr>
+          <w:rFonts w:ascii="Consolas" w:hAnsi="Consolas" w:cs="Consolas" w:hint="eastAsia"/>
+          <w:color w:val="000000"/>
+          <w:kern w:val="0"/>
+          <w:szCs w:val="20"/>
+        </w:rPr>
+        <w:t>출력하는</w:t>
+      </w:r>
+      <w:r>
+        <w:rPr>
+          <w:rFonts w:ascii="Consolas" w:hAnsi="Consolas" w:cs="Consolas" w:hint="eastAsia"/>
+          <w:color w:val="000000"/>
+          <w:kern w:val="0"/>
+          <w:szCs w:val="20"/>
+        </w:rPr>
+        <w:t xml:space="preserve"> </w:t>
+      </w:r>
+      <w:r>
+        <w:rPr>
+          <w:rFonts w:ascii="Consolas" w:hAnsi="Consolas" w:cs="Consolas" w:hint="eastAsia"/>
+          <w:color w:val="000000"/>
+          <w:kern w:val="0"/>
+          <w:szCs w:val="20"/>
+        </w:rPr>
+        <w:t>프로그램</w:t>
+      </w:r>
+    </w:p>
+    <w:p>
+      <w:pPr>
+        <w:spacing w:after="0"/>
+      </w:pPr>
+      <w:r>
+        <w:rPr>
+          <w:rFonts w:ascii="Consolas" w:hAnsi="Consolas" w:cs="Consolas" w:hint="eastAsia"/>
+          <w:color w:val="000000"/>
+          <w:kern w:val="0"/>
+          <w:szCs w:val="20"/>
+        </w:rPr>
+        <w:t>(Q</w:t>
+      </w:r>
+      <w:r>
+        <w:rPr>
+          <w:rFonts w:ascii="Consolas" w:hAnsi="Consolas" w:cs="Consolas"/>
+          <w:color w:val="000000"/>
+          <w:kern w:val="0"/>
+          <w:szCs w:val="20"/>
+        </w:rPr>
+        <w:t xml:space="preserve">uiz </w:t>
+      </w:r>
+      <w:r>
+        <w:rPr>
+          <w:rFonts w:ascii="Consolas" w:hAnsi="Consolas" w:cs="Consolas" w:hint="eastAsia"/>
+          <w:color w:val="000000"/>
+          <w:kern w:val="0"/>
+          <w:szCs w:val="20"/>
+        </w:rPr>
+        <w:t xml:space="preserve">2) </w:t>
+      </w:r>
+      <w:r>
+        <w:t>두</w:t>
+      </w:r>
+      <w:r>
+        <w:rPr>
+          <w:rFonts w:hint="eastAsia"/>
+        </w:rPr>
+        <w:t xml:space="preserve"> </w:t>
+      </w:r>
+      <w:r>
+        <w:t>수</w:t>
+      </w:r>
+      <w:r>
+        <w:rPr>
+          <w:rFonts w:hint="eastAsia"/>
+        </w:rPr>
+        <w:t xml:space="preserve"> </w:t>
+      </w:r>
+      <w:r>
+        <w:t>중 큰 수를 변수 max에 입력하고 변수 max를 출력하는 프로그램입니다. 잘못된 부분은?</w:t>
+      </w:r>
+    </w:p>
+    <w:p>
+      <w:pPr>
+        <w:spacing w:after="0"/>
+      </w:pPr>
+      <w:r>
+        <w:tab/>
+        <w:t xml:space="preserve">public class </w:t>
+      </w:r>
+      <w:r>
+        <w:rPr>
+          <w:rFonts w:hint="eastAsia"/>
+        </w:rPr>
+        <w:t>Quiz2</w:t>
+      </w:r>
+      <w:r>
+        <w:t xml:space="preserve"> {</w:t>
+      </w:r>
+    </w:p>
+    <w:p>
+      <w:pPr>
+        <w:spacing w:after="0"/>
+      </w:pPr>
+      <w:r>
+        <w:tab/>
+        <w:t xml:space="preserve">    public static void main(String[] args) {</w:t>
+      </w:r>
+    </w:p>
+    <w:p>
+      <w:pPr>
+        <w:spacing w:after="0"/>
+      </w:pPr>
+      <w:r>
+        <w:tab/>
+      </w:r>
+      <w:r>
+        <w:tab/>
+        <w:t>int num1 = 27;</w:t>
+      </w:r>
+    </w:p>
+    <w:p>
+      <w:pPr>
+        <w:spacing w:after="0"/>
+      </w:pPr>
+      <w:r>
+        <w:tab/>
+      </w:r>
+      <w:r>
+        <w:tab/>
+        <w:t>int num2 = 32;</w:t>
+      </w:r>
+    </w:p>
+    <w:p>
+      <w:pPr>
+        <w:spacing w:after="0"/>
+      </w:pPr>
+      <w:r>
+        <w:tab/>
+      </w:r>
+      <w:r>
+        <w:tab/>
+        <w:t>if(num1&gt;num2){</w:t>
+      </w:r>
+    </w:p>
+    <w:p>
+      <w:pPr>
+        <w:spacing w:after="0"/>
+      </w:pPr>
+      <w:r>
+        <w:tab/>
+      </w:r>
+      <w:r>
+        <w:tab/>
+      </w:r>
+      <w:r>
+        <w:tab/>
+        <w:t>int max = num1;</w:t>
+      </w:r>
+    </w:p>
+    <w:p>
+      <w:pPr>
+        <w:spacing w:after="0"/>
+      </w:pPr>
+      <w:r>
+        <w:tab/>
+      </w:r>
+      <w:r>
+        <w:tab/>
+        <w:t>} else {</w:t>
+      </w:r>
+    </w:p>
+    <w:p>
+      <w:pPr>
+        <w:spacing w:after="0"/>
+      </w:pPr>
+      <w:r>
+        <w:tab/>
+      </w:r>
+      <w:r>
+        <w:tab/>
+      </w:r>
+      <w:r>
+        <w:tab/>
+        <w:t>int max = num2;</w:t>
+      </w:r>
+    </w:p>
+    <w:p>
+      <w:pPr>
+        <w:spacing w:after="0"/>
+      </w:pPr>
+      <w:r>
+        <w:tab/>
+      </w:r>
+      <w:r>
+        <w:tab/>
+        <w:t>}</w:t>
+      </w:r>
+    </w:p>
+    <w:p>
+      <w:pPr>
+        <w:spacing w:after="0"/>
+      </w:pPr>
+      <w:r>
+        <w:tab/>
+      </w:r>
+      <w:r>
+        <w:tab/>
+        <w:t>System.out.println(max);</w:t>
+      </w:r>
+    </w:p>
+    <w:p>
+      <w:pPr>
+        <w:spacing w:after="0"/>
+      </w:pPr>
+      <w:r>
+        <w:tab/>
+        <w:t xml:space="preserve">    }</w:t>
+      </w:r>
+    </w:p>
+    <w:p>
+      <w:pPr>
+        <w:spacing w:after="0"/>
+      </w:pPr>
+      <w:r>
+        <w:tab/>
+        <w:t>}</w:t>
+      </w:r>
+    </w:p>
+    <w:p>
+      <w:pPr>
+        <w:spacing w:after="0"/>
+        <w:rPr>
+          <w:rFonts w:ascii="Consolas" w:hAnsi="Consolas" w:cs="Consolas"/>
+          <w:color w:val="000000"/>
+          <w:kern w:val="0"/>
+          <w:szCs w:val="20"/>
+        </w:rPr>
+      </w:pPr>
+      <w:r>
+        <w:rPr>
+          <w:rFonts w:ascii="Consolas" w:hAnsi="Consolas" w:cs="Consolas" w:hint="eastAsia"/>
+          <w:color w:val="000000"/>
+          <w:kern w:val="0"/>
+          <w:szCs w:val="20"/>
+        </w:rPr>
+        <w:t>(Q</w:t>
+      </w:r>
+      <w:r>
+        <w:rPr>
+          <w:rFonts w:ascii="Consolas" w:hAnsi="Consolas" w:cs="Consolas"/>
+          <w:color w:val="000000"/>
+          <w:kern w:val="0"/>
+          <w:szCs w:val="20"/>
+        </w:rPr>
+        <w:t xml:space="preserve">uiz </w:t>
+      </w:r>
+      <w:r>
+        <w:rPr>
+          <w:rFonts w:ascii="Consolas" w:hAnsi="Consolas" w:cs="Consolas" w:hint="eastAsia"/>
+          <w:color w:val="000000"/>
+          <w:kern w:val="0"/>
+          <w:szCs w:val="20"/>
+        </w:rPr>
+        <w:t xml:space="preserve">3) </w:t>
+      </w:r>
+      <w:r>
+        <w:rPr>
+          <w:rFonts w:ascii="Consolas" w:hAnsi="Consolas" w:cs="Consolas" w:hint="eastAsia"/>
+          <w:color w:val="000000"/>
+          <w:kern w:val="0"/>
+          <w:szCs w:val="20"/>
+        </w:rPr>
+        <w:t>가위바위보</w:t>
+      </w:r>
+      <w:r>
+        <w:rPr>
+          <w:rFonts w:ascii="Consolas" w:hAnsi="Consolas" w:cs="Consolas" w:hint="eastAsia"/>
+          <w:color w:val="000000"/>
+          <w:kern w:val="0"/>
+          <w:szCs w:val="20"/>
+        </w:rPr>
+        <w:t xml:space="preserve"> </w:t>
+      </w:r>
+      <w:r>
+        <w:rPr>
+          <w:rFonts w:ascii="Consolas" w:hAnsi="Consolas" w:cs="Consolas" w:hint="eastAsia"/>
+          <w:color w:val="000000"/>
+          <w:kern w:val="0"/>
+          <w:szCs w:val="20"/>
+        </w:rPr>
+        <w:t>중</w:t>
+      </w:r>
+      <w:r>
+        <w:rPr>
+          <w:rFonts w:ascii="Consolas" w:hAnsi="Consolas" w:cs="Consolas" w:hint="eastAsia"/>
+          <w:color w:val="000000"/>
+          <w:kern w:val="0"/>
+          <w:szCs w:val="20"/>
+        </w:rPr>
+        <w:t xml:space="preserve"> </w:t>
+      </w:r>
+      <w:r>
+        <w:rPr>
+          <w:rFonts w:ascii="Consolas" w:hAnsi="Consolas" w:cs="Consolas" w:hint="eastAsia"/>
+          <w:color w:val="000000"/>
+          <w:kern w:val="0"/>
+          <w:szCs w:val="20"/>
+        </w:rPr>
+        <w:t>하나를</w:t>
+      </w:r>
+      <w:r>
+        <w:rPr>
+          <w:rFonts w:ascii="Consolas" w:hAnsi="Consolas" w:cs="Consolas" w:hint="eastAsia"/>
+          <w:color w:val="000000"/>
+          <w:kern w:val="0"/>
+          <w:szCs w:val="20"/>
+        </w:rPr>
+        <w:t xml:space="preserve"> </w:t>
+      </w:r>
+      <w:r>
+        <w:rPr>
+          <w:rFonts w:ascii="Consolas" w:hAnsi="Consolas" w:cs="Consolas" w:hint="eastAsia"/>
+          <w:color w:val="000000"/>
+          <w:kern w:val="0"/>
+          <w:szCs w:val="20"/>
+        </w:rPr>
+        <w:t>내고</w:t>
+      </w:r>
+      <w:r>
+        <w:rPr>
+          <w:rFonts w:ascii="Consolas" w:hAnsi="Consolas" w:cs="Consolas" w:hint="eastAsia"/>
+          <w:color w:val="000000"/>
+          <w:kern w:val="0"/>
+          <w:szCs w:val="20"/>
+        </w:rPr>
+        <w:t>(</w:t>
+      </w:r>
+      <w:r>
+        <w:rPr>
+          <w:rFonts w:ascii="Consolas" w:hAnsi="Consolas" w:cs="Consolas"/>
+          <w:color w:val="000000"/>
+          <w:kern w:val="0"/>
+          <w:szCs w:val="20"/>
+        </w:rPr>
+        <w:t>scanner.nextInt()</w:t>
+      </w:r>
+      <w:r>
+        <w:rPr>
+          <w:rFonts w:ascii="Consolas" w:hAnsi="Consolas" w:cs="Consolas" w:hint="eastAsia"/>
+          <w:color w:val="000000"/>
+          <w:kern w:val="0"/>
+          <w:szCs w:val="20"/>
+        </w:rPr>
+        <w:t>사용</w:t>
+      </w:r>
+      <w:r>
+        <w:rPr>
+          <w:rFonts w:ascii="Consolas" w:hAnsi="Consolas" w:cs="Consolas" w:hint="eastAsia"/>
+          <w:color w:val="000000"/>
+          <w:kern w:val="0"/>
+          <w:szCs w:val="20"/>
+        </w:rPr>
+        <w:t>)</w:t>
+      </w:r>
+      <w:r>
+        <w:rPr>
+          <w:rFonts w:ascii="Consolas" w:hAnsi="Consolas" w:cs="Consolas" w:hint="eastAsia"/>
+          <w:color w:val="000000"/>
+          <w:kern w:val="0"/>
+          <w:szCs w:val="20"/>
+        </w:rPr>
+        <w:t xml:space="preserve"> </w:t>
+      </w:r>
+      <w:r>
+        <w:rPr>
+          <w:rFonts w:ascii="Consolas" w:hAnsi="Consolas" w:cs="Consolas" w:hint="eastAsia"/>
+          <w:color w:val="000000"/>
+          <w:kern w:val="0"/>
+          <w:szCs w:val="20"/>
+        </w:rPr>
+        <w:t>낸</w:t>
+      </w:r>
+      <w:r>
+        <w:rPr>
+          <w:rFonts w:ascii="Consolas" w:hAnsi="Consolas" w:cs="Consolas" w:hint="eastAsia"/>
+          <w:color w:val="000000"/>
+          <w:kern w:val="0"/>
+          <w:szCs w:val="20"/>
+        </w:rPr>
+        <w:t xml:space="preserve"> </w:t>
+      </w:r>
+      <w:r>
+        <w:rPr>
+          <w:rFonts w:ascii="Consolas" w:hAnsi="Consolas" w:cs="Consolas" w:hint="eastAsia"/>
+          <w:color w:val="000000"/>
+          <w:kern w:val="0"/>
+          <w:szCs w:val="20"/>
+        </w:rPr>
+        <w:t>것을</w:t>
+      </w:r>
+      <w:r>
+        <w:rPr>
+          <w:rFonts w:ascii="Consolas" w:hAnsi="Consolas" w:cs="Consolas" w:hint="eastAsia"/>
+          <w:color w:val="000000"/>
+          <w:kern w:val="0"/>
+          <w:szCs w:val="20"/>
+        </w:rPr>
+        <w:t xml:space="preserve"> </w:t>
+      </w:r>
+      <w:r>
+        <w:rPr>
+          <w:rFonts w:ascii="Consolas" w:hAnsi="Consolas" w:cs="Consolas" w:hint="eastAsia"/>
+          <w:color w:val="000000"/>
+          <w:kern w:val="0"/>
+          <w:szCs w:val="20"/>
+        </w:rPr>
+        <w:t>출력하세요</w:t>
+      </w:r>
+      <w:r>
+        <w:rPr>
+          <w:rFonts w:ascii="Consolas" w:hAnsi="Consolas" w:cs="Consolas"/>
+          <w:color w:val="000000"/>
+          <w:kern w:val="0"/>
+          <w:szCs w:val="20"/>
+        </w:rPr>
+        <w:t xml:space="preserve">. </w:t>
+      </w:r>
+      <w:r>
+        <w:rPr>
+          <w:rFonts w:ascii="Consolas" w:hAnsi="Consolas" w:cs="Consolas" w:hint="eastAsia"/>
+          <w:color w:val="000000"/>
+          <w:kern w:val="0"/>
+          <w:szCs w:val="20"/>
+        </w:rPr>
+        <w:t>단</w:t>
+      </w:r>
+      <w:r>
+        <w:rPr>
+          <w:rFonts w:ascii="Consolas" w:hAnsi="Consolas" w:cs="Consolas"/>
+          <w:color w:val="000000"/>
+          <w:kern w:val="0"/>
+          <w:szCs w:val="20"/>
+        </w:rPr>
+        <w:t xml:space="preserve">, </w:t>
+      </w:r>
+      <w:r>
+        <w:rPr>
+          <w:rFonts w:ascii="Consolas" w:hAnsi="Consolas" w:cs="Consolas" w:hint="eastAsia"/>
+          <w:color w:val="000000"/>
+          <w:kern w:val="0"/>
+          <w:szCs w:val="20"/>
+        </w:rPr>
+        <w:t>사용자는</w:t>
+      </w:r>
+      <w:r>
+        <w:rPr>
+          <w:rFonts w:ascii="Consolas" w:hAnsi="Consolas" w:cs="Consolas"/>
+          <w:color w:val="000000"/>
+          <w:kern w:val="0"/>
+          <w:szCs w:val="20"/>
+        </w:rPr>
+        <w:t xml:space="preserve"> </w:t>
+      </w:r>
+      <w:r>
+        <w:rPr>
+          <w:rFonts w:ascii="Consolas" w:hAnsi="Consolas" w:cs="Consolas" w:hint="eastAsia"/>
+          <w:color w:val="000000"/>
+          <w:kern w:val="0"/>
+          <w:szCs w:val="20"/>
+        </w:rPr>
+        <w:t>가위를</w:t>
+      </w:r>
+      <w:r>
+        <w:rPr>
+          <w:rFonts w:ascii="Consolas" w:hAnsi="Consolas" w:cs="Consolas"/>
+          <w:color w:val="000000"/>
+          <w:kern w:val="0"/>
+          <w:szCs w:val="20"/>
+        </w:rPr>
+        <w:t xml:space="preserve"> </w:t>
+      </w:r>
+      <w:r>
+        <w:rPr>
+          <w:rFonts w:ascii="Consolas" w:hAnsi="Consolas" w:cs="Consolas" w:hint="eastAsia"/>
+          <w:color w:val="000000"/>
+          <w:kern w:val="0"/>
+          <w:szCs w:val="20"/>
+        </w:rPr>
+        <w:t>내고자</w:t>
+      </w:r>
+      <w:r>
+        <w:rPr>
+          <w:rFonts w:ascii="Consolas" w:hAnsi="Consolas" w:cs="Consolas"/>
+          <w:color w:val="000000"/>
+          <w:kern w:val="0"/>
+          <w:szCs w:val="20"/>
+        </w:rPr>
+        <w:t xml:space="preserve"> </w:t>
+      </w:r>
+      <w:r>
+        <w:rPr>
+          <w:rFonts w:ascii="Consolas" w:hAnsi="Consolas" w:cs="Consolas" w:hint="eastAsia"/>
+          <w:color w:val="000000"/>
+          <w:kern w:val="0"/>
+          <w:szCs w:val="20"/>
+        </w:rPr>
+        <w:t>할</w:t>
+      </w:r>
+      <w:r>
+        <w:rPr>
+          <w:rFonts w:ascii="Consolas" w:hAnsi="Consolas" w:cs="Consolas"/>
+          <w:color w:val="000000"/>
+          <w:kern w:val="0"/>
+          <w:szCs w:val="20"/>
+        </w:rPr>
+        <w:t xml:space="preserve"> </w:t>
+      </w:r>
+      <w:r>
+        <w:rPr>
+          <w:rFonts w:ascii="Consolas" w:hAnsi="Consolas" w:cs="Consolas" w:hint="eastAsia"/>
+          <w:color w:val="000000"/>
+          <w:kern w:val="0"/>
+          <w:szCs w:val="20"/>
+        </w:rPr>
+        <w:t>때는</w:t>
+      </w:r>
+      <w:r>
+        <w:rPr>
+          <w:rFonts w:ascii="Consolas" w:hAnsi="Consolas" w:cs="Consolas"/>
+          <w:color w:val="000000"/>
+          <w:kern w:val="0"/>
+          <w:szCs w:val="20"/>
+        </w:rPr>
+        <w:t xml:space="preserve"> 0</w:t>
+      </w:r>
+      <w:r>
+        <w:rPr>
+          <w:rFonts w:ascii="Consolas" w:hAnsi="Consolas" w:cs="Consolas" w:hint="eastAsia"/>
+          <w:color w:val="000000"/>
+          <w:kern w:val="0"/>
+          <w:szCs w:val="20"/>
+        </w:rPr>
+        <w:t>을</w:t>
+      </w:r>
+      <w:r>
+        <w:rPr>
+          <w:rFonts w:ascii="Consolas" w:hAnsi="Consolas" w:cs="Consolas"/>
+          <w:color w:val="000000"/>
+          <w:kern w:val="0"/>
+          <w:szCs w:val="20"/>
+        </w:rPr>
+        <w:t xml:space="preserve"> </w:t>
+      </w:r>
+      <w:r>
+        <w:rPr>
+          <w:rFonts w:ascii="Consolas" w:hAnsi="Consolas" w:cs="Consolas" w:hint="eastAsia"/>
+          <w:color w:val="000000"/>
+          <w:kern w:val="0"/>
+          <w:szCs w:val="20"/>
+        </w:rPr>
+        <w:t>입력하고</w:t>
+      </w:r>
+      <w:r>
+        <w:rPr>
+          <w:rFonts w:ascii="Consolas" w:hAnsi="Consolas" w:cs="Consolas"/>
+          <w:color w:val="000000"/>
+          <w:kern w:val="0"/>
+          <w:szCs w:val="20"/>
+        </w:rPr>
+        <w:t xml:space="preserve"> </w:t>
+      </w:r>
+      <w:r>
+        <w:rPr>
+          <w:rFonts w:ascii="Consolas" w:hAnsi="Consolas" w:cs="Consolas" w:hint="eastAsia"/>
+          <w:color w:val="000000"/>
+          <w:kern w:val="0"/>
+          <w:szCs w:val="20"/>
+        </w:rPr>
+        <w:t>바위를</w:t>
+      </w:r>
+      <w:r>
+        <w:rPr>
+          <w:rFonts w:ascii="Consolas" w:hAnsi="Consolas" w:cs="Consolas"/>
+          <w:color w:val="000000"/>
+          <w:kern w:val="0"/>
+          <w:szCs w:val="20"/>
+        </w:rPr>
+        <w:t xml:space="preserve"> </w:t>
+      </w:r>
+      <w:r>
+        <w:rPr>
+          <w:rFonts w:ascii="Consolas" w:hAnsi="Consolas" w:cs="Consolas" w:hint="eastAsia"/>
+          <w:color w:val="000000"/>
+          <w:kern w:val="0"/>
+          <w:szCs w:val="20"/>
+        </w:rPr>
+        <w:t>선택하고자</w:t>
+      </w:r>
+      <w:r>
+        <w:rPr>
+          <w:rFonts w:ascii="Consolas" w:hAnsi="Consolas" w:cs="Consolas"/>
+          <w:color w:val="000000"/>
+          <w:kern w:val="0"/>
+          <w:szCs w:val="20"/>
+        </w:rPr>
+        <w:t xml:space="preserve"> </w:t>
+      </w:r>
+      <w:r>
+        <w:rPr>
+          <w:rFonts w:ascii="Consolas" w:hAnsi="Consolas" w:cs="Consolas" w:hint="eastAsia"/>
+          <w:color w:val="000000"/>
+          <w:kern w:val="0"/>
+          <w:szCs w:val="20"/>
+        </w:rPr>
+        <w:t>할</w:t>
+      </w:r>
+      <w:r>
+        <w:rPr>
+          <w:rFonts w:ascii="Consolas" w:hAnsi="Consolas" w:cs="Consolas"/>
+          <w:color w:val="000000"/>
+          <w:kern w:val="0"/>
+          <w:szCs w:val="20"/>
+        </w:rPr>
+        <w:t xml:space="preserve"> </w:t>
+      </w:r>
+      <w:r>
+        <w:rPr>
+          <w:rFonts w:ascii="Consolas" w:hAnsi="Consolas" w:cs="Consolas" w:hint="eastAsia"/>
+          <w:color w:val="000000"/>
+          <w:kern w:val="0"/>
+          <w:szCs w:val="20"/>
+        </w:rPr>
+        <w:t>때는</w:t>
+      </w:r>
+      <w:r>
+        <w:rPr>
+          <w:rFonts w:ascii="Consolas" w:hAnsi="Consolas" w:cs="Consolas"/>
+          <w:color w:val="000000"/>
+          <w:kern w:val="0"/>
+          <w:szCs w:val="20"/>
+        </w:rPr>
+        <w:t xml:space="preserve"> 1</w:t>
+      </w:r>
+      <w:r>
+        <w:rPr>
+          <w:rFonts w:ascii="Consolas" w:hAnsi="Consolas" w:cs="Consolas" w:hint="eastAsia"/>
+          <w:color w:val="000000"/>
+          <w:kern w:val="0"/>
+          <w:szCs w:val="20"/>
+        </w:rPr>
+        <w:t>을</w:t>
+      </w:r>
+      <w:r>
+        <w:rPr>
+          <w:rFonts w:ascii="Consolas" w:hAnsi="Consolas" w:cs="Consolas"/>
+          <w:color w:val="000000"/>
+          <w:kern w:val="0"/>
+          <w:szCs w:val="20"/>
+        </w:rPr>
+        <w:t xml:space="preserve"> </w:t>
+      </w:r>
+      <w:r>
+        <w:rPr>
+          <w:rFonts w:ascii="Consolas" w:hAnsi="Consolas" w:cs="Consolas" w:hint="eastAsia"/>
+          <w:color w:val="000000"/>
+          <w:kern w:val="0"/>
+          <w:szCs w:val="20"/>
+        </w:rPr>
+        <w:t>입력하고</w:t>
+      </w:r>
+      <w:r>
+        <w:rPr>
+          <w:rFonts w:ascii="Consolas" w:hAnsi="Consolas" w:cs="Consolas"/>
+          <w:color w:val="000000"/>
+          <w:kern w:val="0"/>
+          <w:szCs w:val="20"/>
+        </w:rPr>
+        <w:t xml:space="preserve">, </w:t>
+      </w:r>
+      <w:r>
+        <w:rPr>
+          <w:rFonts w:ascii="Consolas" w:hAnsi="Consolas" w:cs="Consolas" w:hint="eastAsia"/>
+          <w:color w:val="000000"/>
+          <w:kern w:val="0"/>
+          <w:szCs w:val="20"/>
+        </w:rPr>
+        <w:t>보를</w:t>
+      </w:r>
+      <w:r>
+        <w:rPr>
+          <w:rFonts w:ascii="Consolas" w:hAnsi="Consolas" w:cs="Consolas"/>
+          <w:color w:val="000000"/>
+          <w:kern w:val="0"/>
+          <w:szCs w:val="20"/>
+        </w:rPr>
+        <w:t xml:space="preserve"> </w:t>
+      </w:r>
+      <w:r>
+        <w:rPr>
+          <w:rFonts w:ascii="Consolas" w:hAnsi="Consolas" w:cs="Consolas" w:hint="eastAsia"/>
+          <w:color w:val="000000"/>
+          <w:kern w:val="0"/>
+          <w:szCs w:val="20"/>
+        </w:rPr>
+        <w:t>선택하고자</w:t>
+      </w:r>
+      <w:r>
+        <w:rPr>
+          <w:rFonts w:ascii="Consolas" w:hAnsi="Consolas" w:cs="Consolas"/>
+          <w:color w:val="000000"/>
+          <w:kern w:val="0"/>
+          <w:szCs w:val="20"/>
+        </w:rPr>
+        <w:t xml:space="preserve"> </w:t>
+      </w:r>
+      <w:r>
+        <w:rPr>
+          <w:rFonts w:ascii="Consolas" w:hAnsi="Consolas" w:cs="Consolas" w:hint="eastAsia"/>
+          <w:color w:val="000000"/>
+          <w:kern w:val="0"/>
+          <w:szCs w:val="20"/>
+        </w:rPr>
+        <w:t>할</w:t>
+      </w:r>
+      <w:r>
+        <w:rPr>
+          <w:rFonts w:ascii="Consolas" w:hAnsi="Consolas" w:cs="Consolas"/>
+          <w:color w:val="000000"/>
+          <w:kern w:val="0"/>
+          <w:szCs w:val="20"/>
+        </w:rPr>
+        <w:t xml:space="preserve"> </w:t>
+      </w:r>
+      <w:r>
+        <w:rPr>
+          <w:rFonts w:ascii="Consolas" w:hAnsi="Consolas" w:cs="Consolas" w:hint="eastAsia"/>
+          <w:color w:val="000000"/>
+          <w:kern w:val="0"/>
+          <w:szCs w:val="20"/>
+        </w:rPr>
+        <w:t>때는</w:t>
+      </w:r>
+      <w:r>
+        <w:rPr>
+          <w:rFonts w:ascii="Consolas" w:hAnsi="Consolas" w:cs="Consolas"/>
+          <w:color w:val="000000"/>
+          <w:kern w:val="0"/>
+          <w:szCs w:val="20"/>
+        </w:rPr>
+        <w:t xml:space="preserve"> 2</w:t>
+      </w:r>
+      <w:r>
+        <w:rPr>
+          <w:rFonts w:ascii="Consolas" w:hAnsi="Consolas" w:cs="Consolas" w:hint="eastAsia"/>
+          <w:color w:val="000000"/>
+          <w:kern w:val="0"/>
+          <w:szCs w:val="20"/>
+        </w:rPr>
+        <w:t>를</w:t>
+      </w:r>
+      <w:r>
+        <w:rPr>
+          <w:rFonts w:ascii="Consolas" w:hAnsi="Consolas" w:cs="Consolas"/>
+          <w:color w:val="000000"/>
+          <w:kern w:val="0"/>
+          <w:szCs w:val="20"/>
+        </w:rPr>
+        <w:t xml:space="preserve"> </w:t>
+      </w:r>
+      <w:r>
+        <w:rPr>
+          <w:rFonts w:ascii="Consolas" w:hAnsi="Consolas" w:cs="Consolas" w:hint="eastAsia"/>
+          <w:color w:val="000000"/>
+          <w:kern w:val="0"/>
+          <w:szCs w:val="20"/>
+        </w:rPr>
+        <w:t>입력하여</w:t>
+      </w:r>
+      <w:r>
+        <w:rPr>
+          <w:rFonts w:ascii="Consolas" w:hAnsi="Consolas" w:cs="Consolas" w:hint="eastAsia"/>
+          <w:color w:val="000000"/>
+          <w:kern w:val="0"/>
+          <w:szCs w:val="20"/>
+        </w:rPr>
+        <w:t xml:space="preserve"> </w:t>
+      </w:r>
+      <w:r>
+        <w:rPr>
+          <w:rFonts w:ascii="Consolas" w:hAnsi="Consolas" w:cs="Consolas" w:hint="eastAsia"/>
+          <w:color w:val="000000"/>
+          <w:kern w:val="0"/>
+          <w:szCs w:val="20"/>
+        </w:rPr>
+        <w:t>합니다</w:t>
+      </w:r>
+      <w:r>
+        <w:rPr>
+          <w:rFonts w:ascii="Consolas" w:hAnsi="Consolas" w:cs="Consolas" w:hint="eastAsia"/>
+          <w:color w:val="000000"/>
+          <w:kern w:val="0"/>
+          <w:szCs w:val="20"/>
+        </w:rPr>
+        <w:t>.</w:t>
+      </w:r>
+    </w:p>
+    <w:p>
+      <w:pPr>
+        <w:spacing w:after="0"/>
+      </w:pPr>
+    </w:p>
+    <w:p>
+      <w:pPr>
+        <w:spacing w:after="0"/>
+        <w:rPr>
+          <w:rFonts w:ascii="Consolas" w:hAnsi="Consolas" w:cs="Consolas"/>
+          <w:color w:val="000000"/>
+          <w:kern w:val="0"/>
+          <w:szCs w:val="20"/>
+        </w:rPr>
+      </w:pPr>
+      <w:bookmarkStart w:id="0" w:name="_GoBack"/>
+      <w:r>
+        <w:rPr>
+          <w:rFonts w:hint="eastAsia"/>
+        </w:rPr>
+        <w:t>(</w:t>
+      </w:r>
+      <w:r>
+        <w:rPr>
+          <w:rFonts w:ascii="Consolas" w:hAnsi="Consolas" w:cs="Consolas" w:hint="eastAsia"/>
+          <w:color w:val="000000"/>
+          <w:kern w:val="0"/>
+          <w:szCs w:val="20"/>
+        </w:rPr>
         <w:t>Q</w:t>
       </w:r>
       <w:r>
@@ -13051,7 +11715,13 @@
           <w:kern w:val="0"/>
           <w:szCs w:val="20"/>
         </w:rPr>
-        <w:t>uiz5.java, Quiz4.java</w:t>
+        <w:t xml:space="preserve">uiz </w:t>
+      </w:r>
+      <w:r>
+        <w:rPr>
+          <w:rFonts w:hint="eastAsia"/>
+        </w:rPr>
+        <w:t xml:space="preserve">4) </w:t>
       </w:r>
       <w:r>
         <w:rPr>
@@ -13060,15 +11730,465 @@
           <w:kern w:val="0"/>
           <w:szCs w:val="20"/>
         </w:rPr>
+        <w:t>컴퓨터와</w:t>
+      </w:r>
+      <w:r>
+        <w:rPr>
+          <w:rFonts w:ascii="Consolas" w:hAnsi="Consolas" w:cs="Consolas"/>
+          <w:color w:val="000000"/>
+          <w:kern w:val="0"/>
+          <w:szCs w:val="20"/>
+        </w:rPr>
+        <w:t xml:space="preserve"> </w:t>
+      </w:r>
+      <w:r>
+        <w:rPr>
+          <w:rFonts w:ascii="Consolas" w:hAnsi="Consolas" w:cs="Consolas" w:hint="eastAsia"/>
+          <w:color w:val="000000"/>
+          <w:kern w:val="0"/>
+          <w:szCs w:val="20"/>
+        </w:rPr>
+        <w:t>가위바위보</w:t>
+      </w:r>
+      <w:r>
+        <w:rPr>
+          <w:rFonts w:ascii="Consolas" w:hAnsi="Consolas" w:cs="Consolas"/>
+          <w:color w:val="000000"/>
+          <w:kern w:val="0"/>
+          <w:szCs w:val="20"/>
+        </w:rPr>
+        <w:t xml:space="preserve"> </w:t>
+      </w:r>
+      <w:r>
+        <w:rPr>
+          <w:rFonts w:ascii="Consolas" w:hAnsi="Consolas" w:cs="Consolas" w:hint="eastAsia"/>
+          <w:color w:val="000000"/>
+          <w:kern w:val="0"/>
+          <w:szCs w:val="20"/>
+        </w:rPr>
+        <w:t>게임을</w:t>
+      </w:r>
+      <w:r>
+        <w:rPr>
+          <w:rFonts w:ascii="Consolas" w:hAnsi="Consolas" w:cs="Consolas"/>
+          <w:color w:val="000000"/>
+          <w:kern w:val="0"/>
+          <w:szCs w:val="20"/>
+        </w:rPr>
+        <w:t xml:space="preserve"> </w:t>
+      </w:r>
+      <w:r>
+        <w:rPr>
+          <w:rFonts w:ascii="Consolas" w:hAnsi="Consolas" w:cs="Consolas" w:hint="eastAsia"/>
+          <w:color w:val="000000"/>
+          <w:kern w:val="0"/>
+          <w:szCs w:val="20"/>
+        </w:rPr>
+        <w:t>하는</w:t>
+      </w:r>
+      <w:r>
+        <w:rPr>
+          <w:rFonts w:ascii="Consolas" w:hAnsi="Consolas" w:cs="Consolas"/>
+          <w:color w:val="000000"/>
+          <w:kern w:val="0"/>
+          <w:szCs w:val="20"/>
+        </w:rPr>
+        <w:t xml:space="preserve"> </w:t>
+      </w:r>
+      <w:r>
+        <w:rPr>
+          <w:rFonts w:ascii="Consolas" w:hAnsi="Consolas" w:cs="Consolas" w:hint="eastAsia"/>
+          <w:color w:val="000000"/>
+          <w:kern w:val="0"/>
+          <w:szCs w:val="20"/>
+        </w:rPr>
+        <w:t>프로그램을</w:t>
+      </w:r>
+      <w:r>
+        <w:rPr>
+          <w:rFonts w:ascii="Consolas" w:hAnsi="Consolas" w:cs="Consolas"/>
+          <w:color w:val="000000"/>
+          <w:kern w:val="0"/>
+          <w:szCs w:val="20"/>
+        </w:rPr>
+        <w:t xml:space="preserve"> </w:t>
+      </w:r>
+      <w:r>
+        <w:rPr>
+          <w:rFonts w:ascii="Consolas" w:hAnsi="Consolas" w:cs="Consolas" w:hint="eastAsia"/>
+          <w:color w:val="000000"/>
+          <w:kern w:val="0"/>
+          <w:szCs w:val="20"/>
+        </w:rPr>
+        <w:t>구현하시오</w:t>
+      </w:r>
+      <w:r>
+        <w:rPr>
+          <w:rFonts w:ascii="Consolas" w:hAnsi="Consolas" w:cs="Consolas"/>
+          <w:color w:val="000000"/>
+          <w:kern w:val="0"/>
+          <w:szCs w:val="20"/>
+        </w:rPr>
+        <w:t xml:space="preserve">. </w:t>
+      </w:r>
+      <w:r>
+        <w:rPr>
+          <w:rFonts w:ascii="Consolas" w:hAnsi="Consolas" w:cs="Consolas" w:hint="eastAsia"/>
+          <w:color w:val="000000"/>
+          <w:kern w:val="0"/>
+          <w:szCs w:val="20"/>
+        </w:rPr>
+        <w:t>단</w:t>
+      </w:r>
+      <w:r>
+        <w:rPr>
+          <w:rFonts w:ascii="Consolas" w:hAnsi="Consolas" w:cs="Consolas"/>
+          <w:color w:val="000000"/>
+          <w:kern w:val="0"/>
+          <w:szCs w:val="20"/>
+        </w:rPr>
+        <w:t xml:space="preserve">, </w:t>
+      </w:r>
+      <w:r>
+        <w:rPr>
+          <w:rFonts w:ascii="Consolas" w:hAnsi="Consolas" w:cs="Consolas" w:hint="eastAsia"/>
+          <w:color w:val="000000"/>
+          <w:kern w:val="0"/>
+          <w:szCs w:val="20"/>
+        </w:rPr>
+        <w:t>사용자는</w:t>
+      </w:r>
+      <w:r>
+        <w:rPr>
+          <w:rFonts w:ascii="Consolas" w:hAnsi="Consolas" w:cs="Consolas"/>
+          <w:color w:val="000000"/>
+          <w:kern w:val="0"/>
+          <w:szCs w:val="20"/>
+        </w:rPr>
+        <w:t xml:space="preserve"> </w:t>
+      </w:r>
+      <w:r>
+        <w:rPr>
+          <w:rFonts w:ascii="Consolas" w:hAnsi="Consolas" w:cs="Consolas" w:hint="eastAsia"/>
+          <w:color w:val="000000"/>
+          <w:kern w:val="0"/>
+          <w:szCs w:val="20"/>
+        </w:rPr>
+        <w:t>가위를</w:t>
+      </w:r>
+      <w:r>
+        <w:rPr>
+          <w:rFonts w:ascii="Consolas" w:hAnsi="Consolas" w:cs="Consolas"/>
+          <w:color w:val="000000"/>
+          <w:kern w:val="0"/>
+          <w:szCs w:val="20"/>
+        </w:rPr>
+        <w:t xml:space="preserve"> </w:t>
+      </w:r>
+      <w:r>
+        <w:rPr>
+          <w:rFonts w:ascii="Consolas" w:hAnsi="Consolas" w:cs="Consolas" w:hint="eastAsia"/>
+          <w:color w:val="000000"/>
+          <w:kern w:val="0"/>
+          <w:szCs w:val="20"/>
+        </w:rPr>
+        <w:t>내고자</w:t>
+      </w:r>
+      <w:r>
+        <w:rPr>
+          <w:rFonts w:ascii="Consolas" w:hAnsi="Consolas" w:cs="Consolas"/>
+          <w:color w:val="000000"/>
+          <w:kern w:val="0"/>
+          <w:szCs w:val="20"/>
+        </w:rPr>
+        <w:t xml:space="preserve"> </w:t>
+      </w:r>
+      <w:r>
+        <w:rPr>
+          <w:rFonts w:ascii="Consolas" w:hAnsi="Consolas" w:cs="Consolas" w:hint="eastAsia"/>
+          <w:color w:val="000000"/>
+          <w:kern w:val="0"/>
+          <w:szCs w:val="20"/>
+        </w:rPr>
+        <w:t>할</w:t>
+      </w:r>
+      <w:r>
+        <w:rPr>
+          <w:rFonts w:ascii="Consolas" w:hAnsi="Consolas" w:cs="Consolas"/>
+          <w:color w:val="000000"/>
+          <w:kern w:val="0"/>
+          <w:szCs w:val="20"/>
+        </w:rPr>
+        <w:t xml:space="preserve"> </w:t>
+      </w:r>
+      <w:r>
+        <w:rPr>
+          <w:rFonts w:ascii="Consolas" w:hAnsi="Consolas" w:cs="Consolas" w:hint="eastAsia"/>
+          <w:color w:val="000000"/>
+          <w:kern w:val="0"/>
+          <w:szCs w:val="20"/>
+        </w:rPr>
+        <w:t>때는</w:t>
+      </w:r>
+      <w:r>
+        <w:rPr>
+          <w:rFonts w:ascii="Consolas" w:hAnsi="Consolas" w:cs="Consolas"/>
+          <w:color w:val="000000"/>
+          <w:kern w:val="0"/>
+          <w:szCs w:val="20"/>
+        </w:rPr>
+        <w:t xml:space="preserve"> 0</w:t>
+      </w:r>
+      <w:r>
+        <w:rPr>
+          <w:rFonts w:ascii="Consolas" w:hAnsi="Consolas" w:cs="Consolas" w:hint="eastAsia"/>
+          <w:color w:val="000000"/>
+          <w:kern w:val="0"/>
+          <w:szCs w:val="20"/>
+        </w:rPr>
+        <w:t>을</w:t>
+      </w:r>
+      <w:r>
+        <w:rPr>
+          <w:rFonts w:ascii="Consolas" w:hAnsi="Consolas" w:cs="Consolas"/>
+          <w:color w:val="000000"/>
+          <w:kern w:val="0"/>
+          <w:szCs w:val="20"/>
+        </w:rPr>
+        <w:t xml:space="preserve"> </w:t>
+      </w:r>
+      <w:r>
+        <w:rPr>
+          <w:rFonts w:ascii="Consolas" w:hAnsi="Consolas" w:cs="Consolas" w:hint="eastAsia"/>
+          <w:color w:val="000000"/>
+          <w:kern w:val="0"/>
+          <w:szCs w:val="20"/>
+        </w:rPr>
+        <w:t>입력하고</w:t>
+      </w:r>
+      <w:r>
+        <w:rPr>
+          <w:rFonts w:ascii="Consolas" w:hAnsi="Consolas" w:cs="Consolas"/>
+          <w:color w:val="000000"/>
+          <w:kern w:val="0"/>
+          <w:szCs w:val="20"/>
+        </w:rPr>
+        <w:t xml:space="preserve"> </w:t>
+      </w:r>
+      <w:r>
+        <w:rPr>
+          <w:rFonts w:ascii="Consolas" w:hAnsi="Consolas" w:cs="Consolas" w:hint="eastAsia"/>
+          <w:color w:val="000000"/>
+          <w:kern w:val="0"/>
+          <w:szCs w:val="20"/>
+        </w:rPr>
+        <w:t>바위를</w:t>
+      </w:r>
+      <w:r>
+        <w:rPr>
+          <w:rFonts w:ascii="Consolas" w:hAnsi="Consolas" w:cs="Consolas"/>
+          <w:color w:val="000000"/>
+          <w:kern w:val="0"/>
+          <w:szCs w:val="20"/>
+        </w:rPr>
+        <w:t xml:space="preserve"> </w:t>
+      </w:r>
+      <w:r>
+        <w:rPr>
+          <w:rFonts w:ascii="Consolas" w:hAnsi="Consolas" w:cs="Consolas" w:hint="eastAsia"/>
+          <w:color w:val="000000"/>
+          <w:kern w:val="0"/>
+          <w:szCs w:val="20"/>
+        </w:rPr>
+        <w:t>선택하고자</w:t>
+      </w:r>
+      <w:r>
+        <w:rPr>
+          <w:rFonts w:ascii="Consolas" w:hAnsi="Consolas" w:cs="Consolas"/>
+          <w:color w:val="000000"/>
+          <w:kern w:val="0"/>
+          <w:szCs w:val="20"/>
+        </w:rPr>
+        <w:t xml:space="preserve"> </w:t>
+      </w:r>
+      <w:r>
+        <w:rPr>
+          <w:rFonts w:ascii="Consolas" w:hAnsi="Consolas" w:cs="Consolas" w:hint="eastAsia"/>
+          <w:color w:val="000000"/>
+          <w:kern w:val="0"/>
+          <w:szCs w:val="20"/>
+        </w:rPr>
+        <w:t>할</w:t>
+      </w:r>
+      <w:r>
+        <w:rPr>
+          <w:rFonts w:ascii="Consolas" w:hAnsi="Consolas" w:cs="Consolas"/>
+          <w:color w:val="000000"/>
+          <w:kern w:val="0"/>
+          <w:szCs w:val="20"/>
+        </w:rPr>
+        <w:t xml:space="preserve"> </w:t>
+      </w:r>
+      <w:r>
+        <w:rPr>
+          <w:rFonts w:ascii="Consolas" w:hAnsi="Consolas" w:cs="Consolas" w:hint="eastAsia"/>
+          <w:color w:val="000000"/>
+          <w:kern w:val="0"/>
+          <w:szCs w:val="20"/>
+        </w:rPr>
+        <w:t>때는</w:t>
+      </w:r>
+      <w:r>
+        <w:rPr>
+          <w:rFonts w:ascii="Consolas" w:hAnsi="Consolas" w:cs="Consolas"/>
+          <w:color w:val="000000"/>
+          <w:kern w:val="0"/>
+          <w:szCs w:val="20"/>
+        </w:rPr>
+        <w:t xml:space="preserve"> 1</w:t>
+      </w:r>
+      <w:r>
+        <w:rPr>
+          <w:rFonts w:ascii="Consolas" w:hAnsi="Consolas" w:cs="Consolas" w:hint="eastAsia"/>
+          <w:color w:val="000000"/>
+          <w:kern w:val="0"/>
+          <w:szCs w:val="20"/>
+        </w:rPr>
+        <w:t>을</w:t>
+      </w:r>
+      <w:r>
+        <w:rPr>
+          <w:rFonts w:ascii="Consolas" w:hAnsi="Consolas" w:cs="Consolas"/>
+          <w:color w:val="000000"/>
+          <w:kern w:val="0"/>
+          <w:szCs w:val="20"/>
+        </w:rPr>
+        <w:t xml:space="preserve"> </w:t>
+      </w:r>
+      <w:r>
+        <w:rPr>
+          <w:rFonts w:ascii="Consolas" w:hAnsi="Consolas" w:cs="Consolas" w:hint="eastAsia"/>
+          <w:color w:val="000000"/>
+          <w:kern w:val="0"/>
+          <w:szCs w:val="20"/>
+        </w:rPr>
+        <w:t>입력하고</w:t>
+      </w:r>
+      <w:r>
+        <w:rPr>
+          <w:rFonts w:ascii="Consolas" w:hAnsi="Consolas" w:cs="Consolas"/>
+          <w:color w:val="000000"/>
+          <w:kern w:val="0"/>
+          <w:szCs w:val="20"/>
+        </w:rPr>
+        <w:t xml:space="preserve">, </w:t>
+      </w:r>
+      <w:r>
+        <w:rPr>
+          <w:rFonts w:ascii="Consolas" w:hAnsi="Consolas" w:cs="Consolas" w:hint="eastAsia"/>
+          <w:color w:val="000000"/>
+          <w:kern w:val="0"/>
+          <w:szCs w:val="20"/>
+        </w:rPr>
+        <w:t>보를</w:t>
+      </w:r>
+      <w:r>
+        <w:rPr>
+          <w:rFonts w:ascii="Consolas" w:hAnsi="Consolas" w:cs="Consolas"/>
+          <w:color w:val="000000"/>
+          <w:kern w:val="0"/>
+          <w:szCs w:val="20"/>
+        </w:rPr>
+        <w:t xml:space="preserve"> </w:t>
+      </w:r>
+      <w:r>
+        <w:rPr>
+          <w:rFonts w:ascii="Consolas" w:hAnsi="Consolas" w:cs="Consolas" w:hint="eastAsia"/>
+          <w:color w:val="000000"/>
+          <w:kern w:val="0"/>
+          <w:szCs w:val="20"/>
+        </w:rPr>
+        <w:t>선택하고자</w:t>
+      </w:r>
+      <w:r>
+        <w:rPr>
+          <w:rFonts w:ascii="Consolas" w:hAnsi="Consolas" w:cs="Consolas"/>
+          <w:color w:val="000000"/>
+          <w:kern w:val="0"/>
+          <w:szCs w:val="20"/>
+        </w:rPr>
+        <w:t xml:space="preserve"> </w:t>
+      </w:r>
+      <w:r>
+        <w:rPr>
+          <w:rFonts w:ascii="Consolas" w:hAnsi="Consolas" w:cs="Consolas" w:hint="eastAsia"/>
+          <w:color w:val="000000"/>
+          <w:kern w:val="0"/>
+          <w:szCs w:val="20"/>
+        </w:rPr>
+        <w:t>할</w:t>
+      </w:r>
+      <w:r>
+        <w:rPr>
+          <w:rFonts w:ascii="Consolas" w:hAnsi="Consolas" w:cs="Consolas"/>
+          <w:color w:val="000000"/>
+          <w:kern w:val="0"/>
+          <w:szCs w:val="20"/>
+        </w:rPr>
+        <w:t xml:space="preserve"> </w:t>
+      </w:r>
+      <w:r>
+        <w:rPr>
+          <w:rFonts w:ascii="Consolas" w:hAnsi="Consolas" w:cs="Consolas" w:hint="eastAsia"/>
+          <w:color w:val="000000"/>
+          <w:kern w:val="0"/>
+          <w:szCs w:val="20"/>
+        </w:rPr>
+        <w:t>때는</w:t>
+      </w:r>
+      <w:r>
+        <w:rPr>
+          <w:rFonts w:ascii="Consolas" w:hAnsi="Consolas" w:cs="Consolas"/>
+          <w:color w:val="000000"/>
+          <w:kern w:val="0"/>
+          <w:szCs w:val="20"/>
+        </w:rPr>
+        <w:t xml:space="preserve"> 2</w:t>
+      </w:r>
+      <w:r>
+        <w:rPr>
+          <w:rFonts w:ascii="Consolas" w:hAnsi="Consolas" w:cs="Consolas" w:hint="eastAsia"/>
+          <w:color w:val="000000"/>
+          <w:kern w:val="0"/>
+          <w:szCs w:val="20"/>
+        </w:rPr>
         <w:t>를</w:t>
       </w:r>
       <w:r>
         <w:rPr>
+          <w:rFonts w:ascii="Consolas" w:hAnsi="Consolas" w:cs="Consolas"/>
+          <w:color w:val="000000"/>
+          <w:kern w:val="0"/>
+          <w:szCs w:val="20"/>
+        </w:rPr>
+        <w:t xml:space="preserve"> </w:t>
+      </w:r>
+      <w:r>
+        <w:rPr>
           <w:rFonts w:ascii="Consolas" w:hAnsi="Consolas" w:cs="Consolas" w:hint="eastAsia"/>
           <w:color w:val="000000"/>
           <w:kern w:val="0"/>
           <w:szCs w:val="20"/>
         </w:rPr>
+        <w:t>입력하여</w:t>
+      </w:r>
+      <w:r>
+        <w:rPr>
+          <w:rFonts w:ascii="Consolas" w:hAnsi="Consolas" w:cs="Consolas"/>
+          <w:color w:val="000000"/>
+          <w:kern w:val="0"/>
+          <w:szCs w:val="20"/>
+        </w:rPr>
         <w:t xml:space="preserve"> </w:t>
       </w:r>
       <w:r>
@@ -13078,7 +12198,16 @@
           <w:kern w:val="0"/>
           <w:szCs w:val="20"/>
         </w:rPr>
-        <w:t>첨부하여</w:t>
+        <w:t>게임을</w:t>
+      </w:r>
+      <w:r>
+        <w:rPr>
+          <w:rFonts w:ascii="Consolas" w:hAnsi="Consolas" w:cs="Consolas"/>
+          <w:color w:val="000000"/>
+          <w:kern w:val="0"/>
+          <w:szCs w:val="20"/>
+        </w:rPr>
+        <w:t xml:space="preserve"> </w:t>
       </w:r>
       <w:r>
         <w:rPr>
@@ -13087,1432 +12216,74 @@
           <w:kern w:val="0"/>
           <w:szCs w:val="20"/>
         </w:rPr>
-        <w:t xml:space="preserve"> </w:t>
-      </w:r>
-      <w:r>
-        <w:rPr>
-          <w:rFonts w:ascii="Consolas" w:hAnsi="Consolas" w:cs="Consolas" w:hint="eastAsia"/>
-          <w:color w:val="000000"/>
-          <w:kern w:val="0"/>
-          <w:szCs w:val="20"/>
-        </w:rPr>
-        <w:t>제출해</w:t>
-      </w:r>
-      <w:r>
-        <w:rPr>
-          <w:rFonts w:ascii="Consolas" w:hAnsi="Consolas" w:cs="Consolas" w:hint="eastAsia"/>
-          <w:color w:val="000000"/>
-          <w:kern w:val="0"/>
-          <w:szCs w:val="20"/>
-        </w:rPr>
-        <w:t xml:space="preserve"> </w:t>
-      </w:r>
-      <w:r>
-        <w:rPr>
-          <w:rFonts w:ascii="Consolas" w:hAnsi="Consolas" w:cs="Consolas" w:hint="eastAsia"/>
-          <w:color w:val="000000"/>
-          <w:kern w:val="0"/>
-          <w:szCs w:val="20"/>
-        </w:rPr>
-        <w:t>주세요</w:t>
-      </w:r>
-    </w:p>
+        <w:t>진행합니다</w:t>
+      </w:r>
+    </w:p>
+    <w:p>
+      <w:pPr>
+        <w:spacing w:after="0"/>
+        <w:rPr>
+          <w:rFonts w:hint="eastAsia"/>
+        </w:rPr>
+      </w:pPr>
+    </w:p>
+    <w:p>
+      <w:pPr>
+        <w:spacing w:after="0"/>
+        <w:rPr>
+          <w:rFonts w:ascii="맑은 고딕" w:eastAsia="맑은 고딕" w:hAnsi="맑은 고딕" w:cs="맑은 고딕"/>
+        </w:rPr>
+      </w:pPr>
+      <w:r>
+        <w:rPr>
+          <w:rFonts w:ascii="맑은 고딕" w:eastAsia="맑은 고딕" w:hAnsi="맑은 고딕" w:cs="맑은 고딕" w:hint="eastAsia"/>
+        </w:rPr>
+        <w:t>(</w:t>
+      </w:r>
+      <w:r>
+        <w:rPr>
+          <w:rFonts w:ascii="맑은 고딕" w:eastAsia="맑은 고딕" w:hAnsi="맑은 고딕" w:cs="맑은 고딕" w:hint="eastAsia"/>
+        </w:rPr>
+        <w:t>Q</w:t>
+      </w:r>
+      <w:r>
+        <w:rPr>
+          <w:rFonts w:ascii="맑은 고딕" w:eastAsia="맑은 고딕" w:hAnsi="맑은 고딕" w:cs="맑은 고딕"/>
+        </w:rPr>
+        <w:t xml:space="preserve">uiz </w:t>
+      </w:r>
+      <w:r>
+        <w:rPr>
+          <w:rFonts w:ascii="맑은 고딕" w:eastAsia="맑은 고딕" w:hAnsi="맑은 고딕" w:cs="맑은 고딕" w:hint="eastAsia"/>
+        </w:rPr>
+        <w:t>5</w:t>
+      </w:r>
+      <w:r>
+        <w:rPr>
+          <w:rFonts w:ascii="맑은 고딕" w:eastAsia="맑은 고딕" w:hAnsi="맑은 고딕" w:cs="맑은 고딕" w:hint="eastAsia"/>
+        </w:rPr>
+        <w:t xml:space="preserve">) 현재 몇월인지를 키보드로부터 입력받아 </w:t>
+      </w:r>
+      <w:r>
+        <w:rPr>
+          <w:rFonts w:ascii="맑은 고딕" w:eastAsia="맑은 고딕" w:hAnsi="맑은 고딕" w:cs="맑은 고딕" w:hint="eastAsia"/>
+        </w:rPr>
+        <w:t>계절</w:t>
+      </w:r>
+      <w:r>
+        <w:rPr>
+          <w:rFonts w:ascii="맑은 고딕" w:eastAsia="맑은 고딕" w:hAnsi="맑은 고딕" w:cs="맑은 고딕" w:hint="eastAsia"/>
+        </w:rPr>
+        <w:t>을 출력하는 프로그램을 구현하세요</w:t>
+      </w:r>
+    </w:p>
+    <w:bookmarkEnd w:id="0"/>
     <w:p>
       <w:pPr>
         <w:wordWrap/>
         <w:adjustRightInd w:val="0"/>
         <w:spacing w:after="0" w:line="240" w:lineRule="auto"/>
         <w:jc w:val="left"/>
-        <w:rPr>
-          <w:rFonts w:ascii="Consolas" w:hAnsi="Consolas" w:cs="Consolas" w:hint="eastAsia"/>
-          <w:color w:val="000000"/>
-          <w:kern w:val="0"/>
-          <w:szCs w:val="20"/>
-        </w:rPr>
-      </w:pPr>
-    </w:p>
-    <w:p>
-      <w:pPr>
-        <w:wordWrap/>
-        <w:adjustRightInd w:val="0"/>
-        <w:spacing w:after="0" w:line="240" w:lineRule="auto"/>
-        <w:jc w:val="left"/>
-        <w:rPr>
-          <w:rFonts w:ascii="Consolas" w:hAnsi="Consolas" w:cs="Consolas"/>
-          <w:color w:val="000000"/>
-          <w:kern w:val="0"/>
-          <w:szCs w:val="20"/>
-        </w:rPr>
-      </w:pPr>
-      <w:r>
-        <w:rPr>
-          <w:rFonts w:ascii="Consolas" w:hAnsi="Consolas" w:cs="Consolas" w:hint="eastAsia"/>
-          <w:color w:val="000000"/>
-          <w:kern w:val="0"/>
-          <w:szCs w:val="20"/>
-        </w:rPr>
-        <w:t>(Q</w:t>
-      </w:r>
-      <w:r>
-        <w:rPr>
-          <w:rFonts w:ascii="Consolas" w:hAnsi="Consolas" w:cs="Consolas"/>
-          <w:color w:val="000000"/>
-          <w:kern w:val="0"/>
-          <w:szCs w:val="20"/>
-        </w:rPr>
-        <w:t xml:space="preserve">uiz </w:t>
-      </w:r>
-      <w:r>
-        <w:rPr>
-          <w:rFonts w:ascii="Consolas" w:hAnsi="Consolas" w:cs="Consolas" w:hint="eastAsia"/>
-          <w:color w:val="000000"/>
-          <w:kern w:val="0"/>
-          <w:szCs w:val="20"/>
-        </w:rPr>
-        <w:t>1)</w:t>
-      </w:r>
-      <w:r>
-        <w:rPr>
-          <w:rFonts w:ascii="Consolas" w:hAnsi="Consolas" w:cs="Consolas"/>
-          <w:b/>
-          <w:bCs/>
-          <w:color w:val="7F0055"/>
-          <w:kern w:val="0"/>
-          <w:szCs w:val="20"/>
-        </w:rPr>
-        <w:t xml:space="preserve"> </w:t>
-      </w:r>
-      <w:r>
-        <w:rPr>
-          <w:rFonts w:ascii="Consolas" w:hAnsi="Consolas" w:cs="Consolas" w:hint="eastAsia"/>
-          <w:color w:val="000000" w:themeColor="text1"/>
-          <w:kern w:val="0"/>
-          <w:szCs w:val="20"/>
-        </w:rPr>
-        <w:t>키보드로부터</w:t>
-      </w:r>
-      <w:r>
-        <w:rPr>
-          <w:rFonts w:ascii="Consolas" w:hAnsi="Consolas" w:cs="Consolas" w:hint="eastAsia"/>
-          <w:b/>
-          <w:bCs/>
-          <w:color w:val="7F0055"/>
-          <w:kern w:val="0"/>
-          <w:szCs w:val="20"/>
-        </w:rPr>
-        <w:t xml:space="preserve"> </w:t>
-      </w:r>
-      <w:r>
-        <w:rPr>
-          <w:rFonts w:ascii="Consolas" w:hAnsi="Consolas" w:cs="Consolas" w:hint="eastAsia"/>
-          <w:color w:val="000000"/>
-          <w:kern w:val="0"/>
-          <w:szCs w:val="20"/>
-        </w:rPr>
-        <w:t>수를</w:t>
-      </w:r>
-      <w:r>
-        <w:rPr>
-          <w:rFonts w:ascii="Consolas" w:hAnsi="Consolas" w:cs="Consolas" w:hint="eastAsia"/>
-          <w:color w:val="000000"/>
-          <w:kern w:val="0"/>
-          <w:szCs w:val="20"/>
-        </w:rPr>
-        <w:t xml:space="preserve"> </w:t>
-      </w:r>
-      <w:proofErr w:type="spellStart"/>
-      <w:r>
-        <w:rPr>
-          <w:rFonts w:ascii="Consolas" w:hAnsi="Consolas" w:cs="Consolas" w:hint="eastAsia"/>
-          <w:color w:val="000000"/>
-          <w:kern w:val="0"/>
-          <w:szCs w:val="20"/>
-        </w:rPr>
-        <w:t>입력받아</w:t>
-      </w:r>
-      <w:proofErr w:type="spellEnd"/>
-      <w:r>
-        <w:rPr>
-          <w:rFonts w:ascii="Consolas" w:hAnsi="Consolas" w:cs="Consolas" w:hint="eastAsia"/>
-          <w:color w:val="000000"/>
-          <w:kern w:val="0"/>
-          <w:szCs w:val="20"/>
-        </w:rPr>
-        <w:t xml:space="preserve"> </w:t>
-      </w:r>
-      <w:r>
-        <w:rPr>
-          <w:rFonts w:ascii="Consolas" w:hAnsi="Consolas" w:cs="Consolas" w:hint="eastAsia"/>
-          <w:color w:val="000000"/>
-          <w:kern w:val="0"/>
-          <w:szCs w:val="20"/>
-        </w:rPr>
-        <w:t>절대값을</w:t>
-      </w:r>
-      <w:r>
-        <w:rPr>
-          <w:rFonts w:ascii="Consolas" w:hAnsi="Consolas" w:cs="Consolas" w:hint="eastAsia"/>
-          <w:color w:val="000000"/>
-          <w:kern w:val="0"/>
-          <w:szCs w:val="20"/>
-        </w:rPr>
-        <w:t xml:space="preserve"> </w:t>
-      </w:r>
-      <w:r>
-        <w:rPr>
-          <w:rFonts w:ascii="Consolas" w:hAnsi="Consolas" w:cs="Consolas" w:hint="eastAsia"/>
-          <w:color w:val="000000"/>
-          <w:kern w:val="0"/>
-          <w:szCs w:val="20"/>
-        </w:rPr>
-        <w:t>출력하는</w:t>
-      </w:r>
-      <w:r>
-        <w:rPr>
-          <w:rFonts w:ascii="Consolas" w:hAnsi="Consolas" w:cs="Consolas" w:hint="eastAsia"/>
-          <w:color w:val="000000"/>
-          <w:kern w:val="0"/>
-          <w:szCs w:val="20"/>
-        </w:rPr>
-        <w:t xml:space="preserve"> </w:t>
-      </w:r>
-      <w:r>
-        <w:rPr>
-          <w:rFonts w:ascii="Consolas" w:hAnsi="Consolas" w:cs="Consolas" w:hint="eastAsia"/>
-          <w:color w:val="000000"/>
-          <w:kern w:val="0"/>
-          <w:szCs w:val="20"/>
-        </w:rPr>
-        <w:t>프로그램</w:t>
-      </w:r>
-    </w:p>
-    <w:p>
-      <w:pPr>
-        <w:wordWrap/>
-        <w:adjustRightInd w:val="0"/>
-        <w:spacing w:after="0" w:line="240" w:lineRule="auto"/>
-        <w:jc w:val="left"/>
-        <w:rPr>
-          <w:rFonts w:ascii="Consolas" w:hAnsi="Consolas" w:cs="Consolas" w:hint="eastAsia"/>
-          <w:b/>
-          <w:bCs/>
-          <w:color w:val="7F0055"/>
-          <w:kern w:val="0"/>
-          <w:szCs w:val="20"/>
-        </w:rPr>
-      </w:pPr>
-    </w:p>
-    <w:p>
-      <w:pPr>
-        <w:spacing w:after="0"/>
-        <w:rPr>
-          <w:rFonts w:ascii="Consolas" w:hAnsi="Consolas" w:cs="Consolas"/>
-          <w:color w:val="000000"/>
-          <w:kern w:val="0"/>
-          <w:szCs w:val="20"/>
-        </w:rPr>
-      </w:pPr>
-      <w:r>
-        <w:rPr>
-          <w:rFonts w:ascii="Consolas" w:hAnsi="Consolas" w:cs="Consolas" w:hint="eastAsia"/>
-          <w:color w:val="000000"/>
-          <w:kern w:val="0"/>
-          <w:szCs w:val="20"/>
-        </w:rPr>
-        <w:t>(Q</w:t>
-      </w:r>
-      <w:r>
-        <w:rPr>
-          <w:rFonts w:ascii="Consolas" w:hAnsi="Consolas" w:cs="Consolas"/>
-          <w:color w:val="000000"/>
-          <w:kern w:val="0"/>
-          <w:szCs w:val="20"/>
-        </w:rPr>
-        <w:t xml:space="preserve">uiz </w:t>
-      </w:r>
-      <w:r>
-        <w:rPr>
-          <w:rFonts w:ascii="Consolas" w:hAnsi="Consolas" w:cs="Consolas" w:hint="eastAsia"/>
-          <w:color w:val="000000"/>
-          <w:kern w:val="0"/>
-          <w:szCs w:val="20"/>
-        </w:rPr>
-        <w:t xml:space="preserve">3) </w:t>
-      </w:r>
-      <w:r>
-        <w:rPr>
-          <w:rFonts w:ascii="Consolas" w:hAnsi="Consolas" w:cs="Consolas" w:hint="eastAsia"/>
-          <w:color w:val="000000"/>
-          <w:kern w:val="0"/>
-          <w:szCs w:val="20"/>
-        </w:rPr>
-        <w:t>가위바위보</w:t>
-      </w:r>
-      <w:r>
-        <w:rPr>
-          <w:rFonts w:ascii="Consolas" w:hAnsi="Consolas" w:cs="Consolas" w:hint="eastAsia"/>
-          <w:color w:val="000000"/>
-          <w:kern w:val="0"/>
-          <w:szCs w:val="20"/>
-        </w:rPr>
-        <w:t xml:space="preserve"> </w:t>
-      </w:r>
-      <w:r>
-        <w:rPr>
-          <w:rFonts w:ascii="Consolas" w:hAnsi="Consolas" w:cs="Consolas" w:hint="eastAsia"/>
-          <w:color w:val="000000"/>
-          <w:kern w:val="0"/>
-          <w:szCs w:val="20"/>
-        </w:rPr>
-        <w:t>중</w:t>
-      </w:r>
-      <w:r>
-        <w:rPr>
-          <w:rFonts w:ascii="Consolas" w:hAnsi="Consolas" w:cs="Consolas" w:hint="eastAsia"/>
-          <w:color w:val="000000"/>
-          <w:kern w:val="0"/>
-          <w:szCs w:val="20"/>
-        </w:rPr>
-        <w:t xml:space="preserve"> </w:t>
-      </w:r>
-      <w:r>
-        <w:rPr>
-          <w:rFonts w:ascii="Consolas" w:hAnsi="Consolas" w:cs="Consolas" w:hint="eastAsia"/>
-          <w:color w:val="000000"/>
-          <w:kern w:val="0"/>
-          <w:szCs w:val="20"/>
-        </w:rPr>
-        <w:t>하나를</w:t>
-      </w:r>
-      <w:r>
-        <w:rPr>
-          <w:rFonts w:ascii="Consolas" w:hAnsi="Consolas" w:cs="Consolas" w:hint="eastAsia"/>
-          <w:color w:val="000000"/>
-          <w:kern w:val="0"/>
-          <w:szCs w:val="20"/>
-        </w:rPr>
-        <w:t xml:space="preserve"> </w:t>
-      </w:r>
-      <w:r>
-        <w:rPr>
-          <w:rFonts w:ascii="Consolas" w:hAnsi="Consolas" w:cs="Consolas" w:hint="eastAsia"/>
-          <w:color w:val="000000"/>
-          <w:kern w:val="0"/>
-          <w:szCs w:val="20"/>
-        </w:rPr>
-        <w:t>내고</w:t>
-      </w:r>
-      <w:r>
-        <w:rPr>
-          <w:rFonts w:ascii="Consolas" w:hAnsi="Consolas" w:cs="Consolas" w:hint="eastAsia"/>
-          <w:color w:val="000000"/>
-          <w:kern w:val="0"/>
-          <w:szCs w:val="20"/>
-        </w:rPr>
-        <w:t>(</w:t>
-      </w:r>
-      <w:proofErr w:type="spellStart"/>
-      <w:proofErr w:type="gramStart"/>
-      <w:r>
-        <w:rPr>
-          <w:rFonts w:ascii="Consolas" w:hAnsi="Consolas" w:cs="Consolas"/>
-          <w:color w:val="000000"/>
-          <w:kern w:val="0"/>
-          <w:szCs w:val="20"/>
-        </w:rPr>
-        <w:t>scanner.nextInt</w:t>
-      </w:r>
-      <w:proofErr w:type="spellEnd"/>
-      <w:proofErr w:type="gramEnd"/>
-      <w:r>
-        <w:rPr>
-          <w:rFonts w:ascii="Consolas" w:hAnsi="Consolas" w:cs="Consolas"/>
-          <w:color w:val="000000"/>
-          <w:kern w:val="0"/>
-          <w:szCs w:val="20"/>
-        </w:rPr>
-        <w:t>()</w:t>
-      </w:r>
-      <w:r>
-        <w:rPr>
-          <w:rFonts w:ascii="Consolas" w:hAnsi="Consolas" w:cs="Consolas" w:hint="eastAsia"/>
-          <w:color w:val="000000"/>
-          <w:kern w:val="0"/>
-          <w:szCs w:val="20"/>
-        </w:rPr>
-        <w:t>사용</w:t>
-      </w:r>
-      <w:r>
-        <w:rPr>
-          <w:rFonts w:ascii="Consolas" w:hAnsi="Consolas" w:cs="Consolas" w:hint="eastAsia"/>
-          <w:color w:val="000000"/>
-          <w:kern w:val="0"/>
-          <w:szCs w:val="20"/>
-        </w:rPr>
-        <w:t>)</w:t>
-      </w:r>
-      <w:r>
-        <w:rPr>
-          <w:rFonts w:ascii="Consolas" w:hAnsi="Consolas" w:cs="Consolas" w:hint="eastAsia"/>
-          <w:color w:val="000000"/>
-          <w:kern w:val="0"/>
-          <w:szCs w:val="20"/>
-        </w:rPr>
-        <w:t xml:space="preserve"> </w:t>
-      </w:r>
-      <w:r>
-        <w:rPr>
-          <w:rFonts w:ascii="Consolas" w:hAnsi="Consolas" w:cs="Consolas" w:hint="eastAsia"/>
-          <w:color w:val="000000"/>
-          <w:kern w:val="0"/>
-          <w:szCs w:val="20"/>
-        </w:rPr>
-        <w:t>낸</w:t>
-      </w:r>
-      <w:r>
-        <w:rPr>
-          <w:rFonts w:ascii="Consolas" w:hAnsi="Consolas" w:cs="Consolas" w:hint="eastAsia"/>
-          <w:color w:val="000000"/>
-          <w:kern w:val="0"/>
-          <w:szCs w:val="20"/>
-        </w:rPr>
-        <w:t xml:space="preserve"> </w:t>
-      </w:r>
-      <w:r>
-        <w:rPr>
-          <w:rFonts w:ascii="Consolas" w:hAnsi="Consolas" w:cs="Consolas" w:hint="eastAsia"/>
-          <w:color w:val="000000"/>
-          <w:kern w:val="0"/>
-          <w:szCs w:val="20"/>
-        </w:rPr>
-        <w:t>것을</w:t>
-      </w:r>
-      <w:r>
-        <w:rPr>
-          <w:rFonts w:ascii="Consolas" w:hAnsi="Consolas" w:cs="Consolas" w:hint="eastAsia"/>
-          <w:color w:val="000000"/>
-          <w:kern w:val="0"/>
-          <w:szCs w:val="20"/>
-        </w:rPr>
-        <w:t xml:space="preserve"> </w:t>
-      </w:r>
-      <w:r>
-        <w:rPr>
-          <w:rFonts w:ascii="Consolas" w:hAnsi="Consolas" w:cs="Consolas" w:hint="eastAsia"/>
-          <w:color w:val="000000"/>
-          <w:kern w:val="0"/>
-          <w:szCs w:val="20"/>
-        </w:rPr>
-        <w:t>출력하세요</w:t>
-      </w:r>
-      <w:r>
-        <w:rPr>
-          <w:rFonts w:ascii="Consolas" w:hAnsi="Consolas" w:cs="Consolas"/>
-          <w:color w:val="000000"/>
-          <w:kern w:val="0"/>
-          <w:szCs w:val="20"/>
-        </w:rPr>
-        <w:t xml:space="preserve">. </w:t>
-      </w:r>
-      <w:r>
-        <w:rPr>
-          <w:rFonts w:ascii="Consolas" w:hAnsi="Consolas" w:cs="Consolas" w:hint="eastAsia"/>
-          <w:color w:val="000000"/>
-          <w:kern w:val="0"/>
-          <w:szCs w:val="20"/>
-        </w:rPr>
-        <w:t>단</w:t>
-      </w:r>
-      <w:r>
-        <w:rPr>
-          <w:rFonts w:ascii="Consolas" w:hAnsi="Consolas" w:cs="Consolas"/>
-          <w:color w:val="000000"/>
-          <w:kern w:val="0"/>
-          <w:szCs w:val="20"/>
-        </w:rPr>
-        <w:t xml:space="preserve">, </w:t>
-      </w:r>
-      <w:r>
-        <w:rPr>
-          <w:rFonts w:ascii="Consolas" w:hAnsi="Consolas" w:cs="Consolas" w:hint="eastAsia"/>
-          <w:color w:val="000000"/>
-          <w:kern w:val="0"/>
-          <w:szCs w:val="20"/>
-        </w:rPr>
-        <w:t>사용자는</w:t>
-      </w:r>
-      <w:r>
-        <w:rPr>
-          <w:rFonts w:ascii="Consolas" w:hAnsi="Consolas" w:cs="Consolas"/>
-          <w:color w:val="000000"/>
-          <w:kern w:val="0"/>
-          <w:szCs w:val="20"/>
-        </w:rPr>
-        <w:t xml:space="preserve"> </w:t>
-      </w:r>
-      <w:r>
-        <w:rPr>
-          <w:rFonts w:ascii="Consolas" w:hAnsi="Consolas" w:cs="Consolas" w:hint="eastAsia"/>
-          <w:color w:val="000000"/>
-          <w:kern w:val="0"/>
-          <w:szCs w:val="20"/>
-        </w:rPr>
-        <w:t>가위를</w:t>
-      </w:r>
-      <w:r>
-        <w:rPr>
-          <w:rFonts w:ascii="Consolas" w:hAnsi="Consolas" w:cs="Consolas"/>
-          <w:color w:val="000000"/>
-          <w:kern w:val="0"/>
-          <w:szCs w:val="20"/>
-        </w:rPr>
-        <w:t xml:space="preserve"> </w:t>
-      </w:r>
-      <w:r>
-        <w:rPr>
-          <w:rFonts w:ascii="Consolas" w:hAnsi="Consolas" w:cs="Consolas" w:hint="eastAsia"/>
-          <w:color w:val="000000"/>
-          <w:kern w:val="0"/>
-          <w:szCs w:val="20"/>
-        </w:rPr>
-        <w:t>내고자</w:t>
-      </w:r>
-      <w:r>
-        <w:rPr>
-          <w:rFonts w:ascii="Consolas" w:hAnsi="Consolas" w:cs="Consolas"/>
-          <w:color w:val="000000"/>
-          <w:kern w:val="0"/>
-          <w:szCs w:val="20"/>
-        </w:rPr>
-        <w:t xml:space="preserve"> </w:t>
-      </w:r>
-      <w:r>
-        <w:rPr>
-          <w:rFonts w:ascii="Consolas" w:hAnsi="Consolas" w:cs="Consolas" w:hint="eastAsia"/>
-          <w:color w:val="000000"/>
-          <w:kern w:val="0"/>
-          <w:szCs w:val="20"/>
-        </w:rPr>
-        <w:t>할</w:t>
-      </w:r>
-      <w:r>
-        <w:rPr>
-          <w:rFonts w:ascii="Consolas" w:hAnsi="Consolas" w:cs="Consolas"/>
-          <w:color w:val="000000"/>
-          <w:kern w:val="0"/>
-          <w:szCs w:val="20"/>
-        </w:rPr>
-        <w:t xml:space="preserve"> </w:t>
-      </w:r>
-      <w:r>
-        <w:rPr>
-          <w:rFonts w:ascii="Consolas" w:hAnsi="Consolas" w:cs="Consolas" w:hint="eastAsia"/>
-          <w:color w:val="000000"/>
-          <w:kern w:val="0"/>
-          <w:szCs w:val="20"/>
-        </w:rPr>
-        <w:t>때는</w:t>
-      </w:r>
-      <w:r>
-        <w:rPr>
-          <w:rFonts w:ascii="Consolas" w:hAnsi="Consolas" w:cs="Consolas"/>
-          <w:color w:val="000000"/>
-          <w:kern w:val="0"/>
-          <w:szCs w:val="20"/>
-        </w:rPr>
-        <w:t xml:space="preserve"> 0</w:t>
-      </w:r>
-      <w:r>
-        <w:rPr>
-          <w:rFonts w:ascii="Consolas" w:hAnsi="Consolas" w:cs="Consolas" w:hint="eastAsia"/>
-          <w:color w:val="000000"/>
-          <w:kern w:val="0"/>
-          <w:szCs w:val="20"/>
-        </w:rPr>
-        <w:t>을</w:t>
-      </w:r>
-      <w:r>
-        <w:rPr>
-          <w:rFonts w:ascii="Consolas" w:hAnsi="Consolas" w:cs="Consolas"/>
-          <w:color w:val="000000"/>
-          <w:kern w:val="0"/>
-          <w:szCs w:val="20"/>
-        </w:rPr>
-        <w:t xml:space="preserve"> </w:t>
-      </w:r>
-      <w:r>
-        <w:rPr>
-          <w:rFonts w:ascii="Consolas" w:hAnsi="Consolas" w:cs="Consolas" w:hint="eastAsia"/>
-          <w:color w:val="000000"/>
-          <w:kern w:val="0"/>
-          <w:szCs w:val="20"/>
-        </w:rPr>
-        <w:t>입력하고</w:t>
-      </w:r>
-      <w:r>
-        <w:rPr>
-          <w:rFonts w:ascii="Consolas" w:hAnsi="Consolas" w:cs="Consolas"/>
-          <w:color w:val="000000"/>
-          <w:kern w:val="0"/>
-          <w:szCs w:val="20"/>
-        </w:rPr>
-        <w:t xml:space="preserve"> </w:t>
-      </w:r>
-      <w:r>
-        <w:rPr>
-          <w:rFonts w:ascii="Consolas" w:hAnsi="Consolas" w:cs="Consolas" w:hint="eastAsia"/>
-          <w:color w:val="000000"/>
-          <w:kern w:val="0"/>
-          <w:szCs w:val="20"/>
-        </w:rPr>
-        <w:t>바위를</w:t>
-      </w:r>
-      <w:r>
-        <w:rPr>
-          <w:rFonts w:ascii="Consolas" w:hAnsi="Consolas" w:cs="Consolas"/>
-          <w:color w:val="000000"/>
-          <w:kern w:val="0"/>
-          <w:szCs w:val="20"/>
-        </w:rPr>
-        <w:t xml:space="preserve"> </w:t>
-      </w:r>
-      <w:r>
-        <w:rPr>
-          <w:rFonts w:ascii="Consolas" w:hAnsi="Consolas" w:cs="Consolas" w:hint="eastAsia"/>
-          <w:color w:val="000000"/>
-          <w:kern w:val="0"/>
-          <w:szCs w:val="20"/>
-        </w:rPr>
-        <w:t>선택하고자</w:t>
-      </w:r>
-      <w:r>
-        <w:rPr>
-          <w:rFonts w:ascii="Consolas" w:hAnsi="Consolas" w:cs="Consolas"/>
-          <w:color w:val="000000"/>
-          <w:kern w:val="0"/>
-          <w:szCs w:val="20"/>
-        </w:rPr>
-        <w:t xml:space="preserve"> </w:t>
-      </w:r>
-      <w:r>
-        <w:rPr>
-          <w:rFonts w:ascii="Consolas" w:hAnsi="Consolas" w:cs="Consolas" w:hint="eastAsia"/>
-          <w:color w:val="000000"/>
-          <w:kern w:val="0"/>
-          <w:szCs w:val="20"/>
-        </w:rPr>
-        <w:t>할</w:t>
-      </w:r>
-      <w:r>
-        <w:rPr>
-          <w:rFonts w:ascii="Consolas" w:hAnsi="Consolas" w:cs="Consolas"/>
-          <w:color w:val="000000"/>
-          <w:kern w:val="0"/>
-          <w:szCs w:val="20"/>
-        </w:rPr>
-        <w:t xml:space="preserve"> </w:t>
-      </w:r>
-      <w:r>
-        <w:rPr>
-          <w:rFonts w:ascii="Consolas" w:hAnsi="Consolas" w:cs="Consolas" w:hint="eastAsia"/>
-          <w:color w:val="000000"/>
-          <w:kern w:val="0"/>
-          <w:szCs w:val="20"/>
-        </w:rPr>
-        <w:t>때는</w:t>
-      </w:r>
-      <w:r>
-        <w:rPr>
-          <w:rFonts w:ascii="Consolas" w:hAnsi="Consolas" w:cs="Consolas"/>
-          <w:color w:val="000000"/>
-          <w:kern w:val="0"/>
-          <w:szCs w:val="20"/>
-        </w:rPr>
-        <w:t xml:space="preserve"> 1</w:t>
-      </w:r>
-      <w:r>
-        <w:rPr>
-          <w:rFonts w:ascii="Consolas" w:hAnsi="Consolas" w:cs="Consolas" w:hint="eastAsia"/>
-          <w:color w:val="000000"/>
-          <w:kern w:val="0"/>
-          <w:szCs w:val="20"/>
-        </w:rPr>
-        <w:t>을</w:t>
-      </w:r>
-      <w:r>
-        <w:rPr>
-          <w:rFonts w:ascii="Consolas" w:hAnsi="Consolas" w:cs="Consolas"/>
-          <w:color w:val="000000"/>
-          <w:kern w:val="0"/>
-          <w:szCs w:val="20"/>
-        </w:rPr>
-        <w:t xml:space="preserve"> </w:t>
-      </w:r>
-      <w:r>
-        <w:rPr>
-          <w:rFonts w:ascii="Consolas" w:hAnsi="Consolas" w:cs="Consolas" w:hint="eastAsia"/>
-          <w:color w:val="000000"/>
-          <w:kern w:val="0"/>
-          <w:szCs w:val="20"/>
-        </w:rPr>
-        <w:t>입력하고</w:t>
-      </w:r>
-      <w:r>
-        <w:rPr>
-          <w:rFonts w:ascii="Consolas" w:hAnsi="Consolas" w:cs="Consolas"/>
-          <w:color w:val="000000"/>
-          <w:kern w:val="0"/>
-          <w:szCs w:val="20"/>
-        </w:rPr>
-        <w:t xml:space="preserve">, </w:t>
-      </w:r>
-      <w:r>
-        <w:rPr>
-          <w:rFonts w:ascii="Consolas" w:hAnsi="Consolas" w:cs="Consolas" w:hint="eastAsia"/>
-          <w:color w:val="000000"/>
-          <w:kern w:val="0"/>
-          <w:szCs w:val="20"/>
-        </w:rPr>
-        <w:t>보를</w:t>
-      </w:r>
-      <w:r>
-        <w:rPr>
-          <w:rFonts w:ascii="Consolas" w:hAnsi="Consolas" w:cs="Consolas"/>
-          <w:color w:val="000000"/>
-          <w:kern w:val="0"/>
-          <w:szCs w:val="20"/>
-        </w:rPr>
-        <w:t xml:space="preserve"> </w:t>
-      </w:r>
-      <w:r>
-        <w:rPr>
-          <w:rFonts w:ascii="Consolas" w:hAnsi="Consolas" w:cs="Consolas" w:hint="eastAsia"/>
-          <w:color w:val="000000"/>
-          <w:kern w:val="0"/>
-          <w:szCs w:val="20"/>
-        </w:rPr>
-        <w:t>선택하고자</w:t>
-      </w:r>
-      <w:r>
-        <w:rPr>
-          <w:rFonts w:ascii="Consolas" w:hAnsi="Consolas" w:cs="Consolas"/>
-          <w:color w:val="000000"/>
-          <w:kern w:val="0"/>
-          <w:szCs w:val="20"/>
-        </w:rPr>
-        <w:t xml:space="preserve"> </w:t>
-      </w:r>
-      <w:r>
-        <w:rPr>
-          <w:rFonts w:ascii="Consolas" w:hAnsi="Consolas" w:cs="Consolas" w:hint="eastAsia"/>
-          <w:color w:val="000000"/>
-          <w:kern w:val="0"/>
-          <w:szCs w:val="20"/>
-        </w:rPr>
-        <w:t>할</w:t>
-      </w:r>
-      <w:r>
-        <w:rPr>
-          <w:rFonts w:ascii="Consolas" w:hAnsi="Consolas" w:cs="Consolas"/>
-          <w:color w:val="000000"/>
-          <w:kern w:val="0"/>
-          <w:szCs w:val="20"/>
-        </w:rPr>
-        <w:t xml:space="preserve"> </w:t>
-      </w:r>
-      <w:r>
-        <w:rPr>
-          <w:rFonts w:ascii="Consolas" w:hAnsi="Consolas" w:cs="Consolas" w:hint="eastAsia"/>
-          <w:color w:val="000000"/>
-          <w:kern w:val="0"/>
-          <w:szCs w:val="20"/>
-        </w:rPr>
-        <w:t>때는</w:t>
-      </w:r>
-      <w:r>
-        <w:rPr>
-          <w:rFonts w:ascii="Consolas" w:hAnsi="Consolas" w:cs="Consolas"/>
-          <w:color w:val="000000"/>
-          <w:kern w:val="0"/>
-          <w:szCs w:val="20"/>
-        </w:rPr>
-        <w:t xml:space="preserve"> 2</w:t>
-      </w:r>
-      <w:r>
-        <w:rPr>
-          <w:rFonts w:ascii="Consolas" w:hAnsi="Consolas" w:cs="Consolas" w:hint="eastAsia"/>
-          <w:color w:val="000000"/>
-          <w:kern w:val="0"/>
-          <w:szCs w:val="20"/>
-        </w:rPr>
-        <w:t>를</w:t>
-      </w:r>
-      <w:r>
-        <w:rPr>
-          <w:rFonts w:ascii="Consolas" w:hAnsi="Consolas" w:cs="Consolas"/>
-          <w:color w:val="000000"/>
-          <w:kern w:val="0"/>
-          <w:szCs w:val="20"/>
-        </w:rPr>
-        <w:t xml:space="preserve"> </w:t>
-      </w:r>
-      <w:r>
-        <w:rPr>
-          <w:rFonts w:ascii="Consolas" w:hAnsi="Consolas" w:cs="Consolas" w:hint="eastAsia"/>
-          <w:color w:val="000000"/>
-          <w:kern w:val="0"/>
-          <w:szCs w:val="20"/>
-        </w:rPr>
-        <w:t>입력하여</w:t>
-      </w:r>
-      <w:r>
-        <w:rPr>
-          <w:rFonts w:ascii="Consolas" w:hAnsi="Consolas" w:cs="Consolas" w:hint="eastAsia"/>
-          <w:color w:val="000000"/>
-          <w:kern w:val="0"/>
-          <w:szCs w:val="20"/>
-        </w:rPr>
-        <w:t xml:space="preserve"> </w:t>
-      </w:r>
-      <w:r>
-        <w:rPr>
-          <w:rFonts w:ascii="Consolas" w:hAnsi="Consolas" w:cs="Consolas" w:hint="eastAsia"/>
-          <w:color w:val="000000"/>
-          <w:kern w:val="0"/>
-          <w:szCs w:val="20"/>
-        </w:rPr>
-        <w:t>합니다</w:t>
-      </w:r>
-      <w:r>
-        <w:rPr>
-          <w:rFonts w:ascii="Consolas" w:hAnsi="Consolas" w:cs="Consolas" w:hint="eastAsia"/>
-          <w:color w:val="000000"/>
-          <w:kern w:val="0"/>
-          <w:szCs w:val="20"/>
-        </w:rPr>
-        <w:t>.</w:t>
-      </w:r>
-    </w:p>
-    <w:p>
-      <w:pPr>
-        <w:spacing w:after="0"/>
-        <w:rPr>
-          <w:rFonts w:ascii="Consolas" w:hAnsi="Consolas" w:cs="Consolas"/>
-          <w:color w:val="000000"/>
-          <w:kern w:val="0"/>
-          <w:szCs w:val="20"/>
-        </w:rPr>
-      </w:pPr>
-    </w:p>
-    <w:p>
-      <w:pPr>
-        <w:spacing w:after="0"/>
-        <w:rPr>
-          <w:rFonts w:ascii="맑은 고딕" w:eastAsia="맑은 고딕" w:hAnsi="맑은 고딕" w:cs="맑은 고딕"/>
-        </w:rPr>
-      </w:pPr>
-      <w:r>
-        <w:rPr>
-          <w:rFonts w:ascii="맑은 고딕" w:eastAsia="맑은 고딕" w:hAnsi="맑은 고딕" w:cs="맑은 고딕" w:hint="eastAsia"/>
-        </w:rPr>
-        <w:t>(Q</w:t>
-      </w:r>
-      <w:r>
-        <w:rPr>
-          <w:rFonts w:ascii="맑은 고딕" w:eastAsia="맑은 고딕" w:hAnsi="맑은 고딕" w:cs="맑은 고딕"/>
-        </w:rPr>
-        <w:t xml:space="preserve">uiz </w:t>
-      </w:r>
-      <w:r>
-        <w:rPr>
-          <w:rFonts w:ascii="맑은 고딕" w:eastAsia="맑은 고딕" w:hAnsi="맑은 고딕" w:cs="맑은 고딕" w:hint="eastAsia"/>
-        </w:rPr>
-        <w:t xml:space="preserve">5) 현재 </w:t>
-      </w:r>
-      <w:proofErr w:type="spellStart"/>
-      <w:r>
-        <w:rPr>
-          <w:rFonts w:ascii="맑은 고딕" w:eastAsia="맑은 고딕" w:hAnsi="맑은 고딕" w:cs="맑은 고딕" w:hint="eastAsia"/>
-        </w:rPr>
-        <w:t>몇월인지를</w:t>
-      </w:r>
-      <w:proofErr w:type="spellEnd"/>
-      <w:r>
-        <w:rPr>
-          <w:rFonts w:ascii="맑은 고딕" w:eastAsia="맑은 고딕" w:hAnsi="맑은 고딕" w:cs="맑은 고딕" w:hint="eastAsia"/>
-        </w:rPr>
-        <w:t xml:space="preserve"> 키보드로부터 </w:t>
-      </w:r>
-      <w:proofErr w:type="spellStart"/>
-      <w:r>
-        <w:rPr>
-          <w:rFonts w:ascii="맑은 고딕" w:eastAsia="맑은 고딕" w:hAnsi="맑은 고딕" w:cs="맑은 고딕" w:hint="eastAsia"/>
-        </w:rPr>
-        <w:t>입력받아</w:t>
-      </w:r>
-      <w:proofErr w:type="spellEnd"/>
-      <w:r>
-        <w:rPr>
-          <w:rFonts w:ascii="맑은 고딕" w:eastAsia="맑은 고딕" w:hAnsi="맑은 고딕" w:cs="맑은 고딕" w:hint="eastAsia"/>
-        </w:rPr>
-        <w:t xml:space="preserve"> 계절을 출력하는 프로그램을 구현하세요</w:t>
-      </w:r>
-    </w:p>
-    <w:p>
-      <w:pPr>
-        <w:spacing w:after="0"/>
-        <w:rPr>
-          <w:rFonts w:ascii="Consolas" w:hAnsi="Consolas" w:cs="Consolas"/>
-          <w:color w:val="000000"/>
-          <w:kern w:val="0"/>
-          <w:szCs w:val="20"/>
-        </w:rPr>
-      </w:pPr>
-    </w:p>
-    <w:p>
-      <w:pPr>
-        <w:spacing w:after="0"/>
-        <w:rPr>
-          <w:rFonts w:ascii="Consolas" w:hAnsi="Consolas" w:cs="Consolas"/>
-          <w:color w:val="000000"/>
-          <w:kern w:val="0"/>
-          <w:szCs w:val="20"/>
-        </w:rPr>
-      </w:pPr>
-      <w:r>
-        <w:rPr>
-          <w:rFonts w:hint="eastAsia"/>
-        </w:rPr>
-        <w:t>(</w:t>
-      </w:r>
-      <w:r>
-        <w:rPr>
-          <w:rFonts w:ascii="Consolas" w:hAnsi="Consolas" w:cs="Consolas" w:hint="eastAsia"/>
-          <w:color w:val="000000"/>
-          <w:kern w:val="0"/>
-          <w:szCs w:val="20"/>
-        </w:rPr>
-        <w:t>Q</w:t>
-      </w:r>
-      <w:r>
-        <w:rPr>
-          <w:rFonts w:ascii="Consolas" w:hAnsi="Consolas" w:cs="Consolas"/>
-          <w:color w:val="000000"/>
-          <w:kern w:val="0"/>
-          <w:szCs w:val="20"/>
-        </w:rPr>
-        <w:t xml:space="preserve">uiz </w:t>
-      </w:r>
-      <w:r>
-        <w:rPr>
-          <w:rFonts w:hint="eastAsia"/>
-        </w:rPr>
-        <w:t xml:space="preserve">4) </w:t>
-      </w:r>
-      <w:r>
-        <w:rPr>
-          <w:rFonts w:ascii="Consolas" w:hAnsi="Consolas" w:cs="Consolas" w:hint="eastAsia"/>
-          <w:color w:val="000000"/>
-          <w:kern w:val="0"/>
-          <w:szCs w:val="20"/>
-        </w:rPr>
-        <w:t>컴퓨터와</w:t>
-      </w:r>
-      <w:r>
-        <w:rPr>
-          <w:rFonts w:ascii="Consolas" w:hAnsi="Consolas" w:cs="Consolas"/>
-          <w:color w:val="000000"/>
-          <w:kern w:val="0"/>
-          <w:szCs w:val="20"/>
-        </w:rPr>
-        <w:t xml:space="preserve"> </w:t>
-      </w:r>
-      <w:r>
-        <w:rPr>
-          <w:rFonts w:ascii="Consolas" w:hAnsi="Consolas" w:cs="Consolas" w:hint="eastAsia"/>
-          <w:color w:val="000000"/>
-          <w:kern w:val="0"/>
-          <w:szCs w:val="20"/>
-        </w:rPr>
-        <w:t>가위바위보</w:t>
-      </w:r>
-      <w:r>
-        <w:rPr>
-          <w:rFonts w:ascii="Consolas" w:hAnsi="Consolas" w:cs="Consolas"/>
-          <w:color w:val="000000"/>
-          <w:kern w:val="0"/>
-          <w:szCs w:val="20"/>
-        </w:rPr>
-        <w:t xml:space="preserve"> </w:t>
-      </w:r>
-      <w:r>
-        <w:rPr>
-          <w:rFonts w:ascii="Consolas" w:hAnsi="Consolas" w:cs="Consolas" w:hint="eastAsia"/>
-          <w:color w:val="000000"/>
-          <w:kern w:val="0"/>
-          <w:szCs w:val="20"/>
-        </w:rPr>
-        <w:t>게임을</w:t>
-      </w:r>
-      <w:r>
-        <w:rPr>
-          <w:rFonts w:ascii="Consolas" w:hAnsi="Consolas" w:cs="Consolas"/>
-          <w:color w:val="000000"/>
-          <w:kern w:val="0"/>
-          <w:szCs w:val="20"/>
-        </w:rPr>
-        <w:t xml:space="preserve"> </w:t>
-      </w:r>
-      <w:r>
-        <w:rPr>
-          <w:rFonts w:ascii="Consolas" w:hAnsi="Consolas" w:cs="Consolas" w:hint="eastAsia"/>
-          <w:color w:val="000000"/>
-          <w:kern w:val="0"/>
-          <w:szCs w:val="20"/>
-        </w:rPr>
-        <w:t>하는</w:t>
-      </w:r>
-      <w:r>
-        <w:rPr>
-          <w:rFonts w:ascii="Consolas" w:hAnsi="Consolas" w:cs="Consolas"/>
-          <w:color w:val="000000"/>
-          <w:kern w:val="0"/>
-          <w:szCs w:val="20"/>
-        </w:rPr>
-        <w:t xml:space="preserve"> </w:t>
-      </w:r>
-      <w:r>
-        <w:rPr>
-          <w:rFonts w:ascii="Consolas" w:hAnsi="Consolas" w:cs="Consolas" w:hint="eastAsia"/>
-          <w:color w:val="000000"/>
-          <w:kern w:val="0"/>
-          <w:szCs w:val="20"/>
-        </w:rPr>
-        <w:t>프로그램을</w:t>
-      </w:r>
-      <w:r>
-        <w:rPr>
-          <w:rFonts w:ascii="Consolas" w:hAnsi="Consolas" w:cs="Consolas"/>
-          <w:color w:val="000000"/>
-          <w:kern w:val="0"/>
-          <w:szCs w:val="20"/>
-        </w:rPr>
-        <w:t xml:space="preserve"> </w:t>
-      </w:r>
-      <w:proofErr w:type="spellStart"/>
-      <w:r>
-        <w:rPr>
-          <w:rFonts w:ascii="Consolas" w:hAnsi="Consolas" w:cs="Consolas" w:hint="eastAsia"/>
-          <w:color w:val="000000"/>
-          <w:kern w:val="0"/>
-          <w:szCs w:val="20"/>
-        </w:rPr>
-        <w:t>구현하시오</w:t>
-      </w:r>
-      <w:proofErr w:type="spellEnd"/>
-      <w:r>
-        <w:rPr>
-          <w:rFonts w:ascii="Consolas" w:hAnsi="Consolas" w:cs="Consolas"/>
-          <w:color w:val="000000"/>
-          <w:kern w:val="0"/>
-          <w:szCs w:val="20"/>
-        </w:rPr>
-        <w:t xml:space="preserve">. </w:t>
-      </w:r>
-      <w:r>
-        <w:rPr>
-          <w:rFonts w:ascii="Consolas" w:hAnsi="Consolas" w:cs="Consolas" w:hint="eastAsia"/>
-          <w:color w:val="000000"/>
-          <w:kern w:val="0"/>
-          <w:szCs w:val="20"/>
-        </w:rPr>
-        <w:t>단</w:t>
-      </w:r>
-      <w:r>
-        <w:rPr>
-          <w:rFonts w:ascii="Consolas" w:hAnsi="Consolas" w:cs="Consolas"/>
-          <w:color w:val="000000"/>
-          <w:kern w:val="0"/>
-          <w:szCs w:val="20"/>
-        </w:rPr>
-        <w:t xml:space="preserve">, </w:t>
-      </w:r>
-      <w:r>
-        <w:rPr>
-          <w:rFonts w:ascii="Consolas" w:hAnsi="Consolas" w:cs="Consolas" w:hint="eastAsia"/>
-          <w:color w:val="000000"/>
-          <w:kern w:val="0"/>
-          <w:szCs w:val="20"/>
-        </w:rPr>
-        <w:t>사용자는</w:t>
-      </w:r>
-      <w:r>
-        <w:rPr>
-          <w:rFonts w:ascii="Consolas" w:hAnsi="Consolas" w:cs="Consolas"/>
-          <w:color w:val="000000"/>
-          <w:kern w:val="0"/>
-          <w:szCs w:val="20"/>
-        </w:rPr>
-        <w:t xml:space="preserve"> </w:t>
-      </w:r>
-      <w:r>
-        <w:rPr>
-          <w:rFonts w:ascii="Consolas" w:hAnsi="Consolas" w:cs="Consolas" w:hint="eastAsia"/>
-          <w:color w:val="000000"/>
-          <w:kern w:val="0"/>
-          <w:szCs w:val="20"/>
-        </w:rPr>
-        <w:t>가위를</w:t>
-      </w:r>
-      <w:r>
-        <w:rPr>
-          <w:rFonts w:ascii="Consolas" w:hAnsi="Consolas" w:cs="Consolas"/>
-          <w:color w:val="000000"/>
-          <w:kern w:val="0"/>
-          <w:szCs w:val="20"/>
-        </w:rPr>
-        <w:t xml:space="preserve"> </w:t>
-      </w:r>
-      <w:r>
-        <w:rPr>
-          <w:rFonts w:ascii="Consolas" w:hAnsi="Consolas" w:cs="Consolas" w:hint="eastAsia"/>
-          <w:color w:val="000000"/>
-          <w:kern w:val="0"/>
-          <w:szCs w:val="20"/>
-        </w:rPr>
-        <w:t>내고자</w:t>
-      </w:r>
-      <w:r>
-        <w:rPr>
-          <w:rFonts w:ascii="Consolas" w:hAnsi="Consolas" w:cs="Consolas"/>
-          <w:color w:val="000000"/>
-          <w:kern w:val="0"/>
-          <w:szCs w:val="20"/>
-        </w:rPr>
-        <w:t xml:space="preserve"> </w:t>
-      </w:r>
-      <w:r>
-        <w:rPr>
-          <w:rFonts w:ascii="Consolas" w:hAnsi="Consolas" w:cs="Consolas" w:hint="eastAsia"/>
-          <w:color w:val="000000"/>
-          <w:kern w:val="0"/>
-          <w:szCs w:val="20"/>
-        </w:rPr>
-        <w:t>할</w:t>
-      </w:r>
-      <w:r>
-        <w:rPr>
-          <w:rFonts w:ascii="Consolas" w:hAnsi="Consolas" w:cs="Consolas"/>
-          <w:color w:val="000000"/>
-          <w:kern w:val="0"/>
-          <w:szCs w:val="20"/>
-        </w:rPr>
-        <w:t xml:space="preserve"> </w:t>
-      </w:r>
-      <w:r>
-        <w:rPr>
-          <w:rFonts w:ascii="Consolas" w:hAnsi="Consolas" w:cs="Consolas" w:hint="eastAsia"/>
-          <w:color w:val="000000"/>
-          <w:kern w:val="0"/>
-          <w:szCs w:val="20"/>
-        </w:rPr>
-        <w:t>때는</w:t>
-      </w:r>
-      <w:r>
-        <w:rPr>
-          <w:rFonts w:ascii="Consolas" w:hAnsi="Consolas" w:cs="Consolas"/>
-          <w:color w:val="000000"/>
-          <w:kern w:val="0"/>
-          <w:szCs w:val="20"/>
-        </w:rPr>
-        <w:t xml:space="preserve"> 0</w:t>
-      </w:r>
-      <w:r>
-        <w:rPr>
-          <w:rFonts w:ascii="Consolas" w:hAnsi="Consolas" w:cs="Consolas" w:hint="eastAsia"/>
-          <w:color w:val="000000"/>
-          <w:kern w:val="0"/>
-          <w:szCs w:val="20"/>
-        </w:rPr>
-        <w:t>을</w:t>
-      </w:r>
-      <w:r>
-        <w:rPr>
-          <w:rFonts w:ascii="Consolas" w:hAnsi="Consolas" w:cs="Consolas"/>
-          <w:color w:val="000000"/>
-          <w:kern w:val="0"/>
-          <w:szCs w:val="20"/>
-        </w:rPr>
-        <w:t xml:space="preserve"> </w:t>
-      </w:r>
-      <w:r>
-        <w:rPr>
-          <w:rFonts w:ascii="Consolas" w:hAnsi="Consolas" w:cs="Consolas" w:hint="eastAsia"/>
-          <w:color w:val="000000"/>
-          <w:kern w:val="0"/>
-          <w:szCs w:val="20"/>
-        </w:rPr>
-        <w:t>입력하고</w:t>
-      </w:r>
-      <w:r>
-        <w:rPr>
-          <w:rFonts w:ascii="Consolas" w:hAnsi="Consolas" w:cs="Consolas"/>
-          <w:color w:val="000000"/>
-          <w:kern w:val="0"/>
-          <w:szCs w:val="20"/>
-        </w:rPr>
-        <w:t xml:space="preserve"> </w:t>
-      </w:r>
-      <w:r>
-        <w:rPr>
-          <w:rFonts w:ascii="Consolas" w:hAnsi="Consolas" w:cs="Consolas" w:hint="eastAsia"/>
-          <w:color w:val="000000"/>
-          <w:kern w:val="0"/>
-          <w:szCs w:val="20"/>
-        </w:rPr>
-        <w:t>바위를</w:t>
-      </w:r>
-      <w:r>
-        <w:rPr>
-          <w:rFonts w:ascii="Consolas" w:hAnsi="Consolas" w:cs="Consolas"/>
-          <w:color w:val="000000"/>
-          <w:kern w:val="0"/>
-          <w:szCs w:val="20"/>
-        </w:rPr>
-        <w:t xml:space="preserve"> </w:t>
-      </w:r>
-      <w:r>
-        <w:rPr>
-          <w:rFonts w:ascii="Consolas" w:hAnsi="Consolas" w:cs="Consolas" w:hint="eastAsia"/>
-          <w:color w:val="000000"/>
-          <w:kern w:val="0"/>
-          <w:szCs w:val="20"/>
-        </w:rPr>
-        <w:t>선택하고자</w:t>
-      </w:r>
-      <w:r>
-        <w:rPr>
-          <w:rFonts w:ascii="Consolas" w:hAnsi="Consolas" w:cs="Consolas"/>
-          <w:color w:val="000000"/>
-          <w:kern w:val="0"/>
-          <w:szCs w:val="20"/>
-        </w:rPr>
-        <w:t xml:space="preserve"> </w:t>
-      </w:r>
-      <w:r>
-        <w:rPr>
-          <w:rFonts w:ascii="Consolas" w:hAnsi="Consolas" w:cs="Consolas" w:hint="eastAsia"/>
-          <w:color w:val="000000"/>
-          <w:kern w:val="0"/>
-          <w:szCs w:val="20"/>
-        </w:rPr>
-        <w:t>할</w:t>
-      </w:r>
-      <w:r>
-        <w:rPr>
-          <w:rFonts w:ascii="Consolas" w:hAnsi="Consolas" w:cs="Consolas"/>
-          <w:color w:val="000000"/>
-          <w:kern w:val="0"/>
-          <w:szCs w:val="20"/>
-        </w:rPr>
-        <w:t xml:space="preserve"> </w:t>
-      </w:r>
-      <w:r>
-        <w:rPr>
-          <w:rFonts w:ascii="Consolas" w:hAnsi="Consolas" w:cs="Consolas" w:hint="eastAsia"/>
-          <w:color w:val="000000"/>
-          <w:kern w:val="0"/>
-          <w:szCs w:val="20"/>
-        </w:rPr>
-        <w:t>때는</w:t>
-      </w:r>
-      <w:r>
-        <w:rPr>
-          <w:rFonts w:ascii="Consolas" w:hAnsi="Consolas" w:cs="Consolas"/>
-          <w:color w:val="000000"/>
-          <w:kern w:val="0"/>
-          <w:szCs w:val="20"/>
-        </w:rPr>
-        <w:t xml:space="preserve"> 1</w:t>
-      </w:r>
-      <w:r>
-        <w:rPr>
-          <w:rFonts w:ascii="Consolas" w:hAnsi="Consolas" w:cs="Consolas" w:hint="eastAsia"/>
-          <w:color w:val="000000"/>
-          <w:kern w:val="0"/>
-          <w:szCs w:val="20"/>
-        </w:rPr>
-        <w:t>을</w:t>
-      </w:r>
-      <w:r>
-        <w:rPr>
-          <w:rFonts w:ascii="Consolas" w:hAnsi="Consolas" w:cs="Consolas"/>
-          <w:color w:val="000000"/>
-          <w:kern w:val="0"/>
-          <w:szCs w:val="20"/>
-        </w:rPr>
-        <w:t xml:space="preserve"> </w:t>
-      </w:r>
-      <w:r>
-        <w:rPr>
-          <w:rFonts w:ascii="Consolas" w:hAnsi="Consolas" w:cs="Consolas" w:hint="eastAsia"/>
-          <w:color w:val="000000"/>
-          <w:kern w:val="0"/>
-          <w:szCs w:val="20"/>
-        </w:rPr>
-        <w:t>입력하고</w:t>
-      </w:r>
-      <w:r>
-        <w:rPr>
-          <w:rFonts w:ascii="Consolas" w:hAnsi="Consolas" w:cs="Consolas"/>
-          <w:color w:val="000000"/>
-          <w:kern w:val="0"/>
-          <w:szCs w:val="20"/>
-        </w:rPr>
-        <w:t xml:space="preserve">, </w:t>
-      </w:r>
-      <w:r>
-        <w:rPr>
-          <w:rFonts w:ascii="Consolas" w:hAnsi="Consolas" w:cs="Consolas" w:hint="eastAsia"/>
-          <w:color w:val="000000"/>
-          <w:kern w:val="0"/>
-          <w:szCs w:val="20"/>
-        </w:rPr>
-        <w:t>보를</w:t>
-      </w:r>
-      <w:r>
-        <w:rPr>
-          <w:rFonts w:ascii="Consolas" w:hAnsi="Consolas" w:cs="Consolas"/>
-          <w:color w:val="000000"/>
-          <w:kern w:val="0"/>
-          <w:szCs w:val="20"/>
-        </w:rPr>
-        <w:t xml:space="preserve"> </w:t>
-      </w:r>
-      <w:r>
-        <w:rPr>
-          <w:rFonts w:ascii="Consolas" w:hAnsi="Consolas" w:cs="Consolas" w:hint="eastAsia"/>
-          <w:color w:val="000000"/>
-          <w:kern w:val="0"/>
-          <w:szCs w:val="20"/>
-        </w:rPr>
-        <w:t>선택하고자</w:t>
-      </w:r>
-      <w:r>
-        <w:rPr>
-          <w:rFonts w:ascii="Consolas" w:hAnsi="Consolas" w:cs="Consolas"/>
-          <w:color w:val="000000"/>
-          <w:kern w:val="0"/>
-          <w:szCs w:val="20"/>
-        </w:rPr>
-        <w:t xml:space="preserve"> </w:t>
-      </w:r>
-      <w:r>
-        <w:rPr>
-          <w:rFonts w:ascii="Consolas" w:hAnsi="Consolas" w:cs="Consolas" w:hint="eastAsia"/>
-          <w:color w:val="000000"/>
-          <w:kern w:val="0"/>
-          <w:szCs w:val="20"/>
-        </w:rPr>
-        <w:t>할</w:t>
-      </w:r>
-      <w:r>
-        <w:rPr>
-          <w:rFonts w:ascii="Consolas" w:hAnsi="Consolas" w:cs="Consolas"/>
-          <w:color w:val="000000"/>
-          <w:kern w:val="0"/>
-          <w:szCs w:val="20"/>
-        </w:rPr>
-        <w:t xml:space="preserve"> </w:t>
-      </w:r>
-      <w:r>
-        <w:rPr>
-          <w:rFonts w:ascii="Consolas" w:hAnsi="Consolas" w:cs="Consolas" w:hint="eastAsia"/>
-          <w:color w:val="000000"/>
-          <w:kern w:val="0"/>
-          <w:szCs w:val="20"/>
-        </w:rPr>
-        <w:t>때는</w:t>
-      </w:r>
-      <w:r>
-        <w:rPr>
-          <w:rFonts w:ascii="Consolas" w:hAnsi="Consolas" w:cs="Consolas"/>
-          <w:color w:val="000000"/>
-          <w:kern w:val="0"/>
-          <w:szCs w:val="20"/>
-        </w:rPr>
-        <w:t xml:space="preserve"> 2</w:t>
-      </w:r>
-      <w:r>
-        <w:rPr>
-          <w:rFonts w:ascii="Consolas" w:hAnsi="Consolas" w:cs="Consolas" w:hint="eastAsia"/>
-          <w:color w:val="000000"/>
-          <w:kern w:val="0"/>
-          <w:szCs w:val="20"/>
-        </w:rPr>
-        <w:t>를</w:t>
-      </w:r>
-      <w:r>
-        <w:rPr>
-          <w:rFonts w:ascii="Consolas" w:hAnsi="Consolas" w:cs="Consolas"/>
-          <w:color w:val="000000"/>
-          <w:kern w:val="0"/>
-          <w:szCs w:val="20"/>
-        </w:rPr>
-        <w:t xml:space="preserve"> </w:t>
-      </w:r>
-      <w:r>
-        <w:rPr>
-          <w:rFonts w:ascii="Consolas" w:hAnsi="Consolas" w:cs="Consolas" w:hint="eastAsia"/>
-          <w:color w:val="000000"/>
-          <w:kern w:val="0"/>
-          <w:szCs w:val="20"/>
-        </w:rPr>
-        <w:t>입력하여</w:t>
-      </w:r>
-      <w:r>
-        <w:rPr>
-          <w:rFonts w:ascii="Consolas" w:hAnsi="Consolas" w:cs="Consolas"/>
-          <w:color w:val="000000"/>
-          <w:kern w:val="0"/>
-          <w:szCs w:val="20"/>
-        </w:rPr>
-        <w:t xml:space="preserve"> </w:t>
-      </w:r>
-      <w:r>
-        <w:rPr>
-          <w:rFonts w:ascii="Consolas" w:hAnsi="Consolas" w:cs="Consolas" w:hint="eastAsia"/>
-          <w:color w:val="000000"/>
-          <w:kern w:val="0"/>
-          <w:szCs w:val="20"/>
-        </w:rPr>
-        <w:t>게임을</w:t>
-      </w:r>
-      <w:r>
-        <w:rPr>
-          <w:rFonts w:ascii="Consolas" w:hAnsi="Consolas" w:cs="Consolas"/>
-          <w:color w:val="000000"/>
-          <w:kern w:val="0"/>
-          <w:szCs w:val="20"/>
-        </w:rPr>
-        <w:t xml:space="preserve"> </w:t>
-      </w:r>
-      <w:r>
-        <w:rPr>
-          <w:rFonts w:ascii="Consolas" w:hAnsi="Consolas" w:cs="Consolas" w:hint="eastAsia"/>
-          <w:color w:val="000000"/>
-          <w:kern w:val="0"/>
-          <w:szCs w:val="20"/>
-        </w:rPr>
-        <w:t>진행합니다</w:t>
-      </w:r>
-    </w:p>
-    <w:p>
-      <w:pPr>
-        <w:wordWrap/>
-        <w:adjustRightInd w:val="0"/>
-        <w:spacing w:after="0" w:line="240" w:lineRule="auto"/>
-        <w:jc w:val="left"/>
       </w:pPr>
       <w:r>
         <w:rPr>
@@ -14525,7 +12296,7 @@
       </w:r>
     </w:p>
     <w:sectPr>
-      <w:footerReference w:type="default" r:id="rId8"/>
+      <w:footerReference w:type="default" r:id="rId7"/>
       <w:pgSz w:w="11906" w:h="16838"/>
       <w:pgMar w:top="720" w:right="720" w:bottom="720" w:left="720" w:header="851" w:footer="0" w:gutter="0"/>
       <w:cols w:space="425"/>
@@ -14536,7 +12307,7 @@
 </file>
 
 <file path=word/endnotes.xml><?xml version="1.0" encoding="utf-8"?>
-<w:endnotes xmlns:wpc="http://schemas.microsoft.com/office/word/2010/wordprocessingCanvas" xmlns:cx="http://schemas.microsoft.com/office/drawing/2014/chartex" xmlns:cx1="http://schemas.microsoft.com/office/drawing/2015/9/8/chartex" xmlns:cx2="http://schemas.microsoft.com/office/drawing/2015/10/21/chartex" xmlns:cx3="http://schemas.microsoft.com/office/drawing/2016/5/9/chartex" xmlns:cx4="http://schemas.microsoft.com/office/drawing/2016/5/10/chartex" xmlns:cx5="http://schemas.microsoft.com/office/drawing/2016/5/11/chartex" xmlns:cx6="http://schemas.microsoft.com/office/drawing/2016/5/12/chartex" xmlns:cx7="http://schemas.microsoft.com/office/drawing/2016/5/13/chartex" xmlns:cx8="http://schemas.microsoft.com/office/drawing/2016/5/14/chartex" xmlns:mc="http://schemas.openxmlformats.org/markup-compatibility/2006" xmlns:aink="http://schemas.microsoft.com/office/drawing/2016/ink" xmlns:am3d="http://schemas.microsoft.com/office/drawing/2017/model3d" xmlns:o="urn:schemas-microsoft-com:office:office" xmlns:r="http://schemas.openxmlformats.org/officeDocument/2006/relationships" xmlns:m="http://schemas.openxmlformats.org/officeDocument/2006/math" xmlns:v="urn:schemas-microsoft-com:vml" xmlns:wp14="http://schemas.microsoft.com/office/word/2010/wordprocessingDrawing" xmlns:wp="http://schemas.openxmlformats.org/drawingml/2006/wordprocessingDrawing" xmlns:w10="urn:schemas-microsoft-com:office:word" xmlns:w="http://schemas.openxmlformats.org/wordprocessingml/2006/main" xmlns:w14="http://schemas.microsoft.com/office/word/2010/wordml" xmlns:w15="http://schemas.microsoft.com/office/word/2012/wordml" xmlns:w16cex="http://schemas.microsoft.com/office/word/2018/wordml/cex" xmlns:w16cid="http://schemas.microsoft.com/office/word/2016/wordml/cid" xmlns:w16="http://schemas.microsoft.com/office/word/2018/wordml" xmlns:w16sdtdh="http://schemas.microsoft.com/office/word/2020/wordml/sdtdatahash" xmlns:w16se="http://schemas.microsoft.com/office/word/2015/wordml/symex" xmlns:wpg="http://schemas.microsoft.com/office/word/2010/wordprocessingGroup" xmlns:wpi="http://schemas.microsoft.com/office/word/2010/wordprocessingInk" xmlns:wne="http://schemas.microsoft.com/office/word/2006/wordml" xmlns:wps="http://schemas.microsoft.com/office/word/2010/wordprocessingShape" mc:Ignorable="w14 w15 w16se w16cid w16 w16cex w16sdtdh wp14">
+<w:endnotes xmlns:wpc="http://schemas.microsoft.com/office/word/2010/wordprocessingCanvas" xmlns:cx="http://schemas.microsoft.com/office/drawing/2014/chartex" xmlns:mc="http://schemas.openxmlformats.org/markup-compatibility/2006" xmlns:o="urn:schemas-microsoft-com:office:office" xmlns:r="http://schemas.openxmlformats.org/officeDocument/2006/relationships" xmlns:m="http://schemas.openxmlformats.org/officeDocument/2006/math" xmlns:v="urn:schemas-microsoft-com:vml" xmlns:wp14="http://schemas.microsoft.com/office/word/2010/wordprocessingDrawing" xmlns:wp="http://schemas.openxmlformats.org/drawingml/2006/wordprocessingDrawing" xmlns:w10="urn:schemas-microsoft-com:office:word" xmlns:w="http://schemas.openxmlformats.org/wordprocessingml/2006/main" xmlns:w14="http://schemas.microsoft.com/office/word/2010/wordml" xmlns:w15="http://schemas.microsoft.com/office/word/2012/wordml" xmlns:w16se="http://schemas.microsoft.com/office/word/2015/wordml/symex" xmlns:wpg="http://schemas.microsoft.com/office/word/2010/wordprocessingGroup" xmlns:wpi="http://schemas.microsoft.com/office/word/2010/wordprocessingInk" xmlns:wne="http://schemas.microsoft.com/office/word/2006/wordml" xmlns:wps="http://schemas.microsoft.com/office/word/2010/wordprocessingShape" mc:Ignorable="w14 w15 w16se wp14">
   <w:endnote w:type="separator" w:id="-1">
     <w:p>
       <w:pPr>
@@ -14561,7 +12332,7 @@
 </file>
 
 <file path=word/footer1.xml><?xml version="1.0" encoding="utf-8"?>
-<w:ftr xmlns:wpc="http://schemas.microsoft.com/office/word/2010/wordprocessingCanvas" xmlns:cx="http://schemas.microsoft.com/office/drawing/2014/chartex" xmlns:cx1="http://schemas.microsoft.com/office/drawing/2015/9/8/chartex" xmlns:cx2="http://schemas.microsoft.com/office/drawing/2015/10/21/chartex" xmlns:cx3="http://schemas.microsoft.com/office/drawing/2016/5/9/chartex" xmlns:cx4="http://schemas.microsoft.com/office/drawing/2016/5/10/chartex" xmlns:cx5="http://schemas.microsoft.com/office/drawing/2016/5/11/chartex" xmlns:cx6="http://schemas.microsoft.com/office/drawing/2016/5/12/chartex" xmlns:cx7="http://schemas.microsoft.com/office/drawing/2016/5/13/chartex" xmlns:cx8="http://schemas.microsoft.com/office/drawing/2016/5/14/chartex" xmlns:mc="http://schemas.openxmlformats.org/markup-compatibility/2006" xmlns:aink="http://schemas.microsoft.com/office/drawing/2016/ink" xmlns:am3d="http://schemas.microsoft.com/office/drawing/2017/model3d" xmlns:o="urn:schemas-microsoft-com:office:office" xmlns:r="http://schemas.openxmlformats.org/officeDocument/2006/relationships" xmlns:m="http://schemas.openxmlformats.org/officeDocument/2006/math" xmlns:v="urn:schemas-microsoft-com:vml" xmlns:wp14="http://schemas.microsoft.com/office/word/2010/wordprocessingDrawing" xmlns:wp="http://schemas.openxmlformats.org/drawingml/2006/wordprocessingDrawing" xmlns:w10="urn:schemas-microsoft-com:office:word" xmlns:w="http://schemas.openxmlformats.org/wordprocessingml/2006/main" xmlns:w14="http://schemas.microsoft.com/office/word/2010/wordml" xmlns:w15="http://schemas.microsoft.com/office/word/2012/wordml" xmlns:w16cex="http://schemas.microsoft.com/office/word/2018/wordml/cex" xmlns:w16cid="http://schemas.microsoft.com/office/word/2016/wordml/cid" xmlns:w16="http://schemas.microsoft.com/office/word/2018/wordml" xmlns:w16sdtdh="http://schemas.microsoft.com/office/word/2020/wordml/sdtdatahash" xmlns:w16se="http://schemas.microsoft.com/office/word/2015/wordml/symex" xmlns:wpg="http://schemas.microsoft.com/office/word/2010/wordprocessingGroup" xmlns:wpi="http://schemas.microsoft.com/office/word/2010/wordprocessingInk" xmlns:wne="http://schemas.microsoft.com/office/word/2006/wordml" xmlns:wps="http://schemas.microsoft.com/office/word/2010/wordprocessingShape" mc:Ignorable="w14 w15 w16se w16cid w16 w16cex w16sdtdh wp14">
+<w:ftr xmlns:wpc="http://schemas.microsoft.com/office/word/2010/wordprocessingCanvas" xmlns:cx="http://schemas.microsoft.com/office/drawing/2014/chartex" xmlns:mc="http://schemas.openxmlformats.org/markup-compatibility/2006" xmlns:o="urn:schemas-microsoft-com:office:office" xmlns:r="http://schemas.openxmlformats.org/officeDocument/2006/relationships" xmlns:m="http://schemas.openxmlformats.org/officeDocument/2006/math" xmlns:v="urn:schemas-microsoft-com:vml" xmlns:wp14="http://schemas.microsoft.com/office/word/2010/wordprocessingDrawing" xmlns:wp="http://schemas.openxmlformats.org/drawingml/2006/wordprocessingDrawing" xmlns:w10="urn:schemas-microsoft-com:office:word" xmlns:w="http://schemas.openxmlformats.org/wordprocessingml/2006/main" xmlns:w14="http://schemas.microsoft.com/office/word/2010/wordml" xmlns:w15="http://schemas.microsoft.com/office/word/2012/wordml" xmlns:w16se="http://schemas.microsoft.com/office/word/2015/wordml/symex" xmlns:wpg="http://schemas.microsoft.com/office/word/2010/wordprocessingGroup" xmlns:wpi="http://schemas.microsoft.com/office/word/2010/wordprocessingInk" xmlns:wne="http://schemas.microsoft.com/office/word/2006/wordml" xmlns:wps="http://schemas.microsoft.com/office/word/2010/wordprocessingShape" mc:Ignorable="w14 w15 w16se wp14">
   <w:sdt>
     <w:sdtPr>
       <w:id w:val="209618964"/>
@@ -14608,7 +12379,7 @@
 </file>
 
 <file path=word/footnotes.xml><?xml version="1.0" encoding="utf-8"?>
-<w:footnotes xmlns:wpc="http://schemas.microsoft.com/office/word/2010/wordprocessingCanvas" xmlns:cx="http://schemas.microsoft.com/office/drawing/2014/chartex" xmlns:cx1="http://schemas.microsoft.com/office/drawing/2015/9/8/chartex" xmlns:cx2="http://schemas.microsoft.com/office/drawing/2015/10/21/chartex" xmlns:cx3="http://schemas.microsoft.com/office/drawing/2016/5/9/chartex" xmlns:cx4="http://schemas.microsoft.com/office/drawing/2016/5/10/chartex" xmlns:cx5="http://schemas.microsoft.com/office/drawing/2016/5/11/chartex" xmlns:cx6="http://schemas.microsoft.com/office/drawing/2016/5/12/chartex" xmlns:cx7="http://schemas.microsoft.com/office/drawing/2016/5/13/chartex" xmlns:cx8="http://schemas.microsoft.com/office/drawing/2016/5/14/chartex" xmlns:mc="http://schemas.openxmlformats.org/markup-compatibility/2006" xmlns:aink="http://schemas.microsoft.com/office/drawing/2016/ink" xmlns:am3d="http://schemas.microsoft.com/office/drawing/2017/model3d" xmlns:o="urn:schemas-microsoft-com:office:office" xmlns:r="http://schemas.openxmlformats.org/officeDocument/2006/relationships" xmlns:m="http://schemas.openxmlformats.org/officeDocument/2006/math" xmlns:v="urn:schemas-microsoft-com:vml" xmlns:wp14="http://schemas.microsoft.com/office/word/2010/wordprocessingDrawing" xmlns:wp="http://schemas.openxmlformats.org/drawingml/2006/wordprocessingDrawing" xmlns:w10="urn:schemas-microsoft-com:office:word" xmlns:w="http://schemas.openxmlformats.org/wordprocessingml/2006/main" xmlns:w14="http://schemas.microsoft.com/office/word/2010/wordml" xmlns:w15="http://schemas.microsoft.com/office/word/2012/wordml" xmlns:w16cex="http://schemas.microsoft.com/office/word/2018/wordml/cex" xmlns:w16cid="http://schemas.microsoft.com/office/word/2016/wordml/cid" xmlns:w16="http://schemas.microsoft.com/office/word/2018/wordml" xmlns:w16sdtdh="http://schemas.microsoft.com/office/word/2020/wordml/sdtdatahash" xmlns:w16se="http://schemas.microsoft.com/office/word/2015/wordml/symex" xmlns:wpg="http://schemas.microsoft.com/office/word/2010/wordprocessingGroup" xmlns:wpi="http://schemas.microsoft.com/office/word/2010/wordprocessingInk" xmlns:wne="http://schemas.microsoft.com/office/word/2006/wordml" xmlns:wps="http://schemas.microsoft.com/office/word/2010/wordprocessingShape" mc:Ignorable="w14 w15 w16se w16cid w16 w16cex w16sdtdh wp14">
+<w:footnotes xmlns:wpc="http://schemas.microsoft.com/office/word/2010/wordprocessingCanvas" xmlns:cx="http://schemas.microsoft.com/office/drawing/2014/chartex" xmlns:mc="http://schemas.openxmlformats.org/markup-compatibility/2006" xmlns:o="urn:schemas-microsoft-com:office:office" xmlns:r="http://schemas.openxmlformats.org/officeDocument/2006/relationships" xmlns:m="http://schemas.openxmlformats.org/officeDocument/2006/math" xmlns:v="urn:schemas-microsoft-com:vml" xmlns:wp14="http://schemas.microsoft.com/office/word/2010/wordprocessingDrawing" xmlns:wp="http://schemas.openxmlformats.org/drawingml/2006/wordprocessingDrawing" xmlns:w10="urn:schemas-microsoft-com:office:word" xmlns:w="http://schemas.openxmlformats.org/wordprocessingml/2006/main" xmlns:w14="http://schemas.microsoft.com/office/word/2010/wordml" xmlns:w15="http://schemas.microsoft.com/office/word/2012/wordml" xmlns:w16se="http://schemas.microsoft.com/office/word/2015/wordml/symex" xmlns:wpg="http://schemas.microsoft.com/office/word/2010/wordprocessingGroup" xmlns:wpi="http://schemas.microsoft.com/office/word/2010/wordprocessingInk" xmlns:wne="http://schemas.microsoft.com/office/word/2006/wordml" xmlns:wps="http://schemas.microsoft.com/office/word/2010/wordprocessingShape" mc:Ignorable="w14 w15 w16se wp14">
   <w:footnote w:type="separator" w:id="-1">
     <w:p>
       <w:pPr>
@@ -14633,7 +12404,7 @@
 </file>
 
 <file path=word/numbering.xml><?xml version="1.0" encoding="utf-8"?>
-<w:numbering xmlns:wpc="http://schemas.microsoft.com/office/word/2010/wordprocessingCanvas" xmlns:cx="http://schemas.microsoft.com/office/drawing/2014/chartex" xmlns:cx1="http://schemas.microsoft.com/office/drawing/2015/9/8/chartex" xmlns:cx2="http://schemas.microsoft.com/office/drawing/2015/10/21/chartex" xmlns:cx3="http://schemas.microsoft.com/office/drawing/2016/5/9/chartex" xmlns:cx4="http://schemas.microsoft.com/office/drawing/2016/5/10/chartex" xmlns:cx5="http://schemas.microsoft.com/office/drawing/2016/5/11/chartex" xmlns:cx6="http://schemas.microsoft.com/office/drawing/2016/5/12/chartex" xmlns:cx7="http://schemas.microsoft.com/office/drawing/2016/5/13/chartex" xmlns:cx8="http://schemas.microsoft.com/office/drawing/2016/5/14/chartex" xmlns:mc="http://schemas.openxmlformats.org/markup-compatibility/2006" xmlns:aink="http://schemas.microsoft.com/office/drawing/2016/ink" xmlns:am3d="http://schemas.microsoft.com/office/drawing/2017/model3d" xmlns:o="urn:schemas-microsoft-com:office:office" xmlns:r="http://schemas.openxmlformats.org/officeDocument/2006/relationships" xmlns:m="http://schemas.openxmlformats.org/officeDocument/2006/math" xmlns:v="urn:schemas-microsoft-com:vml" xmlns:wp14="http://schemas.microsoft.com/office/word/2010/wordprocessingDrawing" xmlns:wp="http://schemas.openxmlformats.org/drawingml/2006/wordprocessingDrawing" xmlns:w10="urn:schemas-microsoft-com:office:word" xmlns:w="http://schemas.openxmlformats.org/wordprocessingml/2006/main" xmlns:w14="http://schemas.microsoft.com/office/word/2010/wordml" xmlns:w15="http://schemas.microsoft.com/office/word/2012/wordml" xmlns:w16cex="http://schemas.microsoft.com/office/word/2018/wordml/cex" xmlns:w16cid="http://schemas.microsoft.com/office/word/2016/wordml/cid" xmlns:w16="http://schemas.microsoft.com/office/word/2018/wordml" xmlns:w16sdtdh="http://schemas.microsoft.com/office/word/2020/wordml/sdtdatahash" xmlns:w16se="http://schemas.microsoft.com/office/word/2015/wordml/symex" xmlns:wpg="http://schemas.microsoft.com/office/word/2010/wordprocessingGroup" xmlns:wpi="http://schemas.microsoft.com/office/word/2010/wordprocessingInk" xmlns:wne="http://schemas.microsoft.com/office/word/2006/wordml" xmlns:wps="http://schemas.microsoft.com/office/word/2010/wordprocessingShape" mc:Ignorable="w14 w15 w16se w16cid w16 w16cex w16sdtdh wp14">
+<w:numbering xmlns:wpc="http://schemas.microsoft.com/office/word/2010/wordprocessingCanvas" xmlns:cx="http://schemas.microsoft.com/office/drawing/2014/chartex" xmlns:mc="http://schemas.openxmlformats.org/markup-compatibility/2006" xmlns:o="urn:schemas-microsoft-com:office:office" xmlns:r="http://schemas.openxmlformats.org/officeDocument/2006/relationships" xmlns:m="http://schemas.openxmlformats.org/officeDocument/2006/math" xmlns:v="urn:schemas-microsoft-com:vml" xmlns:wp14="http://schemas.microsoft.com/office/word/2010/wordprocessingDrawing" xmlns:wp="http://schemas.openxmlformats.org/drawingml/2006/wordprocessingDrawing" xmlns:w10="urn:schemas-microsoft-com:office:word" xmlns:w="http://schemas.openxmlformats.org/wordprocessingml/2006/main" xmlns:w14="http://schemas.microsoft.com/office/word/2010/wordml" xmlns:w15="http://schemas.microsoft.com/office/word/2012/wordml" xmlns:w16se="http://schemas.microsoft.com/office/word/2015/wordml/symex" xmlns:wpg="http://schemas.microsoft.com/office/word/2010/wordprocessingGroup" xmlns:wpi="http://schemas.microsoft.com/office/word/2010/wordprocessingInk" xmlns:wne="http://schemas.microsoft.com/office/word/2006/wordml" xmlns:wps="http://schemas.microsoft.com/office/word/2010/wordprocessingShape" mc:Ignorable="w14 w15 w16se wp14">
   <w:abstractNum w:abstractNumId="0" w15:restartNumberingAfterBreak="0">
     <w:nsid w:val="40CF05B4"/>
     <w:multiLevelType w:val="hybridMultilevel"/>
@@ -14870,7 +12641,7 @@
 </file>
 
 <file path=word/styles.xml><?xml version="1.0" encoding="utf-8"?>
-<w:styles xmlns:mc="http://schemas.openxmlformats.org/markup-compatibility/2006" xmlns:r="http://schemas.openxmlformats.org/officeDocument/2006/relationships" xmlns:w="http://schemas.openxmlformats.org/wordprocessingml/2006/main" xmlns:w14="http://schemas.microsoft.com/office/word/2010/wordml" xmlns:w15="http://schemas.microsoft.com/office/word/2012/wordml" xmlns:w16cex="http://schemas.microsoft.com/office/word/2018/wordml/cex" xmlns:w16cid="http://schemas.microsoft.com/office/word/2016/wordml/cid" xmlns:w16="http://schemas.microsoft.com/office/word/2018/wordml" xmlns:w16sdtdh="http://schemas.microsoft.com/office/word/2020/wordml/sdtdatahash" xmlns:w16se="http://schemas.microsoft.com/office/word/2015/wordml/symex" mc:Ignorable="w14 w15 w16se w16cid w16 w16cex w16sdtdh">
+<w:styles xmlns:mc="http://schemas.openxmlformats.org/markup-compatibility/2006" xmlns:r="http://schemas.openxmlformats.org/officeDocument/2006/relationships" xmlns:w="http://schemas.openxmlformats.org/wordprocessingml/2006/main" xmlns:w14="http://schemas.microsoft.com/office/word/2010/wordml" xmlns:w15="http://schemas.microsoft.com/office/word/2012/wordml" xmlns:w16se="http://schemas.microsoft.com/office/word/2015/wordml/symex" mc:Ignorable="w14 w15 w16se">
   <w:docDefaults>
     <w:rPrDefault>
       <w:rPr>
@@ -14887,7 +12658,7 @@
       </w:pPr>
     </w:pPrDefault>
   </w:docDefaults>
-  <w:latentStyles w:defLockedState="0" w:defUIPriority="99" w:defSemiHidden="0" w:defUnhideWhenUsed="0" w:defQFormat="0" w:count="376">
+  <w:latentStyles w:defLockedState="0" w:defUIPriority="99" w:defSemiHidden="0" w:defUnhideWhenUsed="0" w:defQFormat="0" w:count="371">
     <w:lsdException w:name="Normal" w:uiPriority="0" w:qFormat="1"/>
     <w:lsdException w:name="heading 1" w:uiPriority="9" w:qFormat="1"/>
     <w:lsdException w:name="heading 2" w:semiHidden="1" w:uiPriority="9" w:unhideWhenUsed="1" w:qFormat="1"/>
@@ -14993,6 +12764,7 @@
     <w:lsdException w:name="HTML Sample" w:semiHidden="1" w:unhideWhenUsed="1"/>
     <w:lsdException w:name="HTML Typewriter" w:semiHidden="1" w:unhideWhenUsed="1"/>
     <w:lsdException w:name="HTML Variable" w:semiHidden="1" w:unhideWhenUsed="1"/>
+    <w:lsdException w:name="Normal Table" w:semiHidden="1" w:unhideWhenUsed="1"/>
     <w:lsdException w:name="annotation subject" w:semiHidden="1" w:unhideWhenUsed="1"/>
     <w:lsdException w:name="No List" w:semiHidden="1" w:unhideWhenUsed="1"/>
     <w:lsdException w:name="Outline List 1" w:semiHidden="1" w:unhideWhenUsed="1"/>
@@ -15035,8 +12807,11 @@
     <w:lsdException w:name="Table Contemporary" w:semiHidden="1" w:unhideWhenUsed="1"/>
     <w:lsdException w:name="Table Elegant" w:semiHidden="1" w:unhideWhenUsed="1"/>
     <w:lsdException w:name="Table Professional" w:semiHidden="1" w:unhideWhenUsed="1"/>
+    <w:lsdException w:name="Table Subtle 1" w:semiHidden="1" w:unhideWhenUsed="1"/>
     <w:lsdException w:name="Table Subtle 2" w:semiHidden="1" w:unhideWhenUsed="1"/>
     <w:lsdException w:name="Table Web 1" w:semiHidden="1" w:unhideWhenUsed="1"/>
+    <w:lsdException w:name="Table Web 2" w:semiHidden="1" w:unhideWhenUsed="1"/>
+    <w:lsdException w:name="Table Web 3" w:semiHidden="1" w:unhideWhenUsed="1"/>
     <w:lsdException w:name="Balloon Text" w:semiHidden="1" w:unhideWhenUsed="1"/>
     <w:lsdException w:name="Table Grid" w:uiPriority="59"/>
     <w:lsdException w:name="Table Theme" w:semiHidden="1" w:unhideWhenUsed="1"/>
@@ -15255,11 +13030,6 @@
     <w:lsdException w:name="List Table 5 Dark Accent 6" w:uiPriority="50"/>
     <w:lsdException w:name="List Table 6 Colorful Accent 6" w:uiPriority="51"/>
     <w:lsdException w:name="List Table 7 Colorful Accent 6" w:uiPriority="52"/>
-    <w:lsdException w:name="Mention" w:semiHidden="1" w:unhideWhenUsed="1"/>
-    <w:lsdException w:name="Smart Hyperlink" w:semiHidden="1" w:unhideWhenUsed="1"/>
-    <w:lsdException w:name="Hashtag" w:semiHidden="1" w:unhideWhenUsed="1"/>
-    <w:lsdException w:name="Unresolved Mention" w:semiHidden="1" w:unhideWhenUsed="1"/>
-    <w:lsdException w:name="Smart Link" w:semiHidden="1" w:unhideWhenUsed="1"/>
   </w:latentStyles>
   <w:style w:type="paragraph" w:default="1" w:styleId="a">
     <w:name w:val="Normal"/>
@@ -15371,29 +13141,6 @@
     <w:link w:val="a6"/>
     <w:uiPriority w:val="99"/>
     <w:rsid w:val="007C559F"/>
-  </w:style>
-  <w:style w:type="character" w:styleId="a7">
-    <w:name w:val="Hyperlink"/>
-    <w:basedOn w:val="a0"/>
-    <w:uiPriority w:val="99"/>
-    <w:unhideWhenUsed/>
-    <w:rsid w:val="00B43FD2"/>
-    <w:rPr>
-      <w:color w:val="0000FF" w:themeColor="hyperlink"/>
-      <w:u w:val="single"/>
-    </w:rPr>
-  </w:style>
-  <w:style w:type="character" w:styleId="a8">
-    <w:name w:val="Unresolved Mention"/>
-    <w:basedOn w:val="a0"/>
-    <w:uiPriority w:val="99"/>
-    <w:semiHidden/>
-    <w:unhideWhenUsed/>
-    <w:rsid w:val="00B43FD2"/>
-    <w:rPr>
-      <w:color w:val="605E5C"/>
-      <w:shd w:val="clear" w:color="auto" w:fill="E1DFDD"/>
-    </w:rPr>
   </w:style>
 </w:styles>
 </file>
